--- a/doc/Записка/МартыненкоАЮ_ПЗ_СТОЭИ.docx
+++ b/doc/Записка/МартыненкоАЮ_ПЗ_СТОЭИ.docx
@@ -7,15 +7,13 @@
         <w:spacing w:after="0" w:line="276" w:lineRule="auto"/>
         <w:jc w:val="center"/>
         <w:rPr>
-          <w:rFonts w:ascii="Times New Roman" w:hAnsi="Times New Roman" w:cs="Times New Roman"/>
-          <w:sz w:val="28"/>
-          <w:szCs w:val="28"/>
-        </w:rPr>
-      </w:pPr>
-      <w:r>
-        <w:rPr>
-          <w:rFonts w:ascii="Times New Roman" w:hAnsi="Times New Roman" w:cs="Times New Roman"/>
-          <w:sz w:val="28"/>
+          <w:rFonts w:cs="Times New Roman"/>
+          <w:szCs w:val="28"/>
+        </w:rPr>
+      </w:pPr>
+      <w:r>
+        <w:rPr>
+          <w:rFonts w:cs="Times New Roman"/>
           <w:szCs w:val="28"/>
         </w:rPr>
         <w:t>Министерство образования Республики Беларусь</w:t>
@@ -26,8 +24,7 @@
         <w:spacing w:after="0" w:line="276" w:lineRule="auto"/>
         <w:jc w:val="center"/>
         <w:rPr>
-          <w:rFonts w:ascii="Times New Roman" w:hAnsi="Times New Roman" w:cs="Times New Roman"/>
-          <w:sz w:val="28"/>
+          <w:rFonts w:cs="Times New Roman"/>
           <w:szCs w:val="28"/>
         </w:rPr>
       </w:pPr>
@@ -37,15 +34,13 @@
         <w:spacing w:after="0" w:line="276" w:lineRule="auto"/>
         <w:jc w:val="center"/>
         <w:rPr>
-          <w:rFonts w:ascii="Times New Roman" w:hAnsi="Times New Roman" w:cs="Times New Roman"/>
-          <w:sz w:val="28"/>
-          <w:szCs w:val="28"/>
-        </w:rPr>
-      </w:pPr>
-      <w:r>
-        <w:rPr>
-          <w:rFonts w:ascii="Times New Roman" w:hAnsi="Times New Roman" w:cs="Times New Roman"/>
-          <w:sz w:val="28"/>
+          <w:rFonts w:cs="Times New Roman"/>
+          <w:szCs w:val="28"/>
+        </w:rPr>
+      </w:pPr>
+      <w:r>
+        <w:rPr>
+          <w:rFonts w:cs="Times New Roman"/>
           <w:szCs w:val="28"/>
         </w:rPr>
         <w:t>Учреждение образования</w:t>
@@ -53,7 +48,7 @@
     </w:p>
     <w:p>
       <w:pPr>
-        <w:pStyle w:val="a0"/>
+        <w:pStyle w:val="a1"/>
         <w:spacing w:line="276" w:lineRule="auto"/>
         <w:ind w:firstLine="0"/>
         <w:jc w:val="center"/>
@@ -70,7 +65,7 @@
     </w:p>
     <w:p>
       <w:pPr>
-        <w:pStyle w:val="a0"/>
+        <w:pStyle w:val="a1"/>
         <w:spacing w:line="276" w:lineRule="auto"/>
         <w:ind w:firstLine="0"/>
         <w:jc w:val="center"/>
@@ -87,7 +82,7 @@
     </w:p>
     <w:p>
       <w:pPr>
-        <w:pStyle w:val="a0"/>
+        <w:pStyle w:val="a1"/>
         <w:spacing w:line="276" w:lineRule="auto"/>
         <w:jc w:val="center"/>
         <w:rPr>
@@ -99,16 +94,14 @@
       <w:pPr>
         <w:spacing w:after="0" w:line="276" w:lineRule="auto"/>
         <w:rPr>
-          <w:rFonts w:ascii="Times New Roman" w:hAnsi="Times New Roman" w:cs="Times New Roman"/>
-          <w:sz w:val="28"/>
+          <w:rFonts w:cs="Times New Roman"/>
           <w:szCs w:val="28"/>
         </w:rPr>
       </w:pPr>
       <w:proofErr w:type="gramStart"/>
       <w:r>
         <w:rPr>
-          <w:rFonts w:ascii="Times New Roman" w:hAnsi="Times New Roman" w:cs="Times New Roman"/>
-          <w:sz w:val="28"/>
+          <w:rFonts w:cs="Times New Roman"/>
           <w:szCs w:val="28"/>
         </w:rPr>
         <w:t xml:space="preserve">Факультет  </w:t>
@@ -116,8 +109,7 @@
       <w:proofErr w:type="spellStart"/>
       <w:r>
         <w:rPr>
-          <w:rFonts w:ascii="Times New Roman" w:hAnsi="Times New Roman" w:cs="Times New Roman"/>
-          <w:sz w:val="28"/>
+          <w:rFonts w:cs="Times New Roman"/>
           <w:szCs w:val="28"/>
         </w:rPr>
         <w:t>инженерно</w:t>
@@ -126,8 +118,7 @@
       <w:proofErr w:type="gramEnd"/>
       <w:r>
         <w:rPr>
-          <w:rFonts w:ascii="Times New Roman" w:hAnsi="Times New Roman" w:cs="Times New Roman"/>
-          <w:sz w:val="28"/>
+          <w:rFonts w:cs="Times New Roman"/>
           <w:szCs w:val="28"/>
         </w:rPr>
         <w:t>–экономический</w:t>
@@ -137,8 +128,7 @@
       <w:pPr>
         <w:spacing w:after="0" w:line="276" w:lineRule="auto"/>
         <w:rPr>
-          <w:rFonts w:ascii="Times New Roman" w:hAnsi="Times New Roman" w:cs="Times New Roman"/>
-          <w:sz w:val="28"/>
+          <w:rFonts w:cs="Times New Roman"/>
           <w:szCs w:val="28"/>
         </w:rPr>
       </w:pPr>
@@ -147,16 +137,14 @@
       <w:pPr>
         <w:spacing w:after="0" w:line="276" w:lineRule="auto"/>
         <w:rPr>
-          <w:rFonts w:ascii="Times New Roman" w:hAnsi="Times New Roman" w:cs="Times New Roman"/>
-          <w:sz w:val="28"/>
+          <w:rFonts w:cs="Times New Roman"/>
           <w:szCs w:val="28"/>
         </w:rPr>
       </w:pPr>
       <w:proofErr w:type="gramStart"/>
       <w:r>
         <w:rPr>
-          <w:rFonts w:ascii="Times New Roman" w:hAnsi="Times New Roman" w:cs="Times New Roman"/>
-          <w:sz w:val="28"/>
+          <w:rFonts w:cs="Times New Roman"/>
           <w:szCs w:val="28"/>
         </w:rPr>
         <w:t>Кафедра  экономической</w:t>
@@ -164,8 +152,7 @@
       <w:proofErr w:type="gramEnd"/>
       <w:r>
         <w:rPr>
-          <w:rFonts w:ascii="Times New Roman" w:hAnsi="Times New Roman" w:cs="Times New Roman"/>
-          <w:sz w:val="28"/>
+          <w:rFonts w:cs="Times New Roman"/>
           <w:szCs w:val="28"/>
         </w:rPr>
         <w:t xml:space="preserve"> информатики</w:t>
@@ -175,8 +162,7 @@
       <w:pPr>
         <w:spacing w:after="0" w:line="276" w:lineRule="auto"/>
         <w:rPr>
-          <w:rFonts w:ascii="Times New Roman" w:hAnsi="Times New Roman" w:cs="Times New Roman"/>
-          <w:sz w:val="28"/>
+          <w:rFonts w:cs="Times New Roman"/>
           <w:szCs w:val="28"/>
         </w:rPr>
       </w:pPr>
@@ -185,8 +171,7 @@
       <w:pPr>
         <w:spacing w:after="0" w:line="276" w:lineRule="auto"/>
         <w:rPr>
-          <w:rFonts w:ascii="Times New Roman" w:hAnsi="Times New Roman" w:cs="Times New Roman"/>
-          <w:sz w:val="28"/>
+          <w:rFonts w:cs="Times New Roman"/>
           <w:szCs w:val="28"/>
         </w:rPr>
       </w:pPr>
@@ -198,17 +183,15 @@
         </w:tabs>
         <w:spacing w:after="0" w:line="276" w:lineRule="auto"/>
         <w:rPr>
-          <w:rFonts w:ascii="Times New Roman" w:hAnsi="Times New Roman" w:cs="Times New Roman"/>
+          <w:rFonts w:cs="Times New Roman"/>
           <w:i/>
-          <w:sz w:val="28"/>
-          <w:szCs w:val="28"/>
-        </w:rPr>
-      </w:pPr>
-      <w:r>
-        <w:rPr>
-          <w:rFonts w:ascii="Times New Roman" w:hAnsi="Times New Roman" w:cs="Times New Roman"/>
+          <w:szCs w:val="28"/>
+        </w:rPr>
+      </w:pPr>
+      <w:r>
+        <w:rPr>
+          <w:rFonts w:cs="Times New Roman"/>
           <w:i/>
-          <w:sz w:val="28"/>
           <w:szCs w:val="28"/>
         </w:rPr>
         <w:tab/>
@@ -222,15 +205,13 @@
         </w:tabs>
         <w:spacing w:after="0" w:line="276" w:lineRule="auto"/>
         <w:rPr>
-          <w:rFonts w:ascii="Times New Roman" w:hAnsi="Times New Roman" w:cs="Times New Roman"/>
-          <w:sz w:val="28"/>
-          <w:szCs w:val="28"/>
-        </w:rPr>
-      </w:pPr>
-      <w:r>
-        <w:rPr>
-          <w:rFonts w:ascii="Times New Roman" w:hAnsi="Times New Roman" w:cs="Times New Roman"/>
-          <w:sz w:val="28"/>
+          <w:rFonts w:cs="Times New Roman"/>
+          <w:szCs w:val="28"/>
+        </w:rPr>
+      </w:pPr>
+      <w:r>
+        <w:rPr>
+          <w:rFonts w:cs="Times New Roman"/>
           <w:szCs w:val="28"/>
         </w:rPr>
         <w:tab/>
@@ -238,8 +219,7 @@
       </w:r>
       <w:r>
         <w:rPr>
-          <w:rFonts w:ascii="Times New Roman" w:hAnsi="Times New Roman" w:cs="Times New Roman"/>
-          <w:sz w:val="28"/>
+          <w:rFonts w:cs="Times New Roman"/>
           <w:szCs w:val="28"/>
         </w:rPr>
         <w:t xml:space="preserve">В.Н. </w:t>
@@ -247,8 +227,7 @@
       <w:proofErr w:type="spellStart"/>
       <w:r>
         <w:rPr>
-          <w:rFonts w:ascii="Times New Roman" w:hAnsi="Times New Roman" w:cs="Times New Roman"/>
-          <w:sz w:val="28"/>
+          <w:rFonts w:cs="Times New Roman"/>
           <w:szCs w:val="28"/>
         </w:rPr>
         <w:t>Комличенко</w:t>
@@ -262,15 +241,13 @@
         </w:tabs>
         <w:spacing w:after="0" w:line="276" w:lineRule="auto"/>
         <w:rPr>
-          <w:rFonts w:ascii="Times New Roman" w:hAnsi="Times New Roman" w:cs="Times New Roman"/>
-          <w:sz w:val="28"/>
-          <w:szCs w:val="28"/>
-        </w:rPr>
-      </w:pPr>
-      <w:r>
-        <w:rPr>
-          <w:rFonts w:ascii="Times New Roman" w:hAnsi="Times New Roman" w:cs="Times New Roman"/>
-          <w:sz w:val="28"/>
+          <w:rFonts w:cs="Times New Roman"/>
+          <w:szCs w:val="28"/>
+        </w:rPr>
+      </w:pPr>
+      <w:r>
+        <w:rPr>
+          <w:rFonts w:cs="Times New Roman"/>
           <w:szCs w:val="28"/>
         </w:rPr>
         <w:tab/>
@@ -280,8 +257,7 @@
       <w:pPr>
         <w:spacing w:after="0" w:line="276" w:lineRule="auto"/>
         <w:rPr>
-          <w:rFonts w:ascii="Times New Roman" w:hAnsi="Times New Roman" w:cs="Times New Roman"/>
-          <w:sz w:val="28"/>
+          <w:rFonts w:cs="Times New Roman"/>
           <w:szCs w:val="28"/>
         </w:rPr>
       </w:pPr>
@@ -291,33 +267,29 @@
         <w:spacing w:after="0" w:line="276" w:lineRule="auto"/>
         <w:jc w:val="center"/>
         <w:rPr>
-          <w:rFonts w:ascii="Times New Roman" w:hAnsi="Times New Roman" w:cs="Times New Roman"/>
-          <w:sz w:val="28"/>
-          <w:szCs w:val="28"/>
-        </w:rPr>
-      </w:pPr>
-      <w:r>
-        <w:rPr>
-          <w:rFonts w:ascii="Times New Roman" w:hAnsi="Times New Roman" w:cs="Times New Roman"/>
+          <w:rFonts w:cs="Times New Roman"/>
+          <w:szCs w:val="28"/>
+        </w:rPr>
+      </w:pPr>
+      <w:r>
+        <w:rPr>
+          <w:rFonts w:cs="Times New Roman"/>
           <w:b/>
-          <w:sz w:val="28"/>
           <w:szCs w:val="28"/>
         </w:rPr>
         <w:t>ПОЯСНИТЕЛЬНАЯ</w:t>
       </w:r>
       <w:r>
         <w:rPr>
-          <w:rFonts w:ascii="Times New Roman" w:hAnsi="Times New Roman" w:cs="Times New Roman"/>
-          <w:sz w:val="28"/>
+          <w:rFonts w:cs="Times New Roman"/>
           <w:szCs w:val="28"/>
         </w:rPr>
         <w:t xml:space="preserve"> </w:t>
       </w:r>
       <w:r>
         <w:rPr>
-          <w:rFonts w:ascii="Times New Roman" w:hAnsi="Times New Roman" w:cs="Times New Roman"/>
+          <w:rFonts w:cs="Times New Roman"/>
           <w:b/>
-          <w:sz w:val="28"/>
           <w:szCs w:val="28"/>
         </w:rPr>
         <w:t>ЗАПИСКА</w:t>
@@ -325,7 +297,7 @@
     </w:p>
     <w:p>
       <w:pPr>
-        <w:pStyle w:val="a0"/>
+        <w:pStyle w:val="a1"/>
         <w:spacing w:line="276" w:lineRule="auto"/>
         <w:ind w:firstLine="0"/>
         <w:jc w:val="center"/>
@@ -348,7 +320,7 @@
     </w:p>
     <w:p>
       <w:pPr>
-        <w:pStyle w:val="a0"/>
+        <w:pStyle w:val="a1"/>
         <w:spacing w:line="276" w:lineRule="auto"/>
         <w:ind w:firstLine="0"/>
         <w:jc w:val="center"/>
@@ -368,8 +340,7 @@
         <w:spacing w:after="0" w:line="276" w:lineRule="auto"/>
         <w:jc w:val="center"/>
         <w:rPr>
-          <w:rFonts w:ascii="Times New Roman" w:hAnsi="Times New Roman" w:cs="Times New Roman"/>
-          <w:sz w:val="28"/>
+          <w:rFonts w:cs="Times New Roman"/>
           <w:szCs w:val="28"/>
         </w:rPr>
       </w:pPr>
@@ -379,7 +350,7 @@
         <w:spacing w:after="0" w:line="276" w:lineRule="auto"/>
         <w:jc w:val="center"/>
         <w:rPr>
-          <w:rFonts w:ascii="Times New Roman" w:hAnsi="Times New Roman" w:cs="Times New Roman"/>
+          <w:rFonts w:cs="Times New Roman"/>
           <w:b/>
           <w:caps/>
           <w:sz w:val="32"/>
@@ -388,11 +359,10 @@
       </w:pPr>
       <w:r>
         <w:rPr>
-          <w:rFonts w:ascii="Times New Roman" w:hAnsi="Times New Roman" w:cs="Times New Roman"/>
+          <w:rFonts w:cs="Times New Roman"/>
           <w:b/>
           <w:caps/>
           <w:color w:val="222222"/>
-          <w:sz w:val="28"/>
           <w:szCs w:val="20"/>
           <w:shd w:val="clear" w:color="auto" w:fill="FFFFFF"/>
         </w:rPr>
@@ -400,11 +370,10 @@
       </w:r>
       <w:r>
         <w:rPr>
-          <w:rFonts w:ascii="Times New Roman" w:hAnsi="Times New Roman" w:cs="Times New Roman"/>
+          <w:rFonts w:cs="Times New Roman"/>
           <w:b/>
           <w:caps/>
           <w:color w:val="222222"/>
-          <w:sz w:val="28"/>
           <w:szCs w:val="20"/>
           <w:shd w:val="clear" w:color="auto" w:fill="FFFFFF"/>
         </w:rPr>
@@ -412,11 +381,10 @@
       </w:r>
       <w:r>
         <w:rPr>
-          <w:rFonts w:ascii="Times New Roman" w:hAnsi="Times New Roman" w:cs="Times New Roman"/>
+          <w:rFonts w:cs="Times New Roman"/>
           <w:b/>
           <w:caps/>
           <w:color w:val="222222"/>
-          <w:sz w:val="28"/>
           <w:szCs w:val="20"/>
           <w:shd w:val="clear" w:color="auto" w:fill="FFFFFF"/>
           <w:lang w:val="en-US"/>
@@ -425,11 +393,10 @@
       </w:r>
       <w:r>
         <w:rPr>
-          <w:rFonts w:ascii="Times New Roman" w:hAnsi="Times New Roman" w:cs="Times New Roman"/>
+          <w:rFonts w:cs="Times New Roman"/>
           <w:b/>
           <w:caps/>
           <w:color w:val="222222"/>
-          <w:sz w:val="28"/>
           <w:szCs w:val="20"/>
           <w:shd w:val="clear" w:color="auto" w:fill="FFFFFF"/>
         </w:rPr>
@@ -437,11 +404,10 @@
       </w:r>
       <w:r>
         <w:rPr>
-          <w:rFonts w:ascii="Times New Roman" w:hAnsi="Times New Roman" w:cs="Times New Roman"/>
+          <w:rFonts w:cs="Times New Roman"/>
           <w:b/>
           <w:caps/>
           <w:color w:val="222222"/>
-          <w:sz w:val="28"/>
           <w:szCs w:val="20"/>
           <w:shd w:val="clear" w:color="auto" w:fill="FFFFFF"/>
         </w:rPr>
@@ -453,20 +419,26 @@
         <w:spacing w:after="0" w:line="276" w:lineRule="auto"/>
         <w:jc w:val="center"/>
         <w:rPr>
-          <w:rFonts w:ascii="Times New Roman" w:hAnsi="Times New Roman" w:cs="Times New Roman"/>
+          <w:rFonts w:cs="Times New Roman"/>
           <w:b/>
-          <w:sz w:val="28"/>
-          <w:szCs w:val="28"/>
-        </w:rPr>
-      </w:pPr>
-      <w:r>
-        <w:rPr>
-          <w:rFonts w:ascii="Times New Roman" w:hAnsi="Times New Roman" w:cs="Times New Roman"/>
+          <w:szCs w:val="28"/>
+        </w:rPr>
+      </w:pPr>
+      <w:r>
+        <w:rPr>
+          <w:rFonts w:cs="Times New Roman"/>
           <w:b/>
-          <w:sz w:val="28"/>
-          <w:szCs w:val="28"/>
-        </w:rPr>
-        <w:t xml:space="preserve">БГУИР КП 1-40 01 02-08 ПЗ </w:t>
+          <w:szCs w:val="28"/>
+        </w:rPr>
+        <w:t>БГУИР КП 1-40 01 02-08</w:t>
+      </w:r>
+      <w:r>
+        <w:rPr>
+          <w:rFonts w:cs="Times New Roman"/>
+          <w:b/>
+          <w:szCs w:val="28"/>
+        </w:rPr>
+        <w:t xml:space="preserve"> ПЗ </w:t>
       </w:r>
     </w:p>
     <w:p>
@@ -474,8 +446,7 @@
         <w:spacing w:after="0" w:line="276" w:lineRule="auto"/>
         <w:jc w:val="center"/>
         <w:rPr>
-          <w:rFonts w:ascii="Times New Roman" w:hAnsi="Times New Roman" w:cs="Times New Roman"/>
-          <w:sz w:val="28"/>
+          <w:rFonts w:cs="Times New Roman"/>
           <w:szCs w:val="28"/>
         </w:rPr>
       </w:pPr>
@@ -485,7 +456,6 @@
         <w:pStyle w:val="21"/>
         <w:spacing w:after="0" w:line="276" w:lineRule="auto"/>
         <w:rPr>
-          <w:sz w:val="28"/>
           <w:szCs w:val="28"/>
         </w:rPr>
       </w:pPr>
@@ -496,7 +466,6 @@
         <w:spacing w:after="0" w:line="276" w:lineRule="auto"/>
         <w:ind w:left="0"/>
         <w:rPr>
-          <w:sz w:val="28"/>
           <w:szCs w:val="28"/>
         </w:rPr>
       </w:pPr>
@@ -506,7 +475,6 @@
         <w:pStyle w:val="21"/>
         <w:spacing w:after="0" w:line="276" w:lineRule="auto"/>
         <w:rPr>
-          <w:sz w:val="28"/>
           <w:szCs w:val="28"/>
         </w:rPr>
       </w:pPr>
@@ -517,81 +485,70 @@
           <w:tab w:val="left" w:pos="0"/>
         </w:tabs>
         <w:spacing w:after="0" w:line="276" w:lineRule="auto"/>
-        <w:jc w:val="both"/>
-        <w:rPr>
-          <w:rFonts w:ascii="Times New Roman" w:hAnsi="Times New Roman" w:cs="Times New Roman"/>
-          <w:sz w:val="28"/>
-          <w:szCs w:val="28"/>
-        </w:rPr>
-      </w:pPr>
-      <w:r>
-        <w:rPr>
-          <w:rFonts w:ascii="Times New Roman" w:hAnsi="Times New Roman" w:cs="Times New Roman"/>
-          <w:sz w:val="28"/>
+        <w:rPr>
+          <w:rFonts w:cs="Times New Roman"/>
+          <w:szCs w:val="28"/>
+        </w:rPr>
+      </w:pPr>
+      <w:r>
+        <w:rPr>
+          <w:rFonts w:cs="Times New Roman"/>
           <w:szCs w:val="28"/>
         </w:rPr>
         <w:t>Студент</w:t>
       </w:r>
       <w:r>
         <w:rPr>
-          <w:rFonts w:ascii="Times New Roman" w:hAnsi="Times New Roman" w:cs="Times New Roman"/>
-          <w:sz w:val="28"/>
+          <w:rFonts w:cs="Times New Roman"/>
           <w:szCs w:val="28"/>
         </w:rPr>
         <w:tab/>
       </w:r>
       <w:r>
         <w:rPr>
-          <w:rFonts w:ascii="Times New Roman" w:hAnsi="Times New Roman" w:cs="Times New Roman"/>
-          <w:sz w:val="28"/>
+          <w:rFonts w:cs="Times New Roman"/>
           <w:szCs w:val="28"/>
         </w:rPr>
         <w:tab/>
       </w:r>
       <w:r>
         <w:rPr>
-          <w:rFonts w:ascii="Times New Roman" w:hAnsi="Times New Roman" w:cs="Times New Roman"/>
-          <w:sz w:val="28"/>
+          <w:rFonts w:cs="Times New Roman"/>
           <w:szCs w:val="28"/>
         </w:rPr>
         <w:tab/>
       </w:r>
       <w:r>
         <w:rPr>
-          <w:rFonts w:ascii="Times New Roman" w:hAnsi="Times New Roman" w:cs="Times New Roman"/>
-          <w:sz w:val="28"/>
+          <w:rFonts w:cs="Times New Roman"/>
           <w:szCs w:val="28"/>
         </w:rPr>
         <w:tab/>
       </w:r>
       <w:r>
         <w:rPr>
-          <w:rFonts w:ascii="Times New Roman" w:hAnsi="Times New Roman" w:cs="Times New Roman"/>
-          <w:sz w:val="28"/>
+          <w:rFonts w:cs="Times New Roman"/>
           <w:szCs w:val="28"/>
         </w:rPr>
         <w:tab/>
       </w:r>
       <w:r>
         <w:rPr>
-          <w:rFonts w:ascii="Times New Roman" w:hAnsi="Times New Roman" w:cs="Times New Roman"/>
-          <w:sz w:val="28"/>
+          <w:rFonts w:cs="Times New Roman"/>
           <w:szCs w:val="28"/>
         </w:rPr>
         <w:tab/>
       </w:r>
       <w:r>
         <w:rPr>
-          <w:rFonts w:ascii="Times New Roman" w:hAnsi="Times New Roman" w:cs="Times New Roman"/>
-          <w:sz w:val="28"/>
+          <w:rFonts w:cs="Times New Roman"/>
           <w:szCs w:val="28"/>
         </w:rPr>
         <w:tab/>
       </w:r>
       <w:r>
         <w:rPr>
-          <w:rFonts w:ascii="Times New Roman" w:hAnsi="Times New Roman" w:cs="Times New Roman"/>
-          <w:sz w:val="28"/>
+          <w:rFonts w:cs="Times New Roman"/>
           <w:szCs w:val="28"/>
         </w:rPr>
         <w:tab/>
@@ -599,8 +556,7 @@
       <w:proofErr w:type="spellStart"/>
       <w:r>
         <w:rPr>
-          <w:rFonts w:ascii="Times New Roman" w:hAnsi="Times New Roman" w:cs="Times New Roman"/>
-          <w:sz w:val="28"/>
+          <w:rFonts w:cs="Times New Roman"/>
           <w:szCs w:val="28"/>
         </w:rPr>
         <w:t>А.Ю.Мартыненко</w:t>
@@ -611,8 +567,7 @@
       <w:pPr>
         <w:spacing w:after="0" w:line="276" w:lineRule="auto"/>
         <w:rPr>
-          <w:rFonts w:ascii="Times New Roman" w:hAnsi="Times New Roman" w:cs="Times New Roman"/>
-          <w:sz w:val="28"/>
+          <w:rFonts w:cs="Times New Roman"/>
           <w:szCs w:val="28"/>
         </w:rPr>
       </w:pPr>
@@ -621,71 +576,62 @@
       <w:pPr>
         <w:spacing w:after="0" w:line="276" w:lineRule="auto"/>
         <w:rPr>
-          <w:rFonts w:ascii="Times New Roman" w:hAnsi="Times New Roman" w:cs="Times New Roman"/>
-          <w:sz w:val="28"/>
-          <w:szCs w:val="28"/>
-        </w:rPr>
-      </w:pPr>
-      <w:r>
-        <w:rPr>
-          <w:rFonts w:ascii="Times New Roman" w:hAnsi="Times New Roman" w:cs="Times New Roman"/>
-          <w:sz w:val="28"/>
+          <w:rFonts w:cs="Times New Roman"/>
+          <w:szCs w:val="28"/>
+        </w:rPr>
+      </w:pPr>
+      <w:r>
+        <w:rPr>
+          <w:rFonts w:cs="Times New Roman"/>
           <w:szCs w:val="28"/>
         </w:rPr>
         <w:t>Руководитель</w:t>
       </w:r>
       <w:r>
         <w:rPr>
-          <w:rFonts w:ascii="Times New Roman" w:hAnsi="Times New Roman" w:cs="Times New Roman"/>
-          <w:sz w:val="28"/>
+          <w:rFonts w:cs="Times New Roman"/>
           <w:szCs w:val="28"/>
         </w:rPr>
         <w:tab/>
       </w:r>
       <w:r>
         <w:rPr>
-          <w:rFonts w:ascii="Times New Roman" w:hAnsi="Times New Roman" w:cs="Times New Roman"/>
-          <w:sz w:val="28"/>
+          <w:rFonts w:cs="Times New Roman"/>
           <w:szCs w:val="28"/>
         </w:rPr>
         <w:tab/>
       </w:r>
       <w:r>
         <w:rPr>
-          <w:rFonts w:ascii="Times New Roman" w:hAnsi="Times New Roman" w:cs="Times New Roman"/>
-          <w:sz w:val="28"/>
+          <w:rFonts w:cs="Times New Roman"/>
           <w:szCs w:val="28"/>
         </w:rPr>
         <w:tab/>
       </w:r>
       <w:r>
         <w:rPr>
-          <w:rFonts w:ascii="Times New Roman" w:hAnsi="Times New Roman" w:cs="Times New Roman"/>
-          <w:sz w:val="28"/>
+          <w:rFonts w:cs="Times New Roman"/>
           <w:szCs w:val="28"/>
         </w:rPr>
         <w:tab/>
       </w:r>
       <w:r>
         <w:rPr>
-          <w:rFonts w:ascii="Times New Roman" w:hAnsi="Times New Roman" w:cs="Times New Roman"/>
-          <w:sz w:val="28"/>
+          <w:rFonts w:cs="Times New Roman"/>
           <w:szCs w:val="28"/>
         </w:rPr>
         <w:tab/>
       </w:r>
       <w:r>
         <w:rPr>
-          <w:rFonts w:ascii="Times New Roman" w:hAnsi="Times New Roman" w:cs="Times New Roman"/>
-          <w:sz w:val="28"/>
+          <w:rFonts w:cs="Times New Roman"/>
           <w:szCs w:val="28"/>
         </w:rPr>
         <w:tab/>
       </w:r>
       <w:r>
         <w:rPr>
-          <w:rFonts w:ascii="Times New Roman" w:hAnsi="Times New Roman" w:cs="Times New Roman"/>
-          <w:sz w:val="28"/>
+          <w:rFonts w:cs="Times New Roman"/>
           <w:szCs w:val="28"/>
         </w:rPr>
         <w:tab/>
@@ -693,8 +639,7 @@
       <w:proofErr w:type="spellStart"/>
       <w:r>
         <w:rPr>
-          <w:rFonts w:ascii="Times New Roman" w:hAnsi="Times New Roman" w:cs="Times New Roman"/>
-          <w:sz w:val="28"/>
+          <w:rFonts w:cs="Times New Roman"/>
           <w:szCs w:val="28"/>
         </w:rPr>
         <w:t>А.Г.Хмелёв</w:t>
@@ -705,15 +650,13 @@
       <w:pPr>
         <w:spacing w:after="0" w:line="276" w:lineRule="auto"/>
         <w:rPr>
-          <w:rFonts w:ascii="Times New Roman" w:hAnsi="Times New Roman" w:cs="Times New Roman"/>
-          <w:sz w:val="28"/>
-          <w:szCs w:val="28"/>
-        </w:rPr>
-      </w:pPr>
-      <w:r>
-        <w:rPr>
-          <w:rFonts w:ascii="Times New Roman" w:hAnsi="Times New Roman" w:cs="Times New Roman"/>
-          <w:sz w:val="28"/>
+          <w:rFonts w:cs="Times New Roman"/>
+          <w:szCs w:val="28"/>
+        </w:rPr>
+      </w:pPr>
+      <w:r>
+        <w:rPr>
+          <w:rFonts w:cs="Times New Roman"/>
           <w:szCs w:val="28"/>
         </w:rPr>
         <w:t xml:space="preserve">   </w:t>
@@ -723,8 +666,7 @@
       <w:pPr>
         <w:spacing w:after="0" w:line="276" w:lineRule="auto"/>
         <w:rPr>
-          <w:rFonts w:ascii="Times New Roman" w:hAnsi="Times New Roman" w:cs="Times New Roman"/>
-          <w:sz w:val="28"/>
+          <w:rFonts w:cs="Times New Roman"/>
           <w:szCs w:val="28"/>
         </w:rPr>
       </w:pPr>
@@ -733,8 +675,7 @@
       <w:pPr>
         <w:spacing w:after="0" w:line="276" w:lineRule="auto"/>
         <w:rPr>
-          <w:rFonts w:ascii="Times New Roman" w:hAnsi="Times New Roman" w:cs="Times New Roman"/>
-          <w:sz w:val="28"/>
+          <w:rFonts w:cs="Times New Roman"/>
           <w:szCs w:val="28"/>
         </w:rPr>
       </w:pPr>
@@ -743,8 +684,7 @@
       <w:pPr>
         <w:spacing w:after="0" w:line="276" w:lineRule="auto"/>
         <w:rPr>
-          <w:rFonts w:ascii="Times New Roman" w:hAnsi="Times New Roman" w:cs="Times New Roman"/>
-          <w:sz w:val="28"/>
+          <w:rFonts w:cs="Times New Roman"/>
           <w:szCs w:val="28"/>
         </w:rPr>
       </w:pPr>
@@ -753,8 +693,7 @@
       <w:pPr>
         <w:spacing w:after="0" w:line="276" w:lineRule="auto"/>
         <w:rPr>
-          <w:rFonts w:ascii="Times New Roman" w:hAnsi="Times New Roman" w:cs="Times New Roman"/>
-          <w:sz w:val="28"/>
+          <w:rFonts w:cs="Times New Roman"/>
           <w:szCs w:val="28"/>
         </w:rPr>
       </w:pPr>
@@ -763,8 +702,7 @@
       <w:pPr>
         <w:spacing w:after="0" w:line="276" w:lineRule="auto"/>
         <w:rPr>
-          <w:rFonts w:ascii="Times New Roman" w:hAnsi="Times New Roman" w:cs="Times New Roman"/>
-          <w:sz w:val="28"/>
+          <w:rFonts w:cs="Times New Roman"/>
           <w:szCs w:val="28"/>
         </w:rPr>
       </w:pPr>
@@ -773,8 +711,7 @@
       <w:pPr>
         <w:spacing w:after="0" w:line="276" w:lineRule="auto"/>
         <w:rPr>
-          <w:rFonts w:ascii="Times New Roman" w:hAnsi="Times New Roman" w:cs="Times New Roman"/>
-          <w:sz w:val="28"/>
+          <w:rFonts w:cs="Times New Roman"/>
           <w:szCs w:val="28"/>
         </w:rPr>
       </w:pPr>
@@ -784,8 +721,7 @@
         <w:spacing w:after="0" w:line="276" w:lineRule="auto"/>
         <w:jc w:val="center"/>
         <w:rPr>
-          <w:rFonts w:ascii="Times New Roman" w:hAnsi="Times New Roman" w:cs="Times New Roman"/>
-          <w:sz w:val="28"/>
+          <w:rFonts w:cs="Times New Roman"/>
           <w:szCs w:val="28"/>
         </w:rPr>
       </w:pPr>
@@ -795,8 +731,7 @@
         <w:spacing w:after="0" w:line="276" w:lineRule="auto"/>
         <w:jc w:val="center"/>
         <w:rPr>
-          <w:rFonts w:ascii="Times New Roman" w:hAnsi="Times New Roman" w:cs="Times New Roman"/>
-          <w:sz w:val="28"/>
+          <w:rFonts w:cs="Times New Roman"/>
           <w:szCs w:val="28"/>
         </w:rPr>
       </w:pPr>
@@ -806,23 +741,20 @@
         <w:spacing w:after="0" w:line="276" w:lineRule="auto"/>
         <w:jc w:val="center"/>
         <w:rPr>
-          <w:rFonts w:ascii="Times New Roman" w:hAnsi="Times New Roman" w:cs="Times New Roman"/>
-          <w:sz w:val="28"/>
-          <w:szCs w:val="28"/>
-        </w:rPr>
-      </w:pPr>
-      <w:r>
-        <w:rPr>
-          <w:rFonts w:ascii="Times New Roman" w:hAnsi="Times New Roman" w:cs="Times New Roman"/>
-          <w:sz w:val="28"/>
+          <w:rFonts w:cs="Times New Roman"/>
+          <w:szCs w:val="28"/>
+        </w:rPr>
+      </w:pPr>
+      <w:r>
+        <w:rPr>
+          <w:rFonts w:cs="Times New Roman"/>
           <w:szCs w:val="28"/>
         </w:rPr>
         <w:t>Минск 201</w:t>
       </w:r>
       <w:r>
         <w:rPr>
-          <w:rFonts w:ascii="Times New Roman" w:hAnsi="Times New Roman" w:cs="Times New Roman"/>
-          <w:sz w:val="28"/>
+          <w:rFonts w:cs="Times New Roman"/>
           <w:szCs w:val="28"/>
         </w:rPr>
         <w:t>6</w:t>
@@ -851,7 +783,7 @@
       <w:hyperlink w:anchor="_Toc469451500" w:history="1">
         <w:r>
           <w:rPr>
-            <w:rStyle w:val="af1"/>
+            <w:rStyle w:val="af2"/>
             <w:noProof/>
           </w:rPr>
           <w:t>ВВЕДЕНИЕ</w:t>
@@ -919,7 +851,7 @@
       <w:hyperlink w:anchor="_Toc469451501" w:history="1">
         <w:r>
           <w:rPr>
-            <w:rStyle w:val="af1"/>
+            <w:rStyle w:val="af2"/>
             <w:noProof/>
           </w:rPr>
           <w:t>1.</w:t>
@@ -935,7 +867,7 @@
         </w:r>
         <w:r>
           <w:rPr>
-            <w:rStyle w:val="af1"/>
+            <w:rStyle w:val="af2"/>
             <w:noProof/>
           </w:rPr>
           <w:t>Исследование организации процесса управления рабочим временем</w:t>
@@ -1004,7 +936,7 @@
       <w:hyperlink w:anchor="_Toc469451502" w:history="1">
         <w:r>
           <w:rPr>
-            <w:rStyle w:val="af1"/>
+            <w:rStyle w:val="af2"/>
             <w:noProof/>
           </w:rPr>
           <w:t>1.1</w:t>
@@ -1020,7 +952,7 @@
         </w:r>
         <w:r>
           <w:rPr>
-            <w:rStyle w:val="af1"/>
+            <w:rStyle w:val="af2"/>
             <w:noProof/>
           </w:rPr>
           <w:t>Сравнительный (критический) анализ существующих аналогов систем управления рабочим временем</w:t>
@@ -1089,7 +1021,7 @@
       <w:hyperlink w:anchor="_Toc469451503" w:history="1">
         <w:r>
           <w:rPr>
-            <w:rStyle w:val="af1"/>
+            <w:rStyle w:val="af2"/>
             <w:noProof/>
           </w:rPr>
           <w:t>1.2</w:t>
@@ -1105,7 +1037,7 @@
         </w:r>
         <w:r>
           <w:rPr>
-            <w:rStyle w:val="af1"/>
+            <w:rStyle w:val="af2"/>
             <w:noProof/>
           </w:rPr>
           <w:t>Общие понятия и термины</w:t>
@@ -1173,7 +1105,7 @@
       <w:hyperlink w:anchor="_Toc469451504" w:history="1">
         <w:r>
           <w:rPr>
-            <w:rStyle w:val="af1"/>
+            <w:rStyle w:val="af2"/>
             <w:noProof/>
           </w:rPr>
           <w:t>2.</w:t>
@@ -1189,14 +1121,14 @@
         </w:r>
         <w:r>
           <w:rPr>
-            <w:rStyle w:val="af1"/>
+            <w:rStyle w:val="af2"/>
             <w:noProof/>
           </w:rPr>
           <w:t xml:space="preserve">Анализ процесса управления рабочим временем </w:t>
         </w:r>
         <w:r>
           <w:rPr>
-            <w:rStyle w:val="af1"/>
+            <w:rStyle w:val="af2"/>
             <w:noProof/>
             <w:shd w:val="clear" w:color="auto" w:fill="FFFFFF"/>
           </w:rPr>
@@ -1204,7 +1136,7 @@
         </w:r>
         <w:r>
           <w:rPr>
-            <w:rStyle w:val="af1"/>
+            <w:rStyle w:val="af2"/>
             <w:noProof/>
             <w:shd w:val="clear" w:color="auto" w:fill="FFFFFF"/>
             <w:lang w:val="en-US"/>
@@ -1213,7 +1145,7 @@
         </w:r>
         <w:r>
           <w:rPr>
-            <w:rStyle w:val="af1"/>
+            <w:rStyle w:val="af2"/>
             <w:noProof/>
             <w:shd w:val="clear" w:color="auto" w:fill="FFFFFF"/>
           </w:rPr>
@@ -1283,7 +1215,7 @@
       <w:hyperlink w:anchor="_Toc469451505" w:history="1">
         <w:r>
           <w:rPr>
-            <w:rStyle w:val="af1"/>
+            <w:rStyle w:val="af2"/>
             <w:noProof/>
           </w:rPr>
           <w:t>2.1</w:t>
@@ -1299,7 +1231,7 @@
         </w:r>
         <w:r>
           <w:rPr>
-            <w:rStyle w:val="af1"/>
+            <w:rStyle w:val="af2"/>
             <w:rFonts w:eastAsia="MS Mincho"/>
             <w:noProof/>
           </w:rPr>
@@ -1369,7 +1301,7 @@
       <w:hyperlink w:anchor="_Toc469451506" w:history="1">
         <w:r>
           <w:rPr>
-            <w:rStyle w:val="af1"/>
+            <w:rStyle w:val="af2"/>
             <w:noProof/>
           </w:rPr>
           <w:t>2.2</w:t>
@@ -1385,14 +1317,14 @@
         </w:r>
         <w:r>
           <w:rPr>
-            <w:rStyle w:val="af1"/>
+            <w:rStyle w:val="af2"/>
             <w:noProof/>
           </w:rPr>
           <w:t xml:space="preserve">Анализ процесса управления рабочим временем сотрудников </w:t>
         </w:r>
         <w:r>
           <w:rPr>
-            <w:rStyle w:val="af1"/>
+            <w:rStyle w:val="af2"/>
             <w:noProof/>
             <w:lang w:val="en-US"/>
           </w:rPr>
@@ -1400,7 +1332,7 @@
         </w:r>
         <w:r>
           <w:rPr>
-            <w:rStyle w:val="af1"/>
+            <w:rStyle w:val="af2"/>
             <w:noProof/>
           </w:rPr>
           <w:t>-компании</w:t>
@@ -1468,7 +1400,7 @@
       <w:hyperlink w:anchor="_Toc469451507" w:history="1">
         <w:r>
           <w:rPr>
-            <w:rStyle w:val="af1"/>
+            <w:rStyle w:val="af2"/>
             <w:caps/>
             <w:noProof/>
           </w:rPr>
@@ -1485,21 +1417,14 @@
         </w:r>
         <w:r>
           <w:rPr>
-            <w:rStyle w:val="af1"/>
-            <w:noProof/>
-          </w:rPr>
-          <w:t xml:space="preserve">Разработка автоматизированной системы управления рабочим </w:t>
-        </w:r>
-        <w:r>
-          <w:rPr>
-            <w:rStyle w:val="af1"/>
-            <w:noProof/>
-          </w:rPr>
-          <w:t xml:space="preserve">временем </w:t>
-        </w:r>
-        <w:r>
-          <w:rPr>
-            <w:rStyle w:val="af1"/>
+            <w:rStyle w:val="af2"/>
+            <w:noProof/>
+          </w:rPr>
+          <w:t xml:space="preserve">Разработка автоматизированной системы управления рабочим временем </w:t>
+        </w:r>
+        <w:r>
+          <w:rPr>
+            <w:rStyle w:val="af2"/>
             <w:noProof/>
             <w:shd w:val="clear" w:color="auto" w:fill="FFFFFF"/>
           </w:rPr>
@@ -1507,7 +1432,7 @@
         </w:r>
         <w:r>
           <w:rPr>
-            <w:rStyle w:val="af1"/>
+            <w:rStyle w:val="af2"/>
             <w:noProof/>
             <w:shd w:val="clear" w:color="auto" w:fill="FFFFFF"/>
             <w:lang w:val="en-US"/>
@@ -1516,7 +1441,7 @@
         </w:r>
         <w:r>
           <w:rPr>
-            <w:rStyle w:val="af1"/>
+            <w:rStyle w:val="af2"/>
             <w:noProof/>
             <w:shd w:val="clear" w:color="auto" w:fill="FFFFFF"/>
           </w:rPr>
@@ -1586,7 +1511,7 @@
       <w:hyperlink w:anchor="_Toc469451508" w:history="1">
         <w:r>
           <w:rPr>
-            <w:rStyle w:val="af1"/>
+            <w:rStyle w:val="af2"/>
             <w:noProof/>
           </w:rPr>
           <w:t>3.1</w:t>
@@ -1602,7 +1527,7 @@
         </w:r>
         <w:r>
           <w:rPr>
-            <w:rStyle w:val="af1"/>
+            <w:rStyle w:val="af2"/>
             <w:rFonts w:eastAsia="MS Mincho"/>
             <w:noProof/>
           </w:rPr>
@@ -1672,7 +1597,7 @@
       <w:hyperlink w:anchor="_Toc469451509" w:history="1">
         <w:r>
           <w:rPr>
-            <w:rStyle w:val="af1"/>
+            <w:rStyle w:val="af2"/>
             <w:noProof/>
           </w:rPr>
           <w:t>3.2</w:t>
@@ -1688,7 +1613,7 @@
         </w:r>
         <w:r>
           <w:rPr>
-            <w:rStyle w:val="af1"/>
+            <w:rStyle w:val="af2"/>
             <w:rFonts w:eastAsia="MS Mincho"/>
             <w:noProof/>
           </w:rPr>
@@ -1758,7 +1683,7 @@
       <w:hyperlink w:anchor="_Toc469451510" w:history="1">
         <w:r>
           <w:rPr>
-            <w:rStyle w:val="af1"/>
+            <w:rStyle w:val="af2"/>
             <w:noProof/>
           </w:rPr>
           <w:t>3.3</w:t>
@@ -1774,7 +1699,7 @@
         </w:r>
         <w:r>
           <w:rPr>
-            <w:rStyle w:val="af1"/>
+            <w:rStyle w:val="af2"/>
             <w:rFonts w:eastAsia="MS Mincho"/>
             <w:noProof/>
           </w:rPr>
@@ -1844,7 +1769,7 @@
       <w:hyperlink w:anchor="_Toc469451511" w:history="1">
         <w:r>
           <w:rPr>
-            <w:rStyle w:val="af1"/>
+            <w:rStyle w:val="af2"/>
             <w:noProof/>
           </w:rPr>
           <w:t>3.4</w:t>
@@ -1860,7 +1785,7 @@
         </w:r>
         <w:r>
           <w:rPr>
-            <w:rStyle w:val="af1"/>
+            <w:rStyle w:val="af2"/>
             <w:rFonts w:eastAsia="MS Mincho"/>
             <w:noProof/>
           </w:rPr>
@@ -1930,7 +1855,7 @@
       <w:hyperlink w:anchor="_Toc469451512" w:history="1">
         <w:r>
           <w:rPr>
-            <w:rStyle w:val="af1"/>
+            <w:rStyle w:val="af2"/>
             <w:noProof/>
           </w:rPr>
           <w:t>3.5</w:t>
@@ -1946,7 +1871,7 @@
         </w:r>
         <w:r>
           <w:rPr>
-            <w:rStyle w:val="af1"/>
+            <w:rStyle w:val="af2"/>
             <w:rFonts w:eastAsia="MS Mincho"/>
             <w:noProof/>
           </w:rPr>
@@ -2016,7 +1941,7 @@
       <w:hyperlink w:anchor="_Toc469451513" w:history="1">
         <w:r>
           <w:rPr>
-            <w:rStyle w:val="af1"/>
+            <w:rStyle w:val="af2"/>
             <w:noProof/>
           </w:rPr>
           <w:t>3.6</w:t>
@@ -2032,7 +1957,7 @@
         </w:r>
         <w:r>
           <w:rPr>
-            <w:rStyle w:val="af1"/>
+            <w:rStyle w:val="af2"/>
             <w:rFonts w:eastAsia="MS Mincho"/>
             <w:noProof/>
           </w:rPr>
@@ -2102,7 +2027,7 @@
       <w:hyperlink w:anchor="_Toc469451514" w:history="1">
         <w:r>
           <w:rPr>
-            <w:rStyle w:val="af1"/>
+            <w:rStyle w:val="af2"/>
             <w:noProof/>
           </w:rPr>
           <w:t>3.7</w:t>
@@ -2118,7 +2043,7 @@
         </w:r>
         <w:r>
           <w:rPr>
-            <w:rStyle w:val="af1"/>
+            <w:rStyle w:val="af2"/>
             <w:rFonts w:eastAsia="MS Mincho"/>
             <w:noProof/>
           </w:rPr>
@@ -2187,7 +2112,7 @@
       <w:hyperlink w:anchor="_Toc469451515" w:history="1">
         <w:r>
           <w:rPr>
-            <w:rStyle w:val="af1"/>
+            <w:rStyle w:val="af2"/>
             <w:noProof/>
           </w:rPr>
           <w:t>Заключение</w:t>
@@ -2255,7 +2180,7 @@
       <w:hyperlink w:anchor="_Toc469451516" w:history="1">
         <w:r>
           <w:rPr>
-            <w:rStyle w:val="af1"/>
+            <w:rStyle w:val="af2"/>
             <w:noProof/>
           </w:rPr>
           <w:t>Список использованных источников</w:t>
@@ -2323,14 +2248,14 @@
       <w:hyperlink w:anchor="_Toc469451517" w:history="1">
         <w:r>
           <w:rPr>
-            <w:rStyle w:val="af1"/>
+            <w:rStyle w:val="af2"/>
             <w:noProof/>
           </w:rPr>
           <w:t>Приложение А</w:t>
         </w:r>
         <w:r>
           <w:rPr>
-            <w:rStyle w:val="af1"/>
+            <w:rStyle w:val="af2"/>
             <w:noProof/>
             <w:lang w:val="en-US"/>
           </w:rPr>
@@ -2340,14 +2265,14 @@
       <w:hyperlink w:anchor="_Toc469451518" w:history="1">
         <w:r>
           <w:rPr>
-            <w:rStyle w:val="af1"/>
+            <w:rStyle w:val="af2"/>
             <w:noProof/>
           </w:rPr>
           <w:t>(обязательное)</w:t>
         </w:r>
         <w:r>
           <w:rPr>
-            <w:rStyle w:val="af1"/>
+            <w:rStyle w:val="af2"/>
             <w:noProof/>
             <w:lang w:val="en-US"/>
           </w:rPr>
@@ -2357,14 +2282,14 @@
       <w:hyperlink w:anchor="_Toc469451519" w:history="1">
         <w:r>
           <w:rPr>
-            <w:rStyle w:val="af1"/>
+            <w:rStyle w:val="af2"/>
             <w:noProof/>
           </w:rPr>
           <w:t>Функциональная модель «</w:t>
         </w:r>
         <w:r>
           <w:rPr>
-            <w:rStyle w:val="af1"/>
+            <w:rStyle w:val="af2"/>
             <w:noProof/>
             <w:lang w:val="en-US"/>
           </w:rPr>
@@ -2372,14 +2297,14 @@
         </w:r>
         <w:r>
           <w:rPr>
-            <w:rStyle w:val="af1"/>
+            <w:rStyle w:val="af2"/>
             <w:noProof/>
           </w:rPr>
           <w:t xml:space="preserve"> </w:t>
         </w:r>
         <w:r>
           <w:rPr>
-            <w:rStyle w:val="af1"/>
+            <w:rStyle w:val="af2"/>
             <w:noProof/>
             <w:lang w:val="en-US"/>
           </w:rPr>
@@ -2387,28 +2312,28 @@
         </w:r>
         <w:r>
           <w:rPr>
-            <w:rStyle w:val="af1"/>
+            <w:rStyle w:val="af2"/>
             <w:noProof/>
           </w:rPr>
           <w:t>»</w:t>
         </w:r>
         <w:r>
           <w:rPr>
-            <w:rStyle w:val="af1"/>
+            <w:rStyle w:val="af2"/>
             <w:noProof/>
           </w:rPr>
           <w:br/>
         </w:r>
         <w:r>
           <w:rPr>
-            <w:rStyle w:val="af1"/>
+            <w:rStyle w:val="af2"/>
             <w:noProof/>
           </w:rPr>
           <w:tab/>
         </w:r>
         <w:r>
           <w:rPr>
-            <w:rStyle w:val="af1"/>
+            <w:rStyle w:val="af2"/>
             <w:noProof/>
           </w:rPr>
           <w:t>(к пункту 3.3)</w:t>
@@ -2476,7 +2401,7 @@
       <w:hyperlink w:anchor="_Toc469451520" w:history="1">
         <w:r>
           <w:rPr>
-            <w:rStyle w:val="af1"/>
+            <w:rStyle w:val="af2"/>
             <w:noProof/>
           </w:rPr>
           <w:t>Приложение Б</w:t>
@@ -2484,16 +2409,15 @@
       </w:hyperlink>
       <w:r>
         <w:rPr>
-          <w:rStyle w:val="af1"/>
+          <w:rStyle w:val="af2"/>
           <w:noProof/>
-          <w:lang w:val="en-US"/>
         </w:rPr>
         <w:t xml:space="preserve"> </w:t>
       </w:r>
       <w:hyperlink w:anchor="_Toc469451521" w:history="1">
         <w:r>
           <w:rPr>
-            <w:rStyle w:val="af1"/>
+            <w:rStyle w:val="af2"/>
             <w:noProof/>
           </w:rPr>
           <w:t>(обязательное)</w:t>
@@ -2501,16 +2425,15 @@
       </w:hyperlink>
       <w:r>
         <w:rPr>
-          <w:rStyle w:val="af1"/>
+          <w:rStyle w:val="af2"/>
           <w:noProof/>
-          <w:lang w:val="en-US"/>
         </w:rPr>
         <w:t xml:space="preserve"> </w:t>
       </w:r>
       <w:hyperlink w:anchor="_Toc469451522" w:history="1">
         <w:r>
           <w:rPr>
-            <w:rStyle w:val="af1"/>
+            <w:rStyle w:val="af2"/>
             <w:noProof/>
             <w:lang w:val="en-US"/>
           </w:rPr>
@@ -2518,7 +2441,7 @@
         </w:r>
         <w:r>
           <w:rPr>
-            <w:rStyle w:val="af1"/>
+            <w:rStyle w:val="af2"/>
             <w:noProof/>
           </w:rPr>
           <w:t>хема функции (к пункту 3.6)</w:t>
@@ -2586,7 +2509,7 @@
       <w:hyperlink w:anchor="_Toc469451523" w:history="1">
         <w:r>
           <w:rPr>
-            <w:rStyle w:val="af1"/>
+            <w:rStyle w:val="af2"/>
             <w:noProof/>
           </w:rPr>
           <w:t>Приложение В</w:t>
@@ -2594,16 +2517,15 @@
       </w:hyperlink>
       <w:r>
         <w:rPr>
-          <w:rStyle w:val="af1"/>
+          <w:rStyle w:val="af2"/>
           <w:noProof/>
-          <w:lang w:val="en-US"/>
         </w:rPr>
         <w:t xml:space="preserve"> </w:t>
       </w:r>
       <w:hyperlink w:anchor="_Toc469451524" w:history="1">
         <w:r>
           <w:rPr>
-            <w:rStyle w:val="af1"/>
+            <w:rStyle w:val="af2"/>
             <w:noProof/>
           </w:rPr>
           <w:t>(обязательное)</w:t>
@@ -2611,38 +2533,36 @@
       </w:hyperlink>
       <w:r>
         <w:rPr>
-          <w:rStyle w:val="af1"/>
+          <w:rStyle w:val="af2"/>
           <w:noProof/>
-          <w:lang w:val="en-US"/>
         </w:rPr>
         <w:t xml:space="preserve"> </w:t>
       </w:r>
       <w:hyperlink w:anchor="_Toc469451525" w:history="1">
         <w:r>
           <w:rPr>
-            <w:rStyle w:val="af1"/>
+            <w:rStyle w:val="af2"/>
             <w:noProof/>
           </w:rPr>
           <w:t xml:space="preserve">Листинг кода основных элементов </w:t>
         </w:r>
         <w:r>
           <w:rPr>
-            <w:rStyle w:val="af1"/>
+            <w:rStyle w:val="af2"/>
             <w:noProof/>
           </w:rPr>
           <w:br/>
         </w:r>
         <w:r>
           <w:rPr>
-            <w:rStyle w:val="af1"/>
-            <w:noProof/>
-            <w:lang w:val="en-US"/>
+            <w:rStyle w:val="af2"/>
+            <w:noProof/>
           </w:rPr>
           <w:tab/>
         </w:r>
         <w:r>
           <w:rPr>
-            <w:rStyle w:val="af1"/>
+            <w:rStyle w:val="af2"/>
             <w:noProof/>
           </w:rPr>
           <w:t>программы</w:t>
@@ -2710,7 +2630,7 @@
       <w:hyperlink w:anchor="_Toc469451526" w:history="1">
         <w:r>
           <w:rPr>
-            <w:rStyle w:val="af1"/>
+            <w:rStyle w:val="af2"/>
             <w:noProof/>
           </w:rPr>
           <w:t>Приложение Г</w:t>
@@ -2718,16 +2638,15 @@
       </w:hyperlink>
       <w:r>
         <w:rPr>
-          <w:rStyle w:val="af1"/>
+          <w:rStyle w:val="af2"/>
           <w:noProof/>
-          <w:lang w:val="en-US"/>
         </w:rPr>
         <w:t xml:space="preserve"> </w:t>
       </w:r>
       <w:hyperlink w:anchor="_Toc469451527" w:history="1">
         <w:r>
           <w:rPr>
-            <w:rStyle w:val="af1"/>
+            <w:rStyle w:val="af2"/>
             <w:noProof/>
           </w:rPr>
           <w:t>(обязательное)</w:t>
@@ -2735,16 +2654,15 @@
       </w:hyperlink>
       <w:r>
         <w:rPr>
-          <w:rStyle w:val="af1"/>
+          <w:rStyle w:val="af2"/>
           <w:noProof/>
-          <w:lang w:val="en-US"/>
         </w:rPr>
         <w:t xml:space="preserve"> </w:t>
       </w:r>
       <w:hyperlink w:anchor="_Toc469451528" w:history="1">
         <w:r>
           <w:rPr>
-            <w:rStyle w:val="af1"/>
+            <w:rStyle w:val="af2"/>
             <w:noProof/>
           </w:rPr>
           <w:t>Листинг скрипта создания базы данных</w:t>
@@ -2804,10 +2722,6 @@
         <w:ind w:left="284" w:hanging="284"/>
       </w:pPr>
       <w:r>
-        <w:rPr>
-          <w:rFonts w:ascii="Times New Roman" w:hAnsi="Times New Roman"/>
-          <w:sz w:val="28"/>
-        </w:rPr>
         <w:fldChar w:fldCharType="end"/>
       </w:r>
     </w:p>
@@ -2818,7 +2732,7 @@
     </w:p>
     <w:p>
       <w:pPr>
-        <w:pStyle w:val="af2"/>
+        <w:pStyle w:val="af3"/>
       </w:pPr>
       <w:bookmarkStart w:id="0" w:name="_Toc469451500"/>
       <w:r>
@@ -2826,6 +2740,481 @@
         <w:t>ВВЕДЕНИЕ</w:t>
       </w:r>
       <w:bookmarkEnd w:id="0"/>
+    </w:p>
+    <w:p/>
+    <w:p>
+      <w:pPr>
+        <w:spacing w:after="0" w:line="276" w:lineRule="auto"/>
+        <w:rPr>
+          <w:rFonts w:eastAsia="MS Mincho" w:cs="Times New Roman"/>
+          <w:szCs w:val="28"/>
+          <w:lang w:eastAsia="ru-RU"/>
+        </w:rPr>
+      </w:pPr>
+      <w:r>
+        <w:rPr>
+          <w:rFonts w:eastAsia="MS Mincho" w:cs="Times New Roman"/>
+          <w:color w:val="000000"/>
+          <w:szCs w:val="28"/>
+          <w:lang w:eastAsia="ru-RU"/>
+        </w:rPr>
+        <w:t xml:space="preserve">Объектом исследования явился процесс </w:t>
+      </w:r>
+      <w:r>
+        <w:rPr>
+          <w:rFonts w:eastAsia="MS Mincho" w:cs="Times New Roman"/>
+          <w:color w:val="000000"/>
+          <w:szCs w:val="28"/>
+          <w:lang w:eastAsia="ru-RU"/>
+        </w:rPr>
+        <w:t>планирования и учета рабочего времени в компании</w:t>
+      </w:r>
+      <w:r>
+        <w:rPr>
+          <w:rFonts w:eastAsia="MS Mincho" w:cs="Times New Roman"/>
+          <w:color w:val="000000"/>
+          <w:szCs w:val="28"/>
+          <w:lang w:eastAsia="ru-RU"/>
+        </w:rPr>
+        <w:t>.</w:t>
+      </w:r>
+    </w:p>
+    <w:p>
+      <w:pPr>
+        <w:spacing w:after="0" w:line="276" w:lineRule="auto"/>
+        <w:rPr>
+          <w:rFonts w:eastAsia="MS Mincho" w:cs="Times New Roman"/>
+          <w:color w:val="000000"/>
+          <w:szCs w:val="28"/>
+          <w:lang w:eastAsia="ru-RU"/>
+        </w:rPr>
+      </w:pPr>
+      <w:r>
+        <w:rPr>
+          <w:rFonts w:eastAsia="MS Mincho" w:cs="Times New Roman"/>
+          <w:color w:val="000000"/>
+          <w:szCs w:val="28"/>
+          <w:lang w:eastAsia="ru-RU"/>
+        </w:rPr>
+        <w:t xml:space="preserve">Предмет исследования </w:t>
+      </w:r>
+      <w:r>
+        <w:rPr>
+          <w:rFonts w:eastAsia="MS Mincho" w:cs="Times New Roman"/>
+          <w:color w:val="000000"/>
+          <w:szCs w:val="28"/>
+          <w:lang w:eastAsia="ru-RU"/>
+        </w:rPr>
+        <w:t>–</w:t>
+      </w:r>
+      <w:r>
+        <w:rPr>
+          <w:rFonts w:eastAsia="MS Mincho" w:cs="Times New Roman"/>
+          <w:color w:val="000000"/>
+          <w:szCs w:val="28"/>
+          <w:lang w:eastAsia="ru-RU"/>
+        </w:rPr>
+        <w:t xml:space="preserve"> выявление условий и путей повышения эффективности </w:t>
+      </w:r>
+      <w:r>
+        <w:rPr>
+          <w:rFonts w:eastAsia="MS Mincho" w:cs="Times New Roman"/>
+          <w:color w:val="000000"/>
+          <w:szCs w:val="28"/>
+          <w:lang w:eastAsia="ru-RU"/>
+        </w:rPr>
+        <w:t>учета рабочего времени</w:t>
+      </w:r>
+      <w:r>
+        <w:rPr>
+          <w:rFonts w:eastAsia="MS Mincho" w:cs="Times New Roman"/>
+          <w:color w:val="000000"/>
+          <w:szCs w:val="28"/>
+          <w:lang w:eastAsia="ru-RU"/>
+        </w:rPr>
+        <w:t>.</w:t>
+      </w:r>
+    </w:p>
+    <w:p>
+      <w:pPr>
+        <w:spacing w:after="0" w:line="276" w:lineRule="auto"/>
+        <w:rPr>
+          <w:rFonts w:eastAsia="MS Mincho" w:cs="Times New Roman"/>
+          <w:color w:val="000000"/>
+          <w:szCs w:val="28"/>
+          <w:lang w:eastAsia="ru-RU"/>
+        </w:rPr>
+      </w:pPr>
+      <w:r>
+        <w:rPr>
+          <w:rFonts w:eastAsia="MS Mincho" w:cs="Times New Roman"/>
+          <w:color w:val="000000"/>
+          <w:szCs w:val="28"/>
+          <w:lang w:eastAsia="ru-RU"/>
+        </w:rPr>
+        <w:t>Целью данного курсового проекта является помощь</w:t>
+      </w:r>
+      <w:r>
+        <w:rPr>
+          <w:rFonts w:eastAsia="MS Mincho" w:cs="Times New Roman"/>
+          <w:color w:val="000000"/>
+          <w:szCs w:val="28"/>
+          <w:lang w:eastAsia="ru-RU"/>
+        </w:rPr>
+        <w:t xml:space="preserve"> в учете рабочего времени сотрудников и упрощения контроля временных затрат на различные задачи</w:t>
+      </w:r>
+      <w:r>
+        <w:rPr>
+          <w:rFonts w:eastAsia="Times New Roman" w:cs="Times New Roman"/>
+          <w:szCs w:val="28"/>
+          <w:lang w:eastAsia="ru-RU"/>
+        </w:rPr>
+        <w:t>.</w:t>
+      </w:r>
+    </w:p>
+    <w:p>
+      <w:pPr>
+        <w:spacing w:after="0" w:line="276" w:lineRule="auto"/>
+        <w:rPr>
+          <w:rFonts w:eastAsia="MS Mincho" w:cs="Times New Roman"/>
+          <w:color w:val="000000"/>
+          <w:szCs w:val="28"/>
+          <w:lang w:eastAsia="ru-RU"/>
+        </w:rPr>
+      </w:pPr>
+      <w:r>
+        <w:rPr>
+          <w:rFonts w:eastAsia="MS Mincho" w:cs="Times New Roman"/>
+          <w:color w:val="000000"/>
+          <w:szCs w:val="28"/>
+          <w:lang w:eastAsia="ru-RU"/>
+        </w:rPr>
+        <w:t>Перечень задач курсового проекта, которые необходимо выполнить для достижения поставленной цели:</w:t>
+      </w:r>
+    </w:p>
+    <w:p>
+      <w:pPr>
+        <w:pStyle w:val="af0"/>
+        <w:numPr>
+          <w:ilvl w:val="0"/>
+          <w:numId w:val="13"/>
+        </w:numPr>
+        <w:tabs>
+          <w:tab w:val="left" w:pos="993"/>
+          <w:tab w:val="left" w:pos="1134"/>
+        </w:tabs>
+        <w:spacing w:after="0" w:line="276" w:lineRule="auto"/>
+        <w:ind w:left="0" w:firstLine="709"/>
+        <w:rPr>
+          <w:rFonts w:eastAsia="MS Mincho" w:cs="Times New Roman"/>
+          <w:color w:val="000000"/>
+          <w:szCs w:val="28"/>
+          <w:lang w:eastAsia="ru-RU"/>
+        </w:rPr>
+      </w:pPr>
+      <w:r>
+        <w:rPr>
+          <w:rFonts w:eastAsia="MS Mincho" w:cs="Times New Roman"/>
+          <w:color w:val="000000"/>
+          <w:szCs w:val="28"/>
+          <w:lang w:eastAsia="ru-RU"/>
+        </w:rPr>
+        <w:t xml:space="preserve">Исследовать процесс </w:t>
+      </w:r>
+      <w:r>
+        <w:rPr>
+          <w:rFonts w:eastAsia="MS Mincho" w:cs="Times New Roman"/>
+          <w:color w:val="000000"/>
+          <w:szCs w:val="28"/>
+          <w:lang w:eastAsia="ru-RU"/>
+        </w:rPr>
+        <w:t>планирования и учета рабочего времени</w:t>
+      </w:r>
+      <w:r>
+        <w:rPr>
+          <w:rFonts w:eastAsia="MS Mincho" w:cs="Times New Roman"/>
+          <w:color w:val="000000"/>
+          <w:szCs w:val="28"/>
+          <w:lang w:eastAsia="ru-RU"/>
+        </w:rPr>
+        <w:t>.</w:t>
+      </w:r>
+    </w:p>
+    <w:p>
+      <w:pPr>
+        <w:pStyle w:val="af0"/>
+        <w:numPr>
+          <w:ilvl w:val="0"/>
+          <w:numId w:val="13"/>
+        </w:numPr>
+        <w:tabs>
+          <w:tab w:val="left" w:pos="993"/>
+          <w:tab w:val="left" w:pos="1134"/>
+        </w:tabs>
+        <w:spacing w:after="0" w:line="276" w:lineRule="auto"/>
+        <w:ind w:left="0" w:firstLine="709"/>
+        <w:rPr>
+          <w:rFonts w:eastAsia="MS Mincho" w:cs="Times New Roman"/>
+          <w:color w:val="000000"/>
+          <w:szCs w:val="28"/>
+          <w:lang w:eastAsia="ru-RU"/>
+        </w:rPr>
+      </w:pPr>
+      <w:r>
+        <w:rPr>
+          <w:rFonts w:eastAsia="MS Mincho" w:cs="Times New Roman"/>
+          <w:color w:val="000000"/>
+          <w:szCs w:val="28"/>
+          <w:lang w:eastAsia="ru-RU"/>
+        </w:rPr>
+        <w:t>Провести анализ существующих аналогов разрабатываемой системы.</w:t>
+      </w:r>
+    </w:p>
+    <w:p>
+      <w:pPr>
+        <w:pStyle w:val="af0"/>
+        <w:numPr>
+          <w:ilvl w:val="0"/>
+          <w:numId w:val="13"/>
+        </w:numPr>
+        <w:tabs>
+          <w:tab w:val="left" w:pos="993"/>
+          <w:tab w:val="left" w:pos="1134"/>
+        </w:tabs>
+        <w:spacing w:after="0" w:line="276" w:lineRule="auto"/>
+        <w:ind w:left="0" w:firstLine="709"/>
+        <w:rPr>
+          <w:rFonts w:eastAsia="MS Mincho" w:cs="Times New Roman"/>
+          <w:color w:val="000000"/>
+          <w:szCs w:val="28"/>
+          <w:lang w:eastAsia="ru-RU"/>
+        </w:rPr>
+      </w:pPr>
+      <w:r>
+        <w:rPr>
+          <w:rFonts w:eastAsia="MS Mincho" w:cs="Times New Roman"/>
+          <w:color w:val="000000"/>
+          <w:szCs w:val="28"/>
+          <w:lang w:eastAsia="ru-RU"/>
+        </w:rPr>
+        <w:t>Провести анализ применяемых инструментальных и технических средств.</w:t>
+      </w:r>
+    </w:p>
+    <w:p>
+      <w:pPr>
+        <w:pStyle w:val="af0"/>
+        <w:numPr>
+          <w:ilvl w:val="0"/>
+          <w:numId w:val="13"/>
+        </w:numPr>
+        <w:tabs>
+          <w:tab w:val="left" w:pos="993"/>
+          <w:tab w:val="left" w:pos="1134"/>
+        </w:tabs>
+        <w:spacing w:after="0" w:line="276" w:lineRule="auto"/>
+        <w:ind w:left="0" w:firstLine="709"/>
+        <w:rPr>
+          <w:rFonts w:eastAsia="MS Mincho" w:cs="Times New Roman"/>
+          <w:color w:val="000000"/>
+          <w:szCs w:val="28"/>
+          <w:lang w:eastAsia="ru-RU"/>
+        </w:rPr>
+      </w:pPr>
+      <w:r>
+        <w:rPr>
+          <w:rFonts w:eastAsia="MS Mincho" w:cs="Times New Roman"/>
+          <w:color w:val="000000"/>
+          <w:szCs w:val="28"/>
+          <w:lang w:eastAsia="ru-RU"/>
+        </w:rPr>
+        <w:t xml:space="preserve">Охарактеризовать основные процессы </w:t>
+      </w:r>
+      <w:r>
+        <w:rPr>
+          <w:rFonts w:eastAsia="MS Mincho" w:cs="Times New Roman"/>
+          <w:color w:val="000000"/>
+          <w:szCs w:val="28"/>
+          <w:lang w:eastAsia="ru-RU"/>
+        </w:rPr>
+        <w:t>планирования и учета рабочего времени</w:t>
+      </w:r>
+      <w:r>
+        <w:rPr>
+          <w:rFonts w:eastAsia="MS Mincho" w:cs="Times New Roman"/>
+          <w:color w:val="000000"/>
+          <w:szCs w:val="28"/>
+          <w:lang w:eastAsia="ru-RU"/>
+        </w:rPr>
+        <w:t>.</w:t>
+      </w:r>
+    </w:p>
+    <w:p>
+      <w:pPr>
+        <w:pStyle w:val="af0"/>
+        <w:numPr>
+          <w:ilvl w:val="0"/>
+          <w:numId w:val="13"/>
+        </w:numPr>
+        <w:tabs>
+          <w:tab w:val="left" w:pos="993"/>
+          <w:tab w:val="left" w:pos="1134"/>
+        </w:tabs>
+        <w:spacing w:after="0" w:line="276" w:lineRule="auto"/>
+        <w:ind w:left="0" w:firstLine="709"/>
+        <w:rPr>
+          <w:rFonts w:eastAsia="MS Mincho" w:cs="Times New Roman"/>
+          <w:color w:val="000000"/>
+          <w:szCs w:val="28"/>
+          <w:lang w:eastAsia="ru-RU"/>
+        </w:rPr>
+      </w:pPr>
+      <w:r>
+        <w:rPr>
+          <w:rFonts w:eastAsia="MS Mincho" w:cs="Times New Roman"/>
+          <w:color w:val="000000"/>
+          <w:szCs w:val="28"/>
+          <w:lang w:eastAsia="ru-RU"/>
+        </w:rPr>
+        <w:t>Определить базовые принципы, которыми</w:t>
+      </w:r>
+      <w:r>
+        <w:rPr>
+          <w:rFonts w:eastAsia="MS Mincho" w:cs="Times New Roman"/>
+          <w:color w:val="000000"/>
+          <w:szCs w:val="28"/>
+          <w:lang w:eastAsia="ru-RU"/>
+        </w:rPr>
+        <w:t xml:space="preserve"> необходимо руководствоваться при проектировании системы.</w:t>
+      </w:r>
+    </w:p>
+    <w:p>
+      <w:pPr>
+        <w:pStyle w:val="af0"/>
+        <w:numPr>
+          <w:ilvl w:val="0"/>
+          <w:numId w:val="13"/>
+        </w:numPr>
+        <w:tabs>
+          <w:tab w:val="left" w:pos="993"/>
+          <w:tab w:val="left" w:pos="1134"/>
+        </w:tabs>
+        <w:spacing w:after="0" w:line="276" w:lineRule="auto"/>
+        <w:ind w:left="0" w:firstLine="709"/>
+        <w:rPr>
+          <w:rFonts w:eastAsia="MS Mincho" w:cs="Times New Roman"/>
+          <w:color w:val="000000"/>
+          <w:szCs w:val="28"/>
+          <w:lang w:eastAsia="ru-RU"/>
+        </w:rPr>
+      </w:pPr>
+      <w:r>
+        <w:rPr>
+          <w:rFonts w:eastAsia="MS Mincho" w:cs="Times New Roman"/>
+          <w:color w:val="000000"/>
+          <w:szCs w:val="28"/>
+          <w:lang w:eastAsia="ru-RU"/>
+        </w:rPr>
+        <w:t>Сформулировать</w:t>
+      </w:r>
+      <w:r>
+        <w:rPr>
+          <w:rFonts w:eastAsia="MS Mincho" w:cs="Times New Roman"/>
+          <w:color w:val="000000"/>
+          <w:szCs w:val="28"/>
+          <w:lang w:eastAsia="ru-RU"/>
+        </w:rPr>
+        <w:t xml:space="preserve"> архитектурное решение для разработки системы.</w:t>
+      </w:r>
+    </w:p>
+    <w:p>
+      <w:pPr>
+        <w:pStyle w:val="af0"/>
+        <w:numPr>
+          <w:ilvl w:val="0"/>
+          <w:numId w:val="13"/>
+        </w:numPr>
+        <w:tabs>
+          <w:tab w:val="left" w:pos="993"/>
+          <w:tab w:val="left" w:pos="1134"/>
+        </w:tabs>
+        <w:spacing w:after="0" w:line="276" w:lineRule="auto"/>
+        <w:ind w:left="0" w:firstLine="709"/>
+        <w:rPr>
+          <w:rFonts w:eastAsia="MS Mincho" w:cs="Times New Roman"/>
+          <w:color w:val="000000"/>
+          <w:szCs w:val="28"/>
+          <w:lang w:eastAsia="ru-RU"/>
+        </w:rPr>
+      </w:pPr>
+      <w:r>
+        <w:rPr>
+          <w:rFonts w:eastAsia="MS Mincho" w:cs="Times New Roman"/>
+          <w:color w:val="000000"/>
+          <w:szCs w:val="28"/>
+          <w:lang w:eastAsia="ru-RU"/>
+        </w:rPr>
+        <w:t>Выбрать и обосновать технические, технологические и программные средства, которые будут использованы при проектировании системы.</w:t>
+      </w:r>
+    </w:p>
+    <w:p>
+      <w:pPr>
+        <w:pStyle w:val="af0"/>
+        <w:numPr>
+          <w:ilvl w:val="0"/>
+          <w:numId w:val="13"/>
+        </w:numPr>
+        <w:tabs>
+          <w:tab w:val="left" w:pos="993"/>
+          <w:tab w:val="left" w:pos="1134"/>
+        </w:tabs>
+        <w:spacing w:after="0" w:line="276" w:lineRule="auto"/>
+        <w:ind w:left="0" w:firstLine="709"/>
+        <w:rPr>
+          <w:rFonts w:eastAsia="MS Mincho" w:cs="Times New Roman"/>
+          <w:color w:val="000000"/>
+          <w:szCs w:val="28"/>
+          <w:lang w:eastAsia="ru-RU"/>
+        </w:rPr>
+      </w:pPr>
+      <w:r>
+        <w:rPr>
+          <w:rFonts w:eastAsia="MS Mincho" w:cs="Times New Roman"/>
+          <w:color w:val="000000"/>
+          <w:szCs w:val="28"/>
+          <w:lang w:eastAsia="ru-RU"/>
+        </w:rPr>
+        <w:t>Выполнить программную реализацию системы.</w:t>
+      </w:r>
+    </w:p>
+    <w:p>
+      <w:pPr>
+        <w:pStyle w:val="af0"/>
+        <w:numPr>
+          <w:ilvl w:val="0"/>
+          <w:numId w:val="13"/>
+        </w:numPr>
+        <w:tabs>
+          <w:tab w:val="left" w:pos="993"/>
+          <w:tab w:val="left" w:pos="1134"/>
+        </w:tabs>
+        <w:spacing w:after="0" w:line="276" w:lineRule="auto"/>
+        <w:ind w:left="0" w:firstLine="709"/>
+        <w:rPr>
+          <w:rFonts w:eastAsia="MS Mincho" w:cs="Times New Roman"/>
+          <w:color w:val="000000"/>
+          <w:szCs w:val="28"/>
+          <w:lang w:eastAsia="ru-RU"/>
+        </w:rPr>
+      </w:pPr>
+      <w:r>
+        <w:rPr>
+          <w:rFonts w:eastAsia="MS Mincho" w:cs="Times New Roman"/>
+          <w:color w:val="000000"/>
+          <w:szCs w:val="28"/>
+          <w:lang w:eastAsia="ru-RU"/>
+        </w:rPr>
+        <w:t>Провести тестирование программного продукта.</w:t>
+      </w:r>
     </w:p>
     <w:p/>
     <w:p>
@@ -2872,7 +3261,7 @@
     </w:p>
     <w:p>
       <w:pPr>
-        <w:pStyle w:val="ad"/>
+        <w:pStyle w:val="ae"/>
         <w:numPr>
           <w:ilvl w:val="1"/>
           <w:numId w:val="5"/>
@@ -2906,7 +3295,7 @@
     <w:p/>
     <w:p>
       <w:pPr>
-        <w:pStyle w:val="ad"/>
+        <w:pStyle w:val="ae"/>
         <w:numPr>
           <w:ilvl w:val="1"/>
           <w:numId w:val="5"/>
@@ -2934,7 +3323,7 @@
     </w:p>
     <w:p>
       <w:pPr>
-        <w:pStyle w:val="ad"/>
+        <w:pStyle w:val="ae"/>
       </w:pPr>
     </w:p>
     <w:p>
@@ -3002,7 +3391,7 @@
     <w:p/>
     <w:p>
       <w:pPr>
-        <w:pStyle w:val="ad"/>
+        <w:pStyle w:val="ae"/>
         <w:numPr>
           <w:ilvl w:val="1"/>
           <w:numId w:val="12"/>
@@ -3027,7 +3416,7 @@
     <w:p/>
     <w:p>
       <w:pPr>
-        <w:pStyle w:val="ad"/>
+        <w:pStyle w:val="ae"/>
         <w:numPr>
           <w:ilvl w:val="1"/>
           <w:numId w:val="12"/>
@@ -3096,7 +3485,6 @@
       <w:bookmarkStart w:id="13" w:name="_Toc405486897"/>
       <w:bookmarkStart w:id="14" w:name="_Toc469447196"/>
       <w:bookmarkStart w:id="15" w:name="_Toc469451507"/>
-      <w:bookmarkStart w:id="16" w:name="_GoBack"/>
       <w:r>
         <w:lastRenderedPageBreak/>
         <w:t xml:space="preserve">РАЗРАБОТКА АВТОМАТИЗИРОВАННОЙ СИСТЕМЫ </w:t>
@@ -3145,21 +3533,20 @@
         </w:rPr>
         <w:t>КОМПАНИИ</w:t>
       </w:r>
-      <w:bookmarkStart w:id="17" w:name="_Toc405486898"/>
+      <w:bookmarkStart w:id="16" w:name="_Toc405486898"/>
       <w:bookmarkEnd w:id="14"/>
       <w:bookmarkEnd w:id="15"/>
-      <w:bookmarkEnd w:id="16"/>
-    </w:p>
-    <w:p>
-      <w:pPr>
-        <w:rPr>
-          <w:lang w:eastAsia="ru-RU"/>
-        </w:rPr>
-      </w:pPr>
-    </w:p>
-    <w:p>
-      <w:pPr>
-        <w:pStyle w:val="ad"/>
+    </w:p>
+    <w:p>
+      <w:pPr>
+        <w:rPr>
+          <w:lang w:eastAsia="ru-RU"/>
+        </w:rPr>
+      </w:pPr>
+    </w:p>
+    <w:p>
+      <w:pPr>
+        <w:pStyle w:val="ae"/>
         <w:numPr>
           <w:ilvl w:val="1"/>
           <w:numId w:val="12"/>
@@ -3169,33 +3556,1011 @@
           <w:rFonts w:eastAsia="MS Mincho"/>
         </w:rPr>
       </w:pPr>
-      <w:bookmarkStart w:id="18" w:name="_Toc469451508"/>
+      <w:bookmarkStart w:id="17" w:name="_Toc469451508"/>
       <w:r>
         <w:rPr>
           <w:rFonts w:eastAsia="MS Mincho"/>
         </w:rPr>
         <w:t>Постановка задачи и описание вариантов использования системы</w:t>
       </w:r>
+      <w:bookmarkEnd w:id="16"/>
       <w:bookmarkEnd w:id="17"/>
+    </w:p>
+    <w:p>
+      <w:pPr>
+        <w:rPr>
+          <w:lang w:eastAsia="ru-RU"/>
+        </w:rPr>
+      </w:pPr>
+    </w:p>
+    <w:p>
+      <w:pPr>
+        <w:spacing w:line="276" w:lineRule="auto"/>
+        <w:rPr>
+          <w:lang w:eastAsia="ru-RU"/>
+        </w:rPr>
+      </w:pPr>
+      <w:r>
+        <w:rPr>
+          <w:lang w:eastAsia="ru-RU"/>
+        </w:rPr>
+        <w:t xml:space="preserve">Задачей курсового проекта является разработка системы управления рабочим временем сотрудников </w:t>
+      </w:r>
+      <w:r>
+        <w:rPr>
+          <w:lang w:val="en-US" w:eastAsia="ru-RU"/>
+        </w:rPr>
+        <w:t>IT</w:t>
+      </w:r>
+      <w:r>
+        <w:rPr>
+          <w:lang w:eastAsia="ru-RU"/>
+        </w:rPr>
+        <w:t>-</w:t>
+      </w:r>
+      <w:r>
+        <w:rPr>
+          <w:lang w:eastAsia="ru-RU"/>
+        </w:rPr>
+        <w:t>компании, позволяющая упростить контроль за учетом времени уходящим на определенные задачи. Данная система предоставит возможность отслеживать для менеджеров и директоров задачи сотрудников и так же время, затраченное на задачи. Данный подход позволит</w:t>
+      </w:r>
+      <w:r>
+        <w:rPr>
+          <w:lang w:eastAsia="ru-RU"/>
+        </w:rPr>
+        <w:t xml:space="preserve"> объективно</w:t>
+      </w:r>
+      <w:r>
+        <w:rPr>
+          <w:lang w:eastAsia="ru-RU"/>
+        </w:rPr>
+        <w:t xml:space="preserve"> оценивать результаты сотрудника и в любой момент посмотреть историю </w:t>
+      </w:r>
+      <w:r>
+        <w:rPr>
+          <w:lang w:eastAsia="ru-RU"/>
+        </w:rPr>
+        <w:t xml:space="preserve">фиксированных точек этапа выполнения конкретной задачи. </w:t>
+      </w:r>
+    </w:p>
+    <w:p>
+      <w:pPr>
+        <w:spacing w:line="276" w:lineRule="auto"/>
+        <w:rPr>
+          <w:lang w:eastAsia="ru-RU"/>
+        </w:rPr>
+      </w:pPr>
+      <w:r>
+        <w:rPr>
+          <w:lang w:eastAsia="ru-RU"/>
+        </w:rPr>
+        <w:t>На основе проведенного анализа были выделены следующие требования, которым должна соответствовать система:</w:t>
+      </w:r>
+    </w:p>
+    <w:p>
+      <w:pPr>
+        <w:pStyle w:val="af0"/>
+        <w:numPr>
+          <w:ilvl w:val="0"/>
+          <w:numId w:val="14"/>
+        </w:numPr>
+        <w:tabs>
+          <w:tab w:val="left" w:pos="993"/>
+        </w:tabs>
+        <w:spacing w:line="276" w:lineRule="auto"/>
+        <w:ind w:left="0" w:firstLine="698"/>
+        <w:rPr>
+          <w:lang w:eastAsia="ru-RU"/>
+        </w:rPr>
+      </w:pPr>
+      <w:r>
+        <w:rPr>
+          <w:lang w:eastAsia="ru-RU"/>
+        </w:rPr>
+        <w:t>обеспечить возможность работы приложения таким образом, чтобы у сотрудников и менеджеров не было проблем с использованием;</w:t>
+      </w:r>
+    </w:p>
+    <w:p>
+      <w:pPr>
+        <w:pStyle w:val="af0"/>
+        <w:numPr>
+          <w:ilvl w:val="0"/>
+          <w:numId w:val="14"/>
+        </w:numPr>
+        <w:tabs>
+          <w:tab w:val="left" w:pos="993"/>
+        </w:tabs>
+        <w:spacing w:line="276" w:lineRule="auto"/>
+        <w:ind w:left="0" w:firstLine="698"/>
+        <w:rPr>
+          <w:lang w:eastAsia="ru-RU"/>
+        </w:rPr>
+      </w:pPr>
+      <w:r>
+        <w:rPr>
+          <w:lang w:eastAsia="ru-RU"/>
+        </w:rPr>
+        <w:t xml:space="preserve">обеспечить отказоустойчивость системы </w:t>
+      </w:r>
+      <w:r>
+        <w:rPr>
+          <w:lang w:eastAsia="ru-RU"/>
+        </w:rPr>
+        <w:t>для управления временем;</w:t>
+      </w:r>
+    </w:p>
+    <w:p>
+      <w:pPr>
+        <w:pStyle w:val="af0"/>
+        <w:numPr>
+          <w:ilvl w:val="0"/>
+          <w:numId w:val="14"/>
+        </w:numPr>
+        <w:tabs>
+          <w:tab w:val="left" w:pos="993"/>
+        </w:tabs>
+        <w:spacing w:line="276" w:lineRule="auto"/>
+        <w:ind w:left="0" w:firstLine="698"/>
+        <w:rPr>
+          <w:lang w:eastAsia="ru-RU"/>
+        </w:rPr>
+      </w:pPr>
+      <w:r>
+        <w:rPr>
+          <w:lang w:eastAsia="ru-RU"/>
+        </w:rPr>
+        <w:t>обеспечить безопасность работы приложения, т.е. чтобы сотрудники не могли получить доступ просмотру информации, к которой у них нет доступа;</w:t>
+      </w:r>
+    </w:p>
+    <w:p>
+      <w:pPr>
+        <w:pStyle w:val="af0"/>
+        <w:numPr>
+          <w:ilvl w:val="0"/>
+          <w:numId w:val="14"/>
+        </w:numPr>
+        <w:tabs>
+          <w:tab w:val="left" w:pos="993"/>
+        </w:tabs>
+        <w:spacing w:line="276" w:lineRule="auto"/>
+        <w:ind w:left="0" w:firstLine="698"/>
+        <w:rPr>
+          <w:lang w:eastAsia="ru-RU"/>
+        </w:rPr>
+      </w:pPr>
+      <w:r>
+        <w:rPr>
+          <w:lang w:eastAsia="ru-RU"/>
+        </w:rPr>
+        <w:t>о</w:t>
+      </w:r>
+      <w:r>
+        <w:rPr>
+          <w:lang w:eastAsia="ru-RU"/>
+        </w:rPr>
+        <w:t>беспечить универсальный алгоритм трекинга времени как для сотрудников</w:t>
+      </w:r>
+      <w:r>
+        <w:rPr>
+          <w:lang w:eastAsia="ru-RU"/>
+        </w:rPr>
+        <w:t xml:space="preserve"> и гостей компании, таких как практиканты, временные сотрудники, так и для управляющего звена компании.</w:t>
+      </w:r>
+    </w:p>
+    <w:p>
+      <w:pPr>
+        <w:pStyle w:val="af0"/>
+        <w:tabs>
+          <w:tab w:val="left" w:pos="1134"/>
+        </w:tabs>
+        <w:spacing w:after="0" w:line="276" w:lineRule="auto"/>
+        <w:ind w:left="0"/>
+        <w:rPr>
+          <w:rFonts w:eastAsia="MS Mincho" w:cs="Times New Roman"/>
+          <w:color w:val="000000"/>
+          <w:szCs w:val="28"/>
+          <w:lang w:eastAsia="ru-RU"/>
+        </w:rPr>
+      </w:pPr>
+      <w:r>
+        <w:rPr>
+          <w:lang w:eastAsia="ru-RU"/>
+        </w:rPr>
+        <w:tab/>
+      </w:r>
+      <w:r>
+        <w:rPr>
+          <w:rFonts w:eastAsia="MS Mincho" w:cs="Times New Roman"/>
+          <w:color w:val="000000"/>
+          <w:szCs w:val="28"/>
+          <w:lang w:eastAsia="ru-RU"/>
+        </w:rPr>
+        <w:t>На рисунке 3.1 определены варианты использования системы с учетом решаемых задач и поставленных требований.</w:t>
+      </w:r>
+      <w:r>
+        <w:rPr>
+          <w:rFonts w:eastAsia="MS Mincho" w:cs="Times New Roman"/>
+          <w:color w:val="000000"/>
+          <w:szCs w:val="28"/>
+          <w:lang w:eastAsia="ru-RU"/>
+        </w:rPr>
+        <w:t xml:space="preserve"> В диаграмме отображены 4 роли:</w:t>
+      </w:r>
+    </w:p>
+    <w:p>
+      <w:pPr>
+        <w:pStyle w:val="af0"/>
+        <w:numPr>
+          <w:ilvl w:val="0"/>
+          <w:numId w:val="15"/>
+        </w:numPr>
+        <w:tabs>
+          <w:tab w:val="left" w:pos="993"/>
+        </w:tabs>
+        <w:spacing w:after="0" w:line="276" w:lineRule="auto"/>
+        <w:ind w:left="0" w:firstLine="709"/>
+        <w:rPr>
+          <w:rFonts w:eastAsia="MS Mincho" w:cs="Times New Roman"/>
+          <w:color w:val="000000"/>
+          <w:szCs w:val="28"/>
+          <w:lang w:eastAsia="ru-RU"/>
+        </w:rPr>
+      </w:pPr>
+      <w:r>
+        <w:rPr>
+          <w:rFonts w:eastAsia="MS Mincho" w:cs="Times New Roman"/>
+          <w:color w:val="000000"/>
+          <w:szCs w:val="28"/>
+          <w:lang w:eastAsia="ru-RU"/>
+        </w:rPr>
+        <w:t>Неавторизованный пользователь</w:t>
+      </w:r>
+    </w:p>
+    <w:p>
+      <w:pPr>
+        <w:pStyle w:val="af0"/>
+        <w:numPr>
+          <w:ilvl w:val="0"/>
+          <w:numId w:val="15"/>
+        </w:numPr>
+        <w:tabs>
+          <w:tab w:val="left" w:pos="993"/>
+        </w:tabs>
+        <w:spacing w:after="0" w:line="276" w:lineRule="auto"/>
+        <w:ind w:left="0" w:firstLine="709"/>
+        <w:rPr>
+          <w:rFonts w:eastAsia="MS Mincho" w:cs="Times New Roman"/>
+          <w:color w:val="000000"/>
+          <w:szCs w:val="28"/>
+          <w:lang w:eastAsia="ru-RU"/>
+        </w:rPr>
+      </w:pPr>
+      <w:r>
+        <w:rPr>
+          <w:rFonts w:eastAsia="MS Mincho" w:cs="Times New Roman"/>
+          <w:color w:val="000000"/>
+          <w:szCs w:val="28"/>
+          <w:lang w:eastAsia="ru-RU"/>
+        </w:rPr>
+        <w:t>Пользователь</w:t>
+      </w:r>
+    </w:p>
+    <w:p>
+      <w:pPr>
+        <w:pStyle w:val="af0"/>
+        <w:numPr>
+          <w:ilvl w:val="0"/>
+          <w:numId w:val="15"/>
+        </w:numPr>
+        <w:tabs>
+          <w:tab w:val="left" w:pos="993"/>
+        </w:tabs>
+        <w:spacing w:after="0" w:line="276" w:lineRule="auto"/>
+        <w:ind w:left="0" w:firstLine="709"/>
+        <w:rPr>
+          <w:rFonts w:eastAsia="MS Mincho" w:cs="Times New Roman"/>
+          <w:color w:val="000000"/>
+          <w:szCs w:val="28"/>
+          <w:lang w:eastAsia="ru-RU"/>
+        </w:rPr>
+      </w:pPr>
+      <w:r>
+        <w:rPr>
+          <w:rFonts w:eastAsia="MS Mincho" w:cs="Times New Roman"/>
+          <w:color w:val="000000"/>
+          <w:szCs w:val="28"/>
+          <w:lang w:eastAsia="ru-RU"/>
+        </w:rPr>
+        <w:t>Работник</w:t>
+      </w:r>
+    </w:p>
+    <w:p>
+      <w:pPr>
+        <w:pStyle w:val="af0"/>
+        <w:numPr>
+          <w:ilvl w:val="0"/>
+          <w:numId w:val="15"/>
+        </w:numPr>
+        <w:tabs>
+          <w:tab w:val="left" w:pos="993"/>
+        </w:tabs>
+        <w:spacing w:after="0" w:line="276" w:lineRule="auto"/>
+        <w:ind w:left="0" w:firstLine="709"/>
+        <w:rPr>
+          <w:rFonts w:eastAsia="MS Mincho" w:cs="Times New Roman"/>
+          <w:color w:val="000000"/>
+          <w:szCs w:val="28"/>
+          <w:lang w:eastAsia="ru-RU"/>
+        </w:rPr>
+      </w:pPr>
+      <w:r>
+        <w:rPr>
+          <w:rFonts w:eastAsia="MS Mincho" w:cs="Times New Roman"/>
+          <w:color w:val="000000"/>
+          <w:szCs w:val="28"/>
+          <w:lang w:eastAsia="ru-RU"/>
+        </w:rPr>
+        <w:t>Администратор</w:t>
+      </w:r>
+    </w:p>
+    <w:p>
+      <w:pPr>
+        <w:spacing w:after="0" w:line="276" w:lineRule="auto"/>
+        <w:rPr>
+          <w:rFonts w:eastAsia="MS Mincho" w:cs="Times New Roman"/>
+          <w:color w:val="000000"/>
+          <w:szCs w:val="28"/>
+          <w:lang w:eastAsia="ru-RU"/>
+        </w:rPr>
+      </w:pPr>
+      <w:r>
+        <w:rPr>
+          <w:rFonts w:eastAsia="MS Mincho" w:cs="Times New Roman"/>
+          <w:color w:val="000000"/>
+          <w:szCs w:val="28"/>
+          <w:lang w:eastAsia="ru-RU"/>
+        </w:rPr>
+        <w:t>Неавторизованный пользователь – это лицо, которое зашло в приложение, но ни как, не авторизовало себя в системе. Данный тип роли отображает пользователя с очень огран</w:t>
+      </w:r>
+      <w:r>
+        <w:rPr>
+          <w:rFonts w:eastAsia="MS Mincho" w:cs="Times New Roman"/>
+          <w:color w:val="000000"/>
+          <w:szCs w:val="28"/>
+          <w:lang w:eastAsia="ru-RU"/>
+        </w:rPr>
+        <w:t>иченными правами в приложении.</w:t>
+      </w:r>
+    </w:p>
+    <w:p>
+      <w:pPr>
+        <w:spacing w:after="0" w:line="276" w:lineRule="auto"/>
+        <w:rPr>
+          <w:rFonts w:eastAsia="MS Mincho" w:cs="Times New Roman"/>
+          <w:color w:val="000000"/>
+          <w:szCs w:val="28"/>
+          <w:lang w:eastAsia="ru-RU"/>
+        </w:rPr>
+      </w:pPr>
+      <w:r>
+        <w:rPr>
+          <w:rFonts w:eastAsia="MS Mincho" w:cs="Times New Roman"/>
+          <w:color w:val="000000"/>
+          <w:szCs w:val="28"/>
+          <w:lang w:eastAsia="ru-RU"/>
+        </w:rPr>
+        <w:lastRenderedPageBreak/>
+        <w:t xml:space="preserve">Пользователь – это лицо которое авторизовалось, либо зарегистрировалось в системе и может пользоваться полноценно приложением с уровнем прав, что позволяет программа. Данный тип роли подразумевает, что пользователь может не быть сотрудником компании, но соглашается с условиями пользования приложением и использованием его личной информации приложением. </w:t>
+      </w:r>
+    </w:p>
+    <w:p>
+      <w:pPr>
+        <w:spacing w:after="0" w:line="276" w:lineRule="auto"/>
+        <w:rPr>
+          <w:rFonts w:eastAsia="MS Mincho" w:cs="Times New Roman"/>
+          <w:color w:val="000000"/>
+          <w:szCs w:val="28"/>
+          <w:lang w:eastAsia="ru-RU"/>
+        </w:rPr>
+      </w:pPr>
+      <w:r>
+        <w:rPr>
+          <w:rFonts w:eastAsia="MS Mincho" w:cs="Times New Roman"/>
+          <w:color w:val="000000"/>
+          <w:szCs w:val="28"/>
+          <w:lang w:eastAsia="ru-RU"/>
+        </w:rPr>
+        <w:t xml:space="preserve">Работник – это лицо, расширяющее возможности пользователя. Данный тип роли подразумевает что у пользователя есть определенная должность и он работает в конкретном отделе компании. </w:t>
+      </w:r>
+    </w:p>
+    <w:p>
+      <w:pPr>
+        <w:spacing w:after="0" w:line="276" w:lineRule="auto"/>
+        <w:rPr>
+          <w:rFonts w:eastAsia="MS Mincho" w:cs="Times New Roman"/>
+          <w:color w:val="000000"/>
+          <w:szCs w:val="28"/>
+          <w:lang w:eastAsia="ru-RU"/>
+        </w:rPr>
+      </w:pPr>
+      <w:r>
+        <w:rPr>
+          <w:rFonts w:eastAsia="MS Mincho" w:cs="Times New Roman"/>
+          <w:color w:val="000000"/>
+          <w:szCs w:val="28"/>
+          <w:lang w:eastAsia="ru-RU"/>
+        </w:rPr>
+        <w:t>Администратор – это пользователь который получает все возможности использования системы. Обычно в этой роли выступают директора и те, кому директора делегируют полномочия в системе.</w:t>
+      </w:r>
+    </w:p>
+    <w:p>
+      <w:pPr>
+        <w:spacing w:after="0" w:line="276" w:lineRule="auto"/>
+        <w:jc w:val="center"/>
+        <w:rPr>
+          <w:rFonts w:eastAsia="MS Mincho" w:cs="Times New Roman"/>
+          <w:color w:val="000000"/>
+          <w:szCs w:val="28"/>
+          <w:lang w:eastAsia="ru-RU"/>
+        </w:rPr>
+      </w:pPr>
+    </w:p>
+    <w:p>
+      <w:pPr>
+        <w:tabs>
+          <w:tab w:val="left" w:pos="993"/>
+        </w:tabs>
+        <w:spacing w:line="276" w:lineRule="auto"/>
+        <w:jc w:val="center"/>
+        <w:rPr>
+          <w:lang w:eastAsia="ru-RU"/>
+        </w:rPr>
+      </w:pPr>
+      <w:r>
+        <w:rPr>
+          <w:noProof/>
+          <w:lang w:eastAsia="ru-RU"/>
+        </w:rPr>
+        <w:drawing>
+          <wp:inline distT="0" distB="0" distL="0" distR="0" wp14:anchorId="15021029" wp14:editId="4F70B48D">
+            <wp:extent cx="5623560" cy="2659380"/>
+            <wp:effectExtent l="0" t="0" r="0" b="7620"/>
+            <wp:docPr id="1" name="Рисунок 1"/>
+            <wp:cNvGraphicFramePr>
+              <a:graphicFrameLocks xmlns:a="http://schemas.openxmlformats.org/drawingml/2006/main" noChangeAspect="1"/>
+            </wp:cNvGraphicFramePr>
+            <a:graphic xmlns:a="http://schemas.openxmlformats.org/drawingml/2006/main">
+              <a:graphicData uri="http://schemas.openxmlformats.org/drawingml/2006/picture">
+                <pic:pic xmlns:pic="http://schemas.openxmlformats.org/drawingml/2006/picture">
+                  <pic:nvPicPr>
+                    <pic:cNvPr id="1" name=""/>
+                    <pic:cNvPicPr/>
+                  </pic:nvPicPr>
+                  <pic:blipFill rotWithShape="1">
+                    <a:blip r:embed="rId8"/>
+                    <a:srcRect l="2053" t="16626" r="3282" b="7020"/>
+                    <a:stretch/>
+                  </pic:blipFill>
+                  <pic:spPr bwMode="auto">
+                    <a:xfrm>
+                      <a:off x="0" y="0"/>
+                      <a:ext cx="5623560" cy="2659380"/>
+                    </a:xfrm>
+                    <a:prstGeom prst="rect">
+                      <a:avLst/>
+                    </a:prstGeom>
+                    <a:ln>
+                      <a:noFill/>
+                    </a:ln>
+                    <a:extLst>
+                      <a:ext uri="{53640926-AAD7-44D8-BBD7-CCE9431645EC}">
+                        <a14:shadowObscured xmlns:a14="http://schemas.microsoft.com/office/drawing/2010/main"/>
+                      </a:ext>
+                    </a:extLst>
+                  </pic:spPr>
+                </pic:pic>
+              </a:graphicData>
+            </a:graphic>
+          </wp:inline>
+        </w:drawing>
+      </w:r>
+    </w:p>
+    <w:p>
+      <w:pPr>
+        <w:tabs>
+          <w:tab w:val="left" w:pos="993"/>
+        </w:tabs>
+        <w:spacing w:line="276" w:lineRule="auto"/>
+        <w:jc w:val="center"/>
+        <w:rPr>
+          <w:lang w:eastAsia="ru-RU"/>
+        </w:rPr>
+      </w:pPr>
+    </w:p>
+    <w:p>
+      <w:pPr>
+        <w:tabs>
+          <w:tab w:val="left" w:pos="993"/>
+        </w:tabs>
+        <w:spacing w:line="276" w:lineRule="auto"/>
+        <w:jc w:val="center"/>
+        <w:rPr>
+          <w:lang w:eastAsia="ru-RU"/>
+        </w:rPr>
+      </w:pPr>
+      <w:r>
+        <w:rPr>
+          <w:lang w:eastAsia="ru-RU"/>
+        </w:rPr>
+        <w:t xml:space="preserve">Рисунок 3.1 - </w:t>
+      </w:r>
+      <w:r>
+        <w:rPr>
+          <w:rFonts w:eastAsia="MS Mincho" w:cs="Times New Roman"/>
+          <w:color w:val="000000"/>
+          <w:szCs w:val="28"/>
+          <w:lang w:eastAsia="ru-RU"/>
+        </w:rPr>
+        <w:t>Диаграмма вариантов использования системы</w:t>
+      </w:r>
+    </w:p>
+    <w:p>
+      <w:pPr>
+        <w:rPr>
+          <w:lang w:eastAsia="ru-RU"/>
+        </w:rPr>
+      </w:pPr>
+    </w:p>
+    <w:p>
+      <w:pPr>
+        <w:rPr>
+          <w:lang w:eastAsia="ru-RU"/>
+        </w:rPr>
+      </w:pPr>
+      <w:r>
+        <w:rPr>
+          <w:lang w:eastAsia="ru-RU"/>
+        </w:rPr>
+        <w:t>Для неавторизованного пользователя определены следующие функции использования системы:</w:t>
+      </w:r>
+    </w:p>
+    <w:p>
+      <w:pPr>
+        <w:pStyle w:val="a"/>
+      </w:pPr>
+      <w:r>
+        <w:t>Авторизация</w:t>
+      </w:r>
+      <w:r>
+        <w:rPr>
+          <w:lang w:val="en-US"/>
+        </w:rPr>
+        <w:t>;</w:t>
+      </w:r>
+    </w:p>
+    <w:p>
+      <w:pPr>
+        <w:pStyle w:val="a"/>
+      </w:pPr>
+      <w:r>
+        <w:t>Регистрация</w:t>
+      </w:r>
+      <w:r>
+        <w:rPr>
+          <w:lang w:val="en-US"/>
+        </w:rPr>
+        <w:t>;</w:t>
+      </w:r>
+    </w:p>
+    <w:p>
+      <w:pPr>
+        <w:pStyle w:val="a"/>
+      </w:pPr>
+      <w:r>
+        <w:t>Выбор языка приложения</w:t>
+      </w:r>
+      <w:r>
+        <w:rPr>
+          <w:lang w:val="en-US"/>
+        </w:rPr>
+        <w:t>.</w:t>
+      </w:r>
+    </w:p>
+    <w:p>
+      <w:r>
+        <w:t>Авторизация подразумевает под собой авторизацию в системе, чтобы в дальнейшем система могла идентифицировать личность пользователя и предоставлять функционал согласно регламентациям компании, на уровень доступа в систему.</w:t>
+      </w:r>
+    </w:p>
+    <w:p>
+      <w:r>
+        <w:lastRenderedPageBreak/>
+        <w:t>Регистрация предполагает под собой возможность зарегистрироваться в системе, для использования функций которые доступны пользователю с его уровнем доступа.</w:t>
+      </w:r>
+    </w:p>
+    <w:p>
+      <w:pPr>
+        <w:rPr>
+          <w:lang w:eastAsia="ru-RU"/>
+        </w:rPr>
+      </w:pPr>
+      <w:r>
+        <w:rPr>
+          <w:lang w:eastAsia="ru-RU"/>
+        </w:rPr>
+        <w:t>Выбор языка приложения позволяет локализовать приложение под конкретный язык. При смене языка меняется язык интерфейса приложения, но не сами данные, которые пользователь вводит в системе.</w:t>
+      </w:r>
+    </w:p>
+    <w:p>
+      <w:pPr>
+        <w:rPr>
+          <w:lang w:eastAsia="ru-RU"/>
+        </w:rPr>
+      </w:pPr>
+      <w:r>
+        <w:rPr>
+          <w:lang w:eastAsia="ru-RU"/>
+        </w:rPr>
+        <w:t>Для пользователя системы определен следующий набор вариантов использования системы:</w:t>
+      </w:r>
+    </w:p>
+    <w:p>
+      <w:pPr>
+        <w:pStyle w:val="a"/>
+        <w:tabs>
+          <w:tab w:val="clear" w:pos="709"/>
+        </w:tabs>
+      </w:pPr>
+      <w:r>
+        <w:t>выбор языка приложения</w:t>
+      </w:r>
+      <w:r>
+        <w:rPr>
+          <w:lang w:val="en-US"/>
+        </w:rPr>
+        <w:t>;</w:t>
+      </w:r>
+    </w:p>
+    <w:p>
+      <w:pPr>
+        <w:pStyle w:val="a"/>
+        <w:tabs>
+          <w:tab w:val="clear" w:pos="709"/>
+        </w:tabs>
+      </w:pPr>
+      <w:r>
+        <w:t>создание задачи</w:t>
+      </w:r>
+      <w:r>
+        <w:rPr>
+          <w:lang w:val="en-US"/>
+        </w:rPr>
+        <w:t>;</w:t>
+      </w:r>
+    </w:p>
+    <w:p>
+      <w:pPr>
+        <w:pStyle w:val="a"/>
+        <w:tabs>
+          <w:tab w:val="clear" w:pos="709"/>
+        </w:tabs>
+      </w:pPr>
+      <w:r>
+        <w:t>редактирование информации о задаче;</w:t>
+      </w:r>
+    </w:p>
+    <w:p>
+      <w:pPr>
+        <w:pStyle w:val="a"/>
+        <w:tabs>
+          <w:tab w:val="clear" w:pos="709"/>
+        </w:tabs>
+      </w:pPr>
+      <w:r>
+        <w:t>изменение статуса выполнения задачи</w:t>
+      </w:r>
+      <w:r>
+        <w:rPr>
+          <w:lang w:val="en-US"/>
+        </w:rPr>
+        <w:t>;</w:t>
+      </w:r>
+    </w:p>
+    <w:p>
+      <w:pPr>
+        <w:pStyle w:val="a"/>
+        <w:tabs>
+          <w:tab w:val="clear" w:pos="709"/>
+        </w:tabs>
+      </w:pPr>
+      <w:r>
+        <w:t>изменение типа задачи;</w:t>
+      </w:r>
+    </w:p>
+    <w:p>
+      <w:pPr>
+        <w:pStyle w:val="a"/>
+        <w:tabs>
+          <w:tab w:val="clear" w:pos="709"/>
+        </w:tabs>
+      </w:pPr>
+      <w:r>
+        <w:t>просмотр персональных задач, либо задач в которых участвует пользователь;</w:t>
+      </w:r>
+    </w:p>
+    <w:p>
+      <w:pPr>
+        <w:pStyle w:val="a"/>
+        <w:tabs>
+          <w:tab w:val="clear" w:pos="709"/>
+        </w:tabs>
+      </w:pPr>
+      <w:r>
+        <w:t>просмотр выполненных персональных задач;</w:t>
+      </w:r>
+    </w:p>
+    <w:p>
+      <w:pPr>
+        <w:pStyle w:val="a"/>
+        <w:tabs>
+          <w:tab w:val="clear" w:pos="709"/>
+        </w:tabs>
+      </w:pPr>
+      <w:r>
+        <w:t>просмотр выполненных задач, относящихся к пользователю;</w:t>
+      </w:r>
+    </w:p>
+    <w:p>
+      <w:pPr>
+        <w:pStyle w:val="a"/>
+        <w:tabs>
+          <w:tab w:val="clear" w:pos="709"/>
+        </w:tabs>
+      </w:pPr>
+      <w:r>
+        <w:t>удаление задач, созданных пользователем;</w:t>
+      </w:r>
+    </w:p>
+    <w:p>
+      <w:pPr>
+        <w:pStyle w:val="a"/>
+        <w:tabs>
+          <w:tab w:val="clear" w:pos="709"/>
+        </w:tabs>
+      </w:pPr>
+      <w:r>
+        <w:t>редактирование личного профиля;</w:t>
+      </w:r>
+    </w:p>
+    <w:p>
+      <w:pPr>
+        <w:pStyle w:val="a"/>
+        <w:tabs>
+          <w:tab w:val="clear" w:pos="709"/>
+        </w:tabs>
+      </w:pPr>
+      <w:r>
+        <w:t>создание метки описывающей работу над задачей;</w:t>
+      </w:r>
+    </w:p>
+    <w:p>
+      <w:pPr>
+        <w:pStyle w:val="a"/>
+      </w:pPr>
+      <w:r>
+        <w:t>просмотр отметок по выбранной задаче</w:t>
+      </w:r>
+      <w:r>
+        <w:t>;</w:t>
+      </w:r>
+    </w:p>
+    <w:p>
+      <w:pPr>
+        <w:pStyle w:val="a"/>
+      </w:pPr>
+      <w:r>
+        <w:t>удаление выбранной отметки по выбранной задаче.</w:t>
+      </w:r>
+    </w:p>
+    <w:p>
+      <w:pPr>
+        <w:rPr>
+          <w:lang w:val="en-US"/>
+        </w:rPr>
+      </w:pPr>
+      <w:r>
+        <w:t>Создание задачи предполагает под собой возможность создать новую задачу пользователем с наименованием, описанием выбором типа задачи указания даты начала и конца, а также указания процентной готовности.</w:t>
+      </w:r>
+    </w:p>
+    <w:p>
+      <w:r>
+        <w:t>Р</w:t>
+      </w:r>
+      <w:r>
+        <w:t>едактирование информации о задаче</w:t>
+      </w:r>
+      <w:r>
+        <w:t xml:space="preserve"> предполагает возможность изменения названия задачи и описания задачи. Задачу пользователь может редактировать только если он её создавал.</w:t>
+      </w:r>
+    </w:p>
+    <w:p>
+      <w:r>
+        <w:t>И</w:t>
+      </w:r>
+      <w:r>
+        <w:t>зменение статуса выполнения задачи</w:t>
+      </w:r>
+      <w:r>
+        <w:t xml:space="preserve"> позволяет изменять статус задачи на «выполнено», или «в процессе». Что позволяет фильтровать задачи на «текущие» и «завершенные».</w:t>
+      </w:r>
+    </w:p>
+    <w:p>
+      <w:r>
+        <w:t>И</w:t>
+      </w:r>
+      <w:r>
+        <w:t>зменение типа задачи</w:t>
+      </w:r>
+      <w:r>
+        <w:t xml:space="preserve"> позволяет изменить тип выбранной задачи. </w:t>
+      </w:r>
+    </w:p>
+    <w:p>
+      <w:r>
+        <w:t>П</w:t>
+      </w:r>
+      <w:r>
+        <w:t>росмотр персональных задач, либо задач в которых участвует пользователь</w:t>
+      </w:r>
+      <w:r>
+        <w:t xml:space="preserve"> предоставляет возможность просматривать задачи, в которых пользователь может быть задействован, либо которые пользователь создал сам.</w:t>
+      </w:r>
+    </w:p>
+    <w:p>
+      <w:r>
+        <w:lastRenderedPageBreak/>
+        <w:t>П</w:t>
+      </w:r>
+      <w:r>
+        <w:t>росмотр выполненных персональных задач</w:t>
+      </w:r>
+      <w:r>
+        <w:t xml:space="preserve"> представляет собой отфильтрованные задачи пользователя по отметке «выполнено» созданных пользователем.</w:t>
+      </w:r>
+    </w:p>
+    <w:p>
+      <w:r>
+        <w:t>П</w:t>
+      </w:r>
+      <w:r>
+        <w:t>росмотр выполненных задач, относящихся к пользователю</w:t>
+      </w:r>
+      <w:r>
+        <w:t xml:space="preserve"> </w:t>
+      </w:r>
+      <w:r>
+        <w:t xml:space="preserve">представляет собой отфильтрованные задачи </w:t>
+      </w:r>
+      <w:r>
+        <w:t>в которых участвует пользователь</w:t>
+      </w:r>
+      <w:r>
+        <w:t xml:space="preserve"> по отметке «выполнено».</w:t>
+      </w:r>
+    </w:p>
+    <w:p>
+      <w:r>
+        <w:t>У</w:t>
+      </w:r>
+      <w:r>
+        <w:t>даление задач, созданных пользователем</w:t>
+      </w:r>
+      <w:r>
+        <w:t xml:space="preserve"> даёт возможность удаления задач, созданных пользователем.</w:t>
+      </w:r>
+    </w:p>
+    <w:p>
+      <w:bookmarkStart w:id="18" w:name="_GoBack"/>
       <w:bookmarkEnd w:id="18"/>
     </w:p>
     <w:p>
-      <w:pPr>
-        <w:rPr>
-          <w:lang w:eastAsia="ru-RU"/>
-        </w:rPr>
-      </w:pPr>
-    </w:p>
-    <w:p>
-      <w:pPr>
-        <w:rPr>
-          <w:lang w:eastAsia="ru-RU"/>
-        </w:rPr>
-      </w:pPr>
-    </w:p>
-    <w:p>
-      <w:pPr>
-        <w:pStyle w:val="ad"/>
+      <w:r>
+        <w:t>Работник наследует весь спектр вариантов использования системы пользователя, но также добавляется следующий функционал:</w:t>
+      </w:r>
+    </w:p>
+    <w:p>
+      <w:pPr>
+        <w:pStyle w:val="a"/>
+      </w:pPr>
+      <w:r>
+        <w:t>добавление к задаче сотрудников</w:t>
+      </w:r>
+      <w:r>
+        <w:t>.</w:t>
+      </w:r>
+    </w:p>
+    <w:p>
+      <w:r>
+        <w:t>Администратор получает все функции работника, но дополнительно обладает:</w:t>
+      </w:r>
+    </w:p>
+    <w:p>
+      <w:pPr>
+        <w:pStyle w:val="a"/>
+      </w:pPr>
+      <w:r>
+        <w:t>удаление любых задач пользователе</w:t>
+      </w:r>
+      <w:r>
+        <w:t>;</w:t>
+      </w:r>
+    </w:p>
+    <w:p>
+      <w:pPr>
+        <w:pStyle w:val="a"/>
+      </w:pPr>
+      <w:r>
+        <w:t>изменение должности работников</w:t>
+      </w:r>
+      <w:r>
+        <w:t>;</w:t>
+      </w:r>
+    </w:p>
+    <w:p>
+      <w:pPr>
+        <w:pStyle w:val="a"/>
+      </w:pPr>
+      <w:r>
+        <w:t>перевод сотрудников из одного подразделения в другое</w:t>
+      </w:r>
+      <w:r>
+        <w:t>;</w:t>
+      </w:r>
+    </w:p>
+    <w:p>
+      <w:pPr>
+        <w:pStyle w:val="a"/>
+      </w:pPr>
+      <w:r>
+        <w:t>просмотр всех задач пользователей</w:t>
+      </w:r>
+      <w:r>
+        <w:t>;</w:t>
+      </w:r>
+    </w:p>
+    <w:p>
+      <w:pPr>
+        <w:pStyle w:val="a"/>
+      </w:pPr>
+      <w:r>
+        <w:t xml:space="preserve">редактирование отметок </w:t>
+      </w:r>
+      <w:proofErr w:type="spellStart"/>
+      <w:r>
+        <w:t>премени</w:t>
+      </w:r>
+      <w:proofErr w:type="spellEnd"/>
+      <w:r>
+        <w:t xml:space="preserve"> в задачах пользователей</w:t>
+      </w:r>
+      <w:r>
+        <w:t>;</w:t>
+      </w:r>
+    </w:p>
+    <w:p>
+      <w:pPr>
+        <w:pStyle w:val="a"/>
+      </w:pPr>
+      <w:r>
+        <w:t>изменение уровня доступа к системе пользователя</w:t>
+      </w:r>
+      <w:r>
+        <w:t>.</w:t>
+      </w:r>
+    </w:p>
+    <w:p/>
+    <w:p>
+      <w:pPr>
+        <w:pStyle w:val="ae"/>
         <w:numPr>
           <w:ilvl w:val="1"/>
           <w:numId w:val="12"/>
@@ -3216,9 +4581,10 @@
     </w:p>
     <w:p/>
     <w:p/>
-    <w:p>
-      <w:pPr>
-        <w:pStyle w:val="ad"/>
+    <w:p/>
+    <w:p>
+      <w:pPr>
+        <w:pStyle w:val="ae"/>
         <w:numPr>
           <w:ilvl w:val="1"/>
           <w:numId w:val="12"/>
@@ -3247,7 +4613,7 @@
     <w:p/>
     <w:p>
       <w:pPr>
-        <w:pStyle w:val="ad"/>
+        <w:pStyle w:val="ae"/>
         <w:numPr>
           <w:ilvl w:val="1"/>
           <w:numId w:val="12"/>
@@ -3276,7 +4642,7 @@
     <w:p/>
     <w:p>
       <w:pPr>
-        <w:pStyle w:val="ad"/>
+        <w:pStyle w:val="ae"/>
         <w:numPr>
           <w:ilvl w:val="1"/>
           <w:numId w:val="12"/>
@@ -3291,6 +4657,7 @@
         <w:rPr>
           <w:rFonts w:eastAsia="MS Mincho"/>
         </w:rPr>
+        <w:lastRenderedPageBreak/>
         <w:t xml:space="preserve">Разработка моделей представления системы </w:t>
       </w:r>
       <w:r>
@@ -3305,7 +4672,7 @@
     <w:p/>
     <w:p>
       <w:pPr>
-        <w:pStyle w:val="ad"/>
+        <w:pStyle w:val="ae"/>
         <w:numPr>
           <w:ilvl w:val="1"/>
           <w:numId w:val="12"/>
@@ -3334,7 +4701,7 @@
     <w:p/>
     <w:p>
       <w:pPr>
-        <w:pStyle w:val="ad"/>
+        <w:pStyle w:val="ae"/>
         <w:numPr>
           <w:ilvl w:val="1"/>
           <w:numId w:val="12"/>
@@ -3375,7 +4742,7 @@
     </w:p>
     <w:p>
       <w:pPr>
-        <w:pStyle w:val="af2"/>
+        <w:pStyle w:val="af3"/>
       </w:pPr>
       <w:bookmarkStart w:id="25" w:name="_Toc405486905"/>
       <w:bookmarkStart w:id="26" w:name="_Toc469451515"/>
@@ -3408,19 +4775,13 @@
     </w:p>
     <w:p>
       <w:pPr>
-        <w:pStyle w:val="af2"/>
+        <w:pStyle w:val="af3"/>
       </w:pPr>
       <w:bookmarkStart w:id="27" w:name="_Toc405486906"/>
       <w:bookmarkStart w:id="28" w:name="_Toc469451516"/>
       <w:r>
         <w:lastRenderedPageBreak/>
-        <w:t xml:space="preserve">СПИСОК </w:t>
-      </w:r>
-      <w:r>
-        <w:t>ИСПОЛЬЗОВАННЫХ</w:t>
-      </w:r>
-      <w:r>
-        <w:t xml:space="preserve"> ИСТОЧНИКОВ</w:t>
+        <w:t>СПИСОК ИСПОЛЬЗОВАННЫХ ИСТОЧНИКОВ</w:t>
       </w:r>
       <w:bookmarkEnd w:id="27"/>
       <w:bookmarkEnd w:id="28"/>
@@ -3447,7 +4808,7 @@
     </w:p>
     <w:p>
       <w:pPr>
-        <w:pStyle w:val="af2"/>
+        <w:pStyle w:val="af3"/>
       </w:pPr>
       <w:bookmarkStart w:id="29" w:name="_Toc405486907"/>
       <w:bookmarkStart w:id="30" w:name="_Toc469451517"/>
@@ -3460,7 +4821,7 @@
     </w:p>
     <w:p>
       <w:pPr>
-        <w:pStyle w:val="af2"/>
+        <w:pStyle w:val="af3"/>
       </w:pPr>
       <w:bookmarkStart w:id="31" w:name="_Toc469451518"/>
       <w:r>
@@ -3470,7 +4831,7 @@
     </w:p>
     <w:p>
       <w:pPr>
-        <w:pStyle w:val="af2"/>
+        <w:pStyle w:val="af3"/>
       </w:pPr>
       <w:bookmarkStart w:id="32" w:name="_Toc469451519"/>
       <w:r>
@@ -3499,20 +4860,18 @@
     <w:p>
       <w:pPr>
         <w:rPr>
-          <w:rFonts w:ascii="Times New Roman" w:eastAsia="MS Mincho" w:hAnsi="Times New Roman" w:cs="Times New Roman"/>
+          <w:rFonts w:eastAsia="MS Mincho" w:cs="Times New Roman"/>
           <w:b/>
           <w:color w:val="000000"/>
-          <w:sz w:val="28"/>
-          <w:szCs w:val="28"/>
-          <w:lang w:eastAsia="ru-RU"/>
-        </w:rPr>
-      </w:pPr>
-      <w:r>
-        <w:rPr>
-          <w:rFonts w:ascii="Times New Roman" w:eastAsia="MS Mincho" w:hAnsi="Times New Roman" w:cs="Times New Roman"/>
+          <w:szCs w:val="28"/>
+          <w:lang w:eastAsia="ru-RU"/>
+        </w:rPr>
+      </w:pPr>
+      <w:r>
+        <w:rPr>
+          <w:rFonts w:eastAsia="MS Mincho" w:cs="Times New Roman"/>
           <w:b/>
           <w:color w:val="000000"/>
-          <w:sz w:val="28"/>
           <w:szCs w:val="28"/>
           <w:lang w:eastAsia="ru-RU"/>
         </w:rPr>
@@ -3521,7 +4880,7 @@
     </w:p>
     <w:p>
       <w:pPr>
-        <w:pStyle w:val="af2"/>
+        <w:pStyle w:val="af3"/>
       </w:pPr>
       <w:bookmarkStart w:id="33" w:name="_Toc405486908"/>
       <w:bookmarkStart w:id="34" w:name="_Toc469451520"/>
@@ -3534,7 +4893,7 @@
     </w:p>
     <w:p>
       <w:pPr>
-        <w:pStyle w:val="af2"/>
+        <w:pStyle w:val="af3"/>
       </w:pPr>
       <w:bookmarkStart w:id="35" w:name="_Toc469451521"/>
       <w:r>
@@ -3544,7 +4903,7 @@
     </w:p>
     <w:p>
       <w:pPr>
-        <w:pStyle w:val="af2"/>
+        <w:pStyle w:val="af3"/>
       </w:pPr>
       <w:bookmarkStart w:id="36" w:name="_Toc469451522"/>
       <w:r>
@@ -3586,7 +4945,7 @@
     </w:p>
     <w:p>
       <w:pPr>
-        <w:pStyle w:val="af2"/>
+        <w:pStyle w:val="af3"/>
       </w:pPr>
       <w:bookmarkStart w:id="37" w:name="_Toc405486909"/>
       <w:bookmarkStart w:id="38" w:name="_Toc469451523"/>
@@ -3602,7 +4961,7 @@
     </w:p>
     <w:p>
       <w:pPr>
-        <w:pStyle w:val="af2"/>
+        <w:pStyle w:val="af3"/>
       </w:pPr>
       <w:bookmarkStart w:id="39" w:name="_Toc469451524"/>
       <w:r>
@@ -3612,7 +4971,7 @@
     </w:p>
     <w:p>
       <w:pPr>
-        <w:pStyle w:val="af2"/>
+        <w:pStyle w:val="af3"/>
       </w:pPr>
       <w:bookmarkStart w:id="40" w:name="_Toc469451525"/>
       <w:r>
@@ -3643,7 +5002,7 @@
     </w:p>
     <w:p>
       <w:pPr>
-        <w:pStyle w:val="af2"/>
+        <w:pStyle w:val="af3"/>
       </w:pPr>
       <w:bookmarkStart w:id="41" w:name="_Toc405486910"/>
       <w:bookmarkStart w:id="42" w:name="_Toc469451526"/>
@@ -3659,7 +5018,7 @@
     </w:p>
     <w:p>
       <w:pPr>
-        <w:pStyle w:val="af2"/>
+        <w:pStyle w:val="af3"/>
       </w:pPr>
       <w:bookmarkStart w:id="43" w:name="_Toc469451527"/>
       <w:r>
@@ -3669,7 +5028,7 @@
     </w:p>
     <w:p>
       <w:pPr>
-        <w:pStyle w:val="af2"/>
+        <w:pStyle w:val="af3"/>
       </w:pPr>
       <w:bookmarkStart w:id="44" w:name="_Toc469451528"/>
       <w:r>
@@ -3686,7 +5045,7 @@
       </w:pPr>
     </w:p>
     <w:sectPr>
-      <w:footerReference w:type="default" r:id="rId8"/>
+      <w:footerReference w:type="default" r:id="rId9"/>
       <w:pgSz w:w="11906" w:h="16838"/>
       <w:pgMar w:top="1134" w:right="850" w:bottom="1134" w:left="1701" w:header="708" w:footer="708" w:gutter="0"/>
       <w:pgNumType w:start="2"/>
@@ -3733,10 +5092,11 @@
         <w:docPartUnique/>
       </w:docPartObj>
     </w:sdtPr>
+    <w:sdtEndPr/>
     <w:sdtContent>
       <w:p>
         <w:pPr>
-          <w:pStyle w:val="a7"/>
+          <w:pStyle w:val="a8"/>
           <w:jc w:val="right"/>
         </w:pPr>
         <w:r>
@@ -3752,7 +5112,7 @@
           <w:rPr>
             <w:noProof/>
           </w:rPr>
-          <w:t>9</w:t>
+          <w:t>10</w:t>
         </w:r>
         <w:r>
           <w:fldChar w:fldCharType="end"/>
@@ -3762,7 +5122,7 @@
   </w:sdt>
   <w:p>
     <w:pPr>
-      <w:pStyle w:val="a7"/>
+      <w:pStyle w:val="a8"/>
     </w:pPr>
   </w:p>
 </w:ftr>
@@ -3796,6 +5156,119 @@
 <file path=word/numbering.xml><?xml version="1.0" encoding="utf-8"?>
 <w:numbering xmlns:wpc="http://schemas.microsoft.com/office/word/2010/wordprocessingCanvas" xmlns:cx="http://schemas.microsoft.com/office/drawing/2014/chartex" xmlns:cx1="http://schemas.microsoft.com/office/drawing/2015/9/8/chartex" xmlns:mc="http://schemas.openxmlformats.org/markup-compatibility/2006" xmlns:o="urn:schemas-microsoft-com:office:office" xmlns:r="http://schemas.openxmlformats.org/officeDocument/2006/relationships" xmlns:m="http://schemas.openxmlformats.org/officeDocument/2006/math" xmlns:v="urn:schemas-microsoft-com:vml" xmlns:wp14="http://schemas.microsoft.com/office/word/2010/wordprocessingDrawing" xmlns:wp="http://schemas.openxmlformats.org/drawingml/2006/wordprocessingDrawing" xmlns:w10="urn:schemas-microsoft-com:office:word" xmlns:w="http://schemas.openxmlformats.org/wordprocessingml/2006/main" xmlns:w14="http://schemas.microsoft.com/office/word/2010/wordml" xmlns:w15="http://schemas.microsoft.com/office/word/2012/wordml" xmlns:w16se="http://schemas.microsoft.com/office/word/2015/wordml/symex" xmlns:wpg="http://schemas.microsoft.com/office/word/2010/wordprocessingGroup" xmlns:wpi="http://schemas.microsoft.com/office/word/2010/wordprocessingInk" xmlns:wne="http://schemas.microsoft.com/office/word/2006/wordml" xmlns:wps="http://schemas.microsoft.com/office/word/2010/wordprocessingShape" mc:Ignorable="w14 w15 w16se wp14">
   <w:abstractNum w:abstractNumId="0" w15:restartNumberingAfterBreak="0">
+    <w:nsid w:val="07405791"/>
+    <w:multiLevelType w:val="hybridMultilevel"/>
+    <w:tmpl w:val="DCE6F3B8"/>
+    <w:lvl w:ilvl="0" w:tplc="935A70B8">
+      <w:numFmt w:val="bullet"/>
+      <w:pStyle w:val="a"/>
+      <w:lvlText w:val="–"/>
+      <w:lvlJc w:val="left"/>
+      <w:pPr>
+        <w:ind w:left="1429" w:hanging="360"/>
+      </w:pPr>
+      <w:rPr>
+        <w:rFonts w:hint="default"/>
+      </w:rPr>
+    </w:lvl>
+    <w:lvl w:ilvl="1" w:tplc="04190003" w:tentative="1">
+      <w:start w:val="1"/>
+      <w:numFmt w:val="bullet"/>
+      <w:lvlText w:val="o"/>
+      <w:lvlJc w:val="left"/>
+      <w:pPr>
+        <w:ind w:left="2149" w:hanging="360"/>
+      </w:pPr>
+      <w:rPr>
+        <w:rFonts w:ascii="Courier New" w:hAnsi="Courier New" w:cs="Courier New" w:hint="default"/>
+      </w:rPr>
+    </w:lvl>
+    <w:lvl w:ilvl="2" w:tplc="04190005" w:tentative="1">
+      <w:start w:val="1"/>
+      <w:numFmt w:val="bullet"/>
+      <w:lvlText w:val=""/>
+      <w:lvlJc w:val="left"/>
+      <w:pPr>
+        <w:ind w:left="2869" w:hanging="360"/>
+      </w:pPr>
+      <w:rPr>
+        <w:rFonts w:ascii="Wingdings" w:hAnsi="Wingdings" w:hint="default"/>
+      </w:rPr>
+    </w:lvl>
+    <w:lvl w:ilvl="3" w:tplc="04190001" w:tentative="1">
+      <w:start w:val="1"/>
+      <w:numFmt w:val="bullet"/>
+      <w:lvlText w:val=""/>
+      <w:lvlJc w:val="left"/>
+      <w:pPr>
+        <w:ind w:left="3589" w:hanging="360"/>
+      </w:pPr>
+      <w:rPr>
+        <w:rFonts w:ascii="Symbol" w:hAnsi="Symbol" w:hint="default"/>
+      </w:rPr>
+    </w:lvl>
+    <w:lvl w:ilvl="4" w:tplc="04190003" w:tentative="1">
+      <w:start w:val="1"/>
+      <w:numFmt w:val="bullet"/>
+      <w:lvlText w:val="o"/>
+      <w:lvlJc w:val="left"/>
+      <w:pPr>
+        <w:ind w:left="4309" w:hanging="360"/>
+      </w:pPr>
+      <w:rPr>
+        <w:rFonts w:ascii="Courier New" w:hAnsi="Courier New" w:cs="Courier New" w:hint="default"/>
+      </w:rPr>
+    </w:lvl>
+    <w:lvl w:ilvl="5" w:tplc="04190005" w:tentative="1">
+      <w:start w:val="1"/>
+      <w:numFmt w:val="bullet"/>
+      <w:lvlText w:val=""/>
+      <w:lvlJc w:val="left"/>
+      <w:pPr>
+        <w:ind w:left="5029" w:hanging="360"/>
+      </w:pPr>
+      <w:rPr>
+        <w:rFonts w:ascii="Wingdings" w:hAnsi="Wingdings" w:hint="default"/>
+      </w:rPr>
+    </w:lvl>
+    <w:lvl w:ilvl="6" w:tplc="04190001" w:tentative="1">
+      <w:start w:val="1"/>
+      <w:numFmt w:val="bullet"/>
+      <w:lvlText w:val=""/>
+      <w:lvlJc w:val="left"/>
+      <w:pPr>
+        <w:ind w:left="5749" w:hanging="360"/>
+      </w:pPr>
+      <w:rPr>
+        <w:rFonts w:ascii="Symbol" w:hAnsi="Symbol" w:hint="default"/>
+      </w:rPr>
+    </w:lvl>
+    <w:lvl w:ilvl="7" w:tplc="04190003" w:tentative="1">
+      <w:start w:val="1"/>
+      <w:numFmt w:val="bullet"/>
+      <w:lvlText w:val="o"/>
+      <w:lvlJc w:val="left"/>
+      <w:pPr>
+        <w:ind w:left="6469" w:hanging="360"/>
+      </w:pPr>
+      <w:rPr>
+        <w:rFonts w:ascii="Courier New" w:hAnsi="Courier New" w:cs="Courier New" w:hint="default"/>
+      </w:rPr>
+    </w:lvl>
+    <w:lvl w:ilvl="8" w:tplc="04190005" w:tentative="1">
+      <w:start w:val="1"/>
+      <w:numFmt w:val="bullet"/>
+      <w:lvlText w:val=""/>
+      <w:lvlJc w:val="left"/>
+      <w:pPr>
+        <w:ind w:left="7189" w:hanging="360"/>
+      </w:pPr>
+      <w:rPr>
+        <w:rFonts w:ascii="Wingdings" w:hAnsi="Wingdings" w:hint="default"/>
+      </w:rPr>
+    </w:lvl>
+  </w:abstractNum>
+  <w:abstractNum w:abstractNumId="1" w15:restartNumberingAfterBreak="0">
     <w:nsid w:val="103F74E2"/>
     <w:multiLevelType w:val="multilevel"/>
     <w:tmpl w:val="F1FE2B62"/>
@@ -3917,7 +5390,7 @@
       </w:rPr>
     </w:lvl>
   </w:abstractNum>
-  <w:abstractNum w:abstractNumId="1" w15:restartNumberingAfterBreak="0">
+  <w:abstractNum w:abstractNumId="2" w15:restartNumberingAfterBreak="0">
     <w:nsid w:val="20F80F0C"/>
     <w:multiLevelType w:val="multilevel"/>
     <w:tmpl w:val="E39EDFD0"/>
@@ -4039,7 +5512,7 @@
       </w:rPr>
     </w:lvl>
   </w:abstractNum>
-  <w:abstractNum w:abstractNumId="2" w15:restartNumberingAfterBreak="0">
+  <w:abstractNum w:abstractNumId="3" w15:restartNumberingAfterBreak="0">
     <w:nsid w:val="44E67C27"/>
     <w:multiLevelType w:val="multilevel"/>
     <w:tmpl w:val="92B6E5F4"/>
@@ -4162,7 +5635,120 @@
       </w:rPr>
     </w:lvl>
   </w:abstractNum>
-  <w:abstractNum w:abstractNumId="3" w15:restartNumberingAfterBreak="0">
+  <w:abstractNum w:abstractNumId="4" w15:restartNumberingAfterBreak="0">
+    <w:nsid w:val="5BAA4C10"/>
+    <w:multiLevelType w:val="hybridMultilevel"/>
+    <w:tmpl w:val="8DD2448C"/>
+    <w:lvl w:ilvl="0" w:tplc="D7208FC4">
+      <w:start w:val="1"/>
+      <w:numFmt w:val="bullet"/>
+      <w:lvlText w:val="-"/>
+      <w:lvlJc w:val="left"/>
+      <w:pPr>
+        <w:ind w:left="1429" w:hanging="360"/>
+      </w:pPr>
+      <w:rPr>
+        <w:rFonts w:ascii="Times New Roman" w:hAnsi="Times New Roman" w:cs="Times New Roman" w:hint="default"/>
+      </w:rPr>
+    </w:lvl>
+    <w:lvl w:ilvl="1" w:tplc="04190003" w:tentative="1">
+      <w:start w:val="1"/>
+      <w:numFmt w:val="bullet"/>
+      <w:lvlText w:val="o"/>
+      <w:lvlJc w:val="left"/>
+      <w:pPr>
+        <w:ind w:left="2149" w:hanging="360"/>
+      </w:pPr>
+      <w:rPr>
+        <w:rFonts w:ascii="Courier New" w:hAnsi="Courier New" w:cs="Courier New" w:hint="default"/>
+      </w:rPr>
+    </w:lvl>
+    <w:lvl w:ilvl="2" w:tplc="04190005" w:tentative="1">
+      <w:start w:val="1"/>
+      <w:numFmt w:val="bullet"/>
+      <w:lvlText w:val=""/>
+      <w:lvlJc w:val="left"/>
+      <w:pPr>
+        <w:ind w:left="2869" w:hanging="360"/>
+      </w:pPr>
+      <w:rPr>
+        <w:rFonts w:ascii="Wingdings" w:hAnsi="Wingdings" w:hint="default"/>
+      </w:rPr>
+    </w:lvl>
+    <w:lvl w:ilvl="3" w:tplc="04190001" w:tentative="1">
+      <w:start w:val="1"/>
+      <w:numFmt w:val="bullet"/>
+      <w:lvlText w:val=""/>
+      <w:lvlJc w:val="left"/>
+      <w:pPr>
+        <w:ind w:left="3589" w:hanging="360"/>
+      </w:pPr>
+      <w:rPr>
+        <w:rFonts w:ascii="Symbol" w:hAnsi="Symbol" w:hint="default"/>
+      </w:rPr>
+    </w:lvl>
+    <w:lvl w:ilvl="4" w:tplc="04190003" w:tentative="1">
+      <w:start w:val="1"/>
+      <w:numFmt w:val="bullet"/>
+      <w:lvlText w:val="o"/>
+      <w:lvlJc w:val="left"/>
+      <w:pPr>
+        <w:ind w:left="4309" w:hanging="360"/>
+      </w:pPr>
+      <w:rPr>
+        <w:rFonts w:ascii="Courier New" w:hAnsi="Courier New" w:cs="Courier New" w:hint="default"/>
+      </w:rPr>
+    </w:lvl>
+    <w:lvl w:ilvl="5" w:tplc="04190005" w:tentative="1">
+      <w:start w:val="1"/>
+      <w:numFmt w:val="bullet"/>
+      <w:lvlText w:val=""/>
+      <w:lvlJc w:val="left"/>
+      <w:pPr>
+        <w:ind w:left="5029" w:hanging="360"/>
+      </w:pPr>
+      <w:rPr>
+        <w:rFonts w:ascii="Wingdings" w:hAnsi="Wingdings" w:hint="default"/>
+      </w:rPr>
+    </w:lvl>
+    <w:lvl w:ilvl="6" w:tplc="04190001" w:tentative="1">
+      <w:start w:val="1"/>
+      <w:numFmt w:val="bullet"/>
+      <w:lvlText w:val=""/>
+      <w:lvlJc w:val="left"/>
+      <w:pPr>
+        <w:ind w:left="5749" w:hanging="360"/>
+      </w:pPr>
+      <w:rPr>
+        <w:rFonts w:ascii="Symbol" w:hAnsi="Symbol" w:hint="default"/>
+      </w:rPr>
+    </w:lvl>
+    <w:lvl w:ilvl="7" w:tplc="04190003" w:tentative="1">
+      <w:start w:val="1"/>
+      <w:numFmt w:val="bullet"/>
+      <w:lvlText w:val="o"/>
+      <w:lvlJc w:val="left"/>
+      <w:pPr>
+        <w:ind w:left="6469" w:hanging="360"/>
+      </w:pPr>
+      <w:rPr>
+        <w:rFonts w:ascii="Courier New" w:hAnsi="Courier New" w:cs="Courier New" w:hint="default"/>
+      </w:rPr>
+    </w:lvl>
+    <w:lvl w:ilvl="8" w:tplc="04190005" w:tentative="1">
+      <w:start w:val="1"/>
+      <w:numFmt w:val="bullet"/>
+      <w:lvlText w:val=""/>
+      <w:lvlJc w:val="left"/>
+      <w:pPr>
+        <w:ind w:left="7189" w:hanging="360"/>
+      </w:pPr>
+      <w:rPr>
+        <w:rFonts w:ascii="Wingdings" w:hAnsi="Wingdings" w:hint="default"/>
+      </w:rPr>
+    </w:lvl>
+  </w:abstractNum>
+  <w:abstractNum w:abstractNumId="5" w15:restartNumberingAfterBreak="0">
     <w:nsid w:val="6A3829F5"/>
     <w:multiLevelType w:val="multilevel"/>
     <w:tmpl w:val="92B6E5F4"/>
@@ -4285,7 +5871,7 @@
       </w:rPr>
     </w:lvl>
   </w:abstractNum>
-  <w:abstractNum w:abstractNumId="4" w15:restartNumberingAfterBreak="0">
+  <w:abstractNum w:abstractNumId="6" w15:restartNumberingAfterBreak="0">
     <w:nsid w:val="6C8871F2"/>
     <w:multiLevelType w:val="multilevel"/>
     <w:tmpl w:val="CAC440D0"/>
@@ -4407,7 +5993,93 @@
       </w:rPr>
     </w:lvl>
   </w:abstractNum>
-  <w:abstractNum w:abstractNumId="5" w15:restartNumberingAfterBreak="0">
+  <w:abstractNum w:abstractNumId="7" w15:restartNumberingAfterBreak="0">
+    <w:nsid w:val="6E6D1396"/>
+    <w:multiLevelType w:val="hybridMultilevel"/>
+    <w:tmpl w:val="4C04CD24"/>
+    <w:lvl w:ilvl="0" w:tplc="0419000F">
+      <w:start w:val="1"/>
+      <w:numFmt w:val="decimal"/>
+      <w:lvlText w:val="%1."/>
+      <w:lvlJc w:val="left"/>
+      <w:pPr>
+        <w:ind w:left="1429" w:hanging="360"/>
+      </w:pPr>
+    </w:lvl>
+    <w:lvl w:ilvl="1" w:tplc="04190019" w:tentative="1">
+      <w:start w:val="1"/>
+      <w:numFmt w:val="lowerLetter"/>
+      <w:lvlText w:val="%2."/>
+      <w:lvlJc w:val="left"/>
+      <w:pPr>
+        <w:ind w:left="2149" w:hanging="360"/>
+      </w:pPr>
+    </w:lvl>
+    <w:lvl w:ilvl="2" w:tplc="0419001B" w:tentative="1">
+      <w:start w:val="1"/>
+      <w:numFmt w:val="lowerRoman"/>
+      <w:lvlText w:val="%3."/>
+      <w:lvlJc w:val="right"/>
+      <w:pPr>
+        <w:ind w:left="2869" w:hanging="180"/>
+      </w:pPr>
+    </w:lvl>
+    <w:lvl w:ilvl="3" w:tplc="0419000F" w:tentative="1">
+      <w:start w:val="1"/>
+      <w:numFmt w:val="decimal"/>
+      <w:lvlText w:val="%4."/>
+      <w:lvlJc w:val="left"/>
+      <w:pPr>
+        <w:ind w:left="3589" w:hanging="360"/>
+      </w:pPr>
+    </w:lvl>
+    <w:lvl w:ilvl="4" w:tplc="04190019" w:tentative="1">
+      <w:start w:val="1"/>
+      <w:numFmt w:val="lowerLetter"/>
+      <w:lvlText w:val="%5."/>
+      <w:lvlJc w:val="left"/>
+      <w:pPr>
+        <w:ind w:left="4309" w:hanging="360"/>
+      </w:pPr>
+    </w:lvl>
+    <w:lvl w:ilvl="5" w:tplc="0419001B" w:tentative="1">
+      <w:start w:val="1"/>
+      <w:numFmt w:val="lowerRoman"/>
+      <w:lvlText w:val="%6."/>
+      <w:lvlJc w:val="right"/>
+      <w:pPr>
+        <w:ind w:left="5029" w:hanging="180"/>
+      </w:pPr>
+    </w:lvl>
+    <w:lvl w:ilvl="6" w:tplc="0419000F" w:tentative="1">
+      <w:start w:val="1"/>
+      <w:numFmt w:val="decimal"/>
+      <w:lvlText w:val="%7."/>
+      <w:lvlJc w:val="left"/>
+      <w:pPr>
+        <w:ind w:left="5749" w:hanging="360"/>
+      </w:pPr>
+    </w:lvl>
+    <w:lvl w:ilvl="7" w:tplc="04190019" w:tentative="1">
+      <w:start w:val="1"/>
+      <w:numFmt w:val="lowerLetter"/>
+      <w:lvlText w:val="%8."/>
+      <w:lvlJc w:val="left"/>
+      <w:pPr>
+        <w:ind w:left="6469" w:hanging="360"/>
+      </w:pPr>
+    </w:lvl>
+    <w:lvl w:ilvl="8" w:tplc="0419001B" w:tentative="1">
+      <w:start w:val="1"/>
+      <w:numFmt w:val="lowerRoman"/>
+      <w:lvlText w:val="%9."/>
+      <w:lvlJc w:val="right"/>
+      <w:pPr>
+        <w:ind w:left="7189" w:hanging="180"/>
+      </w:pPr>
+    </w:lvl>
+  </w:abstractNum>
+  <w:abstractNum w:abstractNumId="8" w15:restartNumberingAfterBreak="0">
     <w:nsid w:val="70071870"/>
     <w:multiLevelType w:val="multilevel"/>
     <w:tmpl w:val="B2D06A98"/>
@@ -4528,7 +6200,7 @@
       </w:rPr>
     </w:lvl>
   </w:abstractNum>
-  <w:abstractNum w:abstractNumId="6" w15:restartNumberingAfterBreak="0">
+  <w:abstractNum w:abstractNumId="9" w15:restartNumberingAfterBreak="0">
     <w:nsid w:val="72E64165"/>
     <w:multiLevelType w:val="multilevel"/>
     <w:tmpl w:val="92B6E5F4"/>
@@ -4651,7 +6323,7 @@
       </w:rPr>
     </w:lvl>
   </w:abstractNum>
-  <w:abstractNum w:abstractNumId="7" w15:restartNumberingAfterBreak="0">
+  <w:abstractNum w:abstractNumId="10" w15:restartNumberingAfterBreak="0">
     <w:nsid w:val="7C465D47"/>
     <w:multiLevelType w:val="multilevel"/>
     <w:tmpl w:val="92B6E5F4"/>
@@ -4774,7 +6446,7 @@
       </w:rPr>
     </w:lvl>
   </w:abstractNum>
-  <w:abstractNum w:abstractNumId="8" w15:restartNumberingAfterBreak="0">
+  <w:abstractNum w:abstractNumId="11" w15:restartNumberingAfterBreak="0">
     <w:nsid w:val="7C6E5E8D"/>
     <w:multiLevelType w:val="hybridMultilevel"/>
     <w:tmpl w:val="41722278"/>
@@ -4860,7 +6532,7 @@
       </w:pPr>
     </w:lvl>
   </w:abstractNum>
-  <w:abstractNum w:abstractNumId="9" w15:restartNumberingAfterBreak="0">
+  <w:abstractNum w:abstractNumId="12" w15:restartNumberingAfterBreak="0">
     <w:nsid w:val="7E1407B1"/>
     <w:multiLevelType w:val="hybridMultilevel"/>
     <w:tmpl w:val="E384CFE0"/>
@@ -4946,7 +6618,7 @@
       </w:pPr>
     </w:lvl>
   </w:abstractNum>
-  <w:abstractNum w:abstractNumId="10" w15:restartNumberingAfterBreak="0">
+  <w:abstractNum w:abstractNumId="13" w15:restartNumberingAfterBreak="0">
     <w:nsid w:val="7E4026D7"/>
     <w:multiLevelType w:val="multilevel"/>
     <w:tmpl w:val="6CBAB390"/>
@@ -5068,34 +6740,34 @@
     </w:lvl>
   </w:abstractNum>
   <w:num w:numId="1">
-    <w:abstractNumId w:val="6"/>
+    <w:abstractNumId w:val="9"/>
   </w:num>
   <w:num w:numId="2">
+    <w:abstractNumId w:val="11"/>
+  </w:num>
+  <w:num w:numId="3">
+    <w:abstractNumId w:val="12"/>
+  </w:num>
+  <w:num w:numId="4">
     <w:abstractNumId w:val="8"/>
   </w:num>
-  <w:num w:numId="3">
-    <w:abstractNumId w:val="9"/>
+  <w:num w:numId="5">
+    <w:abstractNumId w:val="2"/>
   </w:num>
-  <w:num w:numId="4">
+  <w:num w:numId="6">
+    <w:abstractNumId w:val="1"/>
+  </w:num>
+  <w:num w:numId="7">
+    <w:abstractNumId w:val="3"/>
+  </w:num>
+  <w:num w:numId="8">
+    <w:abstractNumId w:val="10"/>
+  </w:num>
+  <w:num w:numId="9">
     <w:abstractNumId w:val="5"/>
   </w:num>
-  <w:num w:numId="5">
-    <w:abstractNumId w:val="1"/>
-  </w:num>
-  <w:num w:numId="6">
-    <w:abstractNumId w:val="0"/>
-  </w:num>
-  <w:num w:numId="7">
-    <w:abstractNumId w:val="2"/>
-  </w:num>
-  <w:num w:numId="8">
-    <w:abstractNumId w:val="7"/>
-  </w:num>
-  <w:num w:numId="9">
-    <w:abstractNumId w:val="3"/>
-  </w:num>
   <w:num w:numId="10">
-    <w:abstractNumId w:val="5"/>
+    <w:abstractNumId w:val="8"/>
     <w:lvlOverride w:ilvl="0">
       <w:startOverride w:val="1"/>
     </w:lvlOverride>
@@ -5125,10 +6797,19 @@
     </w:lvlOverride>
   </w:num>
   <w:num w:numId="11">
-    <w:abstractNumId w:val="10"/>
+    <w:abstractNumId w:val="13"/>
   </w:num>
   <w:num w:numId="12">
+    <w:abstractNumId w:val="6"/>
+  </w:num>
+  <w:num w:numId="13">
+    <w:abstractNumId w:val="7"/>
+  </w:num>
+  <w:num w:numId="14">
     <w:abstractNumId w:val="4"/>
+  </w:num>
+  <w:num w:numId="15">
+    <w:abstractNumId w:val="0"/>
   </w:num>
 </w:numbering>
 </file>
@@ -5523,15 +7204,23 @@
     <w:lsdException w:name="List Table 6 Colorful Accent 6" w:uiPriority="51"/>
     <w:lsdException w:name="List Table 7 Colorful Accent 6" w:uiPriority="52"/>
   </w:latentStyles>
-  <w:style w:type="paragraph" w:default="1" w:styleId="a">
+  <w:style w:type="paragraph" w:default="1" w:styleId="a0">
     <w:name w:val="Normal"/>
     <w:qFormat/>
-    <w:rsid w:val="001C63AC"/>
+    <w:rsid w:val="003C34BD"/>
+    <w:pPr>
+      <w:ind w:firstLine="709"/>
+      <w:jc w:val="both"/>
+    </w:pPr>
+    <w:rPr>
+      <w:rFonts w:ascii="Times New Roman" w:hAnsi="Times New Roman"/>
+      <w:sz w:val="28"/>
+    </w:rPr>
   </w:style>
   <w:style w:type="paragraph" w:styleId="1">
     <w:name w:val="heading 1"/>
-    <w:basedOn w:val="a0"/>
-    <w:next w:val="a"/>
+    <w:basedOn w:val="a1"/>
+    <w:next w:val="a0"/>
     <w:link w:val="10"/>
     <w:autoRedefine/>
     <w:uiPriority w:val="9"/>
@@ -5556,8 +7245,8 @@
   </w:style>
   <w:style w:type="paragraph" w:styleId="2">
     <w:name w:val="heading 2"/>
-    <w:basedOn w:val="a"/>
-    <w:next w:val="a"/>
+    <w:basedOn w:val="a0"/>
+    <w:next w:val="a0"/>
     <w:link w:val="20"/>
     <w:uiPriority w:val="9"/>
     <w:unhideWhenUsed/>
@@ -5576,12 +7265,13 @@
       <w:szCs w:val="26"/>
     </w:rPr>
   </w:style>
-  <w:style w:type="character" w:default="1" w:styleId="a1">
+  <w:style w:type="character" w:default="1" w:styleId="a2">
     <w:name w:val="Default Paragraph Font"/>
     <w:uiPriority w:val="1"/>
+    <w:semiHidden/>
     <w:unhideWhenUsed/>
   </w:style>
-  <w:style w:type="table" w:default="1" w:styleId="a2">
+  <w:style w:type="table" w:default="1" w:styleId="a3">
     <w:name w:val="Normal Table"/>
     <w:uiPriority w:val="99"/>
     <w:semiHidden/>
@@ -5596,33 +7286,31 @@
       </w:tblCellMar>
     </w:tblPr>
   </w:style>
-  <w:style w:type="numbering" w:default="1" w:styleId="a3">
+  <w:style w:type="numbering" w:default="1" w:styleId="a4">
     <w:name w:val="No List"/>
     <w:uiPriority w:val="99"/>
     <w:semiHidden/>
     <w:unhideWhenUsed/>
   </w:style>
-  <w:style w:type="paragraph" w:styleId="a0">
+  <w:style w:type="paragraph" w:styleId="a1">
     <w:name w:val="Body Text Indent"/>
-    <w:basedOn w:val="a"/>
-    <w:link w:val="a4"/>
+    <w:basedOn w:val="a0"/>
+    <w:link w:val="a5"/>
     <w:rsid w:val="001C63AC"/>
     <w:pPr>
       <w:spacing w:after="0" w:line="240" w:lineRule="auto"/>
       <w:ind w:firstLine="720"/>
-      <w:jc w:val="both"/>
     </w:pPr>
     <w:rPr>
-      <w:rFonts w:ascii="Times New Roman" w:eastAsia="MS Mincho" w:hAnsi="Times New Roman" w:cs="Times New Roman"/>
-      <w:sz w:val="28"/>
+      <w:rFonts w:eastAsia="MS Mincho" w:cs="Times New Roman"/>
       <w:szCs w:val="20"/>
       <w:lang w:eastAsia="ru-RU"/>
     </w:rPr>
   </w:style>
-  <w:style w:type="character" w:customStyle="1" w:styleId="a4">
+  <w:style w:type="character" w:customStyle="1" w:styleId="a5">
     <w:name w:val="Основной текст с отступом Знак"/>
-    <w:basedOn w:val="a1"/>
-    <w:link w:val="a0"/>
+    <w:basedOn w:val="a2"/>
+    <w:link w:val="a1"/>
     <w:rsid w:val="001C63AC"/>
     <w:rPr>
       <w:rFonts w:ascii="Times New Roman" w:eastAsia="MS Mincho" w:hAnsi="Times New Roman" w:cs="Times New Roman"/>
@@ -5633,7 +7321,7 @@
   </w:style>
   <w:style w:type="paragraph" w:styleId="21">
     <w:name w:val="Body Text Indent 2"/>
-    <w:basedOn w:val="a"/>
+    <w:basedOn w:val="a0"/>
     <w:link w:val="22"/>
     <w:uiPriority w:val="99"/>
     <w:semiHidden/>
@@ -5646,16 +7334,16 @@
   </w:style>
   <w:style w:type="character" w:customStyle="1" w:styleId="22">
     <w:name w:val="Основной текст с отступом 2 Знак"/>
-    <w:basedOn w:val="a1"/>
+    <w:basedOn w:val="a2"/>
     <w:link w:val="21"/>
     <w:uiPriority w:val="99"/>
     <w:semiHidden/>
     <w:rsid w:val="001C63AC"/>
   </w:style>
-  <w:style w:type="paragraph" w:styleId="a5">
+  <w:style w:type="paragraph" w:styleId="a6">
     <w:name w:val="header"/>
-    <w:basedOn w:val="a"/>
-    <w:link w:val="a6"/>
+    <w:basedOn w:val="a0"/>
+    <w:link w:val="a7"/>
     <w:uiPriority w:val="99"/>
     <w:unhideWhenUsed/>
     <w:rsid w:val="001C63AC"/>
@@ -5669,8 +7357,8 @@
   </w:style>
   <w:style w:type="paragraph" w:styleId="11">
     <w:name w:val="toc 1"/>
-    <w:basedOn w:val="a"/>
-    <w:next w:val="a"/>
+    <w:basedOn w:val="a0"/>
+    <w:next w:val="a0"/>
     <w:autoRedefine/>
     <w:uiPriority w:val="39"/>
     <w:unhideWhenUsed/>
@@ -5683,15 +7371,11 @@
       <w:spacing w:after="100"/>
       <w:ind w:left="284" w:hanging="284"/>
     </w:pPr>
-    <w:rPr>
-      <w:rFonts w:ascii="Times New Roman" w:hAnsi="Times New Roman"/>
-      <w:sz w:val="28"/>
-    </w:rPr>
   </w:style>
   <w:style w:type="paragraph" w:styleId="23">
     <w:name w:val="toc 2"/>
-    <w:basedOn w:val="a"/>
-    <w:next w:val="a"/>
+    <w:basedOn w:val="a0"/>
+    <w:next w:val="a0"/>
     <w:autoRedefine/>
     <w:uiPriority w:val="39"/>
     <w:unhideWhenUsed/>
@@ -5703,17 +7387,12 @@
       </w:tabs>
       <w:spacing w:before="120" w:after="120" w:line="240" w:lineRule="auto"/>
       <w:ind w:left="284" w:hanging="284"/>
-      <w:jc w:val="both"/>
     </w:pPr>
-    <w:rPr>
-      <w:rFonts w:ascii="Times New Roman" w:hAnsi="Times New Roman"/>
-      <w:sz w:val="28"/>
-    </w:rPr>
   </w:style>
   <w:style w:type="paragraph" w:styleId="3">
     <w:name w:val="toc 3"/>
-    <w:basedOn w:val="a"/>
-    <w:next w:val="a"/>
+    <w:basedOn w:val="a0"/>
+    <w:next w:val="a0"/>
     <w:autoRedefine/>
     <w:uiPriority w:val="39"/>
     <w:semiHidden/>
@@ -5723,22 +7402,18 @@
       <w:spacing w:after="100"/>
       <w:ind w:left="440"/>
     </w:pPr>
-    <w:rPr>
-      <w:rFonts w:ascii="Times New Roman" w:hAnsi="Times New Roman"/>
-      <w:sz w:val="28"/>
-    </w:rPr>
   </w:style>
-  <w:style w:type="character" w:customStyle="1" w:styleId="a6">
+  <w:style w:type="character" w:customStyle="1" w:styleId="a7">
     <w:name w:val="Верхний колонтитул Знак"/>
-    <w:basedOn w:val="a1"/>
-    <w:link w:val="a5"/>
+    <w:basedOn w:val="a2"/>
+    <w:link w:val="a6"/>
     <w:uiPriority w:val="99"/>
     <w:rsid w:val="001C63AC"/>
   </w:style>
-  <w:style w:type="paragraph" w:styleId="a7">
+  <w:style w:type="paragraph" w:styleId="a8">
     <w:name w:val="footer"/>
-    <w:basedOn w:val="a"/>
-    <w:link w:val="a8"/>
+    <w:basedOn w:val="a0"/>
+    <w:link w:val="a9"/>
     <w:uiPriority w:val="99"/>
     <w:unhideWhenUsed/>
     <w:rsid w:val="001C63AC"/>
@@ -5750,16 +7425,16 @@
       <w:spacing w:after="0" w:line="240" w:lineRule="auto"/>
     </w:pPr>
   </w:style>
-  <w:style w:type="character" w:customStyle="1" w:styleId="a8">
+  <w:style w:type="character" w:customStyle="1" w:styleId="a9">
     <w:name w:val="Нижний колонтитул Знак"/>
-    <w:basedOn w:val="a1"/>
-    <w:link w:val="a7"/>
+    <w:basedOn w:val="a2"/>
+    <w:link w:val="a8"/>
     <w:uiPriority w:val="99"/>
     <w:rsid w:val="001C63AC"/>
   </w:style>
   <w:style w:type="character" w:customStyle="1" w:styleId="10">
     <w:name w:val="Заголовок 1 Знак"/>
-    <w:basedOn w:val="a1"/>
+    <w:basedOn w:val="a2"/>
     <w:link w:val="1"/>
     <w:uiPriority w:val="9"/>
     <w:rsid w:val="0088705C"/>
@@ -5772,11 +7447,11 @@
       <w:lang w:eastAsia="ru-RU"/>
     </w:rPr>
   </w:style>
-  <w:style w:type="paragraph" w:styleId="a9">
+  <w:style w:type="paragraph" w:styleId="aa">
     <w:name w:val="Title"/>
-    <w:basedOn w:val="a"/>
-    <w:next w:val="a"/>
-    <w:link w:val="aa"/>
+    <w:basedOn w:val="a0"/>
+    <w:next w:val="a0"/>
+    <w:link w:val="ab"/>
     <w:uiPriority w:val="10"/>
     <w:qFormat/>
     <w:rsid w:val="00700EF1"/>
@@ -5792,10 +7467,10 @@
       <w:szCs w:val="56"/>
     </w:rPr>
   </w:style>
-  <w:style w:type="character" w:customStyle="1" w:styleId="aa">
+  <w:style w:type="character" w:customStyle="1" w:styleId="ab">
     <w:name w:val="Заголовок Знак"/>
-    <w:basedOn w:val="a1"/>
-    <w:link w:val="a9"/>
+    <w:basedOn w:val="a2"/>
+    <w:link w:val="aa"/>
     <w:uiPriority w:val="10"/>
     <w:rsid w:val="00700EF1"/>
     <w:rPr>
@@ -5808,7 +7483,7 @@
   </w:style>
   <w:style w:type="character" w:customStyle="1" w:styleId="20">
     <w:name w:val="Заголовок 2 Знак"/>
-    <w:basedOn w:val="a1"/>
+    <w:basedOn w:val="a2"/>
     <w:link w:val="2"/>
     <w:uiPriority w:val="9"/>
     <w:rsid w:val="00700EF1"/>
@@ -5819,10 +7494,10 @@
       <w:szCs w:val="26"/>
     </w:rPr>
   </w:style>
-  <w:style w:type="paragraph" w:customStyle="1" w:styleId="ab">
+  <w:style w:type="paragraph" w:customStyle="1" w:styleId="ac">
     <w:name w:val="ВВедение/Заключение КП"/>
     <w:basedOn w:val="1"/>
-    <w:link w:val="ac"/>
+    <w:link w:val="ad"/>
     <w:rsid w:val="008F00DE"/>
     <w:pPr>
       <w:numPr>
@@ -5831,29 +7506,26 @@
       <w:jc w:val="center"/>
     </w:pPr>
   </w:style>
-  <w:style w:type="paragraph" w:customStyle="1" w:styleId="ad">
+  <w:style w:type="paragraph" w:customStyle="1" w:styleId="ae">
     <w:name w:val="Записка"/>
-    <w:basedOn w:val="a"/>
-    <w:link w:val="ae"/>
+    <w:basedOn w:val="a0"/>
+    <w:link w:val="af"/>
     <w:qFormat/>
     <w:rsid w:val="008F00DE"/>
     <w:pPr>
       <w:spacing w:after="0" w:line="276" w:lineRule="auto"/>
-      <w:ind w:firstLine="709"/>
-      <w:jc w:val="both"/>
     </w:pPr>
     <w:rPr>
-      <w:rFonts w:ascii="Times New Roman" w:eastAsia="Times New Roman" w:hAnsi="Times New Roman" w:cs="Times New Roman"/>
+      <w:rFonts w:eastAsia="Times New Roman" w:cs="Times New Roman"/>
       <w:b/>
-      <w:sz w:val="28"/>
       <w:szCs w:val="28"/>
       <w:lang w:eastAsia="ru-RU"/>
     </w:rPr>
   </w:style>
-  <w:style w:type="character" w:customStyle="1" w:styleId="ac">
+  <w:style w:type="character" w:customStyle="1" w:styleId="ad">
     <w:name w:val="ВВедение/Заключение КП Знак"/>
     <w:basedOn w:val="10"/>
-    <w:link w:val="ab"/>
+    <w:link w:val="ac"/>
     <w:rsid w:val="008F00DE"/>
     <w:rPr>
       <w:rFonts w:ascii="Times New Roman" w:eastAsia="MS Mincho" w:hAnsi="Times New Roman" w:cs="Times New Roman"/>
@@ -5864,10 +7536,10 @@
       <w:lang w:eastAsia="ru-RU"/>
     </w:rPr>
   </w:style>
-  <w:style w:type="character" w:customStyle="1" w:styleId="ae">
+  <w:style w:type="character" w:customStyle="1" w:styleId="af">
     <w:name w:val="Записка Знак"/>
-    <w:basedOn w:val="a1"/>
-    <w:link w:val="ad"/>
+    <w:basedOn w:val="a2"/>
+    <w:link w:val="ae"/>
     <w:rsid w:val="008F00DE"/>
     <w:rPr>
       <w:rFonts w:ascii="Times New Roman" w:eastAsia="Times New Roman" w:hAnsi="Times New Roman" w:cs="Times New Roman"/>
@@ -5877,10 +7549,10 @@
       <w:lang w:eastAsia="ru-RU"/>
     </w:rPr>
   </w:style>
-  <w:style w:type="paragraph" w:styleId="af">
+  <w:style w:type="paragraph" w:styleId="af0">
     <w:name w:val="List Paragraph"/>
-    <w:basedOn w:val="a"/>
-    <w:link w:val="af0"/>
+    <w:basedOn w:val="a0"/>
+    <w:link w:val="af1"/>
     <w:uiPriority w:val="34"/>
     <w:qFormat/>
     <w:rsid w:val="008F00DE"/>
@@ -5889,9 +7561,9 @@
       <w:contextualSpacing/>
     </w:pPr>
   </w:style>
-  <w:style w:type="character" w:styleId="af1">
+  <w:style w:type="character" w:styleId="af2">
     <w:name w:val="Hyperlink"/>
-    <w:basedOn w:val="a1"/>
+    <w:basedOn w:val="a2"/>
     <w:uiPriority w:val="99"/>
     <w:unhideWhenUsed/>
     <w:rsid w:val="007F7EEF"/>
@@ -5900,10 +7572,10 @@
       <w:u w:val="single"/>
     </w:rPr>
   </w:style>
-  <w:style w:type="paragraph" w:customStyle="1" w:styleId="af2">
+  <w:style w:type="paragraph" w:customStyle="1" w:styleId="af3">
     <w:name w:val="Приложение"/>
     <w:basedOn w:val="1"/>
-    <w:link w:val="af3"/>
+    <w:link w:val="af4"/>
     <w:qFormat/>
     <w:rsid w:val="00D66157"/>
     <w:pPr>
@@ -5913,9 +7585,9 @@
       <w:jc w:val="center"/>
     </w:pPr>
   </w:style>
-  <w:style w:type="character" w:styleId="af4">
+  <w:style w:type="character" w:styleId="af5">
     <w:name w:val="FollowedHyperlink"/>
-    <w:basedOn w:val="a1"/>
+    <w:basedOn w:val="a2"/>
     <w:uiPriority w:val="99"/>
     <w:semiHidden/>
     <w:unhideWhenUsed/>
@@ -5925,17 +7597,17 @@
       <w:u w:val="single"/>
     </w:rPr>
   </w:style>
-  <w:style w:type="character" w:customStyle="1" w:styleId="af0">
+  <w:style w:type="character" w:customStyle="1" w:styleId="af1">
     <w:name w:val="Абзац списка Знак"/>
-    <w:basedOn w:val="a1"/>
-    <w:link w:val="af"/>
+    <w:basedOn w:val="a2"/>
+    <w:link w:val="af0"/>
     <w:uiPriority w:val="34"/>
     <w:rsid w:val="00D66157"/>
   </w:style>
-  <w:style w:type="character" w:customStyle="1" w:styleId="af3">
+  <w:style w:type="character" w:customStyle="1" w:styleId="af4">
     <w:name w:val="Приложение Знак"/>
-    <w:basedOn w:val="af0"/>
-    <w:link w:val="af2"/>
+    <w:basedOn w:val="af1"/>
+    <w:link w:val="af3"/>
     <w:rsid w:val="00D66157"/>
     <w:rPr>
       <w:rFonts w:ascii="Times New Roman" w:eastAsia="MS Mincho" w:hAnsi="Times New Roman" w:cs="Times New Roman"/>
@@ -5943,6 +7615,37 @@
       <w:color w:val="000000"/>
       <w:sz w:val="28"/>
       <w:szCs w:val="28"/>
+      <w:lang w:eastAsia="ru-RU"/>
+    </w:rPr>
+  </w:style>
+  <w:style w:type="paragraph" w:customStyle="1" w:styleId="a">
+    <w:name w:val="Список ненумерованный"/>
+    <w:basedOn w:val="af0"/>
+    <w:link w:val="af6"/>
+    <w:qFormat/>
+    <w:rsid w:val="00C95678"/>
+    <w:pPr>
+      <w:numPr>
+        <w:numId w:val="15"/>
+      </w:numPr>
+      <w:tabs>
+        <w:tab w:val="left" w:pos="709"/>
+        <w:tab w:val="left" w:pos="992"/>
+      </w:tabs>
+      <w:ind w:left="0" w:firstLine="709"/>
+    </w:pPr>
+    <w:rPr>
+      <w:lang w:eastAsia="ru-RU"/>
+    </w:rPr>
+  </w:style>
+  <w:style w:type="character" w:customStyle="1" w:styleId="af6">
+    <w:name w:val="Список ненумерованный Знак"/>
+    <w:basedOn w:val="af1"/>
+    <w:link w:val="a"/>
+    <w:rsid w:val="00C95678"/>
+    <w:rPr>
+      <w:rFonts w:ascii="Times New Roman" w:hAnsi="Times New Roman"/>
+      <w:sz w:val="28"/>
       <w:lang w:eastAsia="ru-RU"/>
     </w:rPr>
   </w:style>
@@ -6215,7 +7918,7 @@
 </file>
 
 <file path=customXml/itemProps1.xml><?xml version="1.0" encoding="utf-8"?>
-<ds:datastoreItem xmlns:ds="http://schemas.openxmlformats.org/officeDocument/2006/customXml" ds:itemID="{5F0BD579-3554-4F60-B28C-9410269FE6AC}">
+<ds:datastoreItem xmlns:ds="http://schemas.openxmlformats.org/officeDocument/2006/customXml" ds:itemID="{8EEBF866-2DBF-493A-85F5-5A57AE395FFF}">
   <ds:schemaRefs>
     <ds:schemaRef ds:uri="http://schemas.openxmlformats.org/officeDocument/2006/bibliography"/>
   </ds:schemaRefs>

--- a/doc/Записка/МартыненкоАЮ_ПЗ_СТОЭИ.docx
+++ b/doc/Записка/МартыненкоАЮ_ПЗ_СТОЭИ.docx
@@ -48,7 +48,7 @@
     </w:p>
     <w:p>
       <w:pPr>
-        <w:pStyle w:val="a1"/>
+        <w:pStyle w:val="a2"/>
         <w:spacing w:line="276" w:lineRule="auto"/>
         <w:ind w:firstLine="0"/>
         <w:jc w:val="center"/>
@@ -65,7 +65,7 @@
     </w:p>
     <w:p>
       <w:pPr>
-        <w:pStyle w:val="a1"/>
+        <w:pStyle w:val="a2"/>
         <w:spacing w:line="276" w:lineRule="auto"/>
         <w:ind w:firstLine="0"/>
         <w:jc w:val="center"/>
@@ -82,7 +82,7 @@
     </w:p>
     <w:p>
       <w:pPr>
-        <w:pStyle w:val="a1"/>
+        <w:pStyle w:val="a2"/>
         <w:spacing w:line="276" w:lineRule="auto"/>
         <w:jc w:val="center"/>
         <w:rPr>
@@ -297,7 +297,7 @@
     </w:p>
     <w:p>
       <w:pPr>
-        <w:pStyle w:val="a1"/>
+        <w:pStyle w:val="a2"/>
         <w:spacing w:line="276" w:lineRule="auto"/>
         <w:ind w:firstLine="0"/>
         <w:jc w:val="center"/>
@@ -320,7 +320,7 @@
     </w:p>
     <w:p>
       <w:pPr>
-        <w:pStyle w:val="a1"/>
+        <w:pStyle w:val="a2"/>
         <w:spacing w:line="276" w:lineRule="auto"/>
         <w:ind w:firstLine="0"/>
         <w:jc w:val="center"/>
@@ -783,7 +783,7 @@
       <w:hyperlink w:anchor="_Toc469451500" w:history="1">
         <w:r>
           <w:rPr>
-            <w:rStyle w:val="af2"/>
+            <w:rStyle w:val="af3"/>
             <w:noProof/>
           </w:rPr>
           <w:t>ВВЕДЕНИЕ</w:t>
@@ -851,7 +851,7 @@
       <w:hyperlink w:anchor="_Toc469451501" w:history="1">
         <w:r>
           <w:rPr>
-            <w:rStyle w:val="af2"/>
+            <w:rStyle w:val="af3"/>
             <w:noProof/>
           </w:rPr>
           <w:t>1.</w:t>
@@ -867,7 +867,7 @@
         </w:r>
         <w:r>
           <w:rPr>
-            <w:rStyle w:val="af2"/>
+            <w:rStyle w:val="af3"/>
             <w:noProof/>
           </w:rPr>
           <w:t>Исследование организации процесса управления рабочим временем</w:t>
@@ -936,7 +936,7 @@
       <w:hyperlink w:anchor="_Toc469451502" w:history="1">
         <w:r>
           <w:rPr>
-            <w:rStyle w:val="af2"/>
+            <w:rStyle w:val="af3"/>
             <w:noProof/>
           </w:rPr>
           <w:t>1.1</w:t>
@@ -952,7 +952,7 @@
         </w:r>
         <w:r>
           <w:rPr>
-            <w:rStyle w:val="af2"/>
+            <w:rStyle w:val="af3"/>
             <w:noProof/>
           </w:rPr>
           <w:t>Сравнительный (критический) анализ существующих аналогов систем управления рабочим временем</w:t>
@@ -1021,7 +1021,7 @@
       <w:hyperlink w:anchor="_Toc469451503" w:history="1">
         <w:r>
           <w:rPr>
-            <w:rStyle w:val="af2"/>
+            <w:rStyle w:val="af3"/>
             <w:noProof/>
           </w:rPr>
           <w:t>1.2</w:t>
@@ -1037,7 +1037,7 @@
         </w:r>
         <w:r>
           <w:rPr>
-            <w:rStyle w:val="af2"/>
+            <w:rStyle w:val="af3"/>
             <w:noProof/>
           </w:rPr>
           <w:t>Общие понятия и термины</w:t>
@@ -1105,7 +1105,7 @@
       <w:hyperlink w:anchor="_Toc469451504" w:history="1">
         <w:r>
           <w:rPr>
-            <w:rStyle w:val="af2"/>
+            <w:rStyle w:val="af3"/>
             <w:noProof/>
           </w:rPr>
           <w:t>2.</w:t>
@@ -1121,14 +1121,14 @@
         </w:r>
         <w:r>
           <w:rPr>
-            <w:rStyle w:val="af2"/>
+            <w:rStyle w:val="af3"/>
             <w:noProof/>
           </w:rPr>
           <w:t xml:space="preserve">Анализ процесса управления рабочим временем </w:t>
         </w:r>
         <w:r>
           <w:rPr>
-            <w:rStyle w:val="af2"/>
+            <w:rStyle w:val="af3"/>
             <w:noProof/>
             <w:shd w:val="clear" w:color="auto" w:fill="FFFFFF"/>
           </w:rPr>
@@ -1136,7 +1136,7 @@
         </w:r>
         <w:r>
           <w:rPr>
-            <w:rStyle w:val="af2"/>
+            <w:rStyle w:val="af3"/>
             <w:noProof/>
             <w:shd w:val="clear" w:color="auto" w:fill="FFFFFF"/>
             <w:lang w:val="en-US"/>
@@ -1145,7 +1145,7 @@
         </w:r>
         <w:r>
           <w:rPr>
-            <w:rStyle w:val="af2"/>
+            <w:rStyle w:val="af3"/>
             <w:noProof/>
             <w:shd w:val="clear" w:color="auto" w:fill="FFFFFF"/>
           </w:rPr>
@@ -1215,7 +1215,7 @@
       <w:hyperlink w:anchor="_Toc469451505" w:history="1">
         <w:r>
           <w:rPr>
-            <w:rStyle w:val="af2"/>
+            <w:rStyle w:val="af3"/>
             <w:noProof/>
           </w:rPr>
           <w:t>2.1</w:t>
@@ -1231,7 +1231,7 @@
         </w:r>
         <w:r>
           <w:rPr>
-            <w:rStyle w:val="af2"/>
+            <w:rStyle w:val="af3"/>
             <w:rFonts w:eastAsia="MS Mincho"/>
             <w:noProof/>
           </w:rPr>
@@ -1301,7 +1301,7 @@
       <w:hyperlink w:anchor="_Toc469451506" w:history="1">
         <w:r>
           <w:rPr>
-            <w:rStyle w:val="af2"/>
+            <w:rStyle w:val="af3"/>
             <w:noProof/>
           </w:rPr>
           <w:t>2.2</w:t>
@@ -1317,14 +1317,14 @@
         </w:r>
         <w:r>
           <w:rPr>
-            <w:rStyle w:val="af2"/>
+            <w:rStyle w:val="af3"/>
             <w:noProof/>
           </w:rPr>
           <w:t xml:space="preserve">Анализ процесса управления рабочим временем сотрудников </w:t>
         </w:r>
         <w:r>
           <w:rPr>
-            <w:rStyle w:val="af2"/>
+            <w:rStyle w:val="af3"/>
             <w:noProof/>
             <w:lang w:val="en-US"/>
           </w:rPr>
@@ -1332,7 +1332,7 @@
         </w:r>
         <w:r>
           <w:rPr>
-            <w:rStyle w:val="af2"/>
+            <w:rStyle w:val="af3"/>
             <w:noProof/>
           </w:rPr>
           <w:t>-компании</w:t>
@@ -1400,7 +1400,7 @@
       <w:hyperlink w:anchor="_Toc469451507" w:history="1">
         <w:r>
           <w:rPr>
-            <w:rStyle w:val="af2"/>
+            <w:rStyle w:val="af3"/>
             <w:caps/>
             <w:noProof/>
           </w:rPr>
@@ -1417,14 +1417,14 @@
         </w:r>
         <w:r>
           <w:rPr>
-            <w:rStyle w:val="af2"/>
+            <w:rStyle w:val="af3"/>
             <w:noProof/>
           </w:rPr>
           <w:t xml:space="preserve">Разработка автоматизированной системы управления рабочим временем </w:t>
         </w:r>
         <w:r>
           <w:rPr>
-            <w:rStyle w:val="af2"/>
+            <w:rStyle w:val="af3"/>
             <w:noProof/>
             <w:shd w:val="clear" w:color="auto" w:fill="FFFFFF"/>
           </w:rPr>
@@ -1432,7 +1432,7 @@
         </w:r>
         <w:r>
           <w:rPr>
-            <w:rStyle w:val="af2"/>
+            <w:rStyle w:val="af3"/>
             <w:noProof/>
             <w:shd w:val="clear" w:color="auto" w:fill="FFFFFF"/>
             <w:lang w:val="en-US"/>
@@ -1441,7 +1441,7 @@
         </w:r>
         <w:r>
           <w:rPr>
-            <w:rStyle w:val="af2"/>
+            <w:rStyle w:val="af3"/>
             <w:noProof/>
             <w:shd w:val="clear" w:color="auto" w:fill="FFFFFF"/>
           </w:rPr>
@@ -1511,7 +1511,7 @@
       <w:hyperlink w:anchor="_Toc469451508" w:history="1">
         <w:r>
           <w:rPr>
-            <w:rStyle w:val="af2"/>
+            <w:rStyle w:val="af3"/>
             <w:noProof/>
           </w:rPr>
           <w:t>3.1</w:t>
@@ -1527,7 +1527,7 @@
         </w:r>
         <w:r>
           <w:rPr>
-            <w:rStyle w:val="af2"/>
+            <w:rStyle w:val="af3"/>
             <w:rFonts w:eastAsia="MS Mincho"/>
             <w:noProof/>
           </w:rPr>
@@ -1597,7 +1597,7 @@
       <w:hyperlink w:anchor="_Toc469451509" w:history="1">
         <w:r>
           <w:rPr>
-            <w:rStyle w:val="af2"/>
+            <w:rStyle w:val="af3"/>
             <w:noProof/>
           </w:rPr>
           <w:t>3.2</w:t>
@@ -1613,11 +1613,27 @@
         </w:r>
         <w:r>
           <w:rPr>
-            <w:rStyle w:val="af2"/>
+            <w:rStyle w:val="af3"/>
             <w:rFonts w:eastAsia="MS Mincho"/>
             <w:noProof/>
           </w:rPr>
-          <w:t>Выбор и обоснование архитектурных решений</w:t>
+          <w:t>Выбор и обо</w:t>
+        </w:r>
+        <w:r>
+          <w:rPr>
+            <w:rStyle w:val="af3"/>
+            <w:rFonts w:eastAsia="MS Mincho"/>
+            <w:noProof/>
+          </w:rPr>
+          <w:t>с</w:t>
+        </w:r>
+        <w:r>
+          <w:rPr>
+            <w:rStyle w:val="af3"/>
+            <w:rFonts w:eastAsia="MS Mincho"/>
+            <w:noProof/>
+          </w:rPr>
+          <w:t>нование архитектурных решений</w:t>
         </w:r>
         <w:r>
           <w:rPr>
@@ -1683,7 +1699,7 @@
       <w:hyperlink w:anchor="_Toc469451510" w:history="1">
         <w:r>
           <w:rPr>
-            <w:rStyle w:val="af2"/>
+            <w:rStyle w:val="af3"/>
             <w:noProof/>
           </w:rPr>
           <w:t>3.3</w:t>
@@ -1699,7 +1715,7 @@
         </w:r>
         <w:r>
           <w:rPr>
-            <w:rStyle w:val="af2"/>
+            <w:rStyle w:val="af3"/>
             <w:rFonts w:eastAsia="MS Mincho"/>
             <w:noProof/>
           </w:rPr>
@@ -1769,7 +1785,7 @@
       <w:hyperlink w:anchor="_Toc469451511" w:history="1">
         <w:r>
           <w:rPr>
-            <w:rStyle w:val="af2"/>
+            <w:rStyle w:val="af3"/>
             <w:noProof/>
           </w:rPr>
           <w:t>3.4</w:t>
@@ -1785,7 +1801,7 @@
         </w:r>
         <w:r>
           <w:rPr>
-            <w:rStyle w:val="af2"/>
+            <w:rStyle w:val="af3"/>
             <w:rFonts w:eastAsia="MS Mincho"/>
             <w:noProof/>
           </w:rPr>
@@ -1855,7 +1871,7 @@
       <w:hyperlink w:anchor="_Toc469451512" w:history="1">
         <w:r>
           <w:rPr>
-            <w:rStyle w:val="af2"/>
+            <w:rStyle w:val="af3"/>
             <w:noProof/>
           </w:rPr>
           <w:t>3.5</w:t>
@@ -1871,7 +1887,7 @@
         </w:r>
         <w:r>
           <w:rPr>
-            <w:rStyle w:val="af2"/>
+            <w:rStyle w:val="af3"/>
             <w:rFonts w:eastAsia="MS Mincho"/>
             <w:noProof/>
           </w:rPr>
@@ -1941,7 +1957,7 @@
       <w:hyperlink w:anchor="_Toc469451513" w:history="1">
         <w:r>
           <w:rPr>
-            <w:rStyle w:val="af2"/>
+            <w:rStyle w:val="af3"/>
             <w:noProof/>
           </w:rPr>
           <w:t>3.6</w:t>
@@ -1957,7 +1973,7 @@
         </w:r>
         <w:r>
           <w:rPr>
-            <w:rStyle w:val="af2"/>
+            <w:rStyle w:val="af3"/>
             <w:rFonts w:eastAsia="MS Mincho"/>
             <w:noProof/>
           </w:rPr>
@@ -2027,7 +2043,7 @@
       <w:hyperlink w:anchor="_Toc469451514" w:history="1">
         <w:r>
           <w:rPr>
-            <w:rStyle w:val="af2"/>
+            <w:rStyle w:val="af3"/>
             <w:noProof/>
           </w:rPr>
           <w:t>3.7</w:t>
@@ -2043,7 +2059,7 @@
         </w:r>
         <w:r>
           <w:rPr>
-            <w:rStyle w:val="af2"/>
+            <w:rStyle w:val="af3"/>
             <w:rFonts w:eastAsia="MS Mincho"/>
             <w:noProof/>
           </w:rPr>
@@ -2112,7 +2128,7 @@
       <w:hyperlink w:anchor="_Toc469451515" w:history="1">
         <w:r>
           <w:rPr>
-            <w:rStyle w:val="af2"/>
+            <w:rStyle w:val="af3"/>
             <w:noProof/>
           </w:rPr>
           <w:t>Заключение</w:t>
@@ -2180,7 +2196,7 @@
       <w:hyperlink w:anchor="_Toc469451516" w:history="1">
         <w:r>
           <w:rPr>
-            <w:rStyle w:val="af2"/>
+            <w:rStyle w:val="af3"/>
             <w:noProof/>
           </w:rPr>
           <w:t>Список использованных источников</w:t>
@@ -2248,14 +2264,14 @@
       <w:hyperlink w:anchor="_Toc469451517" w:history="1">
         <w:r>
           <w:rPr>
-            <w:rStyle w:val="af2"/>
+            <w:rStyle w:val="af3"/>
             <w:noProof/>
           </w:rPr>
           <w:t>Приложение А</w:t>
         </w:r>
         <w:r>
           <w:rPr>
-            <w:rStyle w:val="af2"/>
+            <w:rStyle w:val="af3"/>
             <w:noProof/>
             <w:lang w:val="en-US"/>
           </w:rPr>
@@ -2265,14 +2281,14 @@
       <w:hyperlink w:anchor="_Toc469451518" w:history="1">
         <w:r>
           <w:rPr>
-            <w:rStyle w:val="af2"/>
+            <w:rStyle w:val="af3"/>
             <w:noProof/>
           </w:rPr>
           <w:t>(обязательное)</w:t>
         </w:r>
         <w:r>
           <w:rPr>
-            <w:rStyle w:val="af2"/>
+            <w:rStyle w:val="af3"/>
             <w:noProof/>
             <w:lang w:val="en-US"/>
           </w:rPr>
@@ -2282,14 +2298,14 @@
       <w:hyperlink w:anchor="_Toc469451519" w:history="1">
         <w:r>
           <w:rPr>
-            <w:rStyle w:val="af2"/>
+            <w:rStyle w:val="af3"/>
             <w:noProof/>
           </w:rPr>
           <w:t>Функциональная модель «</w:t>
         </w:r>
         <w:r>
           <w:rPr>
-            <w:rStyle w:val="af2"/>
+            <w:rStyle w:val="af3"/>
             <w:noProof/>
             <w:lang w:val="en-US"/>
           </w:rPr>
@@ -2297,14 +2313,14 @@
         </w:r>
         <w:r>
           <w:rPr>
-            <w:rStyle w:val="af2"/>
+            <w:rStyle w:val="af3"/>
             <w:noProof/>
           </w:rPr>
           <w:t xml:space="preserve"> </w:t>
         </w:r>
         <w:r>
           <w:rPr>
-            <w:rStyle w:val="af2"/>
+            <w:rStyle w:val="af3"/>
             <w:noProof/>
             <w:lang w:val="en-US"/>
           </w:rPr>
@@ -2312,28 +2328,28 @@
         </w:r>
         <w:r>
           <w:rPr>
-            <w:rStyle w:val="af2"/>
+            <w:rStyle w:val="af3"/>
             <w:noProof/>
           </w:rPr>
           <w:t>»</w:t>
         </w:r>
         <w:r>
           <w:rPr>
-            <w:rStyle w:val="af2"/>
+            <w:rStyle w:val="af3"/>
             <w:noProof/>
           </w:rPr>
           <w:br/>
         </w:r>
         <w:r>
           <w:rPr>
-            <w:rStyle w:val="af2"/>
+            <w:rStyle w:val="af3"/>
             <w:noProof/>
           </w:rPr>
           <w:tab/>
         </w:r>
         <w:r>
           <w:rPr>
-            <w:rStyle w:val="af2"/>
+            <w:rStyle w:val="af3"/>
             <w:noProof/>
           </w:rPr>
           <w:t>(к пункту 3.3)</w:t>
@@ -2401,7 +2417,7 @@
       <w:hyperlink w:anchor="_Toc469451520" w:history="1">
         <w:r>
           <w:rPr>
-            <w:rStyle w:val="af2"/>
+            <w:rStyle w:val="af3"/>
             <w:noProof/>
           </w:rPr>
           <w:t>Приложение Б</w:t>
@@ -2409,7 +2425,7 @@
       </w:hyperlink>
       <w:r>
         <w:rPr>
-          <w:rStyle w:val="af2"/>
+          <w:rStyle w:val="af3"/>
           <w:noProof/>
         </w:rPr>
         <w:t xml:space="preserve"> </w:t>
@@ -2417,7 +2433,7 @@
       <w:hyperlink w:anchor="_Toc469451521" w:history="1">
         <w:r>
           <w:rPr>
-            <w:rStyle w:val="af2"/>
+            <w:rStyle w:val="af3"/>
             <w:noProof/>
           </w:rPr>
           <w:t>(обязательное)</w:t>
@@ -2425,7 +2441,7 @@
       </w:hyperlink>
       <w:r>
         <w:rPr>
-          <w:rStyle w:val="af2"/>
+          <w:rStyle w:val="af3"/>
           <w:noProof/>
         </w:rPr>
         <w:t xml:space="preserve"> </w:t>
@@ -2433,7 +2449,7 @@
       <w:hyperlink w:anchor="_Toc469451522" w:history="1">
         <w:r>
           <w:rPr>
-            <w:rStyle w:val="af2"/>
+            <w:rStyle w:val="af3"/>
             <w:noProof/>
             <w:lang w:val="en-US"/>
           </w:rPr>
@@ -2441,7 +2457,7 @@
         </w:r>
         <w:r>
           <w:rPr>
-            <w:rStyle w:val="af2"/>
+            <w:rStyle w:val="af3"/>
             <w:noProof/>
           </w:rPr>
           <w:t>хема функции (к пункту 3.6)</w:t>
@@ -2509,7 +2525,7 @@
       <w:hyperlink w:anchor="_Toc469451523" w:history="1">
         <w:r>
           <w:rPr>
-            <w:rStyle w:val="af2"/>
+            <w:rStyle w:val="af3"/>
             <w:noProof/>
           </w:rPr>
           <w:t>Приложение В</w:t>
@@ -2517,7 +2533,7 @@
       </w:hyperlink>
       <w:r>
         <w:rPr>
-          <w:rStyle w:val="af2"/>
+          <w:rStyle w:val="af3"/>
           <w:noProof/>
         </w:rPr>
         <w:t xml:space="preserve"> </w:t>
@@ -2525,7 +2541,7 @@
       <w:hyperlink w:anchor="_Toc469451524" w:history="1">
         <w:r>
           <w:rPr>
-            <w:rStyle w:val="af2"/>
+            <w:rStyle w:val="af3"/>
             <w:noProof/>
           </w:rPr>
           <w:t>(обязательное)</w:t>
@@ -2533,7 +2549,7 @@
       </w:hyperlink>
       <w:r>
         <w:rPr>
-          <w:rStyle w:val="af2"/>
+          <w:rStyle w:val="af3"/>
           <w:noProof/>
         </w:rPr>
         <w:t xml:space="preserve"> </w:t>
@@ -2541,28 +2557,28 @@
       <w:hyperlink w:anchor="_Toc469451525" w:history="1">
         <w:r>
           <w:rPr>
-            <w:rStyle w:val="af2"/>
+            <w:rStyle w:val="af3"/>
             <w:noProof/>
           </w:rPr>
           <w:t xml:space="preserve">Листинг кода основных элементов </w:t>
         </w:r>
         <w:r>
           <w:rPr>
-            <w:rStyle w:val="af2"/>
+            <w:rStyle w:val="af3"/>
             <w:noProof/>
           </w:rPr>
           <w:br/>
         </w:r>
         <w:r>
           <w:rPr>
-            <w:rStyle w:val="af2"/>
+            <w:rStyle w:val="af3"/>
             <w:noProof/>
           </w:rPr>
           <w:tab/>
         </w:r>
         <w:r>
           <w:rPr>
-            <w:rStyle w:val="af2"/>
+            <w:rStyle w:val="af3"/>
             <w:noProof/>
           </w:rPr>
           <w:t>программы</w:t>
@@ -2630,7 +2646,7 @@
       <w:hyperlink w:anchor="_Toc469451526" w:history="1">
         <w:r>
           <w:rPr>
-            <w:rStyle w:val="af2"/>
+            <w:rStyle w:val="af3"/>
             <w:noProof/>
           </w:rPr>
           <w:t>Приложение Г</w:t>
@@ -2638,7 +2654,7 @@
       </w:hyperlink>
       <w:r>
         <w:rPr>
-          <w:rStyle w:val="af2"/>
+          <w:rStyle w:val="af3"/>
           <w:noProof/>
         </w:rPr>
         <w:t xml:space="preserve"> </w:t>
@@ -2646,7 +2662,7 @@
       <w:hyperlink w:anchor="_Toc469451527" w:history="1">
         <w:r>
           <w:rPr>
-            <w:rStyle w:val="af2"/>
+            <w:rStyle w:val="af3"/>
             <w:noProof/>
           </w:rPr>
           <w:t>(обязательное)</w:t>
@@ -2654,7 +2670,7 @@
       </w:hyperlink>
       <w:r>
         <w:rPr>
-          <w:rStyle w:val="af2"/>
+          <w:rStyle w:val="af3"/>
           <w:noProof/>
         </w:rPr>
         <w:t xml:space="preserve"> </w:t>
@@ -2662,7 +2678,7 @@
       <w:hyperlink w:anchor="_Toc469451528" w:history="1">
         <w:r>
           <w:rPr>
-            <w:rStyle w:val="af2"/>
+            <w:rStyle w:val="af3"/>
             <w:noProof/>
           </w:rPr>
           <w:t>Листинг скрипта создания базы данных</w:t>
@@ -2732,7 +2748,7 @@
     </w:p>
     <w:p>
       <w:pPr>
-        <w:pStyle w:val="af3"/>
+        <w:pStyle w:val="af4"/>
       </w:pPr>
       <w:bookmarkStart w:id="0" w:name="_Toc469451500"/>
       <w:r>
@@ -2894,7 +2910,7 @@
     </w:p>
     <w:p>
       <w:pPr>
-        <w:pStyle w:val="af0"/>
+        <w:pStyle w:val="af1"/>
         <w:numPr>
           <w:ilvl w:val="0"/>
           <w:numId w:val="13"/>
@@ -2942,7 +2958,7 @@
     </w:p>
     <w:p>
       <w:pPr>
-        <w:pStyle w:val="af0"/>
+        <w:pStyle w:val="af1"/>
         <w:numPr>
           <w:ilvl w:val="0"/>
           <w:numId w:val="13"/>
@@ -2972,7 +2988,7 @@
     </w:p>
     <w:p>
       <w:pPr>
-        <w:pStyle w:val="af0"/>
+        <w:pStyle w:val="af1"/>
         <w:numPr>
           <w:ilvl w:val="0"/>
           <w:numId w:val="13"/>
@@ -3002,7 +3018,7 @@
     </w:p>
     <w:p>
       <w:pPr>
-        <w:pStyle w:val="af0"/>
+        <w:pStyle w:val="af1"/>
         <w:numPr>
           <w:ilvl w:val="0"/>
           <w:numId w:val="13"/>
@@ -3050,7 +3066,7 @@
     </w:p>
     <w:p>
       <w:pPr>
-        <w:pStyle w:val="af0"/>
+        <w:pStyle w:val="af1"/>
         <w:numPr>
           <w:ilvl w:val="0"/>
           <w:numId w:val="13"/>
@@ -3089,7 +3105,7 @@
     </w:p>
     <w:p>
       <w:pPr>
-        <w:pStyle w:val="af0"/>
+        <w:pStyle w:val="af1"/>
         <w:numPr>
           <w:ilvl w:val="0"/>
           <w:numId w:val="13"/>
@@ -3128,7 +3144,7 @@
     </w:p>
     <w:p>
       <w:pPr>
-        <w:pStyle w:val="af0"/>
+        <w:pStyle w:val="af1"/>
         <w:numPr>
           <w:ilvl w:val="0"/>
           <w:numId w:val="13"/>
@@ -3158,7 +3174,7 @@
     </w:p>
     <w:p>
       <w:pPr>
-        <w:pStyle w:val="af0"/>
+        <w:pStyle w:val="af1"/>
         <w:numPr>
           <w:ilvl w:val="0"/>
           <w:numId w:val="13"/>
@@ -3188,7 +3204,7 @@
     </w:p>
     <w:p>
       <w:pPr>
-        <w:pStyle w:val="af0"/>
+        <w:pStyle w:val="af1"/>
         <w:numPr>
           <w:ilvl w:val="0"/>
           <w:numId w:val="13"/>
@@ -3261,7 +3277,7 @@
     </w:p>
     <w:p>
       <w:pPr>
-        <w:pStyle w:val="ae"/>
+        <w:pStyle w:val="af"/>
         <w:numPr>
           <w:ilvl w:val="1"/>
           <w:numId w:val="5"/>
@@ -3295,7 +3311,7 @@
     <w:p/>
     <w:p>
       <w:pPr>
-        <w:pStyle w:val="ae"/>
+        <w:pStyle w:val="af"/>
         <w:numPr>
           <w:ilvl w:val="1"/>
           <w:numId w:val="5"/>
@@ -3323,7 +3339,7 @@
     </w:p>
     <w:p>
       <w:pPr>
-        <w:pStyle w:val="ae"/>
+        <w:pStyle w:val="af"/>
       </w:pPr>
     </w:p>
     <w:p>
@@ -3391,7 +3407,7 @@
     <w:p/>
     <w:p>
       <w:pPr>
-        <w:pStyle w:val="ae"/>
+        <w:pStyle w:val="af"/>
         <w:numPr>
           <w:ilvl w:val="1"/>
           <w:numId w:val="12"/>
@@ -3416,7 +3432,7 @@
     <w:p/>
     <w:p>
       <w:pPr>
-        <w:pStyle w:val="ae"/>
+        <w:pStyle w:val="af"/>
         <w:numPr>
           <w:ilvl w:val="1"/>
           <w:numId w:val="12"/>
@@ -3546,7 +3562,7 @@
     </w:p>
     <w:p>
       <w:pPr>
-        <w:pStyle w:val="ae"/>
+        <w:pStyle w:val="af"/>
         <w:numPr>
           <w:ilvl w:val="1"/>
           <w:numId w:val="12"/>
@@ -3639,7 +3655,7 @@
     </w:p>
     <w:p>
       <w:pPr>
-        <w:pStyle w:val="af0"/>
+        <w:pStyle w:val="af1"/>
         <w:numPr>
           <w:ilvl w:val="0"/>
           <w:numId w:val="14"/>
@@ -3662,7 +3678,7 @@
     </w:p>
     <w:p>
       <w:pPr>
-        <w:pStyle w:val="af0"/>
+        <w:pStyle w:val="af1"/>
         <w:numPr>
           <w:ilvl w:val="0"/>
           <w:numId w:val="14"/>
@@ -3691,7 +3707,7 @@
     </w:p>
     <w:p>
       <w:pPr>
-        <w:pStyle w:val="af0"/>
+        <w:pStyle w:val="af1"/>
         <w:numPr>
           <w:ilvl w:val="0"/>
           <w:numId w:val="14"/>
@@ -3714,7 +3730,7 @@
     </w:p>
     <w:p>
       <w:pPr>
-        <w:pStyle w:val="af0"/>
+        <w:pStyle w:val="af1"/>
         <w:numPr>
           <w:ilvl w:val="0"/>
           <w:numId w:val="14"/>
@@ -3749,7 +3765,7 @@
     </w:p>
     <w:p>
       <w:pPr>
-        <w:pStyle w:val="af0"/>
+        <w:pStyle w:val="af1"/>
         <w:tabs>
           <w:tab w:val="left" w:pos="1134"/>
         </w:tabs>
@@ -3789,7 +3805,7 @@
     </w:p>
     <w:p>
       <w:pPr>
-        <w:pStyle w:val="af0"/>
+        <w:pStyle w:val="af1"/>
         <w:numPr>
           <w:ilvl w:val="0"/>
           <w:numId w:val="15"/>
@@ -3818,7 +3834,7 @@
     </w:p>
     <w:p>
       <w:pPr>
-        <w:pStyle w:val="af0"/>
+        <w:pStyle w:val="af1"/>
         <w:numPr>
           <w:ilvl w:val="0"/>
           <w:numId w:val="15"/>
@@ -3847,7 +3863,7 @@
     </w:p>
     <w:p>
       <w:pPr>
-        <w:pStyle w:val="af0"/>
+        <w:pStyle w:val="af1"/>
         <w:numPr>
           <w:ilvl w:val="0"/>
           <w:numId w:val="15"/>
@@ -3876,7 +3892,7 @@
     </w:p>
     <w:p>
       <w:pPr>
-        <w:pStyle w:val="af0"/>
+        <w:pStyle w:val="af1"/>
         <w:numPr>
           <w:ilvl w:val="0"/>
           <w:numId w:val="15"/>
@@ -4362,46 +4378,54 @@
       </w:r>
     </w:p>
     <w:p>
-      <w:pPr>
-        <w:rPr>
-          <w:lang w:val="en-US"/>
-        </w:rPr>
-      </w:pPr>
       <w:r>
         <w:t>Создание задачи предполагает под собой возможность создать новую задачу пользователем с наименованием, описанием выбором типа задачи указания даты начала и конца, а также указания процентной готовности.</w:t>
       </w:r>
     </w:p>
     <w:p>
       <w:r>
-        <w:t>Р</w:t>
-      </w:r>
-      <w:r>
-        <w:t>едактирование информации о задаче</w:t>
-      </w:r>
-      <w:r>
-        <w:t xml:space="preserve"> предполагает возможность изменения названия задачи и описания задачи. Задачу пользователь может редактировать только если он её создавал.</w:t>
-      </w:r>
-    </w:p>
-    <w:p>
-      <w:r>
-        <w:t>И</w:t>
-      </w:r>
-      <w:r>
-        <w:t>зменение статуса выполнения задачи</w:t>
-      </w:r>
-      <w:r>
-        <w:t xml:space="preserve"> позволяет изменять статус задачи на «выполнено», или «в процессе». Что позволяет фильтровать задачи на «текущие» и «завершенные».</w:t>
-      </w:r>
-    </w:p>
-    <w:p>
-      <w:r>
-        <w:t>И</w:t>
-      </w:r>
-      <w:r>
-        <w:t>зменение типа задачи</w:t>
-      </w:r>
-      <w:r>
-        <w:t xml:space="preserve"> позволяет изменить тип выбранной задачи. </w:t>
+        <w:t>Редактирование информации о задаче предполагает возможность изменения названия задачи и описания задачи. Задачу пользователь может редактировать только если он её создавал.</w:t>
+      </w:r>
+    </w:p>
+    <w:p>
+      <w:r>
+        <w:t>Изменение статуса выполнения задачи позволяет изменять статус задачи на «выполнено», или «в процессе». Что позволяет фильтровать задачи на «текущие» и «завершенные».</w:t>
+      </w:r>
+    </w:p>
+    <w:p>
+      <w:r>
+        <w:t xml:space="preserve">Изменение типа задачи позволяет изменить тип выбранной задачи. </w:t>
+      </w:r>
+    </w:p>
+    <w:p>
+      <w:r>
+        <w:t>Просмотр персональных задач, либо задач в которых участвует пользователь предоставляет возможность просматривать задачи, в которых пользователь может быть задействован, либо которые пользователь создал сам.</w:t>
+      </w:r>
+    </w:p>
+    <w:p>
+      <w:r>
+        <w:lastRenderedPageBreak/>
+        <w:t>Просмотр выполненных персональных задач представляет собой отфильтрованные задачи пользователя по отметке «выполнено» созданных пользователем.</w:t>
+      </w:r>
+    </w:p>
+    <w:p>
+      <w:r>
+        <w:t>Просмотр выполненных задач, относящихся к пользователю представляет собой отфильтрованные задачи в которых участвует пользователь по отметке «выполнено».</w:t>
+      </w:r>
+    </w:p>
+    <w:p>
+      <w:r>
+        <w:t>Удаление задач, созданных пользователем даёт возможность удаления задач, созданных пользователем.</w:t>
+      </w:r>
+    </w:p>
+    <w:p>
+      <w:r>
+        <w:t>Редактирование личного профиля позволяет редактировать личную информацию пользователя, такую как фамилия, имя, отчество, почтовый ящик, мобильный телефон, домашний телефон, пол, дату рождения и город проживания или рождения.</w:t>
+      </w:r>
+    </w:p>
+    <w:p>
+      <w:r>
+        <w:t>Создание метки описывающей работу над задачей позволяет пользователю отмечать время работы над конкретной задачей, с названием действия и подробным описанием того, что делал пользователь в рамках задачи.</w:t>
       </w:r>
     </w:p>
     <w:p>
@@ -4409,158 +4433,210 @@
         <w:t>П</w:t>
       </w:r>
       <w:r>
-        <w:t>росмотр персональных задач, либо задач в которых участвует пользователь</w:t>
-      </w:r>
-      <w:r>
-        <w:t xml:space="preserve"> предоставляет возможность просматривать задачи, в которых пользователь может быть задействован, либо которые пользователь создал сам.</w:t>
-      </w:r>
-    </w:p>
-    <w:p>
+        <w:t>росмотр отметок по выбранной задаче</w:t>
+      </w:r>
+      <w:r>
+        <w:t xml:space="preserve"> позволяет увидеть по выбранной задаче все отметки времени, чтобы узнавать куда </w:t>
+      </w:r>
+      <w:r>
+        <w:t>тратилось</w:t>
+      </w:r>
+      <w:r>
+        <w:t xml:space="preserve"> время </w:t>
+      </w:r>
+      <w:r>
+        <w:t>для выполнения задачи.</w:t>
+      </w:r>
+    </w:p>
+    <w:p>
+      <w:r>
+        <w:t>Удаление выбранной отметки по выбранной задаче позволяет удалить конкретную отметку времени по задаче, если по мнению пользователя она не лишняя или он допустил ошибку. Удалить пользователь может только свои добавленные отметки.</w:t>
+      </w:r>
+    </w:p>
+    <w:p>
+      <w:r>
+        <w:t>Работник наследует весь спектр вариантов использования системы пользователя, но также добавляется следующий функционал:</w:t>
+      </w:r>
+    </w:p>
+    <w:p>
+      <w:pPr>
+        <w:pStyle w:val="a"/>
+      </w:pPr>
+      <w:r>
+        <w:t>добавление к задаче сотрудников</w:t>
+      </w:r>
+      <w:r>
+        <w:t>.</w:t>
+      </w:r>
+    </w:p>
+    <w:p>
+      <w:r>
+        <w:t>Д</w:t>
+      </w:r>
+      <w:r>
+        <w:t>обавление к задаче сотрудников</w:t>
+      </w:r>
+      <w:r>
+        <w:t xml:space="preserve"> подразумевает под собой возможность добавлять других сотрудников компании и пользователей в системе к своей задаче, что поддерживает концепцию работы надо одной задачей нескольких людей. Для работы над одной задачей, пользователи могут быть в разных отделах. </w:t>
+      </w:r>
+    </w:p>
+    <w:p>
+      <w:r>
+        <w:t>Администратор получает все функции работника, но дополнительно обладает:</w:t>
+      </w:r>
+    </w:p>
+    <w:p>
+      <w:pPr>
+        <w:pStyle w:val="a"/>
+      </w:pPr>
+      <w:r>
+        <w:t>удаление любых задач пользователе</w:t>
+      </w:r>
+      <w:r>
+        <w:t>й</w:t>
+      </w:r>
+      <w:r>
+        <w:t>;</w:t>
+      </w:r>
+    </w:p>
+    <w:p>
+      <w:pPr>
+        <w:pStyle w:val="a"/>
+      </w:pPr>
+      <w:r>
+        <w:t>изменение должности работников</w:t>
+      </w:r>
+      <w:r>
+        <w:t>;</w:t>
+      </w:r>
+    </w:p>
+    <w:p>
+      <w:pPr>
+        <w:pStyle w:val="a"/>
+      </w:pPr>
+      <w:r>
+        <w:t>перевод сотрудников из одного подразделения в другое</w:t>
+      </w:r>
+      <w:r>
+        <w:t>;</w:t>
+      </w:r>
+    </w:p>
+    <w:p>
+      <w:pPr>
+        <w:pStyle w:val="a"/>
+      </w:pPr>
       <w:r>
         <w:lastRenderedPageBreak/>
+        <w:t>просмотр всех задач пользователей</w:t>
+      </w:r>
+      <w:r>
+        <w:t>;</w:t>
+      </w:r>
+    </w:p>
+    <w:p>
+      <w:pPr>
+        <w:pStyle w:val="a"/>
+      </w:pPr>
+      <w:r>
+        <w:t>редактирование отметок в</w:t>
+      </w:r>
+      <w:r>
+        <w:t>ремени в задачах пользователей</w:t>
+      </w:r>
+      <w:r>
+        <w:t>;</w:t>
+      </w:r>
+    </w:p>
+    <w:p>
+      <w:pPr>
+        <w:pStyle w:val="a"/>
+      </w:pPr>
+      <w:r>
+        <w:t>изменение уровня доступа к системе пользователя</w:t>
+      </w:r>
+      <w:r>
+        <w:t>.</w:t>
+      </w:r>
+    </w:p>
+    <w:p>
+      <w:r>
+        <w:t>У</w:t>
+      </w:r>
+      <w:r>
+        <w:t>даление любых задач пользователе</w:t>
+      </w:r>
+      <w:r>
+        <w:t xml:space="preserve">й позволяет администратору удалять любые задачи любых пользователей. </w:t>
+      </w:r>
+    </w:p>
+    <w:p>
+      <w:r>
+        <w:t>Администратор имеет право изменять</w:t>
+      </w:r>
+      <w:r>
+        <w:t xml:space="preserve"> должности работников</w:t>
+      </w:r>
+      <w:r>
+        <w:t>, что сказывается на дальнейшей оплате труда работников.</w:t>
+      </w:r>
+    </w:p>
+    <w:p>
+      <w:r>
         <w:t>П</w:t>
       </w:r>
       <w:r>
-        <w:t>росмотр выполненных персональных задач</w:t>
-      </w:r>
-      <w:r>
-        <w:t xml:space="preserve"> представляет собой отфильтрованные задачи пользователя по отметке «выполнено» созданных пользователем.</w:t>
-      </w:r>
-    </w:p>
-    <w:p>
-      <w:r>
-        <w:t>П</w:t>
-      </w:r>
-      <w:r>
-        <w:t>росмотр выполненных задач, относящихся к пользователю</w:t>
-      </w:r>
-      <w:r>
-        <w:t xml:space="preserve"> </w:t>
-      </w:r>
-      <w:r>
-        <w:t xml:space="preserve">представляет собой отфильтрованные задачи </w:t>
-      </w:r>
-      <w:r>
-        <w:t>в которых участвует пользователь</w:t>
-      </w:r>
-      <w:r>
-        <w:t xml:space="preserve"> по отметке «выполнено».</w:t>
-      </w:r>
-    </w:p>
-    <w:p>
-      <w:r>
-        <w:t>У</w:t>
-      </w:r>
-      <w:r>
-        <w:t>даление задач, созданных пользователем</w:t>
-      </w:r>
-      <w:r>
-        <w:t xml:space="preserve"> даёт возможность удаления задач, созданных пользователем.</w:t>
-      </w:r>
-    </w:p>
-    <w:p>
-      <w:bookmarkStart w:id="18" w:name="_GoBack"/>
-      <w:bookmarkEnd w:id="18"/>
-    </w:p>
-    <w:p>
-      <w:r>
-        <w:t>Работник наследует весь спектр вариантов использования системы пользователя, но также добавляется следующий функционал:</w:t>
-      </w:r>
-    </w:p>
-    <w:p>
-      <w:pPr>
-        <w:pStyle w:val="a"/>
-      </w:pPr>
-      <w:r>
-        <w:t>добавление к задаче сотрудников</w:t>
-      </w:r>
-      <w:r>
-        <w:t>.</w:t>
-      </w:r>
-    </w:p>
-    <w:p>
-      <w:r>
-        <w:t>Администратор получает все функции работника, но дополнительно обладает:</w:t>
-      </w:r>
-    </w:p>
-    <w:p>
-      <w:pPr>
-        <w:pStyle w:val="a"/>
-      </w:pPr>
-      <w:r>
-        <w:t>удаление любых задач пользователе</w:t>
-      </w:r>
-      <w:r>
-        <w:t>;</w:t>
-      </w:r>
-    </w:p>
-    <w:p>
-      <w:pPr>
-        <w:pStyle w:val="a"/>
-      </w:pPr>
-      <w:r>
-        <w:t>изменение должности работников</w:t>
-      </w:r>
-      <w:r>
-        <w:t>;</w:t>
-      </w:r>
-    </w:p>
-    <w:p>
-      <w:pPr>
-        <w:pStyle w:val="a"/>
-      </w:pPr>
-      <w:r>
-        <w:t>перевод сотрудников из одного подразделения в другое</w:t>
-      </w:r>
-      <w:r>
-        <w:t>;</w:t>
-      </w:r>
-    </w:p>
-    <w:p>
-      <w:pPr>
-        <w:pStyle w:val="a"/>
-      </w:pPr>
-      <w:r>
-        <w:t>просмотр всех задач пользователей</w:t>
-      </w:r>
-      <w:r>
-        <w:t>;</w:t>
-      </w:r>
-    </w:p>
-    <w:p>
-      <w:pPr>
-        <w:pStyle w:val="a"/>
-      </w:pPr>
-      <w:r>
-        <w:t xml:space="preserve">редактирование отметок </w:t>
-      </w:r>
-      <w:proofErr w:type="spellStart"/>
-      <w:r>
-        <w:t>премени</w:t>
-      </w:r>
-      <w:proofErr w:type="spellEnd"/>
-      <w:r>
-        <w:t xml:space="preserve"> в задачах пользователей</w:t>
-      </w:r>
-      <w:r>
-        <w:t>;</w:t>
-      </w:r>
-    </w:p>
-    <w:p>
-      <w:pPr>
-        <w:pStyle w:val="a"/>
-      </w:pPr>
-      <w:r>
-        <w:t>изменение уровня доступа к системе пользователя</w:t>
-      </w:r>
-      <w:r>
-        <w:t>.</w:t>
-      </w:r>
-    </w:p>
-    <w:p/>
-    <w:p>
-      <w:pPr>
-        <w:pStyle w:val="ae"/>
+        <w:t>еревод сотрудников из одного подразделения в другое</w:t>
+      </w:r>
+      <w:r>
+        <w:t xml:space="preserve"> является одной из прерогатив администраторов, так как это позволяет переместить пользователя в другой отдел, что будет изменять статистику компании по подразделениям.</w:t>
+      </w:r>
+    </w:p>
+    <w:p>
+      <w:r>
+        <w:t xml:space="preserve">Администратор имеет возможность </w:t>
+      </w:r>
+      <w:r>
+        <w:t>просмотр</w:t>
+      </w:r>
+      <w:r>
+        <w:t>еть и отредактировать все</w:t>
+      </w:r>
+      <w:r>
+        <w:t xml:space="preserve"> задач</w:t>
+      </w:r>
+      <w:r>
+        <w:t>и</w:t>
+      </w:r>
+      <w:r>
+        <w:t xml:space="preserve"> пользователей</w:t>
+      </w:r>
+      <w:r>
+        <w:t>, которые были созданы в системе.</w:t>
+      </w:r>
+    </w:p>
+    <w:p>
+      <w:r>
+        <w:t>Одна из главных возможностей администратора – это и</w:t>
+      </w:r>
+      <w:r>
+        <w:t>зменение уровня доступа к системе</w:t>
+      </w:r>
+      <w:r>
+        <w:t xml:space="preserve"> определенного</w:t>
+      </w:r>
+      <w:r>
+        <w:t xml:space="preserve"> пользователя</w:t>
+      </w:r>
+      <w:r>
+        <w:t xml:space="preserve">. Свой уровень доступа изменять нельзя, если администратор хочет изменить свой уровень доступа к системе, то это подразумевает </w:t>
+      </w:r>
+      <w:r>
+        <w:t>обращение к другому пользователю с правами администратора.</w:t>
+      </w:r>
+    </w:p>
+    <w:p>
+      <w:pPr>
+        <w:pStyle w:val="af"/>
         <w:numPr>
           <w:ilvl w:val="1"/>
           <w:numId w:val="12"/>
@@ -4570,21 +4646,3739 @@
           <w:rFonts w:eastAsia="MS Mincho"/>
         </w:rPr>
       </w:pPr>
-      <w:bookmarkStart w:id="19" w:name="_Toc469451509"/>
+      <w:bookmarkStart w:id="18" w:name="_Toc469451509"/>
       <w:r>
         <w:rPr>
           <w:rFonts w:eastAsia="MS Mincho"/>
         </w:rPr>
         <w:t>Выбор и обоснование архитектурных решений</w:t>
       </w:r>
-      <w:bookmarkEnd w:id="19"/>
+      <w:bookmarkEnd w:id="18"/>
     </w:p>
     <w:p/>
+    <w:p>
+      <w:pPr>
+        <w:tabs>
+          <w:tab w:val="left" w:pos="709"/>
+        </w:tabs>
+        <w:spacing w:after="0" w:line="276" w:lineRule="auto"/>
+        <w:rPr>
+          <w:rFonts w:eastAsia="MS Mincho" w:cs="Times New Roman"/>
+          <w:color w:val="000000"/>
+          <w:szCs w:val="28"/>
+          <w:lang w:eastAsia="ru-RU"/>
+        </w:rPr>
+      </w:pPr>
+      <w:r>
+        <w:rPr>
+          <w:rFonts w:eastAsia="MS Mincho" w:cs="Times New Roman"/>
+          <w:color w:val="000000"/>
+          <w:szCs w:val="28"/>
+          <w:lang w:eastAsia="ru-RU"/>
+        </w:rPr>
+        <w:t xml:space="preserve">На начальных этапах процесса проектирования должны быть приняты принципиальные решения, во многом определяющие этот процесс, а также качество и трудоемкость разработки. </w:t>
+      </w:r>
+    </w:p>
+    <w:p>
+      <w:r>
+        <w:t>На сегодняшний день очень большую популярность имеют программы, позволяющие превратить умный телефоне не только в центр развлечений, но и помощник для выполнения различных заданий и напоминаний. Мобильные приложения позволяю</w:t>
+      </w:r>
+      <w:r>
+        <w:t>т всегда иметь под рукой нужные компоненты для взаимодействия с различными источниками информации.</w:t>
+      </w:r>
+    </w:p>
+    <w:p>
+      <w:r>
+        <w:t>Основные пре</w:t>
+      </w:r>
+      <w:r>
+        <w:t>имущества мобильных приложений:</w:t>
+      </w:r>
+    </w:p>
+    <w:p>
+      <w:pPr>
+        <w:pStyle w:val="a0"/>
+      </w:pPr>
+      <w:r>
+        <w:t>В отличие от мобильных сайтов, приложения очень быстро загружаются, так как они не «выкачивают» из сети карти</w:t>
+      </w:r>
+      <w:r>
+        <w:t>нки и прочие «тяжёлые» элементы;</w:t>
+      </w:r>
+    </w:p>
+    <w:p>
+      <w:pPr>
+        <w:pStyle w:val="a0"/>
+      </w:pPr>
+      <w:r>
+        <w:t xml:space="preserve">Мобильные приложения могут работать в режиме </w:t>
+      </w:r>
+      <w:proofErr w:type="spellStart"/>
+      <w:r>
+        <w:t>оффлайн</w:t>
+      </w:r>
+      <w:proofErr w:type="spellEnd"/>
+      <w:r>
+        <w:t xml:space="preserve">, то есть в то время, когда подключение к интернету отсутствует. Это огромное преимущество, так как оно позволяет компании всегда быть «на связи» со своим потенциальным клиентом, даже тогда, когда у него нет средств на счёте </w:t>
+      </w:r>
+      <w:r>
+        <w:lastRenderedPageBreak/>
+        <w:t>мобильного телефона. Как только пользователь сможет подключиться к сети, тогда все изменения будут автоматически загружены в его приложение.</w:t>
+      </w:r>
+    </w:p>
+    <w:p>
+      <w:pPr>
+        <w:pStyle w:val="a0"/>
+      </w:pPr>
+      <w:r>
+        <w:t>Приложения создаются специально для конкретных моделей телефонов, поэтому они по-настоящему могут учитывать их специфику, предлагая пользователю максимально удобное управление. Все кнопки в приложении будут располагаться удобно и будут достаточно большими, благодаря учёту специфики аппарата.</w:t>
+      </w:r>
+    </w:p>
+    <w:p>
+      <w:pPr>
+        <w:pStyle w:val="a0"/>
+      </w:pPr>
+      <w:r>
+        <w:t xml:space="preserve">Приложения удачно могут использоваться как маркетинговый инструмент. Пока ещё их рынок не слишком перенасыщен, поэтому сделать их популярными среди пользователей проще, чем, например, продвинуть в интернете простой мобильный сайт. </w:t>
+      </w:r>
+    </w:p>
+    <w:p>
+      <w:pPr>
+        <w:pStyle w:val="a0"/>
+      </w:pPr>
+      <w:r>
+        <w:t>Факт запуска собственного приложения является сам по себе прекрасным рекламным поводом, который позволяет задействовать прочие инструменты маркетинга. К примеру, могут быть написаны новости на соответствующих ресурсах, могут быть разосланы пресс-релизы, даже телевизионная реклама может использовать событие в своих целях.</w:t>
+      </w:r>
+    </w:p>
+    <w:p>
+      <w:pPr>
+        <w:pStyle w:val="a0"/>
+      </w:pPr>
+      <w:r>
+        <w:t xml:space="preserve">Запуск приложения направлен на очень широкую аудиторию, которая в последние годы весьма динамично растёт. Уже сейчас во всём мире продано около 2 </w:t>
+      </w:r>
+      <w:r>
+        <w:t>миллиардов</w:t>
+      </w:r>
+      <w:r>
+        <w:t xml:space="preserve"> смартфонов, и их производство остаётся на высоком уровне, так как спрос на устройства постоянно увеличивается.</w:t>
+      </w:r>
+    </w:p>
+    <w:p>
+      <w:pPr>
+        <w:pStyle w:val="a0"/>
+      </w:pPr>
+      <w:r>
+        <w:t>Приложения могут интегрироваться с навигаторами, которые чаще всего встроены в смартфоны. Это позволит в любое время на страничке контактов показывать путь до офиса компании от текущего местонахождения пользователя. Такие возможности не может давать никакой другой инструмент маркетинга и продвижения.</w:t>
+      </w:r>
+    </w:p>
+    <w:p>
+      <w:pPr>
+        <w:pStyle w:val="a0"/>
+      </w:pPr>
+      <w:r>
+        <w:t>Мобильные приложения могут интегрироваться с сайтом, что позволит загружать на них все обновления, новости и информацию об актуальных акциях и скидках. Все клиенты будут в курсе изменений благодаря приложению на своём мобильном телефоне, при этом, не тратя время на загрузку непосредственно самой страницы в интернете.</w:t>
+      </w:r>
+    </w:p>
+    <w:p>
+      <w:pPr>
+        <w:pStyle w:val="a0"/>
+      </w:pPr>
+      <w:r>
+        <w:t>Мобильные приложения позволяют настроить отслеживание электронной торговли и собирать сведения о всех приобретенных товарах, общем количестве покупок и их стоимости.</w:t>
+      </w:r>
+      <w:r>
+        <w:t xml:space="preserve"> </w:t>
+      </w:r>
+    </w:p>
+    <w:p>
+      <w:pPr>
+        <w:pStyle w:val="a0"/>
+      </w:pPr>
+      <w:r>
+        <w:t xml:space="preserve">Мобильные приложения могут служить надежным каналом для безопасного обмена данными. Приложения позволяют пользователям быстро передавать, просматривать, загружать, редактировать и делиться друг с другом корпоративными данными прямо с мобильных устройств. При этом </w:t>
+      </w:r>
+      <w:r>
+        <w:lastRenderedPageBreak/>
+        <w:t>пользователи соблюдают корпоративные политики безопасности по работе с данными, что повышает их сохранность при удаленной работе.</w:t>
+      </w:r>
+      <w:r>
+        <w:t xml:space="preserve"> </w:t>
+      </w:r>
+    </w:p>
+    <w:p>
+      <w:pPr>
+        <w:pStyle w:val="a0"/>
+      </w:pPr>
+      <w:r>
+        <w:t xml:space="preserve">Использование мобильного приложения формирует бренд компании в глазах клиентов, ведь в телефоне пользователя наряду с такими приложениями, как </w:t>
+      </w:r>
+      <w:proofErr w:type="spellStart"/>
+      <w:r>
+        <w:t>Youtube</w:t>
+      </w:r>
+      <w:proofErr w:type="spellEnd"/>
+      <w:r>
+        <w:t xml:space="preserve">, Альфа банк, </w:t>
+      </w:r>
+      <w:proofErr w:type="spellStart"/>
+      <w:r>
+        <w:t>Google</w:t>
+      </w:r>
+      <w:proofErr w:type="spellEnd"/>
+      <w:r>
+        <w:t xml:space="preserve"> может быть приложение компании.</w:t>
+      </w:r>
+      <w:r>
+        <w:t xml:space="preserve"> </w:t>
+      </w:r>
+    </w:p>
+    <w:p>
+      <w:pPr>
+        <w:ind w:firstLine="708"/>
+      </w:pPr>
+      <w:r>
+        <w:t xml:space="preserve">Для создания системы управления рабочим временем были выбраны </w:t>
+      </w:r>
+      <w:r>
+        <w:t>использованы</w:t>
+      </w:r>
+      <w:r>
+        <w:t xml:space="preserve"> технологии:</w:t>
+      </w:r>
+    </w:p>
+    <w:p>
+      <w:pPr>
+        <w:pStyle w:val="a0"/>
+        <w:numPr>
+          <w:ilvl w:val="0"/>
+          <w:numId w:val="23"/>
+        </w:numPr>
+        <w:ind w:left="0" w:firstLine="709"/>
+      </w:pPr>
+      <w:r>
+        <w:rPr>
+          <w:lang w:val="en-US"/>
+        </w:rPr>
+        <w:t>android;</w:t>
+      </w:r>
+    </w:p>
+    <w:p>
+      <w:pPr>
+        <w:pStyle w:val="a0"/>
+        <w:numPr>
+          <w:ilvl w:val="0"/>
+          <w:numId w:val="23"/>
+        </w:numPr>
+        <w:ind w:left="0" w:firstLine="709"/>
+      </w:pPr>
+      <w:proofErr w:type="spellStart"/>
+      <w:r>
+        <w:t>android</w:t>
+      </w:r>
+      <w:proofErr w:type="spellEnd"/>
+      <w:r>
+        <w:t xml:space="preserve"> </w:t>
+      </w:r>
+      <w:proofErr w:type="spellStart"/>
+      <w:r>
+        <w:t>sdk</w:t>
+      </w:r>
+      <w:proofErr w:type="spellEnd"/>
+      <w:r>
+        <w:t>;</w:t>
+      </w:r>
+    </w:p>
+    <w:p>
+      <w:pPr>
+        <w:pStyle w:val="a0"/>
+      </w:pPr>
+      <w:r>
+        <w:t xml:space="preserve">объектно-ориентированный язык программирования </w:t>
+      </w:r>
+      <w:proofErr w:type="spellStart"/>
+      <w:r>
+        <w:t>java</w:t>
+      </w:r>
+      <w:proofErr w:type="spellEnd"/>
+      <w:r>
+        <w:t>;</w:t>
+      </w:r>
+    </w:p>
+    <w:p>
+      <w:pPr>
+        <w:pStyle w:val="a0"/>
+      </w:pPr>
+      <w:r>
+        <w:t xml:space="preserve">библиотека отслеживания ошибок </w:t>
+      </w:r>
+      <w:proofErr w:type="spellStart"/>
+      <w:r>
+        <w:t>acra</w:t>
+      </w:r>
+      <w:proofErr w:type="spellEnd"/>
+      <w:r>
+        <w:t>;</w:t>
+      </w:r>
+    </w:p>
+    <w:p>
+      <w:pPr>
+        <w:pStyle w:val="a0"/>
+      </w:pPr>
+      <w:r>
+        <w:t xml:space="preserve">библиотека поддержки </w:t>
+      </w:r>
+      <w:proofErr w:type="spellStart"/>
+      <w:r>
+        <w:t>design</w:t>
+      </w:r>
+      <w:proofErr w:type="spellEnd"/>
+      <w:r>
+        <w:t>;</w:t>
+      </w:r>
+    </w:p>
+    <w:p>
+      <w:pPr>
+        <w:pStyle w:val="a0"/>
+      </w:pPr>
+      <w:r>
+        <w:t xml:space="preserve">библиотека упрощения работы с компоновкой элементов </w:t>
+      </w:r>
+      <w:proofErr w:type="spellStart"/>
+      <w:r>
+        <w:t>recyclevew</w:t>
+      </w:r>
+      <w:proofErr w:type="spellEnd"/>
+      <w:r>
+        <w:t>;</w:t>
+      </w:r>
+    </w:p>
+    <w:p>
+      <w:pPr>
+        <w:pStyle w:val="a0"/>
+      </w:pPr>
+      <w:proofErr w:type="spellStart"/>
+      <w:r>
+        <w:t>android</w:t>
+      </w:r>
+      <w:proofErr w:type="spellEnd"/>
+      <w:r>
+        <w:t xml:space="preserve"> </w:t>
+      </w:r>
+      <w:proofErr w:type="spellStart"/>
+      <w:r>
+        <w:t>sqlite</w:t>
+      </w:r>
+      <w:proofErr w:type="spellEnd"/>
+      <w:r>
+        <w:t>;</w:t>
+      </w:r>
+    </w:p>
+    <w:p>
+      <w:pPr>
+        <w:pStyle w:val="a0"/>
+      </w:pPr>
+      <w:proofErr w:type="spellStart"/>
+      <w:r>
+        <w:t>android</w:t>
+      </w:r>
+      <w:proofErr w:type="spellEnd"/>
+      <w:r>
+        <w:t xml:space="preserve"> </w:t>
+      </w:r>
+      <w:proofErr w:type="spellStart"/>
+      <w:r>
+        <w:t>studio</w:t>
+      </w:r>
+      <w:proofErr w:type="spellEnd"/>
+      <w:r>
+        <w:t>.</w:t>
+      </w:r>
+    </w:p>
+    <w:p>
+      <w:r>
+        <w:rPr>
+          <w:lang w:val="en-US"/>
+        </w:rPr>
+        <w:t>Android</w:t>
+      </w:r>
+      <w:r>
+        <w:t xml:space="preserve"> - </w:t>
+      </w:r>
+      <w:hyperlink r:id="rId9" w:tooltip="Операционная система" w:history="1">
+        <w:r>
+          <w:t>операционная система</w:t>
+        </w:r>
+      </w:hyperlink>
+      <w:r>
+        <w:t xml:space="preserve"> </w:t>
+      </w:r>
+      <w:r>
+        <w:t>для</w:t>
+      </w:r>
+      <w:r>
+        <w:t xml:space="preserve"> </w:t>
+      </w:r>
+      <w:hyperlink r:id="rId10" w:tooltip="Смартфон" w:history="1">
+        <w:r>
+          <w:t>смартфонов</w:t>
+        </w:r>
+      </w:hyperlink>
+      <w:r>
+        <w:t>,</w:t>
+      </w:r>
+      <w:r>
+        <w:t xml:space="preserve"> </w:t>
+      </w:r>
+      <w:hyperlink r:id="rId11" w:tooltip="Интернет-планшет" w:history="1">
+        <w:r>
+          <w:t>интернет-планшетов</w:t>
+        </w:r>
+      </w:hyperlink>
+      <w:r>
+        <w:t>,</w:t>
+      </w:r>
+      <w:r>
+        <w:t xml:space="preserve"> </w:t>
+      </w:r>
+      <w:hyperlink r:id="rId12" w:tooltip="Электронная книга (устройство)" w:history="1">
+        <w:r>
+          <w:t>электронных книг</w:t>
+        </w:r>
+      </w:hyperlink>
+      <w:r>
+        <w:t>,</w:t>
+      </w:r>
+      <w:r>
+        <w:t xml:space="preserve"> </w:t>
+      </w:r>
+      <w:hyperlink r:id="rId13" w:tooltip="Цифровой проигрыватель" w:history="1">
+        <w:r>
+          <w:t>цифровых проигрывателей</w:t>
+        </w:r>
+      </w:hyperlink>
+      <w:r>
+        <w:t>,</w:t>
+      </w:r>
+      <w:r>
+        <w:t xml:space="preserve"> </w:t>
+      </w:r>
+      <w:hyperlink r:id="rId14" w:tooltip="Умные часы" w:history="1">
+        <w:r>
+          <w:t>наручных часов</w:t>
+        </w:r>
+      </w:hyperlink>
+      <w:r>
+        <w:t>,</w:t>
+      </w:r>
+      <w:r>
+        <w:t xml:space="preserve"> </w:t>
+      </w:r>
+      <w:hyperlink r:id="rId15" w:tooltip="Игровая приставка" w:history="1">
+        <w:r>
+          <w:t>игровых приставок</w:t>
+        </w:r>
+      </w:hyperlink>
+      <w:r>
+        <w:t>,</w:t>
+      </w:r>
+      <w:r>
+        <w:t xml:space="preserve"> </w:t>
+      </w:r>
+      <w:hyperlink r:id="rId16" w:tooltip="Нетбук" w:history="1">
+        <w:r>
+          <w:t>нетбуков</w:t>
+        </w:r>
+      </w:hyperlink>
+      <w:r>
+        <w:t>,</w:t>
+      </w:r>
+      <w:r>
+        <w:t xml:space="preserve"> </w:t>
+      </w:r>
+      <w:hyperlink r:id="rId17" w:tooltip="Смартбук" w:history="1">
+        <w:proofErr w:type="spellStart"/>
+        <w:r>
+          <w:t>смартбуков</w:t>
+        </w:r>
+        <w:proofErr w:type="spellEnd"/>
+      </w:hyperlink>
+      <w:r>
+        <w:t>,</w:t>
+      </w:r>
+      <w:r>
+        <w:t xml:space="preserve"> </w:t>
+      </w:r>
+      <w:hyperlink r:id="rId18" w:tooltip="Google Glass" w:history="1">
+        <w:r>
+          <w:t xml:space="preserve">очков </w:t>
+        </w:r>
+        <w:r>
+          <w:rPr>
+            <w:lang w:val="en-US"/>
+          </w:rPr>
+          <w:t>Google</w:t>
+        </w:r>
+      </w:hyperlink>
+      <w:r>
+        <w:t>,</w:t>
+      </w:r>
+      <w:r>
+        <w:t xml:space="preserve"> </w:t>
+      </w:r>
+      <w:hyperlink r:id="rId19" w:tooltip="Телевизор" w:history="1">
+        <w:r>
+          <w:t>телевизоров</w:t>
+        </w:r>
+      </w:hyperlink>
+      <w:r>
+        <w:t xml:space="preserve"> </w:t>
+      </w:r>
+      <w:r>
+        <w:t>и других устройств. В будущем планируется поддержка</w:t>
+      </w:r>
+      <w:r>
+        <w:t xml:space="preserve"> </w:t>
+      </w:r>
+      <w:hyperlink r:id="rId20" w:tooltip="Автомобиль" w:history="1">
+        <w:r>
+          <w:t>автомобилей</w:t>
+        </w:r>
+      </w:hyperlink>
+      <w:r>
+        <w:t xml:space="preserve"> </w:t>
+      </w:r>
+      <w:r>
+        <w:t>и</w:t>
+      </w:r>
+      <w:r>
+        <w:t xml:space="preserve"> </w:t>
+      </w:r>
+      <w:hyperlink r:id="rId21" w:tooltip="Бытовой робот" w:history="1">
+        <w:r>
+          <w:t>бытовых роботов</w:t>
+        </w:r>
+      </w:hyperlink>
+      <w:r>
+        <w:t>. Основана на</w:t>
+      </w:r>
+      <w:r>
+        <w:t xml:space="preserve"> </w:t>
+      </w:r>
+      <w:hyperlink r:id="rId22" w:tooltip="Ядро Linux" w:history="1">
+        <w:r>
+          <w:t xml:space="preserve">ядре </w:t>
+        </w:r>
+        <w:r>
+          <w:rPr>
+            <w:lang w:val="en-US"/>
+          </w:rPr>
+          <w:t>Linux</w:t>
+        </w:r>
+      </w:hyperlink>
+      <w:r>
+        <w:t xml:space="preserve"> </w:t>
+      </w:r>
+      <w:r>
+        <w:t>и собственной реализации</w:t>
+      </w:r>
+      <w:r>
+        <w:t xml:space="preserve"> </w:t>
+      </w:r>
+      <w:hyperlink r:id="rId23" w:tooltip="Java Virtual Machine" w:history="1">
+        <w:r>
+          <w:t xml:space="preserve">виртуальной машины </w:t>
+        </w:r>
+        <w:r>
+          <w:rPr>
+            <w:lang w:val="en-US"/>
+          </w:rPr>
+          <w:t>Java</w:t>
+        </w:r>
+      </w:hyperlink>
+      <w:r>
+        <w:t xml:space="preserve"> </w:t>
+      </w:r>
+      <w:r>
+        <w:t>от</w:t>
+      </w:r>
+      <w:r>
+        <w:t xml:space="preserve"> </w:t>
+      </w:r>
+      <w:hyperlink r:id="rId24" w:tooltip="Google (компания)" w:history="1">
+        <w:r>
+          <w:rPr>
+            <w:lang w:val="en-US"/>
+          </w:rPr>
+          <w:t>Google</w:t>
+        </w:r>
+      </w:hyperlink>
+      <w:r>
+        <w:t>.</w:t>
+      </w:r>
+      <w:r>
+        <w:t xml:space="preserve"> </w:t>
+      </w:r>
+      <w:r>
+        <w:t xml:space="preserve">Данная операционная система была выбрана потому, что это самая популярная операционная система на мобильном рынке. на </w:t>
+      </w:r>
+      <w:proofErr w:type="spellStart"/>
+      <w:r>
+        <w:t>рисурнке</w:t>
+      </w:r>
+      <w:proofErr w:type="spellEnd"/>
+      <w:r>
+        <w:t xml:space="preserve"> 3.1 отображена диаграмма процентного присутствия на мобильном рынке операционных систем на июль 2016 года. Следует отметить плюсы мобильной операционной системы от компании </w:t>
+      </w:r>
+      <w:r>
+        <w:rPr>
+          <w:lang w:val="en-US"/>
+        </w:rPr>
+        <w:t>Google</w:t>
+      </w:r>
+      <w:r>
+        <w:t>:</w:t>
+      </w:r>
+    </w:p>
+    <w:p>
+      <w:pPr>
+        <w:pStyle w:val="a"/>
+        <w:rPr>
+          <w:lang w:eastAsia="en-US"/>
+        </w:rPr>
+      </w:pPr>
+      <w:r>
+        <w:rPr>
+          <w:bCs/>
+          <w:lang w:eastAsia="en-US"/>
+        </w:rPr>
+        <w:t>разнообразие приложений</w:t>
+      </w:r>
+      <w:r>
+        <w:rPr>
+          <w:lang w:eastAsia="en-US"/>
+        </w:rPr>
+        <w:t xml:space="preserve"> и игр;</w:t>
+      </w:r>
+    </w:p>
+    <w:p>
+      <w:pPr>
+        <w:pStyle w:val="a"/>
+        <w:rPr>
+          <w:lang w:eastAsia="en-US"/>
+        </w:rPr>
+      </w:pPr>
+      <w:proofErr w:type="spellStart"/>
+      <w:r>
+        <w:rPr>
+          <w:lang w:eastAsia="en-US"/>
+        </w:rPr>
+        <w:t>android</w:t>
+      </w:r>
+      <w:proofErr w:type="spellEnd"/>
+      <w:r>
+        <w:rPr>
+          <w:lang w:eastAsia="en-US"/>
+        </w:rPr>
+        <w:t xml:space="preserve"> – операционная система </w:t>
+      </w:r>
+      <w:r>
+        <w:rPr>
+          <w:bCs/>
+          <w:lang w:eastAsia="en-US"/>
+        </w:rPr>
+        <w:t>с открытым исходным кодом;</w:t>
+      </w:r>
+    </w:p>
+    <w:p>
+      <w:pPr>
+        <w:pStyle w:val="a"/>
+        <w:rPr>
+          <w:lang w:eastAsia="en-US"/>
+        </w:rPr>
+      </w:pPr>
+      <w:r>
+        <w:rPr>
+          <w:lang w:eastAsia="en-US"/>
+        </w:rPr>
+        <w:t>в системе хорошо реализована</w:t>
+      </w:r>
+      <w:r>
+        <w:rPr>
+          <w:lang w:eastAsia="en-US"/>
+        </w:rPr>
+        <w:t xml:space="preserve"> </w:t>
+      </w:r>
+      <w:r>
+        <w:rPr>
+          <w:lang w:eastAsia="en-US"/>
+        </w:rPr>
+        <w:t>многозадачность, когда без проблем работает од</w:t>
+      </w:r>
+      <w:r>
+        <w:rPr>
+          <w:lang w:eastAsia="en-US"/>
+        </w:rPr>
+        <w:t>новременно несколько приложений</w:t>
+      </w:r>
+      <w:r>
+        <w:rPr>
+          <w:lang w:eastAsia="en-US"/>
+        </w:rPr>
+        <w:t>;</w:t>
+      </w:r>
+    </w:p>
+    <w:p>
+      <w:pPr>
+        <w:pStyle w:val="a"/>
+        <w:rPr>
+          <w:lang w:eastAsia="en-US"/>
+        </w:rPr>
+      </w:pPr>
+      <w:r>
+        <w:rPr>
+          <w:lang w:eastAsia="en-US"/>
+        </w:rPr>
+        <w:t>оперативные</w:t>
+      </w:r>
+      <w:r>
+        <w:rPr>
+          <w:lang w:eastAsia="en-US"/>
+        </w:rPr>
+        <w:t xml:space="preserve"> </w:t>
+      </w:r>
+      <w:r>
+        <w:rPr>
+          <w:lang w:eastAsia="en-US"/>
+        </w:rPr>
+        <w:t>обновления,</w:t>
+      </w:r>
+      <w:r>
+        <w:rPr>
+          <w:lang w:eastAsia="en-US"/>
+        </w:rPr>
+        <w:t xml:space="preserve"> улучшающие </w:t>
+      </w:r>
+      <w:r>
+        <w:rPr>
+          <w:lang w:eastAsia="en-US"/>
+        </w:rPr>
+        <w:t>функционал операционной системы, исправляются баги, вносятся изменения в интерфейс.</w:t>
+      </w:r>
+    </w:p>
+    <w:p>
+      <w:pPr>
+        <w:rPr>
+          <w:lang w:val="en-US"/>
+        </w:rPr>
+      </w:pPr>
+      <w:r>
+        <w:t xml:space="preserve">К минусам данной операционной системы можно отнести то, что старые версии систем были плохо оптимизированы под расход заряда аккумуляторной батареи. Так же бывают проблемы с совместимостью </w:t>
+      </w:r>
+      <w:proofErr w:type="gramStart"/>
+      <w:r>
+        <w:t>с</w:t>
+      </w:r>
+      <w:r>
+        <w:t>о</w:t>
+      </w:r>
+      <w:r>
+        <w:t xml:space="preserve"> устройствами</w:t>
+      </w:r>
+      <w:proofErr w:type="gramEnd"/>
+      <w:r>
+        <w:t xml:space="preserve"> снятыми с продажи или выпущенные безымянными фирмами. Обилие настроек для большинства пользователей п</w:t>
+      </w:r>
+      <w:r>
+        <w:t xml:space="preserve">редставляют большую трудность. </w:t>
+      </w:r>
+    </w:p>
+    <w:p>
+      <w:r>
+        <w:lastRenderedPageBreak/>
+        <w:t xml:space="preserve">Несмотря на все свои недостатки, операционная система </w:t>
+      </w:r>
+      <w:proofErr w:type="spellStart"/>
+      <w:r>
+        <w:t>Android</w:t>
+      </w:r>
+      <w:proofErr w:type="spellEnd"/>
+      <w:r>
+        <w:t xml:space="preserve"> была и будет востребована на рынке мобильных устройств. Основной причиной тому является лояльное отношение к пользователям.</w:t>
+      </w:r>
+    </w:p>
+    <w:p>
+      <w:pPr>
+        <w:jc w:val="center"/>
+      </w:pPr>
+      <w:r>
+        <w:rPr>
+          <w:noProof/>
+          <w:lang w:eastAsia="ru-RU"/>
+        </w:rPr>
+        <w:drawing>
+          <wp:inline distT="0" distB="0" distL="0" distR="0">
+            <wp:extent cx="4876800" cy="2573216"/>
+            <wp:effectExtent l="0" t="0" r="0" b="0"/>
+            <wp:docPr id="4" name="Рисунок 4" descr="Картинки по запросу самая популярная операционная система для смартфонов"/>
+            <wp:cNvGraphicFramePr>
+              <a:graphicFrameLocks xmlns:a="http://schemas.openxmlformats.org/drawingml/2006/main" noChangeAspect="1"/>
+            </wp:cNvGraphicFramePr>
+            <a:graphic xmlns:a="http://schemas.openxmlformats.org/drawingml/2006/main">
+              <a:graphicData uri="http://schemas.openxmlformats.org/drawingml/2006/picture">
+                <pic:pic xmlns:pic="http://schemas.openxmlformats.org/drawingml/2006/picture">
+                  <pic:nvPicPr>
+                    <pic:cNvPr id="0" name="Picture 3" descr="Картинки по запросу самая популярная операционная система для смартфонов"/>
+                    <pic:cNvPicPr>
+                      <a:picLocks noChangeAspect="1" noChangeArrowheads="1"/>
+                    </pic:cNvPicPr>
+                  </pic:nvPicPr>
+                  <pic:blipFill rotWithShape="1">
+                    <a:blip r:embed="rId25">
+                      <a:extLst>
+                        <a:ext uri="{28A0092B-C50C-407E-A947-70E740481C1C}">
+                          <a14:useLocalDpi xmlns:a14="http://schemas.microsoft.com/office/drawing/2010/main" val="0"/>
+                        </a:ext>
+                      </a:extLst>
+                    </a:blip>
+                    <a:srcRect l="4751" t="6814" r="1128" b="5204"/>
+                    <a:stretch/>
+                  </pic:blipFill>
+                  <pic:spPr bwMode="auto">
+                    <a:xfrm>
+                      <a:off x="0" y="0"/>
+                      <a:ext cx="4876994" cy="2573318"/>
+                    </a:xfrm>
+                    <a:prstGeom prst="rect">
+                      <a:avLst/>
+                    </a:prstGeom>
+                    <a:noFill/>
+                    <a:ln>
+                      <a:noFill/>
+                    </a:ln>
+                    <a:extLst>
+                      <a:ext uri="{53640926-AAD7-44D8-BBD7-CCE9431645EC}">
+                        <a14:shadowObscured xmlns:a14="http://schemas.microsoft.com/office/drawing/2010/main"/>
+                      </a:ext>
+                    </a:extLst>
+                  </pic:spPr>
+                </pic:pic>
+              </a:graphicData>
+            </a:graphic>
+          </wp:inline>
+        </w:drawing>
+      </w:r>
+    </w:p>
     <w:p/>
+    <w:p>
+      <w:pPr>
+        <w:jc w:val="center"/>
+      </w:pPr>
+      <w:r>
+        <w:t xml:space="preserve">Рисунок 3.2 – процентное соотношение </w:t>
+      </w:r>
+      <w:r>
+        <w:rPr>
+          <w:lang w:val="en-US"/>
+        </w:rPr>
+        <w:t>Android</w:t>
+      </w:r>
+      <w:r>
+        <w:t xml:space="preserve"> </w:t>
+      </w:r>
+      <w:r>
+        <w:t xml:space="preserve">к другим </w:t>
+      </w:r>
+      <w:proofErr w:type="spellStart"/>
+      <w:r>
+        <w:t>опрационным</w:t>
+      </w:r>
+      <w:proofErr w:type="spellEnd"/>
+      <w:r>
+        <w:t xml:space="preserve"> системам</w:t>
+      </w:r>
+    </w:p>
+    <w:p>
+      <w:pPr>
+        <w:rPr>
+          <w:rFonts w:cs="Times New Roman"/>
+          <w:szCs w:val="28"/>
+          <w:shd w:val="clear" w:color="auto" w:fill="FFFFFF"/>
+        </w:rPr>
+      </w:pPr>
+      <w:r>
+        <w:rPr>
+          <w:rFonts w:cs="Times New Roman"/>
+          <w:szCs w:val="28"/>
+          <w:lang w:val="en-US"/>
+        </w:rPr>
+        <w:t>Android</w:t>
+      </w:r>
+      <w:r>
+        <w:rPr>
+          <w:rFonts w:cs="Times New Roman"/>
+          <w:szCs w:val="28"/>
+        </w:rPr>
+        <w:t xml:space="preserve"> </w:t>
+      </w:r>
+      <w:r>
+        <w:rPr>
+          <w:rFonts w:cs="Times New Roman"/>
+          <w:szCs w:val="28"/>
+          <w:lang w:val="en-US"/>
+        </w:rPr>
+        <w:t>SDK</w:t>
+      </w:r>
+      <w:r>
+        <w:rPr>
+          <w:rFonts w:cs="Times New Roman"/>
+          <w:szCs w:val="28"/>
+        </w:rPr>
+        <w:t xml:space="preserve"> - </w:t>
+      </w:r>
+      <w:r>
+        <w:rPr>
+          <w:rFonts w:cs="Times New Roman"/>
+          <w:szCs w:val="28"/>
+          <w:shd w:val="clear" w:color="auto" w:fill="FFFFFF"/>
+        </w:rPr>
+        <w:t xml:space="preserve">универсальная оболочка для моделирования и разработки различных программных продуктов под операционную систему </w:t>
+      </w:r>
+      <w:proofErr w:type="spellStart"/>
+      <w:r>
+        <w:rPr>
+          <w:rFonts w:cs="Times New Roman"/>
+          <w:szCs w:val="28"/>
+          <w:shd w:val="clear" w:color="auto" w:fill="FFFFFF"/>
+        </w:rPr>
+        <w:t>Android</w:t>
+      </w:r>
+      <w:proofErr w:type="spellEnd"/>
+      <w:r>
+        <w:rPr>
+          <w:rFonts w:cs="Times New Roman"/>
+          <w:szCs w:val="28"/>
+          <w:shd w:val="clear" w:color="auto" w:fill="FFFFFF"/>
+        </w:rPr>
+        <w:t xml:space="preserve">. Здесь можно как создать, так и протестировать разработанные приложения с использованием достаточно широкого набора встроенных инструментов. Основанный на </w:t>
+      </w:r>
+      <w:proofErr w:type="spellStart"/>
+      <w:r>
+        <w:rPr>
+          <w:rFonts w:cs="Times New Roman"/>
+          <w:szCs w:val="28"/>
+          <w:shd w:val="clear" w:color="auto" w:fill="FFFFFF"/>
+        </w:rPr>
+        <w:t>Linux</w:t>
+      </w:r>
+      <w:proofErr w:type="spellEnd"/>
+      <w:r>
+        <w:rPr>
+          <w:rFonts w:cs="Times New Roman"/>
+          <w:szCs w:val="28"/>
+          <w:shd w:val="clear" w:color="auto" w:fill="FFFFFF"/>
+        </w:rPr>
+        <w:t>,</w:t>
+      </w:r>
+      <w:r>
+        <w:rPr>
+          <w:rStyle w:val="apple-converted-space"/>
+          <w:rFonts w:cs="Times New Roman"/>
+          <w:color w:val="000000"/>
+          <w:szCs w:val="28"/>
+          <w:shd w:val="clear" w:color="auto" w:fill="FFFFFF"/>
+        </w:rPr>
+        <w:t xml:space="preserve"> </w:t>
+      </w:r>
+      <w:proofErr w:type="spellStart"/>
+      <w:r>
+        <w:rPr>
+          <w:rStyle w:val="af9"/>
+          <w:rFonts w:cs="Times New Roman"/>
+          <w:b w:val="0"/>
+          <w:color w:val="000000"/>
+          <w:szCs w:val="28"/>
+          <w:shd w:val="clear" w:color="auto" w:fill="FFFFFF"/>
+        </w:rPr>
+        <w:t>Android</w:t>
+      </w:r>
+      <w:proofErr w:type="spellEnd"/>
+      <w:r>
+        <w:rPr>
+          <w:rStyle w:val="af9"/>
+          <w:rFonts w:cs="Times New Roman"/>
+          <w:b w:val="0"/>
+          <w:color w:val="000000"/>
+          <w:szCs w:val="28"/>
+          <w:shd w:val="clear" w:color="auto" w:fill="FFFFFF"/>
+        </w:rPr>
+        <w:t xml:space="preserve"> SDK</w:t>
+      </w:r>
+      <w:r>
+        <w:rPr>
+          <w:rStyle w:val="apple-converted-space"/>
+          <w:rFonts w:cs="Times New Roman"/>
+          <w:color w:val="000000"/>
+          <w:szCs w:val="28"/>
+          <w:shd w:val="clear" w:color="auto" w:fill="FFFFFF"/>
+        </w:rPr>
+        <w:t xml:space="preserve"> </w:t>
+      </w:r>
+      <w:r>
+        <w:rPr>
+          <w:rFonts w:cs="Times New Roman"/>
+          <w:szCs w:val="28"/>
+          <w:shd w:val="clear" w:color="auto" w:fill="FFFFFF"/>
+        </w:rPr>
+        <w:t xml:space="preserve">использует виртуальное устройство для запуска приложений с поддержкой 3G, </w:t>
+      </w:r>
+      <w:proofErr w:type="spellStart"/>
+      <w:r>
+        <w:rPr>
+          <w:rFonts w:cs="Times New Roman"/>
+          <w:szCs w:val="28"/>
+          <w:shd w:val="clear" w:color="auto" w:fill="FFFFFF"/>
+        </w:rPr>
+        <w:t>WiFi</w:t>
+      </w:r>
+      <w:proofErr w:type="spellEnd"/>
+      <w:r>
+        <w:rPr>
+          <w:rFonts w:cs="Times New Roman"/>
+          <w:szCs w:val="28"/>
+          <w:shd w:val="clear" w:color="auto" w:fill="FFFFFF"/>
+        </w:rPr>
+        <w:t xml:space="preserve">, GPS, сенсорных экранов, </w:t>
+      </w:r>
+      <w:proofErr w:type="spellStart"/>
+      <w:r>
+        <w:rPr>
+          <w:rFonts w:cs="Times New Roman"/>
+          <w:szCs w:val="28"/>
+          <w:shd w:val="clear" w:color="auto" w:fill="FFFFFF"/>
+        </w:rPr>
+        <w:t>Bluetooth</w:t>
+      </w:r>
+      <w:proofErr w:type="spellEnd"/>
+      <w:r>
+        <w:rPr>
+          <w:rFonts w:cs="Times New Roman"/>
+          <w:szCs w:val="28"/>
+          <w:shd w:val="clear" w:color="auto" w:fill="FFFFFF"/>
+        </w:rPr>
+        <w:t xml:space="preserve">, компаса, акселерометра и других опций, которые являются сегодня неотъемлемой частью любого </w:t>
+      </w:r>
+      <w:proofErr w:type="spellStart"/>
+      <w:r>
+        <w:rPr>
+          <w:rFonts w:cs="Times New Roman"/>
+          <w:szCs w:val="28"/>
+          <w:shd w:val="clear" w:color="auto" w:fill="FFFFFF"/>
+        </w:rPr>
+        <w:t>Android</w:t>
+      </w:r>
+      <w:proofErr w:type="spellEnd"/>
+      <w:r>
+        <w:rPr>
+          <w:rFonts w:cs="Times New Roman"/>
+          <w:szCs w:val="28"/>
+          <w:shd w:val="clear" w:color="auto" w:fill="FFFFFF"/>
+        </w:rPr>
+        <w:t xml:space="preserve">-устройства. Итогом использования этой среды станет качественно отлаженная и проверенная программа, готовая к публикации на </w:t>
+      </w:r>
+      <w:proofErr w:type="spellStart"/>
+      <w:r>
+        <w:rPr>
+          <w:rFonts w:cs="Times New Roman"/>
+          <w:szCs w:val="28"/>
+          <w:shd w:val="clear" w:color="auto" w:fill="FFFFFF"/>
+        </w:rPr>
+        <w:t>Android</w:t>
+      </w:r>
+      <w:proofErr w:type="spellEnd"/>
+      <w:r>
+        <w:rPr>
+          <w:rFonts w:cs="Times New Roman"/>
+          <w:szCs w:val="28"/>
+          <w:shd w:val="clear" w:color="auto" w:fill="FFFFFF"/>
+        </w:rPr>
+        <w:t xml:space="preserve"> </w:t>
+      </w:r>
+      <w:proofErr w:type="spellStart"/>
+      <w:r>
+        <w:rPr>
+          <w:rFonts w:cs="Times New Roman"/>
+          <w:szCs w:val="28"/>
+          <w:shd w:val="clear" w:color="auto" w:fill="FFFFFF"/>
+        </w:rPr>
+        <w:t>Market</w:t>
+      </w:r>
+      <w:proofErr w:type="spellEnd"/>
+      <w:r>
+        <w:rPr>
+          <w:rFonts w:cs="Times New Roman"/>
+          <w:szCs w:val="28"/>
+          <w:shd w:val="clear" w:color="auto" w:fill="FFFFFF"/>
+        </w:rPr>
+        <w:t>, что также можно осуществить через</w:t>
+      </w:r>
+      <w:r>
+        <w:rPr>
+          <w:rStyle w:val="apple-converted-space"/>
+          <w:rFonts w:cs="Times New Roman"/>
+          <w:color w:val="000000"/>
+          <w:szCs w:val="28"/>
+          <w:shd w:val="clear" w:color="auto" w:fill="FFFFFF"/>
+        </w:rPr>
+        <w:t xml:space="preserve"> </w:t>
+      </w:r>
+      <w:proofErr w:type="spellStart"/>
+      <w:r>
+        <w:rPr>
+          <w:rStyle w:val="af9"/>
+          <w:rFonts w:cs="Times New Roman"/>
+          <w:b w:val="0"/>
+          <w:color w:val="000000"/>
+          <w:szCs w:val="28"/>
+          <w:shd w:val="clear" w:color="auto" w:fill="FFFFFF"/>
+        </w:rPr>
+        <w:t>Android</w:t>
+      </w:r>
+      <w:proofErr w:type="spellEnd"/>
+      <w:r>
+        <w:rPr>
+          <w:rStyle w:val="af9"/>
+          <w:rFonts w:cs="Times New Roman"/>
+          <w:b w:val="0"/>
+          <w:color w:val="000000"/>
+          <w:szCs w:val="28"/>
+          <w:shd w:val="clear" w:color="auto" w:fill="FFFFFF"/>
+        </w:rPr>
+        <w:t xml:space="preserve"> SDK</w:t>
+      </w:r>
+      <w:r>
+        <w:rPr>
+          <w:rFonts w:cs="Times New Roman"/>
+          <w:b/>
+          <w:szCs w:val="28"/>
+          <w:shd w:val="clear" w:color="auto" w:fill="FFFFFF"/>
+        </w:rPr>
+        <w:t>.</w:t>
+      </w:r>
+    </w:p>
+    <w:p>
+      <w:r>
+        <w:rPr>
+          <w:shd w:val="clear" w:color="auto" w:fill="FFFFFF"/>
+        </w:rPr>
+        <w:t xml:space="preserve">Кроме всего перечисленного, нужно отметить полную поддержку мультимедийного аудио- и </w:t>
+      </w:r>
+      <w:proofErr w:type="spellStart"/>
+      <w:r>
+        <w:rPr>
+          <w:shd w:val="clear" w:color="auto" w:fill="FFFFFF"/>
+        </w:rPr>
+        <w:t>видеоконтента</w:t>
+      </w:r>
+      <w:proofErr w:type="spellEnd"/>
+      <w:r>
+        <w:rPr>
+          <w:shd w:val="clear" w:color="auto" w:fill="FFFFFF"/>
+        </w:rPr>
+        <w:t xml:space="preserve"> самых разнообразных форматов, довольно качественное интегрирование с браузерами, работу с базами данных </w:t>
+      </w:r>
+      <w:proofErr w:type="spellStart"/>
+      <w:r>
+        <w:rPr>
+          <w:shd w:val="clear" w:color="auto" w:fill="FFFFFF"/>
+        </w:rPr>
+        <w:t>SQLite</w:t>
+      </w:r>
+      <w:proofErr w:type="spellEnd"/>
+      <w:r>
+        <w:rPr>
+          <w:shd w:val="clear" w:color="auto" w:fill="FFFFFF"/>
+        </w:rPr>
+        <w:t xml:space="preserve"> и многие другие полезные и удобные инструменты для помощи в разработке.</w:t>
+      </w:r>
+    </w:p>
+    <w:p>
+      <w:pPr>
+        <w:rPr>
+          <w:shd w:val="clear" w:color="auto" w:fill="FFFFFF"/>
+          <w:lang w:val="en-US"/>
+        </w:rPr>
+      </w:pPr>
+      <w:r>
+        <w:rPr>
+          <w:shd w:val="clear" w:color="auto" w:fill="FFFFFF"/>
+        </w:rPr>
+        <w:t xml:space="preserve">Объектно-ориентированный язык программирования </w:t>
+      </w:r>
+      <w:proofErr w:type="spellStart"/>
+      <w:r>
+        <w:rPr>
+          <w:shd w:val="clear" w:color="auto" w:fill="FFFFFF"/>
+        </w:rPr>
+        <w:t>Java</w:t>
+      </w:r>
+      <w:proofErr w:type="spellEnd"/>
+      <w:r>
+        <w:rPr>
+          <w:shd w:val="clear" w:color="auto" w:fill="FFFFFF"/>
+        </w:rPr>
+        <w:t xml:space="preserve"> - </w:t>
+      </w:r>
+      <w:r>
+        <w:rPr>
+          <w:shd w:val="clear" w:color="auto" w:fill="FFFFFF"/>
+        </w:rPr>
+        <w:t xml:space="preserve">язык программирования, разрабатываемый компанией </w:t>
+      </w:r>
+      <w:proofErr w:type="spellStart"/>
+      <w:r>
+        <w:rPr>
+          <w:shd w:val="clear" w:color="auto" w:fill="FFFFFF"/>
+        </w:rPr>
+        <w:t>Sun</w:t>
+      </w:r>
+      <w:proofErr w:type="spellEnd"/>
+      <w:r>
+        <w:rPr>
+          <w:shd w:val="clear" w:color="auto" w:fill="FFFFFF"/>
+        </w:rPr>
+        <w:t xml:space="preserve"> </w:t>
+      </w:r>
+      <w:proofErr w:type="spellStart"/>
+      <w:r>
+        <w:rPr>
+          <w:shd w:val="clear" w:color="auto" w:fill="FFFFFF"/>
+        </w:rPr>
+        <w:t>Microsystems</w:t>
+      </w:r>
+      <w:proofErr w:type="spellEnd"/>
+      <w:r>
+        <w:rPr>
+          <w:shd w:val="clear" w:color="auto" w:fill="FFFFFF"/>
+        </w:rPr>
+        <w:t xml:space="preserve"> с 1991 года и официально выпущенный 23 мая 1995 года. Изначально новый язык программирования назывался </w:t>
+      </w:r>
+      <w:proofErr w:type="spellStart"/>
+      <w:r>
+        <w:rPr>
+          <w:shd w:val="clear" w:color="auto" w:fill="FFFFFF"/>
+        </w:rPr>
+        <w:t>Oak</w:t>
+      </w:r>
+      <w:proofErr w:type="spellEnd"/>
+      <w:r>
+        <w:rPr>
+          <w:shd w:val="clear" w:color="auto" w:fill="FFFFFF"/>
+        </w:rPr>
+        <w:t xml:space="preserve"> (</w:t>
+      </w:r>
+      <w:proofErr w:type="spellStart"/>
+      <w:r>
+        <w:rPr>
+          <w:shd w:val="clear" w:color="auto" w:fill="FFFFFF"/>
+        </w:rPr>
+        <w:t>James</w:t>
+      </w:r>
+      <w:proofErr w:type="spellEnd"/>
+      <w:r>
+        <w:rPr>
+          <w:shd w:val="clear" w:color="auto" w:fill="FFFFFF"/>
+        </w:rPr>
+        <w:t xml:space="preserve"> </w:t>
+      </w:r>
+      <w:proofErr w:type="spellStart"/>
+      <w:r>
+        <w:rPr>
+          <w:shd w:val="clear" w:color="auto" w:fill="FFFFFF"/>
+        </w:rPr>
+        <w:t>Gosling</w:t>
+      </w:r>
+      <w:proofErr w:type="spellEnd"/>
+      <w:r>
+        <w:rPr>
+          <w:shd w:val="clear" w:color="auto" w:fill="FFFFFF"/>
+        </w:rPr>
+        <w:t xml:space="preserve">) и разрабатывался для </w:t>
+      </w:r>
+      <w:r>
+        <w:rPr>
+          <w:shd w:val="clear" w:color="auto" w:fill="FFFFFF"/>
+        </w:rPr>
+        <w:lastRenderedPageBreak/>
+        <w:t xml:space="preserve">бытовой электроники, но впоследствии был переименован в </w:t>
+      </w:r>
+      <w:proofErr w:type="spellStart"/>
+      <w:r>
+        <w:rPr>
+          <w:shd w:val="clear" w:color="auto" w:fill="FFFFFF"/>
+        </w:rPr>
+        <w:t>Java</w:t>
+      </w:r>
+      <w:proofErr w:type="spellEnd"/>
+      <w:r>
+        <w:rPr>
+          <w:shd w:val="clear" w:color="auto" w:fill="FFFFFF"/>
+        </w:rPr>
+        <w:t xml:space="preserve"> и стал использоваться для написания апплетов, приложений и серверного программного обеспечения.</w:t>
+      </w:r>
+      <w:r>
+        <w:rPr>
+          <w:shd w:val="clear" w:color="auto" w:fill="FFFFFF"/>
+        </w:rPr>
+        <w:t xml:space="preserve"> </w:t>
+      </w:r>
+      <w:r>
+        <w:rPr>
+          <w:shd w:val="clear" w:color="auto" w:fill="FFFFFF"/>
+        </w:rPr>
+        <w:t xml:space="preserve">Программы на </w:t>
+      </w:r>
+      <w:proofErr w:type="spellStart"/>
+      <w:r>
+        <w:rPr>
+          <w:shd w:val="clear" w:color="auto" w:fill="FFFFFF"/>
+        </w:rPr>
+        <w:t>Java</w:t>
+      </w:r>
+      <w:proofErr w:type="spellEnd"/>
+      <w:r>
+        <w:rPr>
+          <w:shd w:val="clear" w:color="auto" w:fill="FFFFFF"/>
+        </w:rPr>
+        <w:t xml:space="preserve"> могут быть транслированы в байт-код, выполняемый на виртуальной </w:t>
+      </w:r>
+      <w:proofErr w:type="spellStart"/>
+      <w:r>
+        <w:rPr>
+          <w:shd w:val="clear" w:color="auto" w:fill="FFFFFF"/>
+        </w:rPr>
+        <w:t>java</w:t>
+      </w:r>
+      <w:proofErr w:type="spellEnd"/>
+      <w:r>
+        <w:rPr>
+          <w:shd w:val="clear" w:color="auto" w:fill="FFFFFF"/>
+        </w:rPr>
+        <w:t>-машине (JVM) — программе, обрабатывающей байт-код и передающей инструкции оборудованию, как интерпретатор, но с тем отличием, что байт-код, в отличие от текста, обрабатывается значительно быстрее.</w:t>
+      </w:r>
+      <w:r>
+        <w:rPr>
+          <w:shd w:val="clear" w:color="auto" w:fill="FFFFFF"/>
+        </w:rPr>
+        <w:t xml:space="preserve"> </w:t>
+      </w:r>
+      <w:r>
+        <w:rPr>
+          <w:shd w:val="clear" w:color="auto" w:fill="FFFFFF"/>
+        </w:rPr>
+        <w:t xml:space="preserve">Язык </w:t>
+      </w:r>
+      <w:proofErr w:type="spellStart"/>
+      <w:r>
+        <w:rPr>
+          <w:shd w:val="clear" w:color="auto" w:fill="FFFFFF"/>
+        </w:rPr>
+        <w:t>Java</w:t>
+      </w:r>
+      <w:proofErr w:type="spellEnd"/>
+      <w:r>
+        <w:rPr>
+          <w:shd w:val="clear" w:color="auto" w:fill="FFFFFF"/>
+        </w:rPr>
+        <w:t xml:space="preserve"> зародился как часть проекта создания передового программного обеспечения для различных бытовых приборов. Реализация проекта была начата на языке</w:t>
+      </w:r>
+      <w:r>
+        <w:rPr>
+          <w:shd w:val="clear" w:color="auto" w:fill="FFFFFF"/>
+        </w:rPr>
+        <w:t xml:space="preserve"> </w:t>
+      </w:r>
+      <w:hyperlink r:id="rId26" w:history="1">
+        <w:r>
+          <w:rPr>
+            <w:shd w:val="clear" w:color="auto" w:fill="FFFFFF"/>
+          </w:rPr>
+          <w:t>C++</w:t>
+        </w:r>
+      </w:hyperlink>
+      <w:r>
+        <w:rPr>
+          <w:shd w:val="clear" w:color="auto" w:fill="FFFFFF"/>
+        </w:rPr>
+        <w:t xml:space="preserve">, но вскоре возник ряд проблем, наилучшим средством борьбы с которыми было изменение самого инструмента — языка программирования. Стало очевидным, что необходим </w:t>
+      </w:r>
+      <w:proofErr w:type="spellStart"/>
+      <w:r>
+        <w:rPr>
+          <w:shd w:val="clear" w:color="auto" w:fill="FFFFFF"/>
+        </w:rPr>
+        <w:t>платформо</w:t>
+      </w:r>
+      <w:proofErr w:type="spellEnd"/>
+      <w:r>
+        <w:rPr>
+          <w:shd w:val="clear" w:color="auto" w:fill="FFFFFF"/>
+        </w:rPr>
+        <w:t>-независимый язык программирования, позволяющий создавать программы, которые не приходилось бы компилировать отдельно для каждой архитектуры и можно было бы использовать на различных процессорах под</w:t>
+      </w:r>
+      <w:r>
+        <w:rPr>
+          <w:rFonts w:ascii="Arial" w:hAnsi="Arial" w:cs="Arial"/>
+          <w:color w:val="000000"/>
+          <w:sz w:val="19"/>
+          <w:szCs w:val="19"/>
+        </w:rPr>
+        <w:t xml:space="preserve"> </w:t>
+      </w:r>
+      <w:r>
+        <w:rPr>
+          <w:shd w:val="clear" w:color="auto" w:fill="FFFFFF"/>
+        </w:rPr>
+        <w:t>различными операционными системами.</w:t>
+      </w:r>
+      <w:r>
+        <w:rPr>
+          <w:shd w:val="clear" w:color="auto" w:fill="FFFFFF"/>
+        </w:rPr>
+        <w:t xml:space="preserve"> </w:t>
+      </w:r>
+      <w:proofErr w:type="gramStart"/>
+      <w:r>
+        <w:rPr>
+          <w:shd w:val="clear" w:color="auto" w:fill="FFFFFF"/>
+        </w:rPr>
+        <w:t>Для приложений</w:t>
+      </w:r>
+      <w:proofErr w:type="gramEnd"/>
+      <w:r>
+        <w:rPr>
+          <w:shd w:val="clear" w:color="auto" w:fill="FFFFFF"/>
+        </w:rPr>
+        <w:t xml:space="preserve"> написанных под операционную систему </w:t>
+      </w:r>
+      <w:r>
+        <w:rPr>
+          <w:shd w:val="clear" w:color="auto" w:fill="FFFFFF"/>
+          <w:lang w:val="en-US"/>
+        </w:rPr>
+        <w:t>Android</w:t>
+      </w:r>
+      <w:r>
+        <w:rPr>
+          <w:shd w:val="clear" w:color="auto" w:fill="FFFFFF"/>
+        </w:rPr>
+        <w:t xml:space="preserve"> </w:t>
+      </w:r>
+      <w:r>
+        <w:rPr>
+          <w:shd w:val="clear" w:color="auto" w:fill="FFFFFF"/>
+        </w:rPr>
+        <w:t xml:space="preserve">происходит перекомпиляция кода на языке </w:t>
+      </w:r>
+      <w:r>
+        <w:rPr>
+          <w:shd w:val="clear" w:color="auto" w:fill="FFFFFF"/>
+          <w:lang w:val="en-US"/>
+        </w:rPr>
+        <w:t>Java</w:t>
+      </w:r>
+      <w:r>
+        <w:rPr>
+          <w:shd w:val="clear" w:color="auto" w:fill="FFFFFF"/>
+        </w:rPr>
+        <w:t xml:space="preserve"> </w:t>
+      </w:r>
+      <w:r>
+        <w:rPr>
+          <w:shd w:val="clear" w:color="auto" w:fill="FFFFFF"/>
+        </w:rPr>
+        <w:t xml:space="preserve">в байт-код </w:t>
+      </w:r>
+      <w:proofErr w:type="spellStart"/>
+      <w:r>
+        <w:rPr>
+          <w:shd w:val="clear" w:color="auto" w:fill="FFFFFF"/>
+          <w:lang w:val="en-US"/>
+        </w:rPr>
+        <w:t>dalvikVM</w:t>
+      </w:r>
+      <w:proofErr w:type="spellEnd"/>
+      <w:r>
+        <w:rPr>
+          <w:shd w:val="clear" w:color="auto" w:fill="FFFFFF"/>
+        </w:rPr>
+        <w:t xml:space="preserve">, по причине того, что </w:t>
+      </w:r>
+      <w:r>
+        <w:rPr>
+          <w:shd w:val="clear" w:color="auto" w:fill="FFFFFF"/>
+          <w:lang w:val="en-US"/>
+        </w:rPr>
+        <w:t>Android</w:t>
+      </w:r>
+      <w:r>
+        <w:rPr>
+          <w:shd w:val="clear" w:color="auto" w:fill="FFFFFF"/>
+        </w:rPr>
+        <w:t xml:space="preserve"> </w:t>
+      </w:r>
+      <w:r>
+        <w:rPr>
+          <w:shd w:val="clear" w:color="auto" w:fill="FFFFFF"/>
+        </w:rPr>
+        <w:t xml:space="preserve">устройства в основном работают на архитектуре </w:t>
+      </w:r>
+      <w:r>
+        <w:rPr>
+          <w:shd w:val="clear" w:color="auto" w:fill="FFFFFF"/>
+          <w:lang w:val="en-US"/>
+        </w:rPr>
+        <w:t>ARM</w:t>
+      </w:r>
+      <w:r>
+        <w:rPr>
+          <w:shd w:val="clear" w:color="auto" w:fill="FFFFFF"/>
+        </w:rPr>
+        <w:t xml:space="preserve"> и обслуживание</w:t>
+      </w:r>
+      <w:r>
+        <w:rPr>
+          <w:shd w:val="clear" w:color="auto" w:fill="FFFFFF"/>
+        </w:rPr>
+        <w:t xml:space="preserve"> </w:t>
+      </w:r>
+      <w:r>
+        <w:rPr>
+          <w:shd w:val="clear" w:color="auto" w:fill="FFFFFF"/>
+          <w:lang w:val="en-US"/>
+        </w:rPr>
+        <w:t>JVM</w:t>
+      </w:r>
+      <w:r>
+        <w:rPr>
+          <w:shd w:val="clear" w:color="auto" w:fill="FFFFFF"/>
+        </w:rPr>
+        <w:t xml:space="preserve"> </w:t>
+      </w:r>
+      <w:r>
+        <w:rPr>
+          <w:shd w:val="clear" w:color="auto" w:fill="FFFFFF"/>
+        </w:rPr>
+        <w:t>крайне сложная операция. Подробно процесс построения и сборки проекта представлен на рисунке 3.2</w:t>
+      </w:r>
+      <w:r>
+        <w:rPr>
+          <w:shd w:val="clear" w:color="auto" w:fill="FFFFFF"/>
+          <w:lang w:val="en-US"/>
+        </w:rPr>
+        <w:t>.</w:t>
+      </w:r>
+    </w:p>
+    <w:p>
+      <w:pPr>
+        <w:rPr>
+          <w:rStyle w:val="af9"/>
+          <w:rFonts w:cs="Times New Roman"/>
+          <w:b w:val="0"/>
+          <w:color w:val="333333"/>
+          <w:szCs w:val="28"/>
+        </w:rPr>
+      </w:pPr>
+      <w:r>
+        <w:rPr>
+          <w:rStyle w:val="af9"/>
+          <w:rFonts w:cs="Times New Roman"/>
+          <w:b w:val="0"/>
+          <w:color w:val="333333"/>
+          <w:szCs w:val="28"/>
+          <w:shd w:val="clear" w:color="auto" w:fill="FFFFFF"/>
+          <w:lang w:val="en-US"/>
+        </w:rPr>
+        <w:t>Android</w:t>
+      </w:r>
+      <w:r>
+        <w:rPr>
+          <w:rStyle w:val="apple-converted-space"/>
+          <w:rFonts w:cs="Times New Roman"/>
+          <w:b/>
+          <w:color w:val="333333"/>
+          <w:szCs w:val="28"/>
+          <w:shd w:val="clear" w:color="auto" w:fill="FFFFFF"/>
+        </w:rPr>
+        <w:t xml:space="preserve"> </w:t>
+      </w:r>
+      <w:r>
+        <w:rPr>
+          <w:rFonts w:cs="Times New Roman"/>
+          <w:szCs w:val="28"/>
+          <w:shd w:val="clear" w:color="auto" w:fill="FFFFFF"/>
+        </w:rPr>
+        <w:t>предоставляет несколько способов для хранения пользовательских данных и приложений.</w:t>
+      </w:r>
+      <w:r>
+        <w:rPr>
+          <w:rStyle w:val="apple-converted-space"/>
+          <w:rFonts w:cs="Times New Roman"/>
+          <w:color w:val="333333"/>
+          <w:szCs w:val="28"/>
+          <w:shd w:val="clear" w:color="auto" w:fill="FFFFFF"/>
+        </w:rPr>
+        <w:t xml:space="preserve"> </w:t>
+      </w:r>
+      <w:proofErr w:type="spellStart"/>
+      <w:r>
+        <w:rPr>
+          <w:rStyle w:val="af9"/>
+          <w:rFonts w:cs="Times New Roman"/>
+          <w:b w:val="0"/>
+          <w:color w:val="333333"/>
+          <w:szCs w:val="28"/>
+          <w:shd w:val="clear" w:color="auto" w:fill="FFFFFF"/>
+        </w:rPr>
+        <w:t>SQLite</w:t>
+      </w:r>
+      <w:proofErr w:type="spellEnd"/>
+      <w:r>
+        <w:rPr>
+          <w:rStyle w:val="apple-converted-space"/>
+          <w:rFonts w:cs="Times New Roman"/>
+          <w:color w:val="333333"/>
+          <w:szCs w:val="28"/>
+          <w:shd w:val="clear" w:color="auto" w:fill="FFFFFF"/>
+        </w:rPr>
+        <w:t xml:space="preserve"> </w:t>
+      </w:r>
+      <w:r>
+        <w:rPr>
+          <w:rFonts w:cs="Times New Roman"/>
+          <w:szCs w:val="28"/>
+          <w:shd w:val="clear" w:color="auto" w:fill="FFFFFF"/>
+        </w:rPr>
+        <w:t xml:space="preserve">является одним из способов хранения данных пользователя. </w:t>
+      </w:r>
+      <w:proofErr w:type="spellStart"/>
+      <w:r>
+        <w:rPr>
+          <w:rFonts w:cs="Times New Roman"/>
+          <w:szCs w:val="28"/>
+          <w:shd w:val="clear" w:color="auto" w:fill="FFFFFF"/>
+        </w:rPr>
+        <w:t>SQLite</w:t>
+      </w:r>
+      <w:proofErr w:type="spellEnd"/>
+      <w:r>
+        <w:rPr>
+          <w:rFonts w:cs="Times New Roman"/>
+          <w:szCs w:val="28"/>
+          <w:shd w:val="clear" w:color="auto" w:fill="FFFFFF"/>
+        </w:rPr>
+        <w:t xml:space="preserve"> это очень </w:t>
+      </w:r>
+      <w:proofErr w:type="spellStart"/>
+      <w:r>
+        <w:rPr>
+          <w:rFonts w:cs="Times New Roman"/>
+          <w:szCs w:val="28"/>
+          <w:shd w:val="clear" w:color="auto" w:fill="FFFFFF"/>
+        </w:rPr>
+        <w:t>легковестная</w:t>
+      </w:r>
+      <w:proofErr w:type="spellEnd"/>
+      <w:r>
+        <w:rPr>
+          <w:rFonts w:cs="Times New Roman"/>
+          <w:szCs w:val="28"/>
+          <w:shd w:val="clear" w:color="auto" w:fill="FFFFFF"/>
+        </w:rPr>
+        <w:t xml:space="preserve"> база данных, которая содержится в</w:t>
+      </w:r>
+      <w:r>
+        <w:rPr>
+          <w:rStyle w:val="apple-converted-space"/>
+          <w:rFonts w:cs="Times New Roman"/>
+          <w:color w:val="333333"/>
+          <w:szCs w:val="28"/>
+          <w:shd w:val="clear" w:color="auto" w:fill="FFFFFF"/>
+        </w:rPr>
+        <w:t xml:space="preserve"> </w:t>
+      </w:r>
+      <w:r>
+        <w:rPr>
+          <w:rStyle w:val="af9"/>
+          <w:rFonts w:cs="Times New Roman"/>
+          <w:b w:val="0"/>
+          <w:color w:val="333333"/>
+          <w:szCs w:val="28"/>
+          <w:shd w:val="clear" w:color="auto" w:fill="FFFFFF"/>
+        </w:rPr>
+        <w:t xml:space="preserve">ОС </w:t>
+      </w:r>
+      <w:proofErr w:type="spellStart"/>
+      <w:r>
+        <w:rPr>
+          <w:rStyle w:val="af9"/>
+          <w:rFonts w:cs="Times New Roman"/>
+          <w:b w:val="0"/>
+          <w:color w:val="333333"/>
+          <w:szCs w:val="28"/>
+          <w:shd w:val="clear" w:color="auto" w:fill="FFFFFF"/>
+          <w:lang w:val="en-US"/>
+        </w:rPr>
+        <w:t>Android</w:t>
+      </w:r>
+      <w:proofErr w:type="spellEnd"/>
+      <w:r>
+        <w:rPr>
+          <w:rStyle w:val="af9"/>
+          <w:rFonts w:cs="Times New Roman"/>
+          <w:b w:val="0"/>
+          <w:color w:val="333333"/>
+          <w:szCs w:val="28"/>
+          <w:shd w:val="clear" w:color="auto" w:fill="FFFFFF"/>
+          <w:lang w:val="en-US"/>
+        </w:rPr>
+        <w:t xml:space="preserve"> </w:t>
+      </w:r>
+      <w:r>
+        <w:rPr>
+          <w:rStyle w:val="af9"/>
+          <w:rFonts w:cs="Times New Roman"/>
+          <w:b w:val="0"/>
+          <w:color w:val="333333"/>
+          <w:szCs w:val="28"/>
+          <w:lang w:val="en-US"/>
+        </w:rPr>
+        <w:t>предоставляется API оболочки с совместимым интерфейсом</w:t>
+      </w:r>
+      <w:r>
+        <w:rPr>
+          <w:rStyle w:val="af9"/>
+          <w:b w:val="0"/>
+          <w:color w:val="333333"/>
+          <w:lang w:val="en-US"/>
+        </w:rPr>
+        <w:t>.</w:t>
+      </w:r>
+      <w:r>
+        <w:rPr>
+          <w:rStyle w:val="af9"/>
+          <w:rFonts w:cs="Times New Roman"/>
+          <w:b w:val="0"/>
+          <w:color w:val="333333"/>
+          <w:szCs w:val="28"/>
+          <w:lang w:val="en-US"/>
+        </w:rPr>
+        <w:t xml:space="preserve"> API </w:t>
+      </w:r>
+      <w:proofErr w:type="spellStart"/>
+      <w:r>
+        <w:rPr>
+          <w:rStyle w:val="af9"/>
+          <w:rFonts w:cs="Times New Roman"/>
+          <w:b w:val="0"/>
+          <w:color w:val="333333"/>
+          <w:szCs w:val="28"/>
+          <w:lang w:val="en-US"/>
+        </w:rPr>
+        <w:t>Android</w:t>
+      </w:r>
+      <w:proofErr w:type="spellEnd"/>
+      <w:r>
+        <w:rPr>
+          <w:rStyle w:val="af9"/>
+          <w:rFonts w:cs="Times New Roman"/>
+          <w:b w:val="0"/>
+          <w:color w:val="333333"/>
+          <w:szCs w:val="28"/>
+          <w:lang w:val="en-US"/>
+        </w:rPr>
+        <w:t xml:space="preserve"> </w:t>
+      </w:r>
+      <w:proofErr w:type="spellStart"/>
+      <w:r>
+        <w:rPr>
+          <w:rStyle w:val="af9"/>
+          <w:rFonts w:cs="Times New Roman"/>
+          <w:b w:val="0"/>
+          <w:color w:val="333333"/>
+          <w:szCs w:val="28"/>
+          <w:lang w:val="en-US"/>
+        </w:rPr>
+        <w:t>SQLite</w:t>
+      </w:r>
+      <w:proofErr w:type="spellEnd"/>
+      <w:r>
+        <w:rPr>
+          <w:rStyle w:val="af9"/>
+          <w:rFonts w:cs="Times New Roman"/>
+          <w:b w:val="0"/>
+          <w:color w:val="333333"/>
+          <w:szCs w:val="28"/>
+          <w:lang w:val="en-US"/>
+        </w:rPr>
+        <w:t xml:space="preserve"> является типичным; разработчику следует реализовать всю обработку базы данных, включая создание, управление версиями, обновления базы данных и прочие настройки. </w:t>
+      </w:r>
+      <w:r>
+        <w:rPr>
+          <w:rStyle w:val="af9"/>
+          <w:rFonts w:cs="Times New Roman"/>
+          <w:b w:val="0"/>
+          <w:color w:val="333333"/>
+          <w:szCs w:val="28"/>
+        </w:rPr>
+        <w:t xml:space="preserve">Если нужно использовать заранее заполненную базу данных </w:t>
+      </w:r>
+      <w:r>
+        <w:rPr>
+          <w:rStyle w:val="af9"/>
+          <w:rFonts w:cs="Times New Roman"/>
+          <w:b w:val="0"/>
+          <w:color w:val="333333"/>
+          <w:szCs w:val="28"/>
+          <w:lang w:val="en-US"/>
+        </w:rPr>
+        <w:t>SQLite</w:t>
+      </w:r>
+      <w:r>
+        <w:rPr>
+          <w:rStyle w:val="af9"/>
+          <w:rFonts w:cs="Times New Roman"/>
+          <w:b w:val="0"/>
+          <w:color w:val="333333"/>
+          <w:szCs w:val="28"/>
+        </w:rPr>
+        <w:t xml:space="preserve">, требуется дополнительная настройка. </w:t>
+      </w:r>
+      <w:r>
+        <w:rPr>
+          <w:rStyle w:val="af9"/>
+          <w:rFonts w:cs="Times New Roman"/>
+          <w:b w:val="0"/>
+          <w:color w:val="333333"/>
+          <w:szCs w:val="28"/>
+        </w:rPr>
+        <w:t xml:space="preserve">К достоинствам этой базы можно отнести то, что эта база встроена в саму систему и разработчику не надо задумываться об установке системы управления базами данных в телефон. Так же эта </w:t>
+      </w:r>
+      <w:r>
+        <w:rPr>
+          <w:rStyle w:val="af9"/>
+          <w:rFonts w:cs="Times New Roman"/>
+          <w:b w:val="0"/>
+          <w:color w:val="333333"/>
+          <w:szCs w:val="28"/>
+          <w:lang w:val="en-US"/>
+        </w:rPr>
+        <w:t>SQLite</w:t>
+      </w:r>
+      <w:r>
+        <w:rPr>
+          <w:rStyle w:val="af9"/>
+          <w:rFonts w:cs="Times New Roman"/>
+          <w:b w:val="0"/>
+          <w:color w:val="333333"/>
+          <w:szCs w:val="28"/>
+        </w:rPr>
+        <w:t xml:space="preserve"> </w:t>
+      </w:r>
+      <w:r>
+        <w:rPr>
+          <w:rStyle w:val="af9"/>
+          <w:rFonts w:cs="Times New Roman"/>
+          <w:b w:val="0"/>
+          <w:color w:val="333333"/>
+          <w:szCs w:val="28"/>
+        </w:rPr>
+        <w:t>имеет поддержку внешних ключей, что позволяет ей поддерживать целостность</w:t>
+      </w:r>
+      <w:r>
+        <w:rPr>
+          <w:rStyle w:val="af9"/>
+          <w:rFonts w:cs="Times New Roman"/>
+          <w:b w:val="0"/>
+          <w:color w:val="333333"/>
+          <w:szCs w:val="28"/>
+        </w:rPr>
+        <w:t xml:space="preserve"> </w:t>
+      </w:r>
+      <w:r>
+        <w:rPr>
+          <w:rStyle w:val="af9"/>
+          <w:rFonts w:cs="Times New Roman"/>
+          <w:b w:val="0"/>
+          <w:color w:val="333333"/>
+          <w:szCs w:val="28"/>
+        </w:rPr>
+        <w:t>базы данных</w:t>
+      </w:r>
+      <w:r>
+        <w:rPr>
+          <w:rStyle w:val="af9"/>
+          <w:rFonts w:cs="Times New Roman"/>
+          <w:b w:val="0"/>
+          <w:color w:val="333333"/>
+          <w:szCs w:val="28"/>
+        </w:rPr>
+        <w:t xml:space="preserve">. </w:t>
+      </w:r>
+      <w:r>
+        <w:rPr>
+          <w:rStyle w:val="af9"/>
+          <w:rFonts w:cs="Times New Roman"/>
+          <w:b w:val="0"/>
+          <w:color w:val="333333"/>
+          <w:szCs w:val="28"/>
+        </w:rPr>
+        <w:t xml:space="preserve">К недостаткам данной базы данных можно отнести то, что она поддерживает мало типов данных. </w:t>
+      </w:r>
+    </w:p>
+    <w:p>
+      <w:pPr>
+        <w:rPr>
+          <w:rStyle w:val="af9"/>
+          <w:rFonts w:cs="Times New Roman"/>
+          <w:b w:val="0"/>
+          <w:color w:val="333333"/>
+          <w:szCs w:val="28"/>
+        </w:rPr>
+      </w:pPr>
+      <w:proofErr w:type="spellStart"/>
+      <w:r>
+        <w:rPr>
+          <w:rStyle w:val="af9"/>
+          <w:rFonts w:cs="Times New Roman"/>
+          <w:b w:val="0"/>
+          <w:color w:val="333333"/>
+          <w:szCs w:val="28"/>
+        </w:rPr>
+        <w:t>Android</w:t>
+      </w:r>
+      <w:proofErr w:type="spellEnd"/>
+      <w:r>
+        <w:rPr>
+          <w:rStyle w:val="af9"/>
+          <w:rFonts w:cs="Times New Roman"/>
+          <w:b w:val="0"/>
+          <w:color w:val="333333"/>
+          <w:szCs w:val="28"/>
+        </w:rPr>
+        <w:t xml:space="preserve"> </w:t>
+      </w:r>
+      <w:proofErr w:type="spellStart"/>
+      <w:r>
+        <w:rPr>
+          <w:rStyle w:val="af9"/>
+          <w:rFonts w:cs="Times New Roman"/>
+          <w:b w:val="0"/>
+          <w:color w:val="333333"/>
+          <w:szCs w:val="28"/>
+        </w:rPr>
+        <w:t>studio</w:t>
+      </w:r>
+      <w:proofErr w:type="spellEnd"/>
+      <w:r>
+        <w:rPr>
+          <w:rStyle w:val="af9"/>
+          <w:rFonts w:cs="Times New Roman"/>
+          <w:b w:val="0"/>
+          <w:color w:val="333333"/>
+          <w:szCs w:val="28"/>
+        </w:rPr>
+        <w:t xml:space="preserve"> </w:t>
+      </w:r>
+      <w:r>
+        <w:rPr>
+          <w:rStyle w:val="af9"/>
+          <w:rFonts w:cs="Times New Roman"/>
+          <w:b w:val="0"/>
+          <w:color w:val="333333"/>
+          <w:szCs w:val="28"/>
+        </w:rPr>
+        <w:t>–</w:t>
+      </w:r>
+      <w:r>
+        <w:rPr>
+          <w:rStyle w:val="af9"/>
+          <w:rFonts w:cs="Times New Roman"/>
+          <w:b w:val="0"/>
+          <w:color w:val="333333"/>
+          <w:szCs w:val="28"/>
+        </w:rPr>
+        <w:t xml:space="preserve"> это</w:t>
+      </w:r>
+      <w:r>
+        <w:rPr>
+          <w:rStyle w:val="af9"/>
+          <w:rFonts w:cs="Times New Roman"/>
+          <w:b w:val="0"/>
+          <w:color w:val="333333"/>
+          <w:szCs w:val="28"/>
+        </w:rPr>
+        <w:t xml:space="preserve"> </w:t>
+      </w:r>
+      <w:hyperlink r:id="rId27" w:tooltip="Интегрированная среда разработки" w:history="1">
+        <w:r>
+          <w:rPr>
+            <w:rStyle w:val="af9"/>
+            <w:rFonts w:cs="Times New Roman"/>
+            <w:b w:val="0"/>
+            <w:color w:val="333333"/>
+            <w:szCs w:val="28"/>
+          </w:rPr>
+          <w:t>интегрированная среда разработки</w:t>
+        </w:r>
+      </w:hyperlink>
+      <w:r>
+        <w:rPr>
+          <w:rStyle w:val="af9"/>
+          <w:rFonts w:cs="Times New Roman"/>
+          <w:b w:val="0"/>
+          <w:color w:val="333333"/>
+          <w:szCs w:val="28"/>
+        </w:rPr>
+        <w:t xml:space="preserve"> </w:t>
+      </w:r>
+      <w:r>
+        <w:rPr>
+          <w:rStyle w:val="af9"/>
+          <w:rFonts w:cs="Times New Roman"/>
+          <w:b w:val="0"/>
+          <w:color w:val="333333"/>
+          <w:szCs w:val="28"/>
+        </w:rPr>
+        <w:t>(IDE) для работы с платформой</w:t>
+      </w:r>
+      <w:r>
+        <w:rPr>
+          <w:rStyle w:val="af9"/>
+          <w:rFonts w:cs="Times New Roman"/>
+          <w:b w:val="0"/>
+          <w:color w:val="333333"/>
+          <w:szCs w:val="28"/>
+        </w:rPr>
+        <w:t xml:space="preserve"> </w:t>
+      </w:r>
+      <w:hyperlink r:id="rId28" w:tooltip="Android" w:history="1">
+        <w:proofErr w:type="spellStart"/>
+        <w:r>
+          <w:rPr>
+            <w:rStyle w:val="af9"/>
+            <w:rFonts w:cs="Times New Roman"/>
+            <w:b w:val="0"/>
+            <w:color w:val="333333"/>
+            <w:szCs w:val="28"/>
+          </w:rPr>
+          <w:t>Android</w:t>
+        </w:r>
+        <w:proofErr w:type="spellEnd"/>
+      </w:hyperlink>
+      <w:r>
+        <w:rPr>
+          <w:rStyle w:val="af9"/>
+          <w:rFonts w:cs="Times New Roman"/>
+          <w:b w:val="0"/>
+          <w:color w:val="333333"/>
+          <w:szCs w:val="28"/>
+        </w:rPr>
+        <w:t>, анонсированная</w:t>
+      </w:r>
+      <w:r>
+        <w:rPr>
+          <w:rStyle w:val="af9"/>
+          <w:rFonts w:cs="Times New Roman"/>
+          <w:b w:val="0"/>
+          <w:color w:val="333333"/>
+          <w:szCs w:val="28"/>
+        </w:rPr>
+        <w:t xml:space="preserve"> </w:t>
+      </w:r>
+      <w:hyperlink r:id="rId29" w:tooltip="16 мая" w:history="1">
+        <w:r>
+          <w:rPr>
+            <w:rStyle w:val="af9"/>
+            <w:rFonts w:cs="Times New Roman"/>
+            <w:b w:val="0"/>
+            <w:color w:val="333333"/>
+            <w:szCs w:val="28"/>
+          </w:rPr>
+          <w:t>16 мая</w:t>
+        </w:r>
+      </w:hyperlink>
+      <w:r>
+        <w:rPr>
+          <w:rStyle w:val="af9"/>
+          <w:rFonts w:cs="Times New Roman"/>
+          <w:b w:val="0"/>
+          <w:color w:val="333333"/>
+          <w:szCs w:val="28"/>
+        </w:rPr>
+        <w:t xml:space="preserve"> </w:t>
+      </w:r>
+      <w:hyperlink r:id="rId30" w:tooltip="2013" w:history="1">
+        <w:r>
+          <w:rPr>
+            <w:rStyle w:val="af9"/>
+            <w:rFonts w:cs="Times New Roman"/>
+            <w:b w:val="0"/>
+            <w:color w:val="333333"/>
+            <w:szCs w:val="28"/>
+          </w:rPr>
+          <w:t>2013</w:t>
+        </w:r>
+      </w:hyperlink>
+      <w:r>
+        <w:rPr>
+          <w:rStyle w:val="af9"/>
+          <w:rFonts w:cs="Times New Roman"/>
+          <w:b w:val="0"/>
+          <w:color w:val="333333"/>
+          <w:szCs w:val="28"/>
+        </w:rPr>
+        <w:t xml:space="preserve"> </w:t>
+      </w:r>
+      <w:r>
+        <w:rPr>
+          <w:rStyle w:val="af9"/>
+          <w:rFonts w:cs="Times New Roman"/>
+          <w:b w:val="0"/>
+          <w:color w:val="333333"/>
+          <w:szCs w:val="28"/>
+        </w:rPr>
+        <w:t>года на конференции </w:t>
+      </w:r>
+      <w:hyperlink r:id="rId31" w:tooltip="Google I/O" w:history="1">
+        <w:proofErr w:type="spellStart"/>
+        <w:r>
+          <w:rPr>
+            <w:rStyle w:val="af9"/>
+            <w:rFonts w:cs="Times New Roman"/>
+            <w:b w:val="0"/>
+            <w:color w:val="333333"/>
+            <w:szCs w:val="28"/>
+          </w:rPr>
+          <w:t>Google</w:t>
+        </w:r>
+        <w:proofErr w:type="spellEnd"/>
+        <w:r>
+          <w:rPr>
+            <w:rStyle w:val="af9"/>
+            <w:rFonts w:cs="Times New Roman"/>
+            <w:b w:val="0"/>
+            <w:color w:val="333333"/>
+            <w:szCs w:val="28"/>
+          </w:rPr>
+          <w:t xml:space="preserve"> I/O</w:t>
+        </w:r>
+      </w:hyperlink>
+      <w:r>
+        <w:rPr>
+          <w:rStyle w:val="af9"/>
+          <w:rFonts w:cs="Times New Roman"/>
+          <w:b w:val="0"/>
+          <w:color w:val="333333"/>
+          <w:szCs w:val="28"/>
+        </w:rPr>
+        <w:t xml:space="preserve">. Новые функции появляются с каждой новой версией </w:t>
+      </w:r>
+      <w:proofErr w:type="spellStart"/>
+      <w:r>
+        <w:rPr>
+          <w:rStyle w:val="af9"/>
+          <w:rFonts w:cs="Times New Roman"/>
+          <w:b w:val="0"/>
+          <w:color w:val="333333"/>
+          <w:szCs w:val="28"/>
+        </w:rPr>
+        <w:t>Android</w:t>
+      </w:r>
+      <w:proofErr w:type="spellEnd"/>
+      <w:r>
+        <w:rPr>
+          <w:rStyle w:val="af9"/>
+          <w:rFonts w:cs="Times New Roman"/>
+          <w:b w:val="0"/>
+          <w:color w:val="333333"/>
+          <w:szCs w:val="28"/>
+        </w:rPr>
+        <w:t xml:space="preserve"> </w:t>
+      </w:r>
+      <w:proofErr w:type="spellStart"/>
+      <w:r>
+        <w:rPr>
+          <w:rStyle w:val="af9"/>
+          <w:rFonts w:cs="Times New Roman"/>
+          <w:b w:val="0"/>
+          <w:color w:val="333333"/>
+          <w:szCs w:val="28"/>
+        </w:rPr>
+        <w:t>Studio</w:t>
+      </w:r>
+      <w:proofErr w:type="spellEnd"/>
+      <w:r>
+        <w:rPr>
+          <w:rStyle w:val="af9"/>
+          <w:rFonts w:cs="Times New Roman"/>
+          <w:b w:val="0"/>
+          <w:color w:val="333333"/>
+          <w:szCs w:val="28"/>
+        </w:rPr>
+        <w:t xml:space="preserve">. На данный момент доступны следующие </w:t>
+      </w:r>
+      <w:proofErr w:type="gramStart"/>
+      <w:r>
+        <w:rPr>
+          <w:rStyle w:val="af9"/>
+          <w:rFonts w:cs="Times New Roman"/>
+          <w:b w:val="0"/>
+          <w:color w:val="333333"/>
+          <w:szCs w:val="28"/>
+        </w:rPr>
+        <w:t>функции[</w:t>
+      </w:r>
+      <w:proofErr w:type="gramEnd"/>
+      <w:r>
+        <w:rPr>
+          <w:rStyle w:val="af9"/>
+          <w:rFonts w:cs="Times New Roman"/>
+          <w:b w:val="0"/>
+          <w:color w:val="333333"/>
+          <w:szCs w:val="28"/>
+        </w:rPr>
+        <w:t>5]:</w:t>
+      </w:r>
+    </w:p>
+    <w:p>
+      <w:pPr>
+        <w:pStyle w:val="a"/>
+        <w:rPr>
+          <w:rStyle w:val="af9"/>
+          <w:rFonts w:cs="Times New Roman"/>
+          <w:b w:val="0"/>
+          <w:color w:val="333333"/>
+          <w:szCs w:val="28"/>
+          <w:lang w:eastAsia="en-US"/>
+        </w:rPr>
+      </w:pPr>
+      <w:r>
+        <w:rPr>
+          <w:rStyle w:val="af9"/>
+          <w:rFonts w:cs="Times New Roman"/>
+          <w:b w:val="0"/>
+          <w:color w:val="333333"/>
+          <w:szCs w:val="28"/>
+          <w:lang w:eastAsia="en-US"/>
+        </w:rPr>
+        <w:lastRenderedPageBreak/>
+        <w:t xml:space="preserve">расширенный редактор макетов: </w:t>
+      </w:r>
+      <w:hyperlink r:id="rId32" w:tooltip="WYSIWYG" w:history="1">
+        <w:proofErr w:type="spellStart"/>
+        <w:r>
+          <w:rPr>
+            <w:rStyle w:val="af9"/>
+            <w:rFonts w:cs="Times New Roman"/>
+            <w:b w:val="0"/>
+            <w:color w:val="333333"/>
+            <w:szCs w:val="28"/>
+            <w:lang w:eastAsia="en-US"/>
+          </w:rPr>
+          <w:t>wysiwyg</w:t>
+        </w:r>
+        <w:proofErr w:type="spellEnd"/>
+      </w:hyperlink>
+      <w:r>
+        <w:rPr>
+          <w:rStyle w:val="af9"/>
+          <w:rFonts w:cs="Times New Roman"/>
+          <w:b w:val="0"/>
+          <w:color w:val="333333"/>
+          <w:szCs w:val="28"/>
+          <w:lang w:eastAsia="en-US"/>
+        </w:rPr>
+        <w:t xml:space="preserve">, способность работать с </w:t>
+      </w:r>
+      <w:hyperlink r:id="rId33" w:tooltip="Интерфейс пользователя" w:history="1">
+        <w:proofErr w:type="spellStart"/>
+        <w:r>
+          <w:rPr>
+            <w:rStyle w:val="af9"/>
+            <w:rFonts w:cs="Times New Roman"/>
+            <w:b w:val="0"/>
+            <w:color w:val="333333"/>
+            <w:szCs w:val="28"/>
+            <w:lang w:eastAsia="en-US"/>
+          </w:rPr>
+          <w:t>ui</w:t>
+        </w:r>
+        <w:proofErr w:type="spellEnd"/>
+      </w:hyperlink>
+      <w:r>
+        <w:rPr>
+          <w:rStyle w:val="af9"/>
+          <w:rFonts w:cs="Times New Roman"/>
+          <w:b w:val="0"/>
+          <w:color w:val="333333"/>
+          <w:szCs w:val="28"/>
+          <w:lang w:eastAsia="en-US"/>
+        </w:rPr>
+        <w:t xml:space="preserve"> компонентами при помощи </w:t>
+      </w:r>
+      <w:hyperlink r:id="rId34" w:tooltip="Drag-and-drop" w:history="1">
+        <w:proofErr w:type="spellStart"/>
+        <w:r>
+          <w:rPr>
+            <w:rStyle w:val="af9"/>
+            <w:rFonts w:cs="Times New Roman"/>
+            <w:b w:val="0"/>
+            <w:color w:val="333333"/>
+            <w:szCs w:val="28"/>
+            <w:lang w:eastAsia="en-US"/>
+          </w:rPr>
+          <w:t>drag-and-drop</w:t>
+        </w:r>
+        <w:proofErr w:type="spellEnd"/>
+      </w:hyperlink>
+      <w:r>
+        <w:rPr>
+          <w:rStyle w:val="af9"/>
+          <w:rFonts w:cs="Times New Roman"/>
+          <w:b w:val="0"/>
+          <w:color w:val="333333"/>
+          <w:szCs w:val="28"/>
+          <w:lang w:eastAsia="en-US"/>
+        </w:rPr>
+        <w:t xml:space="preserve">, функция </w:t>
+      </w:r>
+      <w:proofErr w:type="spellStart"/>
+      <w:r>
+        <w:rPr>
+          <w:rStyle w:val="af9"/>
+          <w:rFonts w:cs="Times New Roman"/>
+          <w:b w:val="0"/>
+          <w:color w:val="333333"/>
+          <w:szCs w:val="28"/>
+          <w:lang w:eastAsia="en-US"/>
+        </w:rPr>
+        <w:t>предпросмотра</w:t>
+      </w:r>
+      <w:proofErr w:type="spellEnd"/>
+      <w:r>
+        <w:rPr>
+          <w:rStyle w:val="af9"/>
+          <w:rFonts w:cs="Times New Roman"/>
+          <w:b w:val="0"/>
+          <w:color w:val="333333"/>
+          <w:szCs w:val="28"/>
+          <w:lang w:eastAsia="en-US"/>
+        </w:rPr>
+        <w:t xml:space="preserve"> макета на нескольких конфигурациях экрана.</w:t>
+      </w:r>
+    </w:p>
+    <w:p>
+      <w:pPr>
+        <w:pStyle w:val="a"/>
+        <w:rPr>
+          <w:rStyle w:val="af9"/>
+          <w:rFonts w:cs="Times New Roman"/>
+          <w:b w:val="0"/>
+          <w:color w:val="333333"/>
+          <w:szCs w:val="28"/>
+          <w:lang w:eastAsia="en-US"/>
+        </w:rPr>
+      </w:pPr>
+      <w:r>
+        <w:rPr>
+          <w:rStyle w:val="af9"/>
+          <w:rFonts w:cs="Times New Roman"/>
+          <w:b w:val="0"/>
+          <w:color w:val="333333"/>
+          <w:szCs w:val="28"/>
+          <w:lang w:eastAsia="en-US"/>
+        </w:rPr>
+        <w:t xml:space="preserve">сборка приложений, основанная на </w:t>
+      </w:r>
+      <w:hyperlink r:id="rId35" w:tooltip="Gradle" w:history="1">
+        <w:proofErr w:type="spellStart"/>
+        <w:r>
+          <w:rPr>
+            <w:rStyle w:val="af9"/>
+            <w:rFonts w:cs="Times New Roman"/>
+            <w:b w:val="0"/>
+            <w:color w:val="333333"/>
+            <w:szCs w:val="28"/>
+            <w:lang w:eastAsia="en-US"/>
+          </w:rPr>
+          <w:t>gradle</w:t>
+        </w:r>
+        <w:proofErr w:type="spellEnd"/>
+      </w:hyperlink>
+      <w:r>
+        <w:rPr>
+          <w:rStyle w:val="af9"/>
+          <w:rFonts w:cs="Times New Roman"/>
+          <w:b w:val="0"/>
+          <w:color w:val="333333"/>
+          <w:szCs w:val="28"/>
+          <w:lang w:eastAsia="en-US"/>
+        </w:rPr>
+        <w:t>.</w:t>
+      </w:r>
+    </w:p>
+    <w:p>
+      <w:pPr>
+        <w:pStyle w:val="a"/>
+        <w:rPr>
+          <w:rStyle w:val="af9"/>
+          <w:rFonts w:cs="Times New Roman"/>
+          <w:b w:val="0"/>
+          <w:color w:val="333333"/>
+          <w:szCs w:val="28"/>
+          <w:lang w:eastAsia="en-US"/>
+        </w:rPr>
+      </w:pPr>
+      <w:r>
+        <w:rPr>
+          <w:rStyle w:val="af9"/>
+          <w:rFonts w:cs="Times New Roman"/>
+          <w:b w:val="0"/>
+          <w:color w:val="333333"/>
+          <w:szCs w:val="28"/>
+          <w:lang w:eastAsia="en-US"/>
+        </w:rPr>
+        <w:t xml:space="preserve">различные виды сборок и генерация нескольких </w:t>
+      </w:r>
+      <w:hyperlink r:id="rId36" w:tooltip=".APK" w:history="1">
+        <w:r>
+          <w:rPr>
+            <w:rStyle w:val="af9"/>
+            <w:rFonts w:cs="Times New Roman"/>
+            <w:b w:val="0"/>
+            <w:color w:val="333333"/>
+            <w:szCs w:val="28"/>
+            <w:lang w:eastAsia="en-US"/>
+          </w:rPr>
+          <w:t>.</w:t>
+        </w:r>
+        <w:proofErr w:type="spellStart"/>
+        <w:r>
+          <w:rPr>
+            <w:rStyle w:val="af9"/>
+            <w:rFonts w:cs="Times New Roman"/>
+            <w:b w:val="0"/>
+            <w:color w:val="333333"/>
+            <w:szCs w:val="28"/>
+            <w:lang w:eastAsia="en-US"/>
+          </w:rPr>
+          <w:t>apk</w:t>
+        </w:r>
+        <w:proofErr w:type="spellEnd"/>
+      </w:hyperlink>
+      <w:r>
+        <w:rPr>
+          <w:rStyle w:val="af9"/>
+          <w:rFonts w:cs="Times New Roman"/>
+          <w:b w:val="0"/>
+          <w:color w:val="333333"/>
+          <w:szCs w:val="28"/>
+          <w:lang w:eastAsia="en-US"/>
+        </w:rPr>
+        <w:t xml:space="preserve"> файлов</w:t>
+      </w:r>
+    </w:p>
+    <w:p>
+      <w:pPr>
+        <w:pStyle w:val="a"/>
+        <w:rPr>
+          <w:rStyle w:val="af9"/>
+          <w:rFonts w:cs="Times New Roman"/>
+          <w:b w:val="0"/>
+          <w:color w:val="333333"/>
+          <w:szCs w:val="28"/>
+          <w:lang w:eastAsia="en-US"/>
+        </w:rPr>
+      </w:pPr>
+      <w:hyperlink r:id="rId37" w:tooltip="Рефакторинг" w:history="1">
+        <w:proofErr w:type="spellStart"/>
+        <w:r>
+          <w:rPr>
+            <w:rStyle w:val="af9"/>
+            <w:rFonts w:cs="Times New Roman"/>
+            <w:b w:val="0"/>
+            <w:color w:val="333333"/>
+            <w:szCs w:val="28"/>
+            <w:lang w:eastAsia="en-US"/>
+          </w:rPr>
+          <w:t>рефакторинг</w:t>
+        </w:r>
+        <w:proofErr w:type="spellEnd"/>
+      </w:hyperlink>
+      <w:r>
+        <w:rPr>
+          <w:rStyle w:val="af9"/>
+          <w:rFonts w:cs="Times New Roman"/>
+          <w:b w:val="0"/>
+          <w:color w:val="333333"/>
+          <w:szCs w:val="28"/>
+          <w:lang w:eastAsia="en-US"/>
+        </w:rPr>
+        <w:t xml:space="preserve"> кода</w:t>
+      </w:r>
+    </w:p>
+    <w:p>
+      <w:pPr>
+        <w:pStyle w:val="a"/>
+        <w:rPr>
+          <w:rStyle w:val="af9"/>
+          <w:rFonts w:cs="Times New Roman"/>
+          <w:b w:val="0"/>
+          <w:color w:val="333333"/>
+          <w:szCs w:val="28"/>
+          <w:lang w:eastAsia="en-US"/>
+        </w:rPr>
+      </w:pPr>
+      <w:r>
+        <w:rPr>
+          <w:rStyle w:val="af9"/>
+          <w:rFonts w:cs="Times New Roman"/>
+          <w:b w:val="0"/>
+          <w:color w:val="333333"/>
+          <w:szCs w:val="28"/>
+          <w:lang w:eastAsia="en-US"/>
+        </w:rPr>
+        <w:t>статический анализатор кода (</w:t>
+      </w:r>
+      <w:proofErr w:type="spellStart"/>
+      <w:r>
+        <w:rPr>
+          <w:rStyle w:val="af9"/>
+          <w:rFonts w:cs="Times New Roman"/>
+          <w:b w:val="0"/>
+          <w:color w:val="333333"/>
+          <w:szCs w:val="28"/>
+          <w:lang w:eastAsia="en-US"/>
+        </w:rPr>
+        <w:t>lint</w:t>
+      </w:r>
+      <w:proofErr w:type="spellEnd"/>
+      <w:r>
+        <w:rPr>
+          <w:rStyle w:val="af9"/>
+          <w:rFonts w:cs="Times New Roman"/>
+          <w:b w:val="0"/>
+          <w:color w:val="333333"/>
+          <w:szCs w:val="28"/>
+          <w:lang w:eastAsia="en-US"/>
+        </w:rPr>
+        <w:t>), позволяющий находить проблемы производительности, несовместимости версий и другое.</w:t>
+      </w:r>
+    </w:p>
+    <w:p>
+      <w:pPr>
+        <w:pStyle w:val="a"/>
+        <w:rPr>
+          <w:rStyle w:val="af9"/>
+          <w:rFonts w:cs="Times New Roman"/>
+          <w:b w:val="0"/>
+          <w:color w:val="333333"/>
+          <w:szCs w:val="28"/>
+          <w:lang w:eastAsia="en-US"/>
+        </w:rPr>
+      </w:pPr>
+      <w:r>
+        <w:rPr>
+          <w:rStyle w:val="af9"/>
+          <w:rFonts w:cs="Times New Roman"/>
+          <w:b w:val="0"/>
+          <w:color w:val="333333"/>
+          <w:szCs w:val="28"/>
+          <w:lang w:eastAsia="en-US"/>
+        </w:rPr>
+        <w:t xml:space="preserve">встроенный </w:t>
+      </w:r>
+      <w:proofErr w:type="spellStart"/>
+      <w:r>
+        <w:rPr>
+          <w:rStyle w:val="af9"/>
+          <w:rFonts w:cs="Times New Roman"/>
+          <w:b w:val="0"/>
+          <w:color w:val="333333"/>
+          <w:szCs w:val="28"/>
+          <w:lang w:eastAsia="en-US"/>
+        </w:rPr>
+        <w:t>proguard</w:t>
+      </w:r>
+      <w:proofErr w:type="spellEnd"/>
+      <w:r>
+        <w:rPr>
+          <w:rStyle w:val="af9"/>
+          <w:rFonts w:cs="Times New Roman"/>
+          <w:b w:val="0"/>
+          <w:color w:val="333333"/>
+          <w:szCs w:val="28"/>
+          <w:lang w:eastAsia="en-US"/>
+        </w:rPr>
+        <w:t xml:space="preserve"> и утилита для </w:t>
+      </w:r>
+      <w:proofErr w:type="spellStart"/>
+      <w:r>
+        <w:rPr>
+          <w:rStyle w:val="af9"/>
+          <w:rFonts w:cs="Times New Roman"/>
+          <w:b w:val="0"/>
+          <w:color w:val="333333"/>
+          <w:szCs w:val="28"/>
+          <w:lang w:eastAsia="en-US"/>
+        </w:rPr>
+        <w:t>подписывания</w:t>
+      </w:r>
+      <w:proofErr w:type="spellEnd"/>
+      <w:r>
+        <w:rPr>
+          <w:rStyle w:val="af9"/>
+          <w:rFonts w:cs="Times New Roman"/>
+          <w:b w:val="0"/>
+          <w:color w:val="333333"/>
+          <w:szCs w:val="28"/>
+          <w:lang w:eastAsia="en-US"/>
+        </w:rPr>
+        <w:t xml:space="preserve"> приложений.</w:t>
+      </w:r>
+    </w:p>
+    <w:p>
+      <w:pPr>
+        <w:pStyle w:val="a"/>
+        <w:rPr>
+          <w:rStyle w:val="af9"/>
+          <w:rFonts w:cs="Times New Roman"/>
+          <w:b w:val="0"/>
+          <w:color w:val="333333"/>
+          <w:szCs w:val="28"/>
+          <w:lang w:eastAsia="en-US"/>
+        </w:rPr>
+      </w:pPr>
+      <w:r>
+        <w:rPr>
+          <w:rStyle w:val="af9"/>
+          <w:rFonts w:cs="Times New Roman"/>
+          <w:b w:val="0"/>
+          <w:color w:val="333333"/>
+          <w:szCs w:val="28"/>
+          <w:lang w:eastAsia="en-US"/>
+        </w:rPr>
+        <w:t xml:space="preserve">шаблоны основных макетов и компонентов </w:t>
+      </w:r>
+      <w:proofErr w:type="spellStart"/>
+      <w:r>
+        <w:rPr>
+          <w:rStyle w:val="af9"/>
+          <w:rFonts w:cs="Times New Roman"/>
+          <w:b w:val="0"/>
+          <w:color w:val="333333"/>
+          <w:szCs w:val="28"/>
+          <w:lang w:eastAsia="en-US"/>
+        </w:rPr>
+        <w:t>android</w:t>
+      </w:r>
+      <w:proofErr w:type="spellEnd"/>
+      <w:r>
+        <w:rPr>
+          <w:rStyle w:val="af9"/>
+          <w:rFonts w:cs="Times New Roman"/>
+          <w:b w:val="0"/>
+          <w:color w:val="333333"/>
+          <w:szCs w:val="28"/>
+          <w:lang w:eastAsia="en-US"/>
+        </w:rPr>
+        <w:t>.</w:t>
+      </w:r>
+    </w:p>
+    <w:p>
+      <w:pPr>
+        <w:pStyle w:val="a"/>
+        <w:rPr>
+          <w:rStyle w:val="af9"/>
+          <w:rFonts w:cs="Times New Roman"/>
+          <w:b w:val="0"/>
+          <w:color w:val="333333"/>
+          <w:szCs w:val="28"/>
+          <w:lang w:eastAsia="en-US"/>
+        </w:rPr>
+      </w:pPr>
+      <w:r>
+        <w:rPr>
+          <w:rStyle w:val="af9"/>
+          <w:rFonts w:cs="Times New Roman"/>
+          <w:b w:val="0"/>
+          <w:color w:val="333333"/>
+          <w:szCs w:val="28"/>
+          <w:lang w:eastAsia="en-US"/>
+        </w:rPr>
+        <w:t xml:space="preserve">поддержка разработки приложений для </w:t>
+      </w:r>
+      <w:hyperlink r:id="rId38" w:tooltip="Android Wear" w:history="1">
+        <w:proofErr w:type="spellStart"/>
+        <w:r>
+          <w:rPr>
+            <w:rStyle w:val="af9"/>
+            <w:rFonts w:cs="Times New Roman"/>
+            <w:b w:val="0"/>
+            <w:color w:val="333333"/>
+            <w:szCs w:val="28"/>
+            <w:lang w:eastAsia="en-US"/>
+          </w:rPr>
+          <w:t>android</w:t>
+        </w:r>
+        <w:proofErr w:type="spellEnd"/>
+        <w:r>
+          <w:rPr>
+            <w:rStyle w:val="af9"/>
+            <w:rFonts w:cs="Times New Roman"/>
+            <w:b w:val="0"/>
+            <w:color w:val="333333"/>
+            <w:szCs w:val="28"/>
+            <w:lang w:eastAsia="en-US"/>
+          </w:rPr>
+          <w:t xml:space="preserve"> </w:t>
+        </w:r>
+        <w:proofErr w:type="spellStart"/>
+        <w:r>
+          <w:rPr>
+            <w:rStyle w:val="af9"/>
+            <w:rFonts w:cs="Times New Roman"/>
+            <w:b w:val="0"/>
+            <w:color w:val="333333"/>
+            <w:szCs w:val="28"/>
+            <w:lang w:eastAsia="en-US"/>
+          </w:rPr>
+          <w:t>wear</w:t>
+        </w:r>
+        <w:proofErr w:type="spellEnd"/>
+      </w:hyperlink>
+      <w:r>
+        <w:rPr>
+          <w:rStyle w:val="af9"/>
+          <w:rFonts w:cs="Times New Roman"/>
+          <w:b w:val="0"/>
+          <w:color w:val="333333"/>
+          <w:szCs w:val="28"/>
+          <w:lang w:eastAsia="en-US"/>
+        </w:rPr>
+        <w:t xml:space="preserve"> и </w:t>
+      </w:r>
+      <w:hyperlink r:id="rId39" w:tooltip="Android TV (страница отсутствует)" w:history="1">
+        <w:proofErr w:type="spellStart"/>
+        <w:r>
+          <w:rPr>
+            <w:rStyle w:val="af9"/>
+            <w:rFonts w:cs="Times New Roman"/>
+            <w:b w:val="0"/>
+            <w:color w:val="333333"/>
+            <w:szCs w:val="28"/>
+            <w:lang w:eastAsia="en-US"/>
+          </w:rPr>
+          <w:t>android</w:t>
+        </w:r>
+        <w:proofErr w:type="spellEnd"/>
+        <w:r>
+          <w:rPr>
+            <w:rStyle w:val="af9"/>
+            <w:rFonts w:cs="Times New Roman"/>
+            <w:b w:val="0"/>
+            <w:color w:val="333333"/>
+            <w:szCs w:val="28"/>
+            <w:lang w:eastAsia="en-US"/>
+          </w:rPr>
+          <w:t xml:space="preserve"> </w:t>
+        </w:r>
+        <w:proofErr w:type="spellStart"/>
+        <w:r>
+          <w:rPr>
+            <w:rStyle w:val="af9"/>
+            <w:rFonts w:cs="Times New Roman"/>
+            <w:b w:val="0"/>
+            <w:color w:val="333333"/>
+            <w:szCs w:val="28"/>
+            <w:lang w:eastAsia="en-US"/>
+          </w:rPr>
+          <w:t>tv</w:t>
+        </w:r>
+        <w:proofErr w:type="spellEnd"/>
+      </w:hyperlink>
+    </w:p>
+    <w:p>
+      <w:pPr>
+        <w:pStyle w:val="a"/>
+      </w:pPr>
+      <w:r>
+        <w:t xml:space="preserve">встроенная поддержка </w:t>
+      </w:r>
+      <w:proofErr w:type="spellStart"/>
+      <w:r>
+        <w:t>google</w:t>
+      </w:r>
+      <w:proofErr w:type="spellEnd"/>
+      <w:r>
+        <w:t xml:space="preserve"> </w:t>
+      </w:r>
+      <w:proofErr w:type="spellStart"/>
+      <w:r>
+        <w:t>cloud</w:t>
+      </w:r>
+      <w:proofErr w:type="spellEnd"/>
+      <w:r>
+        <w:t xml:space="preserve"> </w:t>
+      </w:r>
+      <w:proofErr w:type="spellStart"/>
+      <w:r>
+        <w:t>platform</w:t>
+      </w:r>
+      <w:proofErr w:type="spellEnd"/>
+      <w:r>
+        <w:t xml:space="preserve">, которая включает в себя интеграцию с сервисами </w:t>
+      </w:r>
+      <w:proofErr w:type="spellStart"/>
+      <w:r>
+        <w:t>google</w:t>
+      </w:r>
+      <w:proofErr w:type="spellEnd"/>
+      <w:r>
+        <w:t xml:space="preserve"> </w:t>
+      </w:r>
+      <w:proofErr w:type="spellStart"/>
+      <w:r>
+        <w:t>cloud</w:t>
+      </w:r>
+      <w:proofErr w:type="spellEnd"/>
+      <w:r>
+        <w:t xml:space="preserve"> </w:t>
+      </w:r>
+      <w:proofErr w:type="spellStart"/>
+      <w:r>
+        <w:t>messaging</w:t>
+      </w:r>
+      <w:proofErr w:type="spellEnd"/>
+      <w:r>
+        <w:t xml:space="preserve"> и </w:t>
+      </w:r>
+      <w:proofErr w:type="spellStart"/>
+      <w:r>
+        <w:t>app</w:t>
+      </w:r>
+      <w:proofErr w:type="spellEnd"/>
+      <w:r>
+        <w:t xml:space="preserve"> </w:t>
+      </w:r>
+      <w:proofErr w:type="spellStart"/>
+      <w:r>
+        <w:t>engine</w:t>
+      </w:r>
+      <w:proofErr w:type="spellEnd"/>
+      <w:r>
+        <w:t>.</w:t>
+      </w:r>
+    </w:p>
+    <w:p>
+      <w:pPr>
+        <w:pStyle w:val="a"/>
+        <w:numPr>
+          <w:ilvl w:val="0"/>
+          <w:numId w:val="0"/>
+        </w:numPr>
+        <w:rPr>
+          <w:rStyle w:val="af9"/>
+          <w:b w:val="0"/>
+          <w:bCs w:val="0"/>
+        </w:rPr>
+      </w:pPr>
+    </w:p>
+    <w:p>
+      <w:pPr>
+        <w:rPr>
+          <w:shd w:val="clear" w:color="auto" w:fill="FFFFFF"/>
+        </w:rPr>
+      </w:pPr>
+      <w:r>
+        <w:rPr>
+          <w:noProof/>
+          <w:lang w:eastAsia="ru-RU"/>
+        </w:rPr>
+        <w:drawing>
+          <wp:inline distT="0" distB="0" distL="0" distR="0" wp14:anchorId="05CB698F" wp14:editId="68E8F390">
+            <wp:extent cx="4513384" cy="3855154"/>
+            <wp:effectExtent l="0" t="0" r="1905" b="0"/>
+            <wp:docPr id="2" name="Рисунок 2"/>
+            <wp:cNvGraphicFramePr>
+              <a:graphicFrameLocks xmlns:a="http://schemas.openxmlformats.org/drawingml/2006/main" noChangeAspect="1"/>
+            </wp:cNvGraphicFramePr>
+            <a:graphic xmlns:a="http://schemas.openxmlformats.org/drawingml/2006/main">
+              <a:graphicData uri="http://schemas.openxmlformats.org/drawingml/2006/picture">
+                <pic:pic xmlns:pic="http://schemas.openxmlformats.org/drawingml/2006/picture">
+                  <pic:nvPicPr>
+                    <pic:cNvPr id="1" name=""/>
+                    <pic:cNvPicPr/>
+                  </pic:nvPicPr>
+                  <pic:blipFill rotWithShape="1">
+                    <a:blip r:embed="rId40"/>
+                    <a:srcRect l="26942" t="23560" r="29153" b="12478"/>
+                    <a:stretch/>
+                  </pic:blipFill>
+                  <pic:spPr bwMode="auto">
+                    <a:xfrm>
+                      <a:off x="0" y="0"/>
+                      <a:ext cx="4521675" cy="3862236"/>
+                    </a:xfrm>
+                    <a:prstGeom prst="rect">
+                      <a:avLst/>
+                    </a:prstGeom>
+                    <a:ln>
+                      <a:noFill/>
+                    </a:ln>
+                    <a:extLst>
+                      <a:ext uri="{53640926-AAD7-44D8-BBD7-CCE9431645EC}">
+                        <a14:shadowObscured xmlns:a14="http://schemas.microsoft.com/office/drawing/2010/main"/>
+                      </a:ext>
+                    </a:extLst>
+                  </pic:spPr>
+                </pic:pic>
+              </a:graphicData>
+            </a:graphic>
+          </wp:inline>
+        </w:drawing>
+      </w:r>
+    </w:p>
+    <w:p>
+      <w:pPr>
+        <w:jc w:val="center"/>
+        <w:rPr>
+          <w:shd w:val="clear" w:color="auto" w:fill="FFFFFF"/>
+        </w:rPr>
+      </w:pPr>
+    </w:p>
+    <w:p>
+      <w:pPr>
+        <w:jc w:val="center"/>
+        <w:rPr>
+          <w:shd w:val="clear" w:color="auto" w:fill="FFFFFF"/>
+        </w:rPr>
+      </w:pPr>
+      <w:r>
+        <w:rPr>
+          <w:shd w:val="clear" w:color="auto" w:fill="FFFFFF"/>
+        </w:rPr>
+        <w:t xml:space="preserve">Рисунок 3.2 – Этапы построения </w:t>
+      </w:r>
+      <w:r>
+        <w:rPr>
+          <w:shd w:val="clear" w:color="auto" w:fill="FFFFFF"/>
+          <w:lang w:val="en-US"/>
+        </w:rPr>
+        <w:t>Android</w:t>
+      </w:r>
+      <w:r>
+        <w:rPr>
+          <w:shd w:val="clear" w:color="auto" w:fill="FFFFFF"/>
+        </w:rPr>
+        <w:t xml:space="preserve"> </w:t>
+      </w:r>
+      <w:r>
+        <w:rPr>
+          <w:shd w:val="clear" w:color="auto" w:fill="FFFFFF"/>
+        </w:rPr>
+        <w:t>приложения</w:t>
+      </w:r>
+    </w:p>
     <w:p/>
     <w:p>
-      <w:pPr>
-        <w:pStyle w:val="ae"/>
+      <w:r>
+        <w:t>Библиотека отслеживания ошибок ACRA</w:t>
+      </w:r>
+      <w:r>
+        <w:t xml:space="preserve"> –это </w:t>
+      </w:r>
+      <w:r>
+        <w:t xml:space="preserve">бесплатная библиотека для создания и отправки отчетов об ошибках в </w:t>
+      </w:r>
+      <w:proofErr w:type="spellStart"/>
+      <w:r>
+        <w:t>Android</w:t>
+      </w:r>
+      <w:proofErr w:type="spellEnd"/>
+      <w:r>
+        <w:t xml:space="preserve"> приложениях.</w:t>
+      </w:r>
+      <w:r>
+        <w:t xml:space="preserve"> </w:t>
+      </w:r>
+      <w:r>
+        <w:t xml:space="preserve"> </w:t>
+      </w:r>
+      <w:proofErr w:type="spellStart"/>
+      <w:r>
+        <w:t>Acra</w:t>
+      </w:r>
+      <w:proofErr w:type="spellEnd"/>
+      <w:r>
+        <w:t xml:space="preserve"> фиксирует сбои и ошибки и может отправлять данные на специально заданный сервис или в </w:t>
+      </w:r>
+      <w:proofErr w:type="spellStart"/>
+      <w:r>
+        <w:t>google</w:t>
+      </w:r>
+      <w:proofErr w:type="spellEnd"/>
+      <w:r>
+        <w:t xml:space="preserve">-таблицы. При этом в данных передаются различные </w:t>
+      </w:r>
+      <w:r>
+        <w:lastRenderedPageBreak/>
+        <w:t xml:space="preserve">параметры устройства и другие технические значения. Основное отличие ACRA от </w:t>
+      </w:r>
+      <w:proofErr w:type="spellStart"/>
+      <w:r>
+        <w:t>Crashlytics</w:t>
+      </w:r>
+      <w:proofErr w:type="spellEnd"/>
+      <w:r>
+        <w:t xml:space="preserve"> в том, что продукт является открытым и распространяется свободно. Также разработчики могут самостоятельно выбирать куда отправлять данные. Например, разработчики могут разместить сервер сбора данных </w:t>
+      </w:r>
+      <w:proofErr w:type="spellStart"/>
+      <w:r>
+        <w:t>AcraLyzer</w:t>
+      </w:r>
+      <w:proofErr w:type="spellEnd"/>
+      <w:r>
+        <w:t xml:space="preserve"> на своем сервере и анализировать аналитику без предоставления </w:t>
+      </w:r>
+      <w:proofErr w:type="spellStart"/>
+      <w:r>
+        <w:t>данны</w:t>
+      </w:r>
+      <w:proofErr w:type="spellEnd"/>
+      <w:r>
+        <w:t xml:space="preserve"> внешним сервисам. </w:t>
+      </w:r>
+      <w:r>
+        <w:t xml:space="preserve">Из достоинств данной библиотеки можно отметить что она </w:t>
+      </w:r>
+      <w:r>
+        <w:t>о</w:t>
+      </w:r>
+      <w:r>
+        <w:t>тправляет полную информацию об исключениях, включая стек вызовов, модель устройства, информацию о системе</w:t>
+      </w:r>
+      <w:r>
+        <w:t xml:space="preserve"> </w:t>
+      </w:r>
+      <w:r>
+        <w:t>и другие настраиваемые параметры</w:t>
+      </w:r>
+      <w:r>
+        <w:t xml:space="preserve">. К минусам же можно отнести то, что </w:t>
+      </w:r>
+      <w:proofErr w:type="gramStart"/>
+      <w:r>
+        <w:t>Раньше</w:t>
+      </w:r>
+      <w:proofErr w:type="gramEnd"/>
+      <w:r>
+        <w:t xml:space="preserve"> ее можно было сконфигурировать для работы с </w:t>
+      </w:r>
+      <w:proofErr w:type="spellStart"/>
+      <w:r>
+        <w:t>Googe</w:t>
+      </w:r>
+      <w:proofErr w:type="spellEnd"/>
+      <w:r>
+        <w:t xml:space="preserve"> </w:t>
+      </w:r>
+      <w:proofErr w:type="spellStart"/>
+      <w:r>
+        <w:t>Drive</w:t>
+      </w:r>
+      <w:proofErr w:type="spellEnd"/>
+      <w:r>
+        <w:t xml:space="preserve">, когда отчеты об ошибках шли в документ. Сейчас, когда </w:t>
+      </w:r>
+      <w:proofErr w:type="spellStart"/>
+      <w:r>
+        <w:t>Googe</w:t>
+      </w:r>
+      <w:proofErr w:type="spellEnd"/>
+      <w:r>
+        <w:t xml:space="preserve"> прикрыл это дело, приходится настраивать свой сервер на основе </w:t>
+      </w:r>
+      <w:proofErr w:type="spellStart"/>
+      <w:r>
+        <w:t>CouchDB</w:t>
+      </w:r>
+      <w:proofErr w:type="spellEnd"/>
+      <w:r>
+        <w:t>, что само по себе не просто. Или</w:t>
+      </w:r>
+      <w:r>
+        <w:t xml:space="preserve"> </w:t>
+      </w:r>
+      <w:r>
+        <w:t xml:space="preserve">использовать существующий хостинг для </w:t>
+      </w:r>
+      <w:proofErr w:type="spellStart"/>
+      <w:r>
+        <w:t>CouchDB</w:t>
+      </w:r>
+      <w:proofErr w:type="spellEnd"/>
+      <w:r>
+        <w:t xml:space="preserve">. </w:t>
+      </w:r>
+    </w:p>
+    <w:p>
+      <w:r>
+        <w:t xml:space="preserve">Библиотека поддержки </w:t>
+      </w:r>
+      <w:proofErr w:type="spellStart"/>
+      <w:r>
+        <w:t>Design</w:t>
+      </w:r>
+      <w:proofErr w:type="spellEnd"/>
+      <w:r>
+        <w:t xml:space="preserve"> - Новая библиотека поддержки </w:t>
+      </w:r>
+      <w:proofErr w:type="spellStart"/>
+      <w:r>
+        <w:rPr>
+          <w:b/>
+          <w:bCs/>
+        </w:rPr>
+        <w:t>Android</w:t>
+      </w:r>
+      <w:proofErr w:type="spellEnd"/>
+      <w:r>
+        <w:rPr>
+          <w:b/>
+          <w:bCs/>
+        </w:rPr>
+        <w:t xml:space="preserve"> </w:t>
+      </w:r>
+      <w:proofErr w:type="spellStart"/>
+      <w:r>
+        <w:rPr>
+          <w:b/>
+          <w:bCs/>
+        </w:rPr>
+        <w:t>Design</w:t>
+      </w:r>
+      <w:proofErr w:type="spellEnd"/>
+      <w:r>
+        <w:rPr>
+          <w:b/>
+          <w:bCs/>
+        </w:rPr>
+        <w:t xml:space="preserve"> </w:t>
+      </w:r>
+      <w:proofErr w:type="spellStart"/>
+      <w:r>
+        <w:rPr>
+          <w:b/>
+          <w:bCs/>
+        </w:rPr>
+        <w:t>Support</w:t>
+      </w:r>
+      <w:proofErr w:type="spellEnd"/>
+      <w:r>
+        <w:rPr>
+          <w:b/>
+          <w:bCs/>
+        </w:rPr>
+        <w:t xml:space="preserve"> </w:t>
+      </w:r>
+      <w:proofErr w:type="spellStart"/>
+      <w:r>
+        <w:rPr>
+          <w:b/>
+          <w:bCs/>
+        </w:rPr>
+        <w:t>Library</w:t>
+      </w:r>
+      <w:proofErr w:type="spellEnd"/>
+      <w:r>
+        <w:rPr>
+          <w:b/>
+          <w:bCs/>
+        </w:rPr>
+        <w:t xml:space="preserve"> </w:t>
+      </w:r>
+      <w:r>
+        <w:t xml:space="preserve">делает доступным весь набор </w:t>
+      </w:r>
+      <w:r>
+        <w:t>компонентов материального дизайна для всех версий, начиная с</w:t>
+      </w:r>
+      <w:r>
+        <w:t xml:space="preserve"> </w:t>
+      </w:r>
+      <w:proofErr w:type="spellStart"/>
+      <w:r>
+        <w:rPr>
+          <w:b/>
+          <w:bCs/>
+        </w:rPr>
+        <w:t>Android</w:t>
+      </w:r>
+      <w:proofErr w:type="spellEnd"/>
+      <w:r>
+        <w:rPr>
+          <w:b/>
+          <w:bCs/>
+        </w:rPr>
+        <w:t xml:space="preserve"> 2.1 </w:t>
+      </w:r>
+      <w:r>
+        <w:t>и выше:</w:t>
+      </w:r>
+    </w:p>
+    <w:p>
+      <w:pPr>
+        <w:pStyle w:val="a"/>
+        <w:rPr>
+          <w:lang w:val="en-US"/>
+        </w:rPr>
+      </w:pPr>
+      <w:r>
+        <w:rPr>
+          <w:bdr w:val="none" w:sz="0" w:space="0" w:color="auto" w:frame="1"/>
+          <w:lang w:val="en-US"/>
+        </w:rPr>
+        <w:t>navigation view (</w:t>
+      </w:r>
+      <w:r>
+        <w:rPr>
+          <w:bdr w:val="none" w:sz="0" w:space="0" w:color="auto" w:frame="1"/>
+        </w:rPr>
+        <w:t>для</w:t>
+      </w:r>
+      <w:r>
+        <w:rPr>
+          <w:bdr w:val="none" w:sz="0" w:space="0" w:color="auto" w:frame="1"/>
+          <w:lang w:val="en-US"/>
+        </w:rPr>
+        <w:t xml:space="preserve"> navigation drawer) — </w:t>
+      </w:r>
+      <w:r>
+        <w:rPr>
+          <w:bdr w:val="none" w:sz="0" w:space="0" w:color="auto" w:frame="1"/>
+        </w:rPr>
+        <w:t>панель</w:t>
+      </w:r>
+      <w:r>
+        <w:rPr>
+          <w:bdr w:val="none" w:sz="0" w:space="0" w:color="auto" w:frame="1"/>
+          <w:lang w:val="en-US"/>
+        </w:rPr>
+        <w:t xml:space="preserve"> </w:t>
+      </w:r>
+      <w:r>
+        <w:rPr>
+          <w:bdr w:val="none" w:sz="0" w:space="0" w:color="auto" w:frame="1"/>
+        </w:rPr>
+        <w:t>навигации</w:t>
+      </w:r>
+      <w:r>
+        <w:rPr>
+          <w:bdr w:val="none" w:sz="0" w:space="0" w:color="auto" w:frame="1"/>
+          <w:lang w:val="en-US"/>
+        </w:rPr>
+        <w:t>;</w:t>
+      </w:r>
+    </w:p>
+    <w:p>
+      <w:pPr>
+        <w:pStyle w:val="a"/>
+        <w:rPr>
+          <w:lang w:val="en-US"/>
+        </w:rPr>
+      </w:pPr>
+      <w:r>
+        <w:rPr>
+          <w:bdr w:val="none" w:sz="0" w:space="0" w:color="auto" w:frame="1"/>
+          <w:lang w:val="en-US"/>
+        </w:rPr>
+        <w:t>floating labels (</w:t>
+      </w:r>
+      <w:r>
+        <w:rPr>
+          <w:bdr w:val="none" w:sz="0" w:space="0" w:color="auto" w:frame="1"/>
+        </w:rPr>
+        <w:t>для</w:t>
+      </w:r>
+      <w:r>
+        <w:rPr>
+          <w:bdr w:val="none" w:sz="0" w:space="0" w:color="auto" w:frame="1"/>
+          <w:lang w:val="en-US"/>
+        </w:rPr>
+        <w:t xml:space="preserve"> </w:t>
+      </w:r>
+      <w:proofErr w:type="spellStart"/>
+      <w:r>
+        <w:rPr>
+          <w:bdr w:val="none" w:sz="0" w:space="0" w:color="auto" w:frame="1"/>
+          <w:lang w:val="en-US"/>
+        </w:rPr>
+        <w:t>edittext</w:t>
+      </w:r>
+      <w:proofErr w:type="spellEnd"/>
+      <w:r>
+        <w:rPr>
+          <w:bdr w:val="none" w:sz="0" w:space="0" w:color="auto" w:frame="1"/>
+          <w:lang w:val="en-US"/>
+        </w:rPr>
+        <w:t xml:space="preserve">) — </w:t>
+      </w:r>
+      <w:r>
+        <w:rPr>
+          <w:bdr w:val="none" w:sz="0" w:space="0" w:color="auto" w:frame="1"/>
+        </w:rPr>
+        <w:t>плавающий</w:t>
+      </w:r>
+      <w:r>
+        <w:rPr>
+          <w:bdr w:val="none" w:sz="0" w:space="0" w:color="auto" w:frame="1"/>
+          <w:lang w:val="en-US"/>
+        </w:rPr>
+        <w:t xml:space="preserve"> </w:t>
+      </w:r>
+      <w:r>
+        <w:rPr>
+          <w:bdr w:val="none" w:sz="0" w:space="0" w:color="auto" w:frame="1"/>
+        </w:rPr>
+        <w:t>ярлык</w:t>
+      </w:r>
+      <w:r>
+        <w:rPr>
+          <w:bdr w:val="none" w:sz="0" w:space="0" w:color="auto" w:frame="1"/>
+          <w:lang w:val="en-US"/>
+        </w:rPr>
+        <w:t>;</w:t>
+      </w:r>
+    </w:p>
+    <w:p>
+      <w:pPr>
+        <w:pStyle w:val="a"/>
+        <w:rPr>
+          <w:lang w:val="en-US"/>
+        </w:rPr>
+      </w:pPr>
+      <w:r>
+        <w:rPr>
+          <w:bdr w:val="none" w:sz="0" w:space="0" w:color="auto" w:frame="1"/>
+          <w:lang w:val="en-US"/>
+        </w:rPr>
+        <w:t xml:space="preserve">floating action button (fab) </w:t>
+      </w:r>
+      <w:r>
+        <w:rPr>
+          <w:bdr w:val="none" w:sz="0" w:space="0" w:color="auto" w:frame="1"/>
+        </w:rPr>
+        <w:t>плавающая</w:t>
+      </w:r>
+      <w:r>
+        <w:rPr>
+          <w:bdr w:val="none" w:sz="0" w:space="0" w:color="auto" w:frame="1"/>
+          <w:lang w:val="en-US"/>
+        </w:rPr>
+        <w:t xml:space="preserve"> </w:t>
+      </w:r>
+      <w:r>
+        <w:rPr>
+          <w:bdr w:val="none" w:sz="0" w:space="0" w:color="auto" w:frame="1"/>
+        </w:rPr>
+        <w:t>кнопка</w:t>
+      </w:r>
+      <w:r>
+        <w:rPr>
+          <w:bdr w:val="none" w:sz="0" w:space="0" w:color="auto" w:frame="1"/>
+          <w:lang w:val="en-US"/>
+        </w:rPr>
+        <w:t>;</w:t>
+      </w:r>
+    </w:p>
+    <w:p>
+      <w:pPr>
+        <w:pStyle w:val="a"/>
+      </w:pPr>
+      <w:proofErr w:type="spellStart"/>
+      <w:r>
+        <w:rPr>
+          <w:bdr w:val="none" w:sz="0" w:space="0" w:color="auto" w:frame="1"/>
+        </w:rPr>
+        <w:t>snackbar</w:t>
+      </w:r>
+      <w:proofErr w:type="spellEnd"/>
+      <w:r>
+        <w:rPr>
+          <w:bdr w:val="none" w:sz="0" w:space="0" w:color="auto" w:frame="1"/>
+        </w:rPr>
+        <w:t xml:space="preserve"> —</w:t>
+      </w:r>
+      <w:r>
+        <w:rPr>
+          <w:bdr w:val="none" w:sz="0" w:space="0" w:color="auto" w:frame="1"/>
+        </w:rPr>
+        <w:t xml:space="preserve"> </w:t>
+      </w:r>
+      <w:r>
+        <w:rPr>
+          <w:bdr w:val="none" w:sz="0" w:space="0" w:color="auto" w:frame="1"/>
+        </w:rPr>
+        <w:t>всплывающее уведомление с кнопкой</w:t>
+      </w:r>
+      <w:r>
+        <w:rPr>
+          <w:bdr w:val="none" w:sz="0" w:space="0" w:color="auto" w:frame="1"/>
+        </w:rPr>
+        <w:t>;</w:t>
+      </w:r>
+    </w:p>
+    <w:p>
+      <w:pPr>
+        <w:pStyle w:val="a"/>
+      </w:pPr>
+      <w:proofErr w:type="spellStart"/>
+      <w:r>
+        <w:rPr>
+          <w:bdr w:val="none" w:sz="0" w:space="0" w:color="auto" w:frame="1"/>
+        </w:rPr>
+        <w:t>tabs</w:t>
+      </w:r>
+      <w:proofErr w:type="spellEnd"/>
+      <w:r>
+        <w:rPr>
+          <w:bdr w:val="none" w:sz="0" w:space="0" w:color="auto" w:frame="1"/>
+        </w:rPr>
+        <w:t xml:space="preserve"> — вкладки</w:t>
+      </w:r>
+      <w:r>
+        <w:rPr>
+          <w:bdr w:val="none" w:sz="0" w:space="0" w:color="auto" w:frame="1"/>
+          <w:lang w:val="en-US"/>
+        </w:rPr>
+        <w:t>;</w:t>
+      </w:r>
+    </w:p>
+    <w:p>
+      <w:pPr>
+        <w:pStyle w:val="a"/>
+      </w:pPr>
+      <w:proofErr w:type="spellStart"/>
+      <w:r>
+        <w:rPr>
+          <w:bdr w:val="none" w:sz="0" w:space="0" w:color="auto" w:frame="1"/>
+        </w:rPr>
+        <w:t>motion</w:t>
+      </w:r>
+      <w:proofErr w:type="spellEnd"/>
+      <w:r>
+        <w:rPr>
+          <w:bdr w:val="none" w:sz="0" w:space="0" w:color="auto" w:frame="1"/>
+        </w:rPr>
+        <w:t xml:space="preserve"> </w:t>
+      </w:r>
+      <w:proofErr w:type="spellStart"/>
+      <w:r>
+        <w:rPr>
+          <w:bdr w:val="none" w:sz="0" w:space="0" w:color="auto" w:frame="1"/>
+        </w:rPr>
+        <w:t>and</w:t>
+      </w:r>
+      <w:proofErr w:type="spellEnd"/>
+      <w:r>
+        <w:rPr>
+          <w:bdr w:val="none" w:sz="0" w:space="0" w:color="auto" w:frame="1"/>
+        </w:rPr>
+        <w:t xml:space="preserve"> </w:t>
+      </w:r>
+      <w:proofErr w:type="spellStart"/>
+      <w:r>
+        <w:rPr>
+          <w:bdr w:val="none" w:sz="0" w:space="0" w:color="auto" w:frame="1"/>
+        </w:rPr>
+        <w:t>scroll</w:t>
+      </w:r>
+      <w:proofErr w:type="spellEnd"/>
+      <w:r>
+        <w:rPr>
+          <w:bdr w:val="none" w:sz="0" w:space="0" w:color="auto" w:frame="1"/>
+        </w:rPr>
+        <w:t xml:space="preserve"> </w:t>
+      </w:r>
+      <w:proofErr w:type="spellStart"/>
+      <w:r>
+        <w:rPr>
+          <w:bdr w:val="none" w:sz="0" w:space="0" w:color="auto" w:frame="1"/>
+        </w:rPr>
+        <w:t>framework</w:t>
+      </w:r>
+      <w:proofErr w:type="spellEnd"/>
+      <w:r>
+        <w:rPr>
+          <w:bdr w:val="none" w:sz="0" w:space="0" w:color="auto" w:frame="1"/>
+        </w:rPr>
+        <w:t xml:space="preserve"> — управление</w:t>
+      </w:r>
+      <w:r>
+        <w:rPr>
+          <w:bdr w:val="none" w:sz="0" w:space="0" w:color="auto" w:frame="1"/>
+        </w:rPr>
+        <w:t xml:space="preserve"> </w:t>
+      </w:r>
+      <w:r>
+        <w:rPr>
+          <w:bdr w:val="none" w:sz="0" w:space="0" w:color="auto" w:frame="1"/>
+        </w:rPr>
+        <w:t>жестами и прокруткой</w:t>
+      </w:r>
+      <w:r>
+        <w:rPr>
+          <w:bdr w:val="none" w:sz="0" w:space="0" w:color="auto" w:frame="1"/>
+        </w:rPr>
+        <w:t>.</w:t>
+      </w:r>
+    </w:p>
+    <w:p>
+      <w:r>
+        <w:t xml:space="preserve">Библиотека упрощения работы с компоновкой элементов </w:t>
+      </w:r>
+      <w:proofErr w:type="spellStart"/>
+      <w:r>
+        <w:t>RecycleVew</w:t>
+      </w:r>
+      <w:proofErr w:type="spellEnd"/>
+      <w:r>
+        <w:t xml:space="preserve"> – это замена старым компонентам системы таким как </w:t>
+      </w:r>
+      <w:proofErr w:type="spellStart"/>
+      <w:r>
+        <w:rPr>
+          <w:lang w:val="en-US"/>
+        </w:rPr>
+        <w:t>ListView</w:t>
+      </w:r>
+      <w:proofErr w:type="spellEnd"/>
+      <w:r>
+        <w:t xml:space="preserve">, который позволяет более экономно и разумно использовать память. </w:t>
+      </w:r>
+      <w:r>
+        <w:t xml:space="preserve">Данная библиотека была представлена компанией </w:t>
+      </w:r>
+      <w:r>
+        <w:rPr>
+          <w:lang w:val="en-US"/>
+        </w:rPr>
+        <w:t>Google</w:t>
+      </w:r>
+      <w:r>
+        <w:t xml:space="preserve"> </w:t>
+      </w:r>
+      <w:r>
+        <w:t xml:space="preserve">на ежегодной конференции для разработчиков </w:t>
+      </w:r>
+      <w:r>
+        <w:rPr>
+          <w:lang w:val="en-US"/>
+        </w:rPr>
+        <w:t>IO</w:t>
+      </w:r>
+      <w:r>
+        <w:t xml:space="preserve"> 2015/ Главным отличием </w:t>
+      </w:r>
+      <w:proofErr w:type="spellStart"/>
+      <w:r>
+        <w:t>RecyclerView</w:t>
+      </w:r>
+      <w:proofErr w:type="spellEnd"/>
+      <w:r>
+        <w:t xml:space="preserve"> является создания всех элементов списка единожды, в отличии от </w:t>
+      </w:r>
+      <w:proofErr w:type="spellStart"/>
+      <w:r>
+        <w:t>ListView</w:t>
+      </w:r>
+      <w:proofErr w:type="spellEnd"/>
+      <w:r>
+        <w:t xml:space="preserve">, где каждая </w:t>
+      </w:r>
+      <w:proofErr w:type="spellStart"/>
+      <w:r>
+        <w:t>View</w:t>
+      </w:r>
+      <w:proofErr w:type="spellEnd"/>
+      <w:r>
+        <w:t xml:space="preserve"> в списке создавалась отдельно для каждого из элементов списка, что в свою очередь приводило к огромному использованию памяти при создании достаточно больших списков. </w:t>
+      </w:r>
+      <w:r>
+        <w:t xml:space="preserve">Так же данная библиотека обязует использовать паттерн </w:t>
+      </w:r>
+      <w:proofErr w:type="spellStart"/>
+      <w:r>
+        <w:rPr>
+          <w:lang w:val="en-US"/>
+        </w:rPr>
+        <w:t>ViewHolder</w:t>
+      </w:r>
+      <w:proofErr w:type="spellEnd"/>
+      <w:r>
+        <w:t xml:space="preserve"> </w:t>
+      </w:r>
+      <w:r>
+        <w:t xml:space="preserve">пример этого паттерна приведен на рисунке 3.3. Данный паттерн обязует реализовать отдельный класс для прорисовки компонентов, что при правильном </w:t>
+      </w:r>
+      <w:r>
+        <w:t xml:space="preserve">использовании компонентов позволит уменьшить затраты на выделение памяти. Класс отвечающий за отображение связывается с классом адаптера и создает прорисовывающих объектов только, сколько может поместиться на экране, и не более того. </w:t>
+      </w:r>
+    </w:p>
+    <w:p>
+      <w:r>
+        <w:t xml:space="preserve">Большим преимуществом </w:t>
+      </w:r>
+      <w:proofErr w:type="spellStart"/>
+      <w:r>
+        <w:rPr>
+          <w:lang w:val="en-US"/>
+        </w:rPr>
+        <w:t>RecyclerView</w:t>
+      </w:r>
+      <w:proofErr w:type="spellEnd"/>
+      <w:r>
+        <w:t xml:space="preserve"> </w:t>
+      </w:r>
+      <w:r>
+        <w:t xml:space="preserve">является то, что в нем можно задавать различные классы, которые отвечают за компоновку элементов на </w:t>
+      </w:r>
+      <w:r>
+        <w:lastRenderedPageBreak/>
+        <w:t xml:space="preserve">экране. Например </w:t>
+      </w:r>
+      <w:hyperlink r:id="rId41" w:history="1">
+        <w:proofErr w:type="spellStart"/>
+        <w:r>
+          <w:t>LinearLayoutManager</w:t>
+        </w:r>
+        <w:proofErr w:type="spellEnd"/>
+      </w:hyperlink>
+      <w:r>
+        <w:t xml:space="preserve"> располагает компоненты так, чтобы они отображались последовательно в зависимости от ориентации компоновки. </w:t>
+      </w:r>
+    </w:p>
+    <w:p/>
+    <w:p>
+      <w:pPr>
+        <w:jc w:val="center"/>
+        <w:rPr>
+          <w:lang w:val="en-US"/>
+        </w:rPr>
+      </w:pPr>
+      <w:r>
+        <w:rPr>
+          <w:noProof/>
+          <w:lang w:eastAsia="ru-RU"/>
+        </w:rPr>
+        <w:drawing>
+          <wp:inline distT="0" distB="0" distL="0" distR="0">
+            <wp:extent cx="5359354" cy="2217127"/>
+            <wp:effectExtent l="0" t="0" r="0" b="0"/>
+            <wp:docPr id="3" name="Рисунок 3" descr="Картинки по запросу паттерна ViewHolder"/>
+            <wp:cNvGraphicFramePr>
+              <a:graphicFrameLocks xmlns:a="http://schemas.openxmlformats.org/drawingml/2006/main" noChangeAspect="1"/>
+            </wp:cNvGraphicFramePr>
+            <a:graphic xmlns:a="http://schemas.openxmlformats.org/drawingml/2006/main">
+              <a:graphicData uri="http://schemas.openxmlformats.org/drawingml/2006/picture">
+                <pic:pic xmlns:pic="http://schemas.openxmlformats.org/drawingml/2006/picture">
+                  <pic:nvPicPr>
+                    <pic:cNvPr id="0" name="Picture 1" descr="Картинки по запросу паттерна ViewHolder"/>
+                    <pic:cNvPicPr>
+                      <a:picLocks noChangeAspect="1" noChangeArrowheads="1"/>
+                    </pic:cNvPicPr>
+                  </pic:nvPicPr>
+                  <pic:blipFill>
+                    <a:blip r:embed="rId42">
+                      <a:extLst>
+                        <a:ext uri="{28A0092B-C50C-407E-A947-70E740481C1C}">
+                          <a14:useLocalDpi xmlns:a14="http://schemas.microsoft.com/office/drawing/2010/main" val="0"/>
+                        </a:ext>
+                      </a:extLst>
+                    </a:blip>
+                    <a:srcRect/>
+                    <a:stretch>
+                      <a:fillRect/>
+                    </a:stretch>
+                  </pic:blipFill>
+                  <pic:spPr bwMode="auto">
+                    <a:xfrm>
+                      <a:off x="0" y="0"/>
+                      <a:ext cx="5371241" cy="2222044"/>
+                    </a:xfrm>
+                    <a:prstGeom prst="rect">
+                      <a:avLst/>
+                    </a:prstGeom>
+                    <a:noFill/>
+                    <a:ln>
+                      <a:noFill/>
+                    </a:ln>
+                  </pic:spPr>
+                </pic:pic>
+              </a:graphicData>
+            </a:graphic>
+          </wp:inline>
+        </w:drawing>
+      </w:r>
+    </w:p>
+    <w:p>
+      <w:pPr>
+        <w:rPr>
+          <w:lang w:val="en-US"/>
+        </w:rPr>
+      </w:pPr>
+    </w:p>
+    <w:p>
+      <w:pPr>
+        <w:jc w:val="center"/>
+        <w:rPr>
+          <w:lang w:val="en-US"/>
+        </w:rPr>
+      </w:pPr>
+      <w:r>
+        <w:t xml:space="preserve">Рисунок 3.3 – Паттерн </w:t>
+      </w:r>
+      <w:proofErr w:type="spellStart"/>
+      <w:r>
+        <w:rPr>
+          <w:lang w:val="en-US"/>
+        </w:rPr>
+        <w:t>ViewHolder</w:t>
+      </w:r>
+      <w:proofErr w:type="spellEnd"/>
+    </w:p>
+    <w:p>
+      <w:pPr>
+        <w:jc w:val="center"/>
+        <w:rPr>
+          <w:lang w:val="en-US"/>
+        </w:rPr>
+      </w:pPr>
+    </w:p>
+    <w:p>
+      <w:hyperlink r:id="rId43" w:history="1">
+        <w:proofErr w:type="spellStart"/>
+        <w:r>
+          <w:t>GridLayoutManager</w:t>
+        </w:r>
+        <w:proofErr w:type="spellEnd"/>
+      </w:hyperlink>
+    </w:p>
+    <w:p>
+      <w:pPr>
+        <w:pStyle w:val="af"/>
         <w:numPr>
           <w:ilvl w:val="1"/>
           <w:numId w:val="12"/>
@@ -4594,7 +8388,7 @@
           <w:rFonts w:eastAsia="MS Mincho"/>
         </w:rPr>
       </w:pPr>
-      <w:bookmarkStart w:id="20" w:name="_Toc469451510"/>
+      <w:bookmarkStart w:id="19" w:name="_Toc469451510"/>
       <w:r>
         <w:rPr>
           <w:rFonts w:eastAsia="MS Mincho"/>
@@ -4607,13 +8401,13 @@
         </w:rPr>
         <w:t>управления рабочим временем</w:t>
       </w:r>
-      <w:bookmarkEnd w:id="20"/>
+      <w:bookmarkEnd w:id="19"/>
     </w:p>
     <w:p/>
     <w:p/>
     <w:p>
       <w:pPr>
-        <w:pStyle w:val="ae"/>
+        <w:pStyle w:val="af"/>
         <w:numPr>
           <w:ilvl w:val="1"/>
           <w:numId w:val="12"/>
@@ -4623,7 +8417,7 @@
           <w:rFonts w:eastAsia="MS Mincho"/>
         </w:rPr>
       </w:pPr>
-      <w:bookmarkStart w:id="21" w:name="_Toc469451511"/>
+      <w:bookmarkStart w:id="20" w:name="_Toc469451511"/>
       <w:r>
         <w:rPr>
           <w:rFonts w:eastAsia="MS Mincho"/>
@@ -4636,13 +8430,69 @@
         </w:rPr>
         <w:t xml:space="preserve"> управления рабочим временем</w:t>
       </w:r>
+      <w:bookmarkEnd w:id="20"/>
+    </w:p>
+    <w:p>
+      <w:bookmarkStart w:id="21" w:name="_GoBack"/>
       <w:bookmarkEnd w:id="21"/>
     </w:p>
+    <w:p>
+      <w:pPr>
+        <w:jc w:val="center"/>
+      </w:pPr>
+      <w:r>
+        <w:rPr>
+          <w:noProof/>
+          <w:lang w:eastAsia="ru-RU"/>
+        </w:rPr>
+        <w:drawing>
+          <wp:inline distT="0" distB="0" distL="0" distR="0" wp14:anchorId="32DDF733" wp14:editId="196DF972">
+            <wp:extent cx="4741984" cy="2631831"/>
+            <wp:effectExtent l="0" t="0" r="1905" b="0"/>
+            <wp:docPr id="5" name="Рисунок 5"/>
+            <wp:cNvGraphicFramePr>
+              <a:graphicFrameLocks xmlns:a="http://schemas.openxmlformats.org/drawingml/2006/main" noChangeAspect="1"/>
+            </wp:cNvGraphicFramePr>
+            <a:graphic xmlns:a="http://schemas.openxmlformats.org/drawingml/2006/main">
+              <a:graphicData uri="http://schemas.openxmlformats.org/drawingml/2006/picture">
+                <pic:pic xmlns:pic="http://schemas.openxmlformats.org/drawingml/2006/picture">
+                  <pic:nvPicPr>
+                    <pic:cNvPr id="1" name=""/>
+                    <pic:cNvPicPr/>
+                  </pic:nvPicPr>
+                  <pic:blipFill rotWithShape="1">
+                    <a:blip r:embed="rId44"/>
+                    <a:srcRect l="2763" t="15146" r="17407" b="9286"/>
+                    <a:stretch/>
+                  </pic:blipFill>
+                  <pic:spPr bwMode="auto">
+                    <a:xfrm>
+                      <a:off x="0" y="0"/>
+                      <a:ext cx="4742265" cy="2631987"/>
+                    </a:xfrm>
+                    <a:prstGeom prst="rect">
+                      <a:avLst/>
+                    </a:prstGeom>
+                    <a:ln>
+                      <a:noFill/>
+                    </a:ln>
+                    <a:extLst>
+                      <a:ext uri="{53640926-AAD7-44D8-BBD7-CCE9431645EC}">
+                        <a14:shadowObscured xmlns:a14="http://schemas.microsoft.com/office/drawing/2010/main"/>
+                      </a:ext>
+                    </a:extLst>
+                  </pic:spPr>
+                </pic:pic>
+              </a:graphicData>
+            </a:graphic>
+          </wp:inline>
+        </w:drawing>
+      </w:r>
+    </w:p>
     <w:p/>
-    <w:p/>
-    <w:p>
-      <w:pPr>
-        <w:pStyle w:val="ae"/>
+    <w:p>
+      <w:pPr>
+        <w:pStyle w:val="af"/>
         <w:numPr>
           <w:ilvl w:val="1"/>
           <w:numId w:val="12"/>
@@ -4657,7 +8507,6 @@
         <w:rPr>
           <w:rFonts w:eastAsia="MS Mincho"/>
         </w:rPr>
-        <w:lastRenderedPageBreak/>
         <w:t xml:space="preserve">Разработка моделей представления системы </w:t>
       </w:r>
       <w:r>
@@ -4672,7 +8521,7 @@
     <w:p/>
     <w:p>
       <w:pPr>
-        <w:pStyle w:val="ae"/>
+        <w:pStyle w:val="af"/>
         <w:numPr>
           <w:ilvl w:val="1"/>
           <w:numId w:val="12"/>
@@ -4701,7 +8550,7 @@
     <w:p/>
     <w:p>
       <w:pPr>
-        <w:pStyle w:val="ae"/>
+        <w:pStyle w:val="af"/>
         <w:numPr>
           <w:ilvl w:val="1"/>
           <w:numId w:val="12"/>
@@ -4742,7 +8591,7 @@
     </w:p>
     <w:p>
       <w:pPr>
-        <w:pStyle w:val="af3"/>
+        <w:pStyle w:val="af4"/>
       </w:pPr>
       <w:bookmarkStart w:id="25" w:name="_Toc405486905"/>
       <w:bookmarkStart w:id="26" w:name="_Toc469451515"/>
@@ -4775,7 +8624,7 @@
     </w:p>
     <w:p>
       <w:pPr>
-        <w:pStyle w:val="af3"/>
+        <w:pStyle w:val="af4"/>
       </w:pPr>
       <w:bookmarkStart w:id="27" w:name="_Toc405486906"/>
       <w:bookmarkStart w:id="28" w:name="_Toc469451516"/>
@@ -4808,7 +8657,7 @@
     </w:p>
     <w:p>
       <w:pPr>
-        <w:pStyle w:val="af3"/>
+        <w:pStyle w:val="af4"/>
       </w:pPr>
       <w:bookmarkStart w:id="29" w:name="_Toc405486907"/>
       <w:bookmarkStart w:id="30" w:name="_Toc469451517"/>
@@ -4821,7 +8670,7 @@
     </w:p>
     <w:p>
       <w:pPr>
-        <w:pStyle w:val="af3"/>
+        <w:pStyle w:val="af4"/>
       </w:pPr>
       <w:bookmarkStart w:id="31" w:name="_Toc469451518"/>
       <w:r>
@@ -4831,7 +8680,7 @@
     </w:p>
     <w:p>
       <w:pPr>
-        <w:pStyle w:val="af3"/>
+        <w:pStyle w:val="af4"/>
       </w:pPr>
       <w:bookmarkStart w:id="32" w:name="_Toc469451519"/>
       <w:r>
@@ -4880,7 +8729,7 @@
     </w:p>
     <w:p>
       <w:pPr>
-        <w:pStyle w:val="af3"/>
+        <w:pStyle w:val="af4"/>
       </w:pPr>
       <w:bookmarkStart w:id="33" w:name="_Toc405486908"/>
       <w:bookmarkStart w:id="34" w:name="_Toc469451520"/>
@@ -4893,7 +8742,7 @@
     </w:p>
     <w:p>
       <w:pPr>
-        <w:pStyle w:val="af3"/>
+        <w:pStyle w:val="af4"/>
       </w:pPr>
       <w:bookmarkStart w:id="35" w:name="_Toc469451521"/>
       <w:r>
@@ -4903,7 +8752,7 @@
     </w:p>
     <w:p>
       <w:pPr>
-        <w:pStyle w:val="af3"/>
+        <w:pStyle w:val="af4"/>
       </w:pPr>
       <w:bookmarkStart w:id="36" w:name="_Toc469451522"/>
       <w:r>
@@ -4945,7 +8794,7 @@
     </w:p>
     <w:p>
       <w:pPr>
-        <w:pStyle w:val="af3"/>
+        <w:pStyle w:val="af4"/>
       </w:pPr>
       <w:bookmarkStart w:id="37" w:name="_Toc405486909"/>
       <w:bookmarkStart w:id="38" w:name="_Toc469451523"/>
@@ -4961,7 +8810,7 @@
     </w:p>
     <w:p>
       <w:pPr>
-        <w:pStyle w:val="af3"/>
+        <w:pStyle w:val="af4"/>
       </w:pPr>
       <w:bookmarkStart w:id="39" w:name="_Toc469451524"/>
       <w:r>
@@ -4971,7 +8820,7 @@
     </w:p>
     <w:p>
       <w:pPr>
-        <w:pStyle w:val="af3"/>
+        <w:pStyle w:val="af4"/>
       </w:pPr>
       <w:bookmarkStart w:id="40" w:name="_Toc469451525"/>
       <w:r>
@@ -5002,7 +8851,7 @@
     </w:p>
     <w:p>
       <w:pPr>
-        <w:pStyle w:val="af3"/>
+        <w:pStyle w:val="af4"/>
       </w:pPr>
       <w:bookmarkStart w:id="41" w:name="_Toc405486910"/>
       <w:bookmarkStart w:id="42" w:name="_Toc469451526"/>
@@ -5018,7 +8867,7 @@
     </w:p>
     <w:p>
       <w:pPr>
-        <w:pStyle w:val="af3"/>
+        <w:pStyle w:val="af4"/>
       </w:pPr>
       <w:bookmarkStart w:id="43" w:name="_Toc469451527"/>
       <w:r>
@@ -5028,7 +8877,7 @@
     </w:p>
     <w:p>
       <w:pPr>
-        <w:pStyle w:val="af3"/>
+        <w:pStyle w:val="af4"/>
       </w:pPr>
       <w:bookmarkStart w:id="44" w:name="_Toc469451528"/>
       <w:r>
@@ -5045,7 +8894,7 @@
       </w:pPr>
     </w:p>
     <w:sectPr>
-      <w:footerReference w:type="default" r:id="rId9"/>
+      <w:footerReference w:type="default" r:id="rId45"/>
       <w:pgSz w:w="11906" w:h="16838"/>
       <w:pgMar w:top="1134" w:right="850" w:bottom="1134" w:left="1701" w:header="708" w:footer="708" w:gutter="0"/>
       <w:pgNumType w:start="2"/>
@@ -5092,11 +8941,10 @@
         <w:docPartUnique/>
       </w:docPartObj>
     </w:sdtPr>
-    <w:sdtEndPr/>
     <w:sdtContent>
       <w:p>
         <w:pPr>
-          <w:pStyle w:val="a8"/>
+          <w:pStyle w:val="a9"/>
           <w:jc w:val="right"/>
         </w:pPr>
         <w:r>
@@ -5112,7 +8960,7 @@
           <w:rPr>
             <w:noProof/>
           </w:rPr>
-          <w:t>10</w:t>
+          <w:t>19</w:t>
         </w:r>
         <w:r>
           <w:fldChar w:fldCharType="end"/>
@@ -5122,7 +8970,7 @@
   </w:sdt>
   <w:p>
     <w:pPr>
-      <w:pStyle w:val="a8"/>
+      <w:pStyle w:val="a9"/>
     </w:pPr>
   </w:p>
 </w:ftr>
@@ -5269,6 +9117,98 @@
     </w:lvl>
   </w:abstractNum>
   <w:abstractNum w:abstractNumId="1" w15:restartNumberingAfterBreak="0">
+    <w:nsid w:val="0BFA26E9"/>
+    <w:multiLevelType w:val="hybridMultilevel"/>
+    <w:tmpl w:val="09A098B2"/>
+    <w:lvl w:ilvl="0" w:tplc="29D41186">
+      <w:start w:val="1"/>
+      <w:numFmt w:val="decimal"/>
+      <w:lvlText w:val="%1)"/>
+      <w:lvlJc w:val="left"/>
+      <w:pPr>
+        <w:ind w:left="2487" w:hanging="360"/>
+      </w:pPr>
+      <w:rPr>
+        <w:rFonts w:hint="default"/>
+      </w:rPr>
+    </w:lvl>
+    <w:lvl w:ilvl="1" w:tplc="29D41186">
+      <w:start w:val="1"/>
+      <w:numFmt w:val="decimal"/>
+      <w:lvlText w:val="%2)"/>
+      <w:lvlJc w:val="left"/>
+      <w:pPr>
+        <w:ind w:left="2149" w:hanging="360"/>
+      </w:pPr>
+      <w:rPr>
+        <w:rFonts w:hint="default"/>
+      </w:rPr>
+    </w:lvl>
+    <w:lvl w:ilvl="2" w:tplc="0419001B" w:tentative="1">
+      <w:start w:val="1"/>
+      <w:numFmt w:val="lowerRoman"/>
+      <w:lvlText w:val="%3."/>
+      <w:lvlJc w:val="right"/>
+      <w:pPr>
+        <w:ind w:left="2869" w:hanging="180"/>
+      </w:pPr>
+    </w:lvl>
+    <w:lvl w:ilvl="3" w:tplc="0419000F" w:tentative="1">
+      <w:start w:val="1"/>
+      <w:numFmt w:val="decimal"/>
+      <w:lvlText w:val="%4."/>
+      <w:lvlJc w:val="left"/>
+      <w:pPr>
+        <w:ind w:left="3589" w:hanging="360"/>
+      </w:pPr>
+    </w:lvl>
+    <w:lvl w:ilvl="4" w:tplc="04190019" w:tentative="1">
+      <w:start w:val="1"/>
+      <w:numFmt w:val="lowerLetter"/>
+      <w:lvlText w:val="%5."/>
+      <w:lvlJc w:val="left"/>
+      <w:pPr>
+        <w:ind w:left="4309" w:hanging="360"/>
+      </w:pPr>
+    </w:lvl>
+    <w:lvl w:ilvl="5" w:tplc="0419001B" w:tentative="1">
+      <w:start w:val="1"/>
+      <w:numFmt w:val="lowerRoman"/>
+      <w:lvlText w:val="%6."/>
+      <w:lvlJc w:val="right"/>
+      <w:pPr>
+        <w:ind w:left="5029" w:hanging="180"/>
+      </w:pPr>
+    </w:lvl>
+    <w:lvl w:ilvl="6" w:tplc="0419000F" w:tentative="1">
+      <w:start w:val="1"/>
+      <w:numFmt w:val="decimal"/>
+      <w:lvlText w:val="%7."/>
+      <w:lvlJc w:val="left"/>
+      <w:pPr>
+        <w:ind w:left="5749" w:hanging="360"/>
+      </w:pPr>
+    </w:lvl>
+    <w:lvl w:ilvl="7" w:tplc="04190019" w:tentative="1">
+      <w:start w:val="1"/>
+      <w:numFmt w:val="lowerLetter"/>
+      <w:lvlText w:val="%8."/>
+      <w:lvlJc w:val="left"/>
+      <w:pPr>
+        <w:ind w:left="6469" w:hanging="360"/>
+      </w:pPr>
+    </w:lvl>
+    <w:lvl w:ilvl="8" w:tplc="0419001B" w:tentative="1">
+      <w:start w:val="1"/>
+      <w:numFmt w:val="lowerRoman"/>
+      <w:lvlText w:val="%9."/>
+      <w:lvlJc w:val="right"/>
+      <w:pPr>
+        <w:ind w:left="7189" w:hanging="180"/>
+      </w:pPr>
+    </w:lvl>
+  </w:abstractNum>
+  <w:abstractNum w:abstractNumId="2" w15:restartNumberingAfterBreak="0">
     <w:nsid w:val="103F74E2"/>
     <w:multiLevelType w:val="multilevel"/>
     <w:tmpl w:val="F1FE2B62"/>
@@ -5390,7 +9330,156 @@
       </w:rPr>
     </w:lvl>
   </w:abstractNum>
-  <w:abstractNum w:abstractNumId="2" w15:restartNumberingAfterBreak="0">
+  <w:abstractNum w:abstractNumId="3" w15:restartNumberingAfterBreak="0">
+    <w:nsid w:val="18287264"/>
+    <w:multiLevelType w:val="multilevel"/>
+    <w:tmpl w:val="883E3372"/>
+    <w:lvl w:ilvl="0">
+      <w:start w:val="1"/>
+      <w:numFmt w:val="bullet"/>
+      <w:lvlText w:val=""/>
+      <w:lvlJc w:val="left"/>
+      <w:pPr>
+        <w:tabs>
+          <w:tab w:val="num" w:pos="720"/>
+        </w:tabs>
+        <w:ind w:left="720" w:hanging="360"/>
+      </w:pPr>
+      <w:rPr>
+        <w:rFonts w:ascii="Symbol" w:hAnsi="Symbol" w:hint="default"/>
+        <w:sz w:val="20"/>
+      </w:rPr>
+    </w:lvl>
+    <w:lvl w:ilvl="1" w:tentative="1">
+      <w:start w:val="1"/>
+      <w:numFmt w:val="bullet"/>
+      <w:lvlText w:val=""/>
+      <w:lvlJc w:val="left"/>
+      <w:pPr>
+        <w:tabs>
+          <w:tab w:val="num" w:pos="1440"/>
+        </w:tabs>
+        <w:ind w:left="1440" w:hanging="360"/>
+      </w:pPr>
+      <w:rPr>
+        <w:rFonts w:ascii="Symbol" w:hAnsi="Symbol" w:hint="default"/>
+        <w:sz w:val="20"/>
+      </w:rPr>
+    </w:lvl>
+    <w:lvl w:ilvl="2" w:tentative="1">
+      <w:start w:val="1"/>
+      <w:numFmt w:val="bullet"/>
+      <w:lvlText w:val=""/>
+      <w:lvlJc w:val="left"/>
+      <w:pPr>
+        <w:tabs>
+          <w:tab w:val="num" w:pos="2160"/>
+        </w:tabs>
+        <w:ind w:left="2160" w:hanging="360"/>
+      </w:pPr>
+      <w:rPr>
+        <w:rFonts w:ascii="Symbol" w:hAnsi="Symbol" w:hint="default"/>
+        <w:sz w:val="20"/>
+      </w:rPr>
+    </w:lvl>
+    <w:lvl w:ilvl="3" w:tentative="1">
+      <w:start w:val="1"/>
+      <w:numFmt w:val="bullet"/>
+      <w:lvlText w:val=""/>
+      <w:lvlJc w:val="left"/>
+      <w:pPr>
+        <w:tabs>
+          <w:tab w:val="num" w:pos="2880"/>
+        </w:tabs>
+        <w:ind w:left="2880" w:hanging="360"/>
+      </w:pPr>
+      <w:rPr>
+        <w:rFonts w:ascii="Symbol" w:hAnsi="Symbol" w:hint="default"/>
+        <w:sz w:val="20"/>
+      </w:rPr>
+    </w:lvl>
+    <w:lvl w:ilvl="4" w:tentative="1">
+      <w:start w:val="1"/>
+      <w:numFmt w:val="bullet"/>
+      <w:lvlText w:val=""/>
+      <w:lvlJc w:val="left"/>
+      <w:pPr>
+        <w:tabs>
+          <w:tab w:val="num" w:pos="3600"/>
+        </w:tabs>
+        <w:ind w:left="3600" w:hanging="360"/>
+      </w:pPr>
+      <w:rPr>
+        <w:rFonts w:ascii="Symbol" w:hAnsi="Symbol" w:hint="default"/>
+        <w:sz w:val="20"/>
+      </w:rPr>
+    </w:lvl>
+    <w:lvl w:ilvl="5" w:tentative="1">
+      <w:start w:val="1"/>
+      <w:numFmt w:val="bullet"/>
+      <w:lvlText w:val=""/>
+      <w:lvlJc w:val="left"/>
+      <w:pPr>
+        <w:tabs>
+          <w:tab w:val="num" w:pos="4320"/>
+        </w:tabs>
+        <w:ind w:left="4320" w:hanging="360"/>
+      </w:pPr>
+      <w:rPr>
+        <w:rFonts w:ascii="Symbol" w:hAnsi="Symbol" w:hint="default"/>
+        <w:sz w:val="20"/>
+      </w:rPr>
+    </w:lvl>
+    <w:lvl w:ilvl="6" w:tentative="1">
+      <w:start w:val="1"/>
+      <w:numFmt w:val="bullet"/>
+      <w:lvlText w:val=""/>
+      <w:lvlJc w:val="left"/>
+      <w:pPr>
+        <w:tabs>
+          <w:tab w:val="num" w:pos="5040"/>
+        </w:tabs>
+        <w:ind w:left="5040" w:hanging="360"/>
+      </w:pPr>
+      <w:rPr>
+        <w:rFonts w:ascii="Symbol" w:hAnsi="Symbol" w:hint="default"/>
+        <w:sz w:val="20"/>
+      </w:rPr>
+    </w:lvl>
+    <w:lvl w:ilvl="7" w:tentative="1">
+      <w:start w:val="1"/>
+      <w:numFmt w:val="bullet"/>
+      <w:lvlText w:val=""/>
+      <w:lvlJc w:val="left"/>
+      <w:pPr>
+        <w:tabs>
+          <w:tab w:val="num" w:pos="5760"/>
+        </w:tabs>
+        <w:ind w:left="5760" w:hanging="360"/>
+      </w:pPr>
+      <w:rPr>
+        <w:rFonts w:ascii="Symbol" w:hAnsi="Symbol" w:hint="default"/>
+        <w:sz w:val="20"/>
+      </w:rPr>
+    </w:lvl>
+    <w:lvl w:ilvl="8" w:tentative="1">
+      <w:start w:val="1"/>
+      <w:numFmt w:val="bullet"/>
+      <w:lvlText w:val=""/>
+      <w:lvlJc w:val="left"/>
+      <w:pPr>
+        <w:tabs>
+          <w:tab w:val="num" w:pos="6480"/>
+        </w:tabs>
+        <w:ind w:left="6480" w:hanging="360"/>
+      </w:pPr>
+      <w:rPr>
+        <w:rFonts w:ascii="Symbol" w:hAnsi="Symbol" w:hint="default"/>
+        <w:sz w:val="20"/>
+      </w:rPr>
+    </w:lvl>
+  </w:abstractNum>
+  <w:abstractNum w:abstractNumId="4" w15:restartNumberingAfterBreak="0">
     <w:nsid w:val="20F80F0C"/>
     <w:multiLevelType w:val="multilevel"/>
     <w:tmpl w:val="E39EDFD0"/>
@@ -5512,7 +9601,686 @@
       </w:rPr>
     </w:lvl>
   </w:abstractNum>
-  <w:abstractNum w:abstractNumId="3" w15:restartNumberingAfterBreak="0">
+  <w:abstractNum w:abstractNumId="5" w15:restartNumberingAfterBreak="0">
+    <w:nsid w:val="2F160833"/>
+    <w:multiLevelType w:val="multilevel"/>
+    <w:tmpl w:val="9C1C5760"/>
+    <w:lvl w:ilvl="0">
+      <w:start w:val="1"/>
+      <w:numFmt w:val="bullet"/>
+      <w:lvlText w:val=""/>
+      <w:lvlJc w:val="left"/>
+      <w:pPr>
+        <w:tabs>
+          <w:tab w:val="num" w:pos="720"/>
+        </w:tabs>
+        <w:ind w:left="720" w:hanging="360"/>
+      </w:pPr>
+      <w:rPr>
+        <w:rFonts w:ascii="Symbol" w:hAnsi="Symbol" w:hint="default"/>
+        <w:sz w:val="20"/>
+      </w:rPr>
+    </w:lvl>
+    <w:lvl w:ilvl="1" w:tentative="1">
+      <w:start w:val="1"/>
+      <w:numFmt w:val="bullet"/>
+      <w:lvlText w:val=""/>
+      <w:lvlJc w:val="left"/>
+      <w:pPr>
+        <w:tabs>
+          <w:tab w:val="num" w:pos="1440"/>
+        </w:tabs>
+        <w:ind w:left="1440" w:hanging="360"/>
+      </w:pPr>
+      <w:rPr>
+        <w:rFonts w:ascii="Symbol" w:hAnsi="Symbol" w:hint="default"/>
+        <w:sz w:val="20"/>
+      </w:rPr>
+    </w:lvl>
+    <w:lvl w:ilvl="2" w:tentative="1">
+      <w:start w:val="1"/>
+      <w:numFmt w:val="bullet"/>
+      <w:lvlText w:val=""/>
+      <w:lvlJc w:val="left"/>
+      <w:pPr>
+        <w:tabs>
+          <w:tab w:val="num" w:pos="2160"/>
+        </w:tabs>
+        <w:ind w:left="2160" w:hanging="360"/>
+      </w:pPr>
+      <w:rPr>
+        <w:rFonts w:ascii="Symbol" w:hAnsi="Symbol" w:hint="default"/>
+        <w:sz w:val="20"/>
+      </w:rPr>
+    </w:lvl>
+    <w:lvl w:ilvl="3" w:tentative="1">
+      <w:start w:val="1"/>
+      <w:numFmt w:val="bullet"/>
+      <w:lvlText w:val=""/>
+      <w:lvlJc w:val="left"/>
+      <w:pPr>
+        <w:tabs>
+          <w:tab w:val="num" w:pos="2880"/>
+        </w:tabs>
+        <w:ind w:left="2880" w:hanging="360"/>
+      </w:pPr>
+      <w:rPr>
+        <w:rFonts w:ascii="Symbol" w:hAnsi="Symbol" w:hint="default"/>
+        <w:sz w:val="20"/>
+      </w:rPr>
+    </w:lvl>
+    <w:lvl w:ilvl="4" w:tentative="1">
+      <w:start w:val="1"/>
+      <w:numFmt w:val="bullet"/>
+      <w:lvlText w:val=""/>
+      <w:lvlJc w:val="left"/>
+      <w:pPr>
+        <w:tabs>
+          <w:tab w:val="num" w:pos="3600"/>
+        </w:tabs>
+        <w:ind w:left="3600" w:hanging="360"/>
+      </w:pPr>
+      <w:rPr>
+        <w:rFonts w:ascii="Symbol" w:hAnsi="Symbol" w:hint="default"/>
+        <w:sz w:val="20"/>
+      </w:rPr>
+    </w:lvl>
+    <w:lvl w:ilvl="5" w:tentative="1">
+      <w:start w:val="1"/>
+      <w:numFmt w:val="bullet"/>
+      <w:lvlText w:val=""/>
+      <w:lvlJc w:val="left"/>
+      <w:pPr>
+        <w:tabs>
+          <w:tab w:val="num" w:pos="4320"/>
+        </w:tabs>
+        <w:ind w:left="4320" w:hanging="360"/>
+      </w:pPr>
+      <w:rPr>
+        <w:rFonts w:ascii="Symbol" w:hAnsi="Symbol" w:hint="default"/>
+        <w:sz w:val="20"/>
+      </w:rPr>
+    </w:lvl>
+    <w:lvl w:ilvl="6" w:tentative="1">
+      <w:start w:val="1"/>
+      <w:numFmt w:val="bullet"/>
+      <w:lvlText w:val=""/>
+      <w:lvlJc w:val="left"/>
+      <w:pPr>
+        <w:tabs>
+          <w:tab w:val="num" w:pos="5040"/>
+        </w:tabs>
+        <w:ind w:left="5040" w:hanging="360"/>
+      </w:pPr>
+      <w:rPr>
+        <w:rFonts w:ascii="Symbol" w:hAnsi="Symbol" w:hint="default"/>
+        <w:sz w:val="20"/>
+      </w:rPr>
+    </w:lvl>
+    <w:lvl w:ilvl="7" w:tentative="1">
+      <w:start w:val="1"/>
+      <w:numFmt w:val="bullet"/>
+      <w:lvlText w:val=""/>
+      <w:lvlJc w:val="left"/>
+      <w:pPr>
+        <w:tabs>
+          <w:tab w:val="num" w:pos="5760"/>
+        </w:tabs>
+        <w:ind w:left="5760" w:hanging="360"/>
+      </w:pPr>
+      <w:rPr>
+        <w:rFonts w:ascii="Symbol" w:hAnsi="Symbol" w:hint="default"/>
+        <w:sz w:val="20"/>
+      </w:rPr>
+    </w:lvl>
+    <w:lvl w:ilvl="8" w:tentative="1">
+      <w:start w:val="1"/>
+      <w:numFmt w:val="bullet"/>
+      <w:lvlText w:val=""/>
+      <w:lvlJc w:val="left"/>
+      <w:pPr>
+        <w:tabs>
+          <w:tab w:val="num" w:pos="6480"/>
+        </w:tabs>
+        <w:ind w:left="6480" w:hanging="360"/>
+      </w:pPr>
+      <w:rPr>
+        <w:rFonts w:ascii="Symbol" w:hAnsi="Symbol" w:hint="default"/>
+        <w:sz w:val="20"/>
+      </w:rPr>
+    </w:lvl>
+  </w:abstractNum>
+  <w:abstractNum w:abstractNumId="6" w15:restartNumberingAfterBreak="0">
+    <w:nsid w:val="32D71676"/>
+    <w:multiLevelType w:val="hybridMultilevel"/>
+    <w:tmpl w:val="E44CF148"/>
+    <w:lvl w:ilvl="0" w:tplc="A2D661E8">
+      <w:start w:val="1"/>
+      <w:numFmt w:val="decimal"/>
+      <w:pStyle w:val="a0"/>
+      <w:lvlText w:val="%1)"/>
+      <w:lvlJc w:val="left"/>
+      <w:pPr>
+        <w:ind w:left="1429" w:hanging="360"/>
+      </w:pPr>
+      <w:rPr>
+        <w:rFonts w:hint="default"/>
+      </w:rPr>
+    </w:lvl>
+    <w:lvl w:ilvl="1" w:tplc="04190019" w:tentative="1">
+      <w:start w:val="1"/>
+      <w:numFmt w:val="lowerLetter"/>
+      <w:lvlText w:val="%2."/>
+      <w:lvlJc w:val="left"/>
+      <w:pPr>
+        <w:ind w:left="2149" w:hanging="360"/>
+      </w:pPr>
+    </w:lvl>
+    <w:lvl w:ilvl="2" w:tplc="0419001B" w:tentative="1">
+      <w:start w:val="1"/>
+      <w:numFmt w:val="lowerRoman"/>
+      <w:lvlText w:val="%3."/>
+      <w:lvlJc w:val="right"/>
+      <w:pPr>
+        <w:ind w:left="2869" w:hanging="180"/>
+      </w:pPr>
+    </w:lvl>
+    <w:lvl w:ilvl="3" w:tplc="0419000F" w:tentative="1">
+      <w:start w:val="1"/>
+      <w:numFmt w:val="decimal"/>
+      <w:lvlText w:val="%4."/>
+      <w:lvlJc w:val="left"/>
+      <w:pPr>
+        <w:ind w:left="3589" w:hanging="360"/>
+      </w:pPr>
+    </w:lvl>
+    <w:lvl w:ilvl="4" w:tplc="04190019" w:tentative="1">
+      <w:start w:val="1"/>
+      <w:numFmt w:val="lowerLetter"/>
+      <w:lvlText w:val="%5."/>
+      <w:lvlJc w:val="left"/>
+      <w:pPr>
+        <w:ind w:left="4309" w:hanging="360"/>
+      </w:pPr>
+    </w:lvl>
+    <w:lvl w:ilvl="5" w:tplc="0419001B" w:tentative="1">
+      <w:start w:val="1"/>
+      <w:numFmt w:val="lowerRoman"/>
+      <w:lvlText w:val="%6."/>
+      <w:lvlJc w:val="right"/>
+      <w:pPr>
+        <w:ind w:left="5029" w:hanging="180"/>
+      </w:pPr>
+    </w:lvl>
+    <w:lvl w:ilvl="6" w:tplc="0419000F" w:tentative="1">
+      <w:start w:val="1"/>
+      <w:numFmt w:val="decimal"/>
+      <w:lvlText w:val="%7."/>
+      <w:lvlJc w:val="left"/>
+      <w:pPr>
+        <w:ind w:left="5749" w:hanging="360"/>
+      </w:pPr>
+    </w:lvl>
+    <w:lvl w:ilvl="7" w:tplc="04190019" w:tentative="1">
+      <w:start w:val="1"/>
+      <w:numFmt w:val="lowerLetter"/>
+      <w:lvlText w:val="%8."/>
+      <w:lvlJc w:val="left"/>
+      <w:pPr>
+        <w:ind w:left="6469" w:hanging="360"/>
+      </w:pPr>
+    </w:lvl>
+    <w:lvl w:ilvl="8" w:tplc="0419001B" w:tentative="1">
+      <w:start w:val="1"/>
+      <w:numFmt w:val="lowerRoman"/>
+      <w:lvlText w:val="%9."/>
+      <w:lvlJc w:val="right"/>
+      <w:pPr>
+        <w:ind w:left="7189" w:hanging="180"/>
+      </w:pPr>
+    </w:lvl>
+  </w:abstractNum>
+  <w:abstractNum w:abstractNumId="7" w15:restartNumberingAfterBreak="0">
+    <w:nsid w:val="3620198D"/>
+    <w:multiLevelType w:val="hybridMultilevel"/>
+    <w:tmpl w:val="A914FEE4"/>
+    <w:lvl w:ilvl="0" w:tplc="8F88DEB0">
+      <w:start w:val="1"/>
+      <w:numFmt w:val="decimal"/>
+      <w:lvlText w:val="%1)"/>
+      <w:lvlJc w:val="left"/>
+      <w:pPr>
+        <w:ind w:left="1069" w:hanging="360"/>
+      </w:pPr>
+      <w:rPr>
+        <w:rFonts w:hint="default"/>
+      </w:rPr>
+    </w:lvl>
+    <w:lvl w:ilvl="1" w:tplc="04190019" w:tentative="1">
+      <w:start w:val="1"/>
+      <w:numFmt w:val="lowerLetter"/>
+      <w:lvlText w:val="%2."/>
+      <w:lvlJc w:val="left"/>
+      <w:pPr>
+        <w:ind w:left="1789" w:hanging="360"/>
+      </w:pPr>
+    </w:lvl>
+    <w:lvl w:ilvl="2" w:tplc="0419001B" w:tentative="1">
+      <w:start w:val="1"/>
+      <w:numFmt w:val="lowerRoman"/>
+      <w:lvlText w:val="%3."/>
+      <w:lvlJc w:val="right"/>
+      <w:pPr>
+        <w:ind w:left="2509" w:hanging="180"/>
+      </w:pPr>
+    </w:lvl>
+    <w:lvl w:ilvl="3" w:tplc="0419000F" w:tentative="1">
+      <w:start w:val="1"/>
+      <w:numFmt w:val="decimal"/>
+      <w:lvlText w:val="%4."/>
+      <w:lvlJc w:val="left"/>
+      <w:pPr>
+        <w:ind w:left="3229" w:hanging="360"/>
+      </w:pPr>
+    </w:lvl>
+    <w:lvl w:ilvl="4" w:tplc="04190019" w:tentative="1">
+      <w:start w:val="1"/>
+      <w:numFmt w:val="lowerLetter"/>
+      <w:lvlText w:val="%5."/>
+      <w:lvlJc w:val="left"/>
+      <w:pPr>
+        <w:ind w:left="3949" w:hanging="360"/>
+      </w:pPr>
+    </w:lvl>
+    <w:lvl w:ilvl="5" w:tplc="0419001B" w:tentative="1">
+      <w:start w:val="1"/>
+      <w:numFmt w:val="lowerRoman"/>
+      <w:lvlText w:val="%6."/>
+      <w:lvlJc w:val="right"/>
+      <w:pPr>
+        <w:ind w:left="4669" w:hanging="180"/>
+      </w:pPr>
+    </w:lvl>
+    <w:lvl w:ilvl="6" w:tplc="0419000F" w:tentative="1">
+      <w:start w:val="1"/>
+      <w:numFmt w:val="decimal"/>
+      <w:lvlText w:val="%7."/>
+      <w:lvlJc w:val="left"/>
+      <w:pPr>
+        <w:ind w:left="5389" w:hanging="360"/>
+      </w:pPr>
+    </w:lvl>
+    <w:lvl w:ilvl="7" w:tplc="04190019" w:tentative="1">
+      <w:start w:val="1"/>
+      <w:numFmt w:val="lowerLetter"/>
+      <w:lvlText w:val="%8."/>
+      <w:lvlJc w:val="left"/>
+      <w:pPr>
+        <w:ind w:left="6109" w:hanging="360"/>
+      </w:pPr>
+    </w:lvl>
+    <w:lvl w:ilvl="8" w:tplc="0419001B" w:tentative="1">
+      <w:start w:val="1"/>
+      <w:numFmt w:val="lowerRoman"/>
+      <w:lvlText w:val="%9."/>
+      <w:lvlJc w:val="right"/>
+      <w:pPr>
+        <w:ind w:left="6829" w:hanging="180"/>
+      </w:pPr>
+    </w:lvl>
+  </w:abstractNum>
+  <w:abstractNum w:abstractNumId="8" w15:restartNumberingAfterBreak="0">
+    <w:nsid w:val="362A2561"/>
+    <w:multiLevelType w:val="hybridMultilevel"/>
+    <w:tmpl w:val="4E544B72"/>
+    <w:lvl w:ilvl="0" w:tplc="D7208FC4">
+      <w:start w:val="1"/>
+      <w:numFmt w:val="bullet"/>
+      <w:lvlText w:val="-"/>
+      <w:lvlJc w:val="left"/>
+      <w:pPr>
+        <w:ind w:left="1429" w:hanging="360"/>
+      </w:pPr>
+      <w:rPr>
+        <w:rFonts w:ascii="Times New Roman" w:hAnsi="Times New Roman" w:cs="Times New Roman" w:hint="default"/>
+      </w:rPr>
+    </w:lvl>
+    <w:lvl w:ilvl="1" w:tplc="04190003" w:tentative="1">
+      <w:start w:val="1"/>
+      <w:numFmt w:val="bullet"/>
+      <w:lvlText w:val="o"/>
+      <w:lvlJc w:val="left"/>
+      <w:pPr>
+        <w:ind w:left="2149" w:hanging="360"/>
+      </w:pPr>
+      <w:rPr>
+        <w:rFonts w:ascii="Courier New" w:hAnsi="Courier New" w:cs="Courier New" w:hint="default"/>
+      </w:rPr>
+    </w:lvl>
+    <w:lvl w:ilvl="2" w:tplc="04190005" w:tentative="1">
+      <w:start w:val="1"/>
+      <w:numFmt w:val="bullet"/>
+      <w:lvlText w:val=""/>
+      <w:lvlJc w:val="left"/>
+      <w:pPr>
+        <w:ind w:left="2869" w:hanging="360"/>
+      </w:pPr>
+      <w:rPr>
+        <w:rFonts w:ascii="Wingdings" w:hAnsi="Wingdings" w:hint="default"/>
+      </w:rPr>
+    </w:lvl>
+    <w:lvl w:ilvl="3" w:tplc="04190001" w:tentative="1">
+      <w:start w:val="1"/>
+      <w:numFmt w:val="bullet"/>
+      <w:lvlText w:val=""/>
+      <w:lvlJc w:val="left"/>
+      <w:pPr>
+        <w:ind w:left="3589" w:hanging="360"/>
+      </w:pPr>
+      <w:rPr>
+        <w:rFonts w:ascii="Symbol" w:hAnsi="Symbol" w:hint="default"/>
+      </w:rPr>
+    </w:lvl>
+    <w:lvl w:ilvl="4" w:tplc="04190003" w:tentative="1">
+      <w:start w:val="1"/>
+      <w:numFmt w:val="bullet"/>
+      <w:lvlText w:val="o"/>
+      <w:lvlJc w:val="left"/>
+      <w:pPr>
+        <w:ind w:left="4309" w:hanging="360"/>
+      </w:pPr>
+      <w:rPr>
+        <w:rFonts w:ascii="Courier New" w:hAnsi="Courier New" w:cs="Courier New" w:hint="default"/>
+      </w:rPr>
+    </w:lvl>
+    <w:lvl w:ilvl="5" w:tplc="04190005" w:tentative="1">
+      <w:start w:val="1"/>
+      <w:numFmt w:val="bullet"/>
+      <w:lvlText w:val=""/>
+      <w:lvlJc w:val="left"/>
+      <w:pPr>
+        <w:ind w:left="5029" w:hanging="360"/>
+      </w:pPr>
+      <w:rPr>
+        <w:rFonts w:ascii="Wingdings" w:hAnsi="Wingdings" w:hint="default"/>
+      </w:rPr>
+    </w:lvl>
+    <w:lvl w:ilvl="6" w:tplc="04190001" w:tentative="1">
+      <w:start w:val="1"/>
+      <w:numFmt w:val="bullet"/>
+      <w:lvlText w:val=""/>
+      <w:lvlJc w:val="left"/>
+      <w:pPr>
+        <w:ind w:left="5749" w:hanging="360"/>
+      </w:pPr>
+      <w:rPr>
+        <w:rFonts w:ascii="Symbol" w:hAnsi="Symbol" w:hint="default"/>
+      </w:rPr>
+    </w:lvl>
+    <w:lvl w:ilvl="7" w:tplc="04190003" w:tentative="1">
+      <w:start w:val="1"/>
+      <w:numFmt w:val="bullet"/>
+      <w:lvlText w:val="o"/>
+      <w:lvlJc w:val="left"/>
+      <w:pPr>
+        <w:ind w:left="6469" w:hanging="360"/>
+      </w:pPr>
+      <w:rPr>
+        <w:rFonts w:ascii="Courier New" w:hAnsi="Courier New" w:cs="Courier New" w:hint="default"/>
+      </w:rPr>
+    </w:lvl>
+    <w:lvl w:ilvl="8" w:tplc="04190005" w:tentative="1">
+      <w:start w:val="1"/>
+      <w:numFmt w:val="bullet"/>
+      <w:lvlText w:val=""/>
+      <w:lvlJc w:val="left"/>
+      <w:pPr>
+        <w:ind w:left="7189" w:hanging="360"/>
+      </w:pPr>
+      <w:rPr>
+        <w:rFonts w:ascii="Wingdings" w:hAnsi="Wingdings" w:hint="default"/>
+      </w:rPr>
+    </w:lvl>
+  </w:abstractNum>
+  <w:abstractNum w:abstractNumId="9" w15:restartNumberingAfterBreak="0">
+    <w:nsid w:val="3EC37DD1"/>
+    <w:multiLevelType w:val="multilevel"/>
+    <w:tmpl w:val="434AEF20"/>
+    <w:lvl w:ilvl="0">
+      <w:start w:val="1"/>
+      <w:numFmt w:val="bullet"/>
+      <w:lvlText w:val=""/>
+      <w:lvlJc w:val="left"/>
+      <w:pPr>
+        <w:tabs>
+          <w:tab w:val="num" w:pos="720"/>
+        </w:tabs>
+        <w:ind w:left="720" w:hanging="360"/>
+      </w:pPr>
+      <w:rPr>
+        <w:rFonts w:ascii="Symbol" w:hAnsi="Symbol" w:hint="default"/>
+        <w:sz w:val="20"/>
+      </w:rPr>
+    </w:lvl>
+    <w:lvl w:ilvl="1" w:tentative="1">
+      <w:start w:val="1"/>
+      <w:numFmt w:val="bullet"/>
+      <w:lvlText w:val=""/>
+      <w:lvlJc w:val="left"/>
+      <w:pPr>
+        <w:tabs>
+          <w:tab w:val="num" w:pos="1440"/>
+        </w:tabs>
+        <w:ind w:left="1440" w:hanging="360"/>
+      </w:pPr>
+      <w:rPr>
+        <w:rFonts w:ascii="Symbol" w:hAnsi="Symbol" w:hint="default"/>
+        <w:sz w:val="20"/>
+      </w:rPr>
+    </w:lvl>
+    <w:lvl w:ilvl="2" w:tentative="1">
+      <w:start w:val="1"/>
+      <w:numFmt w:val="bullet"/>
+      <w:lvlText w:val=""/>
+      <w:lvlJc w:val="left"/>
+      <w:pPr>
+        <w:tabs>
+          <w:tab w:val="num" w:pos="2160"/>
+        </w:tabs>
+        <w:ind w:left="2160" w:hanging="360"/>
+      </w:pPr>
+      <w:rPr>
+        <w:rFonts w:ascii="Symbol" w:hAnsi="Symbol" w:hint="default"/>
+        <w:sz w:val="20"/>
+      </w:rPr>
+    </w:lvl>
+    <w:lvl w:ilvl="3" w:tentative="1">
+      <w:start w:val="1"/>
+      <w:numFmt w:val="bullet"/>
+      <w:lvlText w:val=""/>
+      <w:lvlJc w:val="left"/>
+      <w:pPr>
+        <w:tabs>
+          <w:tab w:val="num" w:pos="2880"/>
+        </w:tabs>
+        <w:ind w:left="2880" w:hanging="360"/>
+      </w:pPr>
+      <w:rPr>
+        <w:rFonts w:ascii="Symbol" w:hAnsi="Symbol" w:hint="default"/>
+        <w:sz w:val="20"/>
+      </w:rPr>
+    </w:lvl>
+    <w:lvl w:ilvl="4" w:tentative="1">
+      <w:start w:val="1"/>
+      <w:numFmt w:val="bullet"/>
+      <w:lvlText w:val=""/>
+      <w:lvlJc w:val="left"/>
+      <w:pPr>
+        <w:tabs>
+          <w:tab w:val="num" w:pos="3600"/>
+        </w:tabs>
+        <w:ind w:left="3600" w:hanging="360"/>
+      </w:pPr>
+      <w:rPr>
+        <w:rFonts w:ascii="Symbol" w:hAnsi="Symbol" w:hint="default"/>
+        <w:sz w:val="20"/>
+      </w:rPr>
+    </w:lvl>
+    <w:lvl w:ilvl="5" w:tentative="1">
+      <w:start w:val="1"/>
+      <w:numFmt w:val="bullet"/>
+      <w:lvlText w:val=""/>
+      <w:lvlJc w:val="left"/>
+      <w:pPr>
+        <w:tabs>
+          <w:tab w:val="num" w:pos="4320"/>
+        </w:tabs>
+        <w:ind w:left="4320" w:hanging="360"/>
+      </w:pPr>
+      <w:rPr>
+        <w:rFonts w:ascii="Symbol" w:hAnsi="Symbol" w:hint="default"/>
+        <w:sz w:val="20"/>
+      </w:rPr>
+    </w:lvl>
+    <w:lvl w:ilvl="6" w:tentative="1">
+      <w:start w:val="1"/>
+      <w:numFmt w:val="bullet"/>
+      <w:lvlText w:val=""/>
+      <w:lvlJc w:val="left"/>
+      <w:pPr>
+        <w:tabs>
+          <w:tab w:val="num" w:pos="5040"/>
+        </w:tabs>
+        <w:ind w:left="5040" w:hanging="360"/>
+      </w:pPr>
+      <w:rPr>
+        <w:rFonts w:ascii="Symbol" w:hAnsi="Symbol" w:hint="default"/>
+        <w:sz w:val="20"/>
+      </w:rPr>
+    </w:lvl>
+    <w:lvl w:ilvl="7" w:tentative="1">
+      <w:start w:val="1"/>
+      <w:numFmt w:val="bullet"/>
+      <w:lvlText w:val=""/>
+      <w:lvlJc w:val="left"/>
+      <w:pPr>
+        <w:tabs>
+          <w:tab w:val="num" w:pos="5760"/>
+        </w:tabs>
+        <w:ind w:left="5760" w:hanging="360"/>
+      </w:pPr>
+      <w:rPr>
+        <w:rFonts w:ascii="Symbol" w:hAnsi="Symbol" w:hint="default"/>
+        <w:sz w:val="20"/>
+      </w:rPr>
+    </w:lvl>
+    <w:lvl w:ilvl="8" w:tentative="1">
+      <w:start w:val="1"/>
+      <w:numFmt w:val="bullet"/>
+      <w:lvlText w:val=""/>
+      <w:lvlJc w:val="left"/>
+      <w:pPr>
+        <w:tabs>
+          <w:tab w:val="num" w:pos="6480"/>
+        </w:tabs>
+        <w:ind w:left="6480" w:hanging="360"/>
+      </w:pPr>
+      <w:rPr>
+        <w:rFonts w:ascii="Symbol" w:hAnsi="Symbol" w:hint="default"/>
+        <w:sz w:val="20"/>
+      </w:rPr>
+    </w:lvl>
+  </w:abstractNum>
+  <w:abstractNum w:abstractNumId="10" w15:restartNumberingAfterBreak="0">
+    <w:nsid w:val="42C1314B"/>
+    <w:multiLevelType w:val="hybridMultilevel"/>
+    <w:tmpl w:val="94E0FF9C"/>
+    <w:lvl w:ilvl="0" w:tplc="29D41186">
+      <w:start w:val="1"/>
+      <w:numFmt w:val="decimal"/>
+      <w:lvlText w:val="%1)"/>
+      <w:lvlJc w:val="left"/>
+      <w:pPr>
+        <w:ind w:left="1069" w:hanging="360"/>
+      </w:pPr>
+      <w:rPr>
+        <w:rFonts w:hint="default"/>
+      </w:rPr>
+    </w:lvl>
+    <w:lvl w:ilvl="1" w:tplc="04190019" w:tentative="1">
+      <w:start w:val="1"/>
+      <w:numFmt w:val="lowerLetter"/>
+      <w:lvlText w:val="%2."/>
+      <w:lvlJc w:val="left"/>
+      <w:pPr>
+        <w:ind w:left="1789" w:hanging="360"/>
+      </w:pPr>
+    </w:lvl>
+    <w:lvl w:ilvl="2" w:tplc="0419001B" w:tentative="1">
+      <w:start w:val="1"/>
+      <w:numFmt w:val="lowerRoman"/>
+      <w:lvlText w:val="%3."/>
+      <w:lvlJc w:val="right"/>
+      <w:pPr>
+        <w:ind w:left="2509" w:hanging="180"/>
+      </w:pPr>
+    </w:lvl>
+    <w:lvl w:ilvl="3" w:tplc="0419000F" w:tentative="1">
+      <w:start w:val="1"/>
+      <w:numFmt w:val="decimal"/>
+      <w:lvlText w:val="%4."/>
+      <w:lvlJc w:val="left"/>
+      <w:pPr>
+        <w:ind w:left="3229" w:hanging="360"/>
+      </w:pPr>
+    </w:lvl>
+    <w:lvl w:ilvl="4" w:tplc="04190019" w:tentative="1">
+      <w:start w:val="1"/>
+      <w:numFmt w:val="lowerLetter"/>
+      <w:lvlText w:val="%5."/>
+      <w:lvlJc w:val="left"/>
+      <w:pPr>
+        <w:ind w:left="3949" w:hanging="360"/>
+      </w:pPr>
+    </w:lvl>
+    <w:lvl w:ilvl="5" w:tplc="0419001B" w:tentative="1">
+      <w:start w:val="1"/>
+      <w:numFmt w:val="lowerRoman"/>
+      <w:lvlText w:val="%6."/>
+      <w:lvlJc w:val="right"/>
+      <w:pPr>
+        <w:ind w:left="4669" w:hanging="180"/>
+      </w:pPr>
+    </w:lvl>
+    <w:lvl w:ilvl="6" w:tplc="0419000F" w:tentative="1">
+      <w:start w:val="1"/>
+      <w:numFmt w:val="decimal"/>
+      <w:lvlText w:val="%7."/>
+      <w:lvlJc w:val="left"/>
+      <w:pPr>
+        <w:ind w:left="5389" w:hanging="360"/>
+      </w:pPr>
+    </w:lvl>
+    <w:lvl w:ilvl="7" w:tplc="04190019" w:tentative="1">
+      <w:start w:val="1"/>
+      <w:numFmt w:val="lowerLetter"/>
+      <w:lvlText w:val="%8."/>
+      <w:lvlJc w:val="left"/>
+      <w:pPr>
+        <w:ind w:left="6109" w:hanging="360"/>
+      </w:pPr>
+    </w:lvl>
+    <w:lvl w:ilvl="8" w:tplc="0419001B" w:tentative="1">
+      <w:start w:val="1"/>
+      <w:numFmt w:val="lowerRoman"/>
+      <w:lvlText w:val="%9."/>
+      <w:lvlJc w:val="right"/>
+      <w:pPr>
+        <w:ind w:left="6829" w:hanging="180"/>
+      </w:pPr>
+    </w:lvl>
+  </w:abstractNum>
+  <w:abstractNum w:abstractNumId="11" w15:restartNumberingAfterBreak="0">
     <w:nsid w:val="44E67C27"/>
     <w:multiLevelType w:val="multilevel"/>
     <w:tmpl w:val="92B6E5F4"/>
@@ -5635,7 +10403,483 @@
       </w:rPr>
     </w:lvl>
   </w:abstractNum>
-  <w:abstractNum w:abstractNumId="4" w15:restartNumberingAfterBreak="0">
+  <w:abstractNum w:abstractNumId="12" w15:restartNumberingAfterBreak="0">
+    <w:nsid w:val="54935554"/>
+    <w:multiLevelType w:val="multilevel"/>
+    <w:tmpl w:val="A2CE42B4"/>
+    <w:lvl w:ilvl="0">
+      <w:start w:val="1"/>
+      <w:numFmt w:val="bullet"/>
+      <w:lvlText w:val=""/>
+      <w:lvlJc w:val="left"/>
+      <w:pPr>
+        <w:tabs>
+          <w:tab w:val="num" w:pos="720"/>
+        </w:tabs>
+        <w:ind w:left="720" w:hanging="360"/>
+      </w:pPr>
+      <w:rPr>
+        <w:rFonts w:ascii="Symbol" w:hAnsi="Symbol" w:hint="default"/>
+        <w:sz w:val="20"/>
+      </w:rPr>
+    </w:lvl>
+    <w:lvl w:ilvl="1" w:tentative="1">
+      <w:start w:val="1"/>
+      <w:numFmt w:val="bullet"/>
+      <w:lvlText w:val=""/>
+      <w:lvlJc w:val="left"/>
+      <w:pPr>
+        <w:tabs>
+          <w:tab w:val="num" w:pos="1440"/>
+        </w:tabs>
+        <w:ind w:left="1440" w:hanging="360"/>
+      </w:pPr>
+      <w:rPr>
+        <w:rFonts w:ascii="Symbol" w:hAnsi="Symbol" w:hint="default"/>
+        <w:sz w:val="20"/>
+      </w:rPr>
+    </w:lvl>
+    <w:lvl w:ilvl="2" w:tentative="1">
+      <w:start w:val="1"/>
+      <w:numFmt w:val="bullet"/>
+      <w:lvlText w:val=""/>
+      <w:lvlJc w:val="left"/>
+      <w:pPr>
+        <w:tabs>
+          <w:tab w:val="num" w:pos="2160"/>
+        </w:tabs>
+        <w:ind w:left="2160" w:hanging="360"/>
+      </w:pPr>
+      <w:rPr>
+        <w:rFonts w:ascii="Symbol" w:hAnsi="Symbol" w:hint="default"/>
+        <w:sz w:val="20"/>
+      </w:rPr>
+    </w:lvl>
+    <w:lvl w:ilvl="3" w:tentative="1">
+      <w:start w:val="1"/>
+      <w:numFmt w:val="bullet"/>
+      <w:lvlText w:val=""/>
+      <w:lvlJc w:val="left"/>
+      <w:pPr>
+        <w:tabs>
+          <w:tab w:val="num" w:pos="2880"/>
+        </w:tabs>
+        <w:ind w:left="2880" w:hanging="360"/>
+      </w:pPr>
+      <w:rPr>
+        <w:rFonts w:ascii="Symbol" w:hAnsi="Symbol" w:hint="default"/>
+        <w:sz w:val="20"/>
+      </w:rPr>
+    </w:lvl>
+    <w:lvl w:ilvl="4" w:tentative="1">
+      <w:start w:val="1"/>
+      <w:numFmt w:val="bullet"/>
+      <w:lvlText w:val=""/>
+      <w:lvlJc w:val="left"/>
+      <w:pPr>
+        <w:tabs>
+          <w:tab w:val="num" w:pos="3600"/>
+        </w:tabs>
+        <w:ind w:left="3600" w:hanging="360"/>
+      </w:pPr>
+      <w:rPr>
+        <w:rFonts w:ascii="Symbol" w:hAnsi="Symbol" w:hint="default"/>
+        <w:sz w:val="20"/>
+      </w:rPr>
+    </w:lvl>
+    <w:lvl w:ilvl="5" w:tentative="1">
+      <w:start w:val="1"/>
+      <w:numFmt w:val="bullet"/>
+      <w:lvlText w:val=""/>
+      <w:lvlJc w:val="left"/>
+      <w:pPr>
+        <w:tabs>
+          <w:tab w:val="num" w:pos="4320"/>
+        </w:tabs>
+        <w:ind w:left="4320" w:hanging="360"/>
+      </w:pPr>
+      <w:rPr>
+        <w:rFonts w:ascii="Symbol" w:hAnsi="Symbol" w:hint="default"/>
+        <w:sz w:val="20"/>
+      </w:rPr>
+    </w:lvl>
+    <w:lvl w:ilvl="6" w:tentative="1">
+      <w:start w:val="1"/>
+      <w:numFmt w:val="bullet"/>
+      <w:lvlText w:val=""/>
+      <w:lvlJc w:val="left"/>
+      <w:pPr>
+        <w:tabs>
+          <w:tab w:val="num" w:pos="5040"/>
+        </w:tabs>
+        <w:ind w:left="5040" w:hanging="360"/>
+      </w:pPr>
+      <w:rPr>
+        <w:rFonts w:ascii="Symbol" w:hAnsi="Symbol" w:hint="default"/>
+        <w:sz w:val="20"/>
+      </w:rPr>
+    </w:lvl>
+    <w:lvl w:ilvl="7" w:tentative="1">
+      <w:start w:val="1"/>
+      <w:numFmt w:val="bullet"/>
+      <w:lvlText w:val=""/>
+      <w:lvlJc w:val="left"/>
+      <w:pPr>
+        <w:tabs>
+          <w:tab w:val="num" w:pos="5760"/>
+        </w:tabs>
+        <w:ind w:left="5760" w:hanging="360"/>
+      </w:pPr>
+      <w:rPr>
+        <w:rFonts w:ascii="Symbol" w:hAnsi="Symbol" w:hint="default"/>
+        <w:sz w:val="20"/>
+      </w:rPr>
+    </w:lvl>
+    <w:lvl w:ilvl="8" w:tentative="1">
+      <w:start w:val="1"/>
+      <w:numFmt w:val="bullet"/>
+      <w:lvlText w:val=""/>
+      <w:lvlJc w:val="left"/>
+      <w:pPr>
+        <w:tabs>
+          <w:tab w:val="num" w:pos="6480"/>
+        </w:tabs>
+        <w:ind w:left="6480" w:hanging="360"/>
+      </w:pPr>
+      <w:rPr>
+        <w:rFonts w:ascii="Symbol" w:hAnsi="Symbol" w:hint="default"/>
+        <w:sz w:val="20"/>
+      </w:rPr>
+    </w:lvl>
+  </w:abstractNum>
+  <w:abstractNum w:abstractNumId="13" w15:restartNumberingAfterBreak="0">
+    <w:nsid w:val="54FD3EAE"/>
+    <w:multiLevelType w:val="hybridMultilevel"/>
+    <w:tmpl w:val="9C7E3B40"/>
+    <w:lvl w:ilvl="0" w:tplc="29D41186">
+      <w:start w:val="1"/>
+      <w:numFmt w:val="decimal"/>
+      <w:lvlText w:val="%1)"/>
+      <w:lvlJc w:val="left"/>
+      <w:pPr>
+        <w:ind w:left="2487" w:hanging="360"/>
+      </w:pPr>
+      <w:rPr>
+        <w:rFonts w:hint="default"/>
+      </w:rPr>
+    </w:lvl>
+    <w:lvl w:ilvl="1" w:tplc="04190019">
+      <w:start w:val="1"/>
+      <w:numFmt w:val="lowerLetter"/>
+      <w:lvlText w:val="%2."/>
+      <w:lvlJc w:val="left"/>
+      <w:pPr>
+        <w:ind w:left="2149" w:hanging="360"/>
+      </w:pPr>
+    </w:lvl>
+    <w:lvl w:ilvl="2" w:tplc="0419001B" w:tentative="1">
+      <w:start w:val="1"/>
+      <w:numFmt w:val="lowerRoman"/>
+      <w:lvlText w:val="%3."/>
+      <w:lvlJc w:val="right"/>
+      <w:pPr>
+        <w:ind w:left="2869" w:hanging="180"/>
+      </w:pPr>
+    </w:lvl>
+    <w:lvl w:ilvl="3" w:tplc="0419000F" w:tentative="1">
+      <w:start w:val="1"/>
+      <w:numFmt w:val="decimal"/>
+      <w:lvlText w:val="%4."/>
+      <w:lvlJc w:val="left"/>
+      <w:pPr>
+        <w:ind w:left="3589" w:hanging="360"/>
+      </w:pPr>
+    </w:lvl>
+    <w:lvl w:ilvl="4" w:tplc="04190019" w:tentative="1">
+      <w:start w:val="1"/>
+      <w:numFmt w:val="lowerLetter"/>
+      <w:lvlText w:val="%5."/>
+      <w:lvlJc w:val="left"/>
+      <w:pPr>
+        <w:ind w:left="4309" w:hanging="360"/>
+      </w:pPr>
+    </w:lvl>
+    <w:lvl w:ilvl="5" w:tplc="0419001B" w:tentative="1">
+      <w:start w:val="1"/>
+      <w:numFmt w:val="lowerRoman"/>
+      <w:lvlText w:val="%6."/>
+      <w:lvlJc w:val="right"/>
+      <w:pPr>
+        <w:ind w:left="5029" w:hanging="180"/>
+      </w:pPr>
+    </w:lvl>
+    <w:lvl w:ilvl="6" w:tplc="0419000F" w:tentative="1">
+      <w:start w:val="1"/>
+      <w:numFmt w:val="decimal"/>
+      <w:lvlText w:val="%7."/>
+      <w:lvlJc w:val="left"/>
+      <w:pPr>
+        <w:ind w:left="5749" w:hanging="360"/>
+      </w:pPr>
+    </w:lvl>
+    <w:lvl w:ilvl="7" w:tplc="04190019" w:tentative="1">
+      <w:start w:val="1"/>
+      <w:numFmt w:val="lowerLetter"/>
+      <w:lvlText w:val="%8."/>
+      <w:lvlJc w:val="left"/>
+      <w:pPr>
+        <w:ind w:left="6469" w:hanging="360"/>
+      </w:pPr>
+    </w:lvl>
+    <w:lvl w:ilvl="8" w:tplc="0419001B" w:tentative="1">
+      <w:start w:val="1"/>
+      <w:numFmt w:val="lowerRoman"/>
+      <w:lvlText w:val="%9."/>
+      <w:lvlJc w:val="right"/>
+      <w:pPr>
+        <w:ind w:left="7189" w:hanging="180"/>
+      </w:pPr>
+    </w:lvl>
+  </w:abstractNum>
+  <w:abstractNum w:abstractNumId="14" w15:restartNumberingAfterBreak="0">
+    <w:nsid w:val="57907BB8"/>
+    <w:multiLevelType w:val="multilevel"/>
+    <w:tmpl w:val="0498A942"/>
+    <w:lvl w:ilvl="0">
+      <w:start w:val="1"/>
+      <w:numFmt w:val="bullet"/>
+      <w:lvlText w:val=""/>
+      <w:lvlJc w:val="left"/>
+      <w:pPr>
+        <w:tabs>
+          <w:tab w:val="num" w:pos="720"/>
+        </w:tabs>
+        <w:ind w:left="720" w:hanging="360"/>
+      </w:pPr>
+      <w:rPr>
+        <w:rFonts w:ascii="Symbol" w:hAnsi="Symbol" w:hint="default"/>
+        <w:sz w:val="20"/>
+      </w:rPr>
+    </w:lvl>
+    <w:lvl w:ilvl="1" w:tentative="1">
+      <w:start w:val="1"/>
+      <w:numFmt w:val="bullet"/>
+      <w:lvlText w:val=""/>
+      <w:lvlJc w:val="left"/>
+      <w:pPr>
+        <w:tabs>
+          <w:tab w:val="num" w:pos="1440"/>
+        </w:tabs>
+        <w:ind w:left="1440" w:hanging="360"/>
+      </w:pPr>
+      <w:rPr>
+        <w:rFonts w:ascii="Symbol" w:hAnsi="Symbol" w:hint="default"/>
+        <w:sz w:val="20"/>
+      </w:rPr>
+    </w:lvl>
+    <w:lvl w:ilvl="2" w:tentative="1">
+      <w:start w:val="1"/>
+      <w:numFmt w:val="bullet"/>
+      <w:lvlText w:val=""/>
+      <w:lvlJc w:val="left"/>
+      <w:pPr>
+        <w:tabs>
+          <w:tab w:val="num" w:pos="2160"/>
+        </w:tabs>
+        <w:ind w:left="2160" w:hanging="360"/>
+      </w:pPr>
+      <w:rPr>
+        <w:rFonts w:ascii="Symbol" w:hAnsi="Symbol" w:hint="default"/>
+        <w:sz w:val="20"/>
+      </w:rPr>
+    </w:lvl>
+    <w:lvl w:ilvl="3" w:tentative="1">
+      <w:start w:val="1"/>
+      <w:numFmt w:val="bullet"/>
+      <w:lvlText w:val=""/>
+      <w:lvlJc w:val="left"/>
+      <w:pPr>
+        <w:tabs>
+          <w:tab w:val="num" w:pos="2880"/>
+        </w:tabs>
+        <w:ind w:left="2880" w:hanging="360"/>
+      </w:pPr>
+      <w:rPr>
+        <w:rFonts w:ascii="Symbol" w:hAnsi="Symbol" w:hint="default"/>
+        <w:sz w:val="20"/>
+      </w:rPr>
+    </w:lvl>
+    <w:lvl w:ilvl="4" w:tentative="1">
+      <w:start w:val="1"/>
+      <w:numFmt w:val="bullet"/>
+      <w:lvlText w:val=""/>
+      <w:lvlJc w:val="left"/>
+      <w:pPr>
+        <w:tabs>
+          <w:tab w:val="num" w:pos="3600"/>
+        </w:tabs>
+        <w:ind w:left="3600" w:hanging="360"/>
+      </w:pPr>
+      <w:rPr>
+        <w:rFonts w:ascii="Symbol" w:hAnsi="Symbol" w:hint="default"/>
+        <w:sz w:val="20"/>
+      </w:rPr>
+    </w:lvl>
+    <w:lvl w:ilvl="5" w:tentative="1">
+      <w:start w:val="1"/>
+      <w:numFmt w:val="bullet"/>
+      <w:lvlText w:val=""/>
+      <w:lvlJc w:val="left"/>
+      <w:pPr>
+        <w:tabs>
+          <w:tab w:val="num" w:pos="4320"/>
+        </w:tabs>
+        <w:ind w:left="4320" w:hanging="360"/>
+      </w:pPr>
+      <w:rPr>
+        <w:rFonts w:ascii="Symbol" w:hAnsi="Symbol" w:hint="default"/>
+        <w:sz w:val="20"/>
+      </w:rPr>
+    </w:lvl>
+    <w:lvl w:ilvl="6" w:tentative="1">
+      <w:start w:val="1"/>
+      <w:numFmt w:val="bullet"/>
+      <w:lvlText w:val=""/>
+      <w:lvlJc w:val="left"/>
+      <w:pPr>
+        <w:tabs>
+          <w:tab w:val="num" w:pos="5040"/>
+        </w:tabs>
+        <w:ind w:left="5040" w:hanging="360"/>
+      </w:pPr>
+      <w:rPr>
+        <w:rFonts w:ascii="Symbol" w:hAnsi="Symbol" w:hint="default"/>
+        <w:sz w:val="20"/>
+      </w:rPr>
+    </w:lvl>
+    <w:lvl w:ilvl="7" w:tentative="1">
+      <w:start w:val="1"/>
+      <w:numFmt w:val="bullet"/>
+      <w:lvlText w:val=""/>
+      <w:lvlJc w:val="left"/>
+      <w:pPr>
+        <w:tabs>
+          <w:tab w:val="num" w:pos="5760"/>
+        </w:tabs>
+        <w:ind w:left="5760" w:hanging="360"/>
+      </w:pPr>
+      <w:rPr>
+        <w:rFonts w:ascii="Symbol" w:hAnsi="Symbol" w:hint="default"/>
+        <w:sz w:val="20"/>
+      </w:rPr>
+    </w:lvl>
+    <w:lvl w:ilvl="8" w:tentative="1">
+      <w:start w:val="1"/>
+      <w:numFmt w:val="bullet"/>
+      <w:lvlText w:val=""/>
+      <w:lvlJc w:val="left"/>
+      <w:pPr>
+        <w:tabs>
+          <w:tab w:val="num" w:pos="6480"/>
+        </w:tabs>
+        <w:ind w:left="6480" w:hanging="360"/>
+      </w:pPr>
+      <w:rPr>
+        <w:rFonts w:ascii="Symbol" w:hAnsi="Symbol" w:hint="default"/>
+        <w:sz w:val="20"/>
+      </w:rPr>
+    </w:lvl>
+  </w:abstractNum>
+  <w:abstractNum w:abstractNumId="15" w15:restartNumberingAfterBreak="0">
+    <w:nsid w:val="580D32B9"/>
+    <w:multiLevelType w:val="hybridMultilevel"/>
+    <w:tmpl w:val="4A504204"/>
+    <w:lvl w:ilvl="0" w:tplc="29D41186">
+      <w:start w:val="1"/>
+      <w:numFmt w:val="decimal"/>
+      <w:lvlText w:val="%1)"/>
+      <w:lvlJc w:val="left"/>
+      <w:pPr>
+        <w:ind w:left="1778" w:hanging="360"/>
+      </w:pPr>
+      <w:rPr>
+        <w:rFonts w:hint="default"/>
+      </w:rPr>
+    </w:lvl>
+    <w:lvl w:ilvl="1" w:tplc="04190019" w:tentative="1">
+      <w:start w:val="1"/>
+      <w:numFmt w:val="lowerLetter"/>
+      <w:lvlText w:val="%2."/>
+      <w:lvlJc w:val="left"/>
+      <w:pPr>
+        <w:ind w:left="2149" w:hanging="360"/>
+      </w:pPr>
+    </w:lvl>
+    <w:lvl w:ilvl="2" w:tplc="0419001B" w:tentative="1">
+      <w:start w:val="1"/>
+      <w:numFmt w:val="lowerRoman"/>
+      <w:lvlText w:val="%3."/>
+      <w:lvlJc w:val="right"/>
+      <w:pPr>
+        <w:ind w:left="2869" w:hanging="180"/>
+      </w:pPr>
+    </w:lvl>
+    <w:lvl w:ilvl="3" w:tplc="0419000F" w:tentative="1">
+      <w:start w:val="1"/>
+      <w:numFmt w:val="decimal"/>
+      <w:lvlText w:val="%4."/>
+      <w:lvlJc w:val="left"/>
+      <w:pPr>
+        <w:ind w:left="3589" w:hanging="360"/>
+      </w:pPr>
+    </w:lvl>
+    <w:lvl w:ilvl="4" w:tplc="04190019" w:tentative="1">
+      <w:start w:val="1"/>
+      <w:numFmt w:val="lowerLetter"/>
+      <w:lvlText w:val="%5."/>
+      <w:lvlJc w:val="left"/>
+      <w:pPr>
+        <w:ind w:left="4309" w:hanging="360"/>
+      </w:pPr>
+    </w:lvl>
+    <w:lvl w:ilvl="5" w:tplc="0419001B" w:tentative="1">
+      <w:start w:val="1"/>
+      <w:numFmt w:val="lowerRoman"/>
+      <w:lvlText w:val="%6."/>
+      <w:lvlJc w:val="right"/>
+      <w:pPr>
+        <w:ind w:left="5029" w:hanging="180"/>
+      </w:pPr>
+    </w:lvl>
+    <w:lvl w:ilvl="6" w:tplc="0419000F" w:tentative="1">
+      <w:start w:val="1"/>
+      <w:numFmt w:val="decimal"/>
+      <w:lvlText w:val="%7."/>
+      <w:lvlJc w:val="left"/>
+      <w:pPr>
+        <w:ind w:left="5749" w:hanging="360"/>
+      </w:pPr>
+    </w:lvl>
+    <w:lvl w:ilvl="7" w:tplc="04190019" w:tentative="1">
+      <w:start w:val="1"/>
+      <w:numFmt w:val="lowerLetter"/>
+      <w:lvlText w:val="%8."/>
+      <w:lvlJc w:val="left"/>
+      <w:pPr>
+        <w:ind w:left="6469" w:hanging="360"/>
+      </w:pPr>
+    </w:lvl>
+    <w:lvl w:ilvl="8" w:tplc="0419001B" w:tentative="1">
+      <w:start w:val="1"/>
+      <w:numFmt w:val="lowerRoman"/>
+      <w:lvlText w:val="%9."/>
+      <w:lvlJc w:val="right"/>
+      <w:pPr>
+        <w:ind w:left="7189" w:hanging="180"/>
+      </w:pPr>
+    </w:lvl>
+  </w:abstractNum>
+  <w:abstractNum w:abstractNumId="16" w15:restartNumberingAfterBreak="0">
     <w:nsid w:val="5BAA4C10"/>
     <w:multiLevelType w:val="hybridMultilevel"/>
     <w:tmpl w:val="8DD2448C"/>
@@ -5748,7 +10992,120 @@
       </w:rPr>
     </w:lvl>
   </w:abstractNum>
-  <w:abstractNum w:abstractNumId="5" w15:restartNumberingAfterBreak="0">
+  <w:abstractNum w:abstractNumId="17" w15:restartNumberingAfterBreak="0">
+    <w:nsid w:val="67241857"/>
+    <w:multiLevelType w:val="hybridMultilevel"/>
+    <w:tmpl w:val="EB12C3CC"/>
+    <w:lvl w:ilvl="0" w:tplc="D7208FC4">
+      <w:start w:val="1"/>
+      <w:numFmt w:val="bullet"/>
+      <w:lvlText w:val="-"/>
+      <w:lvlJc w:val="left"/>
+      <w:pPr>
+        <w:ind w:left="1429" w:hanging="360"/>
+      </w:pPr>
+      <w:rPr>
+        <w:rFonts w:ascii="Times New Roman" w:hAnsi="Times New Roman" w:cs="Times New Roman" w:hint="default"/>
+      </w:rPr>
+    </w:lvl>
+    <w:lvl w:ilvl="1" w:tplc="04190003" w:tentative="1">
+      <w:start w:val="1"/>
+      <w:numFmt w:val="bullet"/>
+      <w:lvlText w:val="o"/>
+      <w:lvlJc w:val="left"/>
+      <w:pPr>
+        <w:ind w:left="2149" w:hanging="360"/>
+      </w:pPr>
+      <w:rPr>
+        <w:rFonts w:ascii="Courier New" w:hAnsi="Courier New" w:cs="Courier New" w:hint="default"/>
+      </w:rPr>
+    </w:lvl>
+    <w:lvl w:ilvl="2" w:tplc="04190005" w:tentative="1">
+      <w:start w:val="1"/>
+      <w:numFmt w:val="bullet"/>
+      <w:lvlText w:val=""/>
+      <w:lvlJc w:val="left"/>
+      <w:pPr>
+        <w:ind w:left="2869" w:hanging="360"/>
+      </w:pPr>
+      <w:rPr>
+        <w:rFonts w:ascii="Wingdings" w:hAnsi="Wingdings" w:hint="default"/>
+      </w:rPr>
+    </w:lvl>
+    <w:lvl w:ilvl="3" w:tplc="04190001" w:tentative="1">
+      <w:start w:val="1"/>
+      <w:numFmt w:val="bullet"/>
+      <w:lvlText w:val=""/>
+      <w:lvlJc w:val="left"/>
+      <w:pPr>
+        <w:ind w:left="3589" w:hanging="360"/>
+      </w:pPr>
+      <w:rPr>
+        <w:rFonts w:ascii="Symbol" w:hAnsi="Symbol" w:hint="default"/>
+      </w:rPr>
+    </w:lvl>
+    <w:lvl w:ilvl="4" w:tplc="04190003" w:tentative="1">
+      <w:start w:val="1"/>
+      <w:numFmt w:val="bullet"/>
+      <w:lvlText w:val="o"/>
+      <w:lvlJc w:val="left"/>
+      <w:pPr>
+        <w:ind w:left="4309" w:hanging="360"/>
+      </w:pPr>
+      <w:rPr>
+        <w:rFonts w:ascii="Courier New" w:hAnsi="Courier New" w:cs="Courier New" w:hint="default"/>
+      </w:rPr>
+    </w:lvl>
+    <w:lvl w:ilvl="5" w:tplc="04190005" w:tentative="1">
+      <w:start w:val="1"/>
+      <w:numFmt w:val="bullet"/>
+      <w:lvlText w:val=""/>
+      <w:lvlJc w:val="left"/>
+      <w:pPr>
+        <w:ind w:left="5029" w:hanging="360"/>
+      </w:pPr>
+      <w:rPr>
+        <w:rFonts w:ascii="Wingdings" w:hAnsi="Wingdings" w:hint="default"/>
+      </w:rPr>
+    </w:lvl>
+    <w:lvl w:ilvl="6" w:tplc="04190001" w:tentative="1">
+      <w:start w:val="1"/>
+      <w:numFmt w:val="bullet"/>
+      <w:lvlText w:val=""/>
+      <w:lvlJc w:val="left"/>
+      <w:pPr>
+        <w:ind w:left="5749" w:hanging="360"/>
+      </w:pPr>
+      <w:rPr>
+        <w:rFonts w:ascii="Symbol" w:hAnsi="Symbol" w:hint="default"/>
+      </w:rPr>
+    </w:lvl>
+    <w:lvl w:ilvl="7" w:tplc="04190003" w:tentative="1">
+      <w:start w:val="1"/>
+      <w:numFmt w:val="bullet"/>
+      <w:lvlText w:val="o"/>
+      <w:lvlJc w:val="left"/>
+      <w:pPr>
+        <w:ind w:left="6469" w:hanging="360"/>
+      </w:pPr>
+      <w:rPr>
+        <w:rFonts w:ascii="Courier New" w:hAnsi="Courier New" w:cs="Courier New" w:hint="default"/>
+      </w:rPr>
+    </w:lvl>
+    <w:lvl w:ilvl="8" w:tplc="04190005" w:tentative="1">
+      <w:start w:val="1"/>
+      <w:numFmt w:val="bullet"/>
+      <w:lvlText w:val=""/>
+      <w:lvlJc w:val="left"/>
+      <w:pPr>
+        <w:ind w:left="7189" w:hanging="360"/>
+      </w:pPr>
+      <w:rPr>
+        <w:rFonts w:ascii="Wingdings" w:hAnsi="Wingdings" w:hint="default"/>
+      </w:rPr>
+    </w:lvl>
+  </w:abstractNum>
+  <w:abstractNum w:abstractNumId="18" w15:restartNumberingAfterBreak="0">
     <w:nsid w:val="6A3829F5"/>
     <w:multiLevelType w:val="multilevel"/>
     <w:tmpl w:val="92B6E5F4"/>
@@ -5871,7 +11228,7 @@
       </w:rPr>
     </w:lvl>
   </w:abstractNum>
-  <w:abstractNum w:abstractNumId="6" w15:restartNumberingAfterBreak="0">
+  <w:abstractNum w:abstractNumId="19" w15:restartNumberingAfterBreak="0">
     <w:nsid w:val="6C8871F2"/>
     <w:multiLevelType w:val="multilevel"/>
     <w:tmpl w:val="CAC440D0"/>
@@ -5993,7 +11350,7 @@
       </w:rPr>
     </w:lvl>
   </w:abstractNum>
-  <w:abstractNum w:abstractNumId="7" w15:restartNumberingAfterBreak="0">
+  <w:abstractNum w:abstractNumId="20" w15:restartNumberingAfterBreak="0">
     <w:nsid w:val="6E6D1396"/>
     <w:multiLevelType w:val="hybridMultilevel"/>
     <w:tmpl w:val="4C04CD24"/>
@@ -6079,7 +11436,7 @@
       </w:pPr>
     </w:lvl>
   </w:abstractNum>
-  <w:abstractNum w:abstractNumId="8" w15:restartNumberingAfterBreak="0">
+  <w:abstractNum w:abstractNumId="21" w15:restartNumberingAfterBreak="0">
     <w:nsid w:val="70071870"/>
     <w:multiLevelType w:val="multilevel"/>
     <w:tmpl w:val="B2D06A98"/>
@@ -6200,7 +11557,7 @@
       </w:rPr>
     </w:lvl>
   </w:abstractNum>
-  <w:abstractNum w:abstractNumId="9" w15:restartNumberingAfterBreak="0">
+  <w:abstractNum w:abstractNumId="22" w15:restartNumberingAfterBreak="0">
     <w:nsid w:val="72E64165"/>
     <w:multiLevelType w:val="multilevel"/>
     <w:tmpl w:val="92B6E5F4"/>
@@ -6323,7 +11680,156 @@
       </w:rPr>
     </w:lvl>
   </w:abstractNum>
-  <w:abstractNum w:abstractNumId="10" w15:restartNumberingAfterBreak="0">
+  <w:abstractNum w:abstractNumId="23" w15:restartNumberingAfterBreak="0">
+    <w:nsid w:val="782336E1"/>
+    <w:multiLevelType w:val="multilevel"/>
+    <w:tmpl w:val="33F6D210"/>
+    <w:lvl w:ilvl="0">
+      <w:start w:val="1"/>
+      <w:numFmt w:val="bullet"/>
+      <w:lvlText w:val=""/>
+      <w:lvlJc w:val="left"/>
+      <w:pPr>
+        <w:tabs>
+          <w:tab w:val="num" w:pos="720"/>
+        </w:tabs>
+        <w:ind w:left="720" w:hanging="360"/>
+      </w:pPr>
+      <w:rPr>
+        <w:rFonts w:ascii="Symbol" w:hAnsi="Symbol" w:hint="default"/>
+        <w:sz w:val="20"/>
+      </w:rPr>
+    </w:lvl>
+    <w:lvl w:ilvl="1" w:tentative="1">
+      <w:start w:val="1"/>
+      <w:numFmt w:val="bullet"/>
+      <w:lvlText w:val="o"/>
+      <w:lvlJc w:val="left"/>
+      <w:pPr>
+        <w:tabs>
+          <w:tab w:val="num" w:pos="1440"/>
+        </w:tabs>
+        <w:ind w:left="1440" w:hanging="360"/>
+      </w:pPr>
+      <w:rPr>
+        <w:rFonts w:ascii="Courier New" w:hAnsi="Courier New" w:hint="default"/>
+        <w:sz w:val="20"/>
+      </w:rPr>
+    </w:lvl>
+    <w:lvl w:ilvl="2" w:tentative="1">
+      <w:start w:val="1"/>
+      <w:numFmt w:val="bullet"/>
+      <w:lvlText w:val=""/>
+      <w:lvlJc w:val="left"/>
+      <w:pPr>
+        <w:tabs>
+          <w:tab w:val="num" w:pos="2160"/>
+        </w:tabs>
+        <w:ind w:left="2160" w:hanging="360"/>
+      </w:pPr>
+      <w:rPr>
+        <w:rFonts w:ascii="Wingdings" w:hAnsi="Wingdings" w:hint="default"/>
+        <w:sz w:val="20"/>
+      </w:rPr>
+    </w:lvl>
+    <w:lvl w:ilvl="3" w:tentative="1">
+      <w:start w:val="1"/>
+      <w:numFmt w:val="bullet"/>
+      <w:lvlText w:val=""/>
+      <w:lvlJc w:val="left"/>
+      <w:pPr>
+        <w:tabs>
+          <w:tab w:val="num" w:pos="2880"/>
+        </w:tabs>
+        <w:ind w:left="2880" w:hanging="360"/>
+      </w:pPr>
+      <w:rPr>
+        <w:rFonts w:ascii="Wingdings" w:hAnsi="Wingdings" w:hint="default"/>
+        <w:sz w:val="20"/>
+      </w:rPr>
+    </w:lvl>
+    <w:lvl w:ilvl="4" w:tentative="1">
+      <w:start w:val="1"/>
+      <w:numFmt w:val="bullet"/>
+      <w:lvlText w:val=""/>
+      <w:lvlJc w:val="left"/>
+      <w:pPr>
+        <w:tabs>
+          <w:tab w:val="num" w:pos="3600"/>
+        </w:tabs>
+        <w:ind w:left="3600" w:hanging="360"/>
+      </w:pPr>
+      <w:rPr>
+        <w:rFonts w:ascii="Wingdings" w:hAnsi="Wingdings" w:hint="default"/>
+        <w:sz w:val="20"/>
+      </w:rPr>
+    </w:lvl>
+    <w:lvl w:ilvl="5" w:tentative="1">
+      <w:start w:val="1"/>
+      <w:numFmt w:val="bullet"/>
+      <w:lvlText w:val=""/>
+      <w:lvlJc w:val="left"/>
+      <w:pPr>
+        <w:tabs>
+          <w:tab w:val="num" w:pos="4320"/>
+        </w:tabs>
+        <w:ind w:left="4320" w:hanging="360"/>
+      </w:pPr>
+      <w:rPr>
+        <w:rFonts w:ascii="Wingdings" w:hAnsi="Wingdings" w:hint="default"/>
+        <w:sz w:val="20"/>
+      </w:rPr>
+    </w:lvl>
+    <w:lvl w:ilvl="6" w:tentative="1">
+      <w:start w:val="1"/>
+      <w:numFmt w:val="bullet"/>
+      <w:lvlText w:val=""/>
+      <w:lvlJc w:val="left"/>
+      <w:pPr>
+        <w:tabs>
+          <w:tab w:val="num" w:pos="5040"/>
+        </w:tabs>
+        <w:ind w:left="5040" w:hanging="360"/>
+      </w:pPr>
+      <w:rPr>
+        <w:rFonts w:ascii="Wingdings" w:hAnsi="Wingdings" w:hint="default"/>
+        <w:sz w:val="20"/>
+      </w:rPr>
+    </w:lvl>
+    <w:lvl w:ilvl="7" w:tentative="1">
+      <w:start w:val="1"/>
+      <w:numFmt w:val="bullet"/>
+      <w:lvlText w:val=""/>
+      <w:lvlJc w:val="left"/>
+      <w:pPr>
+        <w:tabs>
+          <w:tab w:val="num" w:pos="5760"/>
+        </w:tabs>
+        <w:ind w:left="5760" w:hanging="360"/>
+      </w:pPr>
+      <w:rPr>
+        <w:rFonts w:ascii="Wingdings" w:hAnsi="Wingdings" w:hint="default"/>
+        <w:sz w:val="20"/>
+      </w:rPr>
+    </w:lvl>
+    <w:lvl w:ilvl="8" w:tentative="1">
+      <w:start w:val="1"/>
+      <w:numFmt w:val="bullet"/>
+      <w:lvlText w:val=""/>
+      <w:lvlJc w:val="left"/>
+      <w:pPr>
+        <w:tabs>
+          <w:tab w:val="num" w:pos="6480"/>
+        </w:tabs>
+        <w:ind w:left="6480" w:hanging="360"/>
+      </w:pPr>
+      <w:rPr>
+        <w:rFonts w:ascii="Wingdings" w:hAnsi="Wingdings" w:hint="default"/>
+        <w:sz w:val="20"/>
+      </w:rPr>
+    </w:lvl>
+  </w:abstractNum>
+  <w:abstractNum w:abstractNumId="24" w15:restartNumberingAfterBreak="0">
     <w:nsid w:val="7C465D47"/>
     <w:multiLevelType w:val="multilevel"/>
     <w:tmpl w:val="92B6E5F4"/>
@@ -6446,7 +11952,7 @@
       </w:rPr>
     </w:lvl>
   </w:abstractNum>
-  <w:abstractNum w:abstractNumId="11" w15:restartNumberingAfterBreak="0">
+  <w:abstractNum w:abstractNumId="25" w15:restartNumberingAfterBreak="0">
     <w:nsid w:val="7C6E5E8D"/>
     <w:multiLevelType w:val="hybridMultilevel"/>
     <w:tmpl w:val="41722278"/>
@@ -6532,7 +12038,7 @@
       </w:pPr>
     </w:lvl>
   </w:abstractNum>
-  <w:abstractNum w:abstractNumId="12" w15:restartNumberingAfterBreak="0">
+  <w:abstractNum w:abstractNumId="26" w15:restartNumberingAfterBreak="0">
     <w:nsid w:val="7E1407B1"/>
     <w:multiLevelType w:val="hybridMultilevel"/>
     <w:tmpl w:val="E384CFE0"/>
@@ -6545,7 +12051,7 @@
         <w:ind w:left="1571" w:hanging="360"/>
       </w:pPr>
     </w:lvl>
-    <w:lvl w:ilvl="1" w:tplc="04190019" w:tentative="1">
+    <w:lvl w:ilvl="1" w:tplc="04190019">
       <w:start w:val="1"/>
       <w:numFmt w:val="lowerLetter"/>
       <w:lvlText w:val="%2."/>
@@ -6618,7 +12124,7 @@
       </w:pPr>
     </w:lvl>
   </w:abstractNum>
-  <w:abstractNum w:abstractNumId="13" w15:restartNumberingAfterBreak="0">
+  <w:abstractNum w:abstractNumId="27" w15:restartNumberingAfterBreak="0">
     <w:nsid w:val="7E4026D7"/>
     <w:multiLevelType w:val="multilevel"/>
     <w:tmpl w:val="6CBAB390"/>
@@ -6740,34 +12246,34 @@
     </w:lvl>
   </w:abstractNum>
   <w:num w:numId="1">
-    <w:abstractNumId w:val="9"/>
+    <w:abstractNumId w:val="22"/>
   </w:num>
   <w:num w:numId="2">
+    <w:abstractNumId w:val="25"/>
+  </w:num>
+  <w:num w:numId="3">
+    <w:abstractNumId w:val="26"/>
+  </w:num>
+  <w:num w:numId="4">
+    <w:abstractNumId w:val="21"/>
+  </w:num>
+  <w:num w:numId="5">
+    <w:abstractNumId w:val="4"/>
+  </w:num>
+  <w:num w:numId="6">
+    <w:abstractNumId w:val="2"/>
+  </w:num>
+  <w:num w:numId="7">
     <w:abstractNumId w:val="11"/>
   </w:num>
-  <w:num w:numId="3">
-    <w:abstractNumId w:val="12"/>
-  </w:num>
-  <w:num w:numId="4">
-    <w:abstractNumId w:val="8"/>
-  </w:num>
-  <w:num w:numId="5">
-    <w:abstractNumId w:val="2"/>
-  </w:num>
-  <w:num w:numId="6">
-    <w:abstractNumId w:val="1"/>
-  </w:num>
-  <w:num w:numId="7">
-    <w:abstractNumId w:val="3"/>
-  </w:num>
   <w:num w:numId="8">
-    <w:abstractNumId w:val="10"/>
+    <w:abstractNumId w:val="24"/>
   </w:num>
   <w:num w:numId="9">
-    <w:abstractNumId w:val="5"/>
+    <w:abstractNumId w:val="18"/>
   </w:num>
   <w:num w:numId="10">
-    <w:abstractNumId w:val="8"/>
+    <w:abstractNumId w:val="21"/>
     <w:lvlOverride w:ilvl="0">
       <w:startOverride w:val="1"/>
     </w:lvlOverride>
@@ -6797,19 +12303,67 @@
     </w:lvlOverride>
   </w:num>
   <w:num w:numId="11">
-    <w:abstractNumId w:val="13"/>
+    <w:abstractNumId w:val="27"/>
   </w:num>
   <w:num w:numId="12">
-    <w:abstractNumId w:val="6"/>
+    <w:abstractNumId w:val="19"/>
   </w:num>
   <w:num w:numId="13">
-    <w:abstractNumId w:val="7"/>
+    <w:abstractNumId w:val="20"/>
   </w:num>
   <w:num w:numId="14">
-    <w:abstractNumId w:val="4"/>
+    <w:abstractNumId w:val="16"/>
   </w:num>
   <w:num w:numId="15">
     <w:abstractNumId w:val="0"/>
+  </w:num>
+  <w:num w:numId="16">
+    <w:abstractNumId w:val="7"/>
+  </w:num>
+  <w:num w:numId="17">
+    <w:abstractNumId w:val="10"/>
+  </w:num>
+  <w:num w:numId="18">
+    <w:abstractNumId w:val="23"/>
+  </w:num>
+  <w:num w:numId="19">
+    <w:abstractNumId w:val="15"/>
+  </w:num>
+  <w:num w:numId="20">
+    <w:abstractNumId w:val="13"/>
+  </w:num>
+  <w:num w:numId="21">
+    <w:abstractNumId w:val="1"/>
+  </w:num>
+  <w:num w:numId="22">
+    <w:abstractNumId w:val="6"/>
+  </w:num>
+  <w:num w:numId="23">
+    <w:abstractNumId w:val="6"/>
+    <w:lvlOverride w:ilvl="0">
+      <w:startOverride w:val="1"/>
+    </w:lvlOverride>
+  </w:num>
+  <w:num w:numId="24">
+    <w:abstractNumId w:val="17"/>
+  </w:num>
+  <w:num w:numId="25">
+    <w:abstractNumId w:val="9"/>
+  </w:num>
+  <w:num w:numId="26">
+    <w:abstractNumId w:val="5"/>
+  </w:num>
+  <w:num w:numId="27">
+    <w:abstractNumId w:val="3"/>
+  </w:num>
+  <w:num w:numId="28">
+    <w:abstractNumId w:val="8"/>
+  </w:num>
+  <w:num w:numId="29">
+    <w:abstractNumId w:val="14"/>
+  </w:num>
+  <w:num w:numId="30">
+    <w:abstractNumId w:val="12"/>
   </w:num>
 </w:numbering>
 </file>
@@ -7204,7 +12758,7 @@
     <w:lsdException w:name="List Table 6 Colorful Accent 6" w:uiPriority="51"/>
     <w:lsdException w:name="List Table 7 Colorful Accent 6" w:uiPriority="52"/>
   </w:latentStyles>
-  <w:style w:type="paragraph" w:default="1" w:styleId="a0">
+  <w:style w:type="paragraph" w:default="1" w:styleId="a1">
     <w:name w:val="Normal"/>
     <w:qFormat/>
     <w:rsid w:val="003C34BD"/>
@@ -7219,8 +12773,8 @@
   </w:style>
   <w:style w:type="paragraph" w:styleId="1">
     <w:name w:val="heading 1"/>
-    <w:basedOn w:val="a1"/>
-    <w:next w:val="a0"/>
+    <w:basedOn w:val="a2"/>
+    <w:next w:val="a1"/>
     <w:link w:val="10"/>
     <w:autoRedefine/>
     <w:uiPriority w:val="9"/>
@@ -7245,8 +12799,8 @@
   </w:style>
   <w:style w:type="paragraph" w:styleId="2">
     <w:name w:val="heading 2"/>
-    <w:basedOn w:val="a0"/>
-    <w:next w:val="a0"/>
+    <w:basedOn w:val="a1"/>
+    <w:next w:val="a1"/>
     <w:link w:val="20"/>
     <w:uiPriority w:val="9"/>
     <w:unhideWhenUsed/>
@@ -7265,13 +12819,13 @@
       <w:szCs w:val="26"/>
     </w:rPr>
   </w:style>
-  <w:style w:type="character" w:default="1" w:styleId="a2">
+  <w:style w:type="character" w:default="1" w:styleId="a3">
     <w:name w:val="Default Paragraph Font"/>
     <w:uiPriority w:val="1"/>
     <w:semiHidden/>
     <w:unhideWhenUsed/>
   </w:style>
-  <w:style w:type="table" w:default="1" w:styleId="a3">
+  <w:style w:type="table" w:default="1" w:styleId="a4">
     <w:name w:val="Normal Table"/>
     <w:uiPriority w:val="99"/>
     <w:semiHidden/>
@@ -7286,16 +12840,16 @@
       </w:tblCellMar>
     </w:tblPr>
   </w:style>
-  <w:style w:type="numbering" w:default="1" w:styleId="a4">
+  <w:style w:type="numbering" w:default="1" w:styleId="a5">
     <w:name w:val="No List"/>
     <w:uiPriority w:val="99"/>
     <w:semiHidden/>
     <w:unhideWhenUsed/>
   </w:style>
-  <w:style w:type="paragraph" w:styleId="a1">
+  <w:style w:type="paragraph" w:styleId="a2">
     <w:name w:val="Body Text Indent"/>
-    <w:basedOn w:val="a0"/>
-    <w:link w:val="a5"/>
+    <w:basedOn w:val="a1"/>
+    <w:link w:val="a6"/>
     <w:rsid w:val="001C63AC"/>
     <w:pPr>
       <w:spacing w:after="0" w:line="240" w:lineRule="auto"/>
@@ -7307,10 +12861,10 @@
       <w:lang w:eastAsia="ru-RU"/>
     </w:rPr>
   </w:style>
-  <w:style w:type="character" w:customStyle="1" w:styleId="a5">
+  <w:style w:type="character" w:customStyle="1" w:styleId="a6">
     <w:name w:val="Основной текст с отступом Знак"/>
-    <w:basedOn w:val="a2"/>
-    <w:link w:val="a1"/>
+    <w:basedOn w:val="a3"/>
+    <w:link w:val="a2"/>
     <w:rsid w:val="001C63AC"/>
     <w:rPr>
       <w:rFonts w:ascii="Times New Roman" w:eastAsia="MS Mincho" w:hAnsi="Times New Roman" w:cs="Times New Roman"/>
@@ -7321,7 +12875,7 @@
   </w:style>
   <w:style w:type="paragraph" w:styleId="21">
     <w:name w:val="Body Text Indent 2"/>
-    <w:basedOn w:val="a0"/>
+    <w:basedOn w:val="a1"/>
     <w:link w:val="22"/>
     <w:uiPriority w:val="99"/>
     <w:semiHidden/>
@@ -7334,16 +12888,16 @@
   </w:style>
   <w:style w:type="character" w:customStyle="1" w:styleId="22">
     <w:name w:val="Основной текст с отступом 2 Знак"/>
-    <w:basedOn w:val="a2"/>
+    <w:basedOn w:val="a3"/>
     <w:link w:val="21"/>
     <w:uiPriority w:val="99"/>
     <w:semiHidden/>
     <w:rsid w:val="001C63AC"/>
   </w:style>
-  <w:style w:type="paragraph" w:styleId="a6">
+  <w:style w:type="paragraph" w:styleId="a7">
     <w:name w:val="header"/>
-    <w:basedOn w:val="a0"/>
-    <w:link w:val="a7"/>
+    <w:basedOn w:val="a1"/>
+    <w:link w:val="a8"/>
     <w:uiPriority w:val="99"/>
     <w:unhideWhenUsed/>
     <w:rsid w:val="001C63AC"/>
@@ -7357,8 +12911,8 @@
   </w:style>
   <w:style w:type="paragraph" w:styleId="11">
     <w:name w:val="toc 1"/>
-    <w:basedOn w:val="a0"/>
-    <w:next w:val="a0"/>
+    <w:basedOn w:val="a1"/>
+    <w:next w:val="a1"/>
     <w:autoRedefine/>
     <w:uiPriority w:val="39"/>
     <w:unhideWhenUsed/>
@@ -7374,8 +12928,8 @@
   </w:style>
   <w:style w:type="paragraph" w:styleId="23">
     <w:name w:val="toc 2"/>
-    <w:basedOn w:val="a0"/>
-    <w:next w:val="a0"/>
+    <w:basedOn w:val="a1"/>
+    <w:next w:val="a1"/>
     <w:autoRedefine/>
     <w:uiPriority w:val="39"/>
     <w:unhideWhenUsed/>
@@ -7391,8 +12945,8 @@
   </w:style>
   <w:style w:type="paragraph" w:styleId="3">
     <w:name w:val="toc 3"/>
-    <w:basedOn w:val="a0"/>
-    <w:next w:val="a0"/>
+    <w:basedOn w:val="a1"/>
+    <w:next w:val="a1"/>
     <w:autoRedefine/>
     <w:uiPriority w:val="39"/>
     <w:semiHidden/>
@@ -7403,17 +12957,17 @@
       <w:ind w:left="440"/>
     </w:pPr>
   </w:style>
-  <w:style w:type="character" w:customStyle="1" w:styleId="a7">
+  <w:style w:type="character" w:customStyle="1" w:styleId="a8">
     <w:name w:val="Верхний колонтитул Знак"/>
-    <w:basedOn w:val="a2"/>
-    <w:link w:val="a6"/>
+    <w:basedOn w:val="a3"/>
+    <w:link w:val="a7"/>
     <w:uiPriority w:val="99"/>
     <w:rsid w:val="001C63AC"/>
   </w:style>
-  <w:style w:type="paragraph" w:styleId="a8">
+  <w:style w:type="paragraph" w:styleId="a9">
     <w:name w:val="footer"/>
-    <w:basedOn w:val="a0"/>
-    <w:link w:val="a9"/>
+    <w:basedOn w:val="a1"/>
+    <w:link w:val="aa"/>
     <w:uiPriority w:val="99"/>
     <w:unhideWhenUsed/>
     <w:rsid w:val="001C63AC"/>
@@ -7425,16 +12979,16 @@
       <w:spacing w:after="0" w:line="240" w:lineRule="auto"/>
     </w:pPr>
   </w:style>
-  <w:style w:type="character" w:customStyle="1" w:styleId="a9">
+  <w:style w:type="character" w:customStyle="1" w:styleId="aa">
     <w:name w:val="Нижний колонтитул Знак"/>
-    <w:basedOn w:val="a2"/>
-    <w:link w:val="a8"/>
+    <w:basedOn w:val="a3"/>
+    <w:link w:val="a9"/>
     <w:uiPriority w:val="99"/>
     <w:rsid w:val="001C63AC"/>
   </w:style>
   <w:style w:type="character" w:customStyle="1" w:styleId="10">
     <w:name w:val="Заголовок 1 Знак"/>
-    <w:basedOn w:val="a2"/>
+    <w:basedOn w:val="a3"/>
     <w:link w:val="1"/>
     <w:uiPriority w:val="9"/>
     <w:rsid w:val="0088705C"/>
@@ -7447,11 +13001,11 @@
       <w:lang w:eastAsia="ru-RU"/>
     </w:rPr>
   </w:style>
-  <w:style w:type="paragraph" w:styleId="aa">
+  <w:style w:type="paragraph" w:styleId="ab">
     <w:name w:val="Title"/>
-    <w:basedOn w:val="a0"/>
-    <w:next w:val="a0"/>
-    <w:link w:val="ab"/>
+    <w:basedOn w:val="a1"/>
+    <w:next w:val="a1"/>
+    <w:link w:val="ac"/>
     <w:uiPriority w:val="10"/>
     <w:qFormat/>
     <w:rsid w:val="00700EF1"/>
@@ -7467,10 +13021,10 @@
       <w:szCs w:val="56"/>
     </w:rPr>
   </w:style>
-  <w:style w:type="character" w:customStyle="1" w:styleId="ab">
+  <w:style w:type="character" w:customStyle="1" w:styleId="ac">
     <w:name w:val="Заголовок Знак"/>
-    <w:basedOn w:val="a2"/>
-    <w:link w:val="aa"/>
+    <w:basedOn w:val="a3"/>
+    <w:link w:val="ab"/>
     <w:uiPriority w:val="10"/>
     <w:rsid w:val="00700EF1"/>
     <w:rPr>
@@ -7483,7 +13037,7 @@
   </w:style>
   <w:style w:type="character" w:customStyle="1" w:styleId="20">
     <w:name w:val="Заголовок 2 Знак"/>
-    <w:basedOn w:val="a2"/>
+    <w:basedOn w:val="a3"/>
     <w:link w:val="2"/>
     <w:uiPriority w:val="9"/>
     <w:rsid w:val="00700EF1"/>
@@ -7494,10 +13048,10 @@
       <w:szCs w:val="26"/>
     </w:rPr>
   </w:style>
-  <w:style w:type="paragraph" w:customStyle="1" w:styleId="ac">
+  <w:style w:type="paragraph" w:customStyle="1" w:styleId="ad">
     <w:name w:val="ВВедение/Заключение КП"/>
     <w:basedOn w:val="1"/>
-    <w:link w:val="ad"/>
+    <w:link w:val="ae"/>
     <w:rsid w:val="008F00DE"/>
     <w:pPr>
       <w:numPr>
@@ -7506,10 +13060,10 @@
       <w:jc w:val="center"/>
     </w:pPr>
   </w:style>
-  <w:style w:type="paragraph" w:customStyle="1" w:styleId="ae">
+  <w:style w:type="paragraph" w:customStyle="1" w:styleId="af">
     <w:name w:val="Записка"/>
-    <w:basedOn w:val="a0"/>
-    <w:link w:val="af"/>
+    <w:basedOn w:val="a1"/>
+    <w:link w:val="af0"/>
     <w:qFormat/>
     <w:rsid w:val="008F00DE"/>
     <w:pPr>
@@ -7522,10 +13076,10 @@
       <w:lang w:eastAsia="ru-RU"/>
     </w:rPr>
   </w:style>
-  <w:style w:type="character" w:customStyle="1" w:styleId="ad">
+  <w:style w:type="character" w:customStyle="1" w:styleId="ae">
     <w:name w:val="ВВедение/Заключение КП Знак"/>
     <w:basedOn w:val="10"/>
-    <w:link w:val="ac"/>
+    <w:link w:val="ad"/>
     <w:rsid w:val="008F00DE"/>
     <w:rPr>
       <w:rFonts w:ascii="Times New Roman" w:eastAsia="MS Mincho" w:hAnsi="Times New Roman" w:cs="Times New Roman"/>
@@ -7536,10 +13090,10 @@
       <w:lang w:eastAsia="ru-RU"/>
     </w:rPr>
   </w:style>
-  <w:style w:type="character" w:customStyle="1" w:styleId="af">
+  <w:style w:type="character" w:customStyle="1" w:styleId="af0">
     <w:name w:val="Записка Знак"/>
-    <w:basedOn w:val="a2"/>
-    <w:link w:val="ae"/>
+    <w:basedOn w:val="a3"/>
+    <w:link w:val="af"/>
     <w:rsid w:val="008F00DE"/>
     <w:rPr>
       <w:rFonts w:ascii="Times New Roman" w:eastAsia="Times New Roman" w:hAnsi="Times New Roman" w:cs="Times New Roman"/>
@@ -7549,10 +13103,10 @@
       <w:lang w:eastAsia="ru-RU"/>
     </w:rPr>
   </w:style>
-  <w:style w:type="paragraph" w:styleId="af0">
+  <w:style w:type="paragraph" w:styleId="af1">
     <w:name w:val="List Paragraph"/>
-    <w:basedOn w:val="a0"/>
-    <w:link w:val="af1"/>
+    <w:basedOn w:val="a1"/>
+    <w:link w:val="af2"/>
     <w:uiPriority w:val="34"/>
     <w:qFormat/>
     <w:rsid w:val="008F00DE"/>
@@ -7561,9 +13115,9 @@
       <w:contextualSpacing/>
     </w:pPr>
   </w:style>
-  <w:style w:type="character" w:styleId="af2">
+  <w:style w:type="character" w:styleId="af3">
     <w:name w:val="Hyperlink"/>
-    <w:basedOn w:val="a2"/>
+    <w:basedOn w:val="a3"/>
     <w:uiPriority w:val="99"/>
     <w:unhideWhenUsed/>
     <w:rsid w:val="007F7EEF"/>
@@ -7572,10 +13126,10 @@
       <w:u w:val="single"/>
     </w:rPr>
   </w:style>
-  <w:style w:type="paragraph" w:customStyle="1" w:styleId="af3">
+  <w:style w:type="paragraph" w:customStyle="1" w:styleId="af4">
     <w:name w:val="Приложение"/>
     <w:basedOn w:val="1"/>
-    <w:link w:val="af4"/>
+    <w:link w:val="af5"/>
     <w:qFormat/>
     <w:rsid w:val="00D66157"/>
     <w:pPr>
@@ -7585,9 +13139,9 @@
       <w:jc w:val="center"/>
     </w:pPr>
   </w:style>
-  <w:style w:type="character" w:styleId="af5">
+  <w:style w:type="character" w:styleId="af6">
     <w:name w:val="FollowedHyperlink"/>
-    <w:basedOn w:val="a2"/>
+    <w:basedOn w:val="a3"/>
     <w:uiPriority w:val="99"/>
     <w:semiHidden/>
     <w:unhideWhenUsed/>
@@ -7597,17 +13151,17 @@
       <w:u w:val="single"/>
     </w:rPr>
   </w:style>
-  <w:style w:type="character" w:customStyle="1" w:styleId="af1">
+  <w:style w:type="character" w:customStyle="1" w:styleId="af2">
     <w:name w:val="Абзац списка Знак"/>
-    <w:basedOn w:val="a2"/>
-    <w:link w:val="af0"/>
+    <w:basedOn w:val="a3"/>
+    <w:link w:val="af1"/>
     <w:uiPriority w:val="34"/>
     <w:rsid w:val="00D66157"/>
   </w:style>
-  <w:style w:type="character" w:customStyle="1" w:styleId="af4">
+  <w:style w:type="character" w:customStyle="1" w:styleId="af5">
     <w:name w:val="Приложение Знак"/>
-    <w:basedOn w:val="af1"/>
-    <w:link w:val="af3"/>
+    <w:basedOn w:val="af2"/>
+    <w:link w:val="af4"/>
     <w:rsid w:val="00D66157"/>
     <w:rPr>
       <w:rFonts w:ascii="Times New Roman" w:eastAsia="MS Mincho" w:hAnsi="Times New Roman" w:cs="Times New Roman"/>
@@ -7620,8 +13174,8 @@
   </w:style>
   <w:style w:type="paragraph" w:customStyle="1" w:styleId="a">
     <w:name w:val="Список ненумерованный"/>
-    <w:basedOn w:val="af0"/>
-    <w:link w:val="af6"/>
+    <w:basedOn w:val="af1"/>
+    <w:link w:val="af7"/>
     <w:qFormat/>
     <w:rsid w:val="00C95678"/>
     <w:pPr>
@@ -7638,14 +13192,77 @@
       <w:lang w:eastAsia="ru-RU"/>
     </w:rPr>
   </w:style>
-  <w:style w:type="character" w:customStyle="1" w:styleId="af6">
+  <w:style w:type="paragraph" w:customStyle="1" w:styleId="a0">
+    <w:name w:val="Нумерованый список"/>
+    <w:basedOn w:val="a"/>
+    <w:link w:val="af8"/>
+    <w:qFormat/>
+    <w:rsid w:val="00A22CA7"/>
+    <w:pPr>
+      <w:numPr>
+        <w:numId w:val="22"/>
+      </w:numPr>
+      <w:tabs>
+        <w:tab w:val="clear" w:pos="709"/>
+      </w:tabs>
+      <w:spacing w:line="276" w:lineRule="auto"/>
+      <w:ind w:left="0" w:firstLine="709"/>
+    </w:pPr>
+  </w:style>
+  <w:style w:type="character" w:customStyle="1" w:styleId="af7">
     <w:name w:val="Список ненумерованный Знак"/>
-    <w:basedOn w:val="af1"/>
+    <w:basedOn w:val="af2"/>
     <w:link w:val="a"/>
     <w:rsid w:val="00C95678"/>
     <w:rPr>
       <w:rFonts w:ascii="Times New Roman" w:hAnsi="Times New Roman"/>
       <w:sz w:val="28"/>
+      <w:lang w:eastAsia="ru-RU"/>
+    </w:rPr>
+  </w:style>
+  <w:style w:type="character" w:customStyle="1" w:styleId="apple-converted-space">
+    <w:name w:val="apple-converted-space"/>
+    <w:basedOn w:val="a3"/>
+    <w:rsid w:val="00A22CA7"/>
+  </w:style>
+  <w:style w:type="character" w:customStyle="1" w:styleId="af8">
+    <w:name w:val="Нумерованый список Знак"/>
+    <w:basedOn w:val="a3"/>
+    <w:link w:val="a0"/>
+    <w:rsid w:val="00A22CA7"/>
+    <w:rPr>
+      <w:rFonts w:ascii="Times New Roman" w:hAnsi="Times New Roman"/>
+      <w:sz w:val="28"/>
+      <w:lang w:eastAsia="ru-RU"/>
+    </w:rPr>
+  </w:style>
+  <w:style w:type="character" w:styleId="af9">
+    <w:name w:val="Strong"/>
+    <w:basedOn w:val="a3"/>
+    <w:uiPriority w:val="22"/>
+    <w:qFormat/>
+    <w:rsid w:val="00B76648"/>
+    <w:rPr>
+      <w:b/>
+      <w:bCs/>
+    </w:rPr>
+  </w:style>
+  <w:style w:type="paragraph" w:styleId="afa">
+    <w:name w:val="Normal (Web)"/>
+    <w:basedOn w:val="a1"/>
+    <w:uiPriority w:val="99"/>
+    <w:semiHidden/>
+    <w:unhideWhenUsed/>
+    <w:rsid w:val="00B76648"/>
+    <w:pPr>
+      <w:spacing w:before="100" w:beforeAutospacing="1" w:after="100" w:afterAutospacing="1" w:line="240" w:lineRule="auto"/>
+      <w:ind w:firstLine="0"/>
+      <w:jc w:val="left"/>
+    </w:pPr>
+    <w:rPr>
+      <w:rFonts w:eastAsia="Times New Roman" w:cs="Times New Roman"/>
+      <w:sz w:val="24"/>
+      <w:szCs w:val="24"/>
       <w:lang w:eastAsia="ru-RU"/>
     </w:rPr>
   </w:style>
@@ -7918,7 +13535,7 @@
 </file>
 
 <file path=customXml/itemProps1.xml><?xml version="1.0" encoding="utf-8"?>
-<ds:datastoreItem xmlns:ds="http://schemas.openxmlformats.org/officeDocument/2006/customXml" ds:itemID="{8EEBF866-2DBF-493A-85F5-5A57AE395FFF}">
+<ds:datastoreItem xmlns:ds="http://schemas.openxmlformats.org/officeDocument/2006/customXml" ds:itemID="{80E938C0-FA35-4972-BE79-2866AD966E0C}">
   <ds:schemaRefs>
     <ds:schemaRef ds:uri="http://schemas.openxmlformats.org/officeDocument/2006/bibliography"/>
   </ds:schemaRefs>

--- a/doc/Записка/МартыненкоАЮ_ПЗ_СТОЭИ.docx
+++ b/doc/Записка/МартыненкоАЮ_ПЗ_СТОЭИ.docx
@@ -6826,9 +6826,8 @@
           <w:color w:val="333333"/>
           <w:szCs w:val="28"/>
         </w:rPr>
-        <w:t xml:space="preserve">. На данный момент доступны следующие </w:t>
-      </w:r>
-      <w:proofErr w:type="gramStart"/>
+        <w:t>. На данный момент доступны следующие функции</w:t>
+      </w:r>
       <w:r>
         <w:rPr>
           <w:rStyle w:val="af9"/>
@@ -6837,9 +6836,8 @@
           <w:color w:val="333333"/>
           <w:szCs w:val="28"/>
         </w:rPr>
-        <w:t>функции[</w:t>
-      </w:r>
-      <w:proofErr w:type="gramEnd"/>
+        <w:t xml:space="preserve"> </w:t>
+      </w:r>
       <w:r>
         <w:rPr>
           <w:rStyle w:val="af9"/>
@@ -6848,7 +6846,7 @@
           <w:color w:val="333333"/>
           <w:szCs w:val="28"/>
         </w:rPr>
-        <w:t>5]:</w:t>
+        <w:t>[5]:</w:t>
       </w:r>
     </w:p>
     <w:p>
@@ -8375,6 +8373,20 @@
         </w:r>
         <w:proofErr w:type="spellEnd"/>
       </w:hyperlink>
+      <w:r>
+        <w:t xml:space="preserve"> – компонент отвечающий за компоновку элементов в </w:t>
+      </w:r>
+      <w:proofErr w:type="spellStart"/>
+      <w:r>
+        <w:t>виджете</w:t>
+      </w:r>
+      <w:proofErr w:type="spellEnd"/>
+      <w:r>
+        <w:t xml:space="preserve"> </w:t>
+      </w:r>
+      <w:r>
+        <w:t>в виде сетки, размерность которой указывает разработчик.</w:t>
+      </w:r>
     </w:p>
     <w:p>
       <w:pPr>
@@ -8433,9 +8445,179 @@
       <w:bookmarkEnd w:id="20"/>
     </w:p>
     <w:p>
-      <w:bookmarkStart w:id="21" w:name="_GoBack"/>
-      <w:bookmarkEnd w:id="21"/>
-    </w:p>
+      <w:pPr>
+        <w:rPr>
+          <w:szCs w:val="28"/>
+        </w:rPr>
+      </w:pPr>
+    </w:p>
+    <w:p>
+      <w:pPr>
+        <w:rPr>
+          <w:szCs w:val="28"/>
+        </w:rPr>
+      </w:pPr>
+      <w:r>
+        <w:rPr>
+          <w:szCs w:val="28"/>
+        </w:rPr>
+        <w:t xml:space="preserve">Информационные модели — это модели, описывающие классы объектов, принадлежащие к данной системе, атрибуты этих </w:t>
+      </w:r>
+      <w:r>
+        <w:rPr>
+          <w:szCs w:val="28"/>
+        </w:rPr>
+        <w:t>сущностей</w:t>
+      </w:r>
+      <w:r>
+        <w:rPr>
+          <w:szCs w:val="28"/>
+        </w:rPr>
+        <w:t xml:space="preserve"> и отношения между этими </w:t>
+      </w:r>
+      <w:r>
+        <w:rPr>
+          <w:szCs w:val="28"/>
+        </w:rPr>
+        <w:t>сущностями</w:t>
+      </w:r>
+      <w:r>
+        <w:rPr>
+          <w:szCs w:val="28"/>
+        </w:rPr>
+        <w:t>. Построение информационной модели является сложным и многоэтапным процессом, но в последствии при построении правильной информационной модели система может экономить огромное количество ресурсов.</w:t>
+      </w:r>
+      <w:r>
+        <w:rPr>
+          <w:szCs w:val="28"/>
+        </w:rPr>
+        <w:t xml:space="preserve"> </w:t>
+      </w:r>
+    </w:p>
+    <w:p>
+      <w:pPr>
+        <w:rPr>
+          <w:szCs w:val="28"/>
+        </w:rPr>
+      </w:pPr>
+      <w:r>
+        <w:rPr>
+          <w:szCs w:val="28"/>
+        </w:rPr>
+        <w:t xml:space="preserve">Для создания информационной модели использовался механизм </w:t>
+      </w:r>
+      <w:r>
+        <w:rPr>
+          <w:szCs w:val="28"/>
+        </w:rPr>
+        <w:t xml:space="preserve">программного обеспечения, </w:t>
+      </w:r>
+      <w:r>
+        <w:rPr>
+          <w:szCs w:val="28"/>
+        </w:rPr>
+        <w:t>предоставляющий графический, интуитивно понятный интерфейс</w:t>
+      </w:r>
+      <w:r>
+        <w:rPr>
+          <w:szCs w:val="28"/>
+        </w:rPr>
+        <w:t xml:space="preserve"> </w:t>
+      </w:r>
+      <w:r>
+        <w:rPr>
+          <w:szCs w:val="28"/>
+          <w:lang w:val="en-US"/>
+        </w:rPr>
+        <w:t>MySQL</w:t>
+      </w:r>
+      <w:r>
+        <w:rPr>
+          <w:szCs w:val="28"/>
+        </w:rPr>
+        <w:t xml:space="preserve"> </w:t>
+      </w:r>
+      <w:r>
+        <w:rPr>
+          <w:szCs w:val="28"/>
+          <w:lang w:val="en-US"/>
+        </w:rPr>
+        <w:t>Work</w:t>
+      </w:r>
+      <w:r>
+        <w:rPr>
+          <w:szCs w:val="28"/>
+          <w:lang w:val="en-US"/>
+        </w:rPr>
+        <w:t>bench</w:t>
+      </w:r>
+      <w:r>
+        <w:rPr>
+          <w:szCs w:val="28"/>
+        </w:rPr>
+        <w:t xml:space="preserve"> </w:t>
+      </w:r>
+      <w:r>
+        <w:rPr>
+          <w:szCs w:val="28"/>
+        </w:rPr>
+        <w:t xml:space="preserve">который позволяет создавать </w:t>
+      </w:r>
+      <w:r>
+        <w:rPr>
+          <w:szCs w:val="28"/>
+        </w:rPr>
+        <w:lastRenderedPageBreak/>
+        <w:t xml:space="preserve">таблицы на основе продуманных сущностей и не требует углубленных и профессиональных знаний по </w:t>
+      </w:r>
+      <w:r>
+        <w:rPr>
+          <w:szCs w:val="28"/>
+          <w:lang w:val="en-US"/>
+        </w:rPr>
+        <w:t>SQL</w:t>
+      </w:r>
+      <w:r>
+        <w:rPr>
+          <w:szCs w:val="28"/>
+        </w:rPr>
+        <w:t xml:space="preserve"> </w:t>
+      </w:r>
+      <w:r>
+        <w:rPr>
+          <w:szCs w:val="28"/>
+        </w:rPr>
+        <w:t xml:space="preserve">для построения базы данных. </w:t>
+      </w:r>
+    </w:p>
+    <w:p>
+      <w:pPr>
+        <w:rPr>
+          <w:szCs w:val="28"/>
+        </w:rPr>
+      </w:pPr>
+      <w:r>
+        <w:rPr>
+          <w:szCs w:val="28"/>
+        </w:rPr>
+        <w:t xml:space="preserve">Данная информационная модель изображенная на </w:t>
+      </w:r>
+      <w:proofErr w:type="gramStart"/>
+      <w:r>
+        <w:rPr>
+          <w:szCs w:val="28"/>
+        </w:rPr>
+        <w:t>рисунке  отображает</w:t>
+      </w:r>
+      <w:proofErr w:type="gramEnd"/>
+      <w:r>
+        <w:rPr>
+          <w:szCs w:val="28"/>
+        </w:rPr>
+        <w:t xml:space="preserve"> бизнес-логику корпоративной системы управления временем. </w:t>
+      </w:r>
+    </w:p>
+    <w:p/>
     <w:p>
       <w:pPr>
         <w:jc w:val="center"/>
@@ -8489,7 +8671,1591 @@
         </w:drawing>
       </w:r>
     </w:p>
+    <w:p>
+      <w:pPr>
+        <w:jc w:val="center"/>
+      </w:pPr>
+    </w:p>
+    <w:p>
+      <w:pPr>
+        <w:jc w:val="center"/>
+      </w:pPr>
+      <w:r>
+        <w:t>Рисунок 3. – Информационная модель системы управления временем сотрудников ИТ-компании</w:t>
+      </w:r>
+    </w:p>
     <w:p/>
+    <w:p>
+      <w:r>
+        <w:t xml:space="preserve">Одной из ключевых таблиц для всей системы является таблица </w:t>
+      </w:r>
+      <w:r>
+        <w:rPr>
+          <w:lang w:val="en-US"/>
+        </w:rPr>
+        <w:t>user</w:t>
+      </w:r>
+      <w:r>
+        <w:t xml:space="preserve">, </w:t>
+      </w:r>
+      <w:r>
+        <w:t xml:space="preserve">в которой описывается сущность пользователя системы, его логин или электронная почта, пароль для входа в систему в зашифрованном виде по алгоритму </w:t>
+      </w:r>
+      <w:r>
+        <w:rPr>
+          <w:lang w:val="en-US"/>
+        </w:rPr>
+        <w:t>SHA</w:t>
+      </w:r>
+      <w:r>
+        <w:t xml:space="preserve">-1 </w:t>
+      </w:r>
+      <w:r>
+        <w:t xml:space="preserve">ссылку на таблицу типа пользователей и идентификатор в таблице. </w:t>
+      </w:r>
+    </w:p>
+    <w:p>
+      <w:pPr>
+        <w:rPr>
+          <w:szCs w:val="28"/>
+        </w:rPr>
+      </w:pPr>
+      <w:r>
+        <w:rPr>
+          <w:szCs w:val="28"/>
+        </w:rPr>
+        <w:t xml:space="preserve">Таблица </w:t>
+      </w:r>
+      <w:r>
+        <w:rPr>
+          <w:szCs w:val="28"/>
+          <w:lang w:val="en-US"/>
+        </w:rPr>
+        <w:t>person</w:t>
+      </w:r>
+      <w:r>
+        <w:rPr>
+          <w:szCs w:val="28"/>
+        </w:rPr>
+        <w:t xml:space="preserve"> хранит в себе такие поля как </w:t>
+      </w:r>
+      <w:r>
+        <w:rPr>
+          <w:szCs w:val="28"/>
+          <w:lang w:val="en-US"/>
+        </w:rPr>
+        <w:t>sur</w:t>
+      </w:r>
+      <w:r>
+        <w:rPr>
+          <w:szCs w:val="28"/>
+          <w:lang w:val="en-US"/>
+        </w:rPr>
+        <w:t>name</w:t>
+      </w:r>
+      <w:r>
+        <w:rPr>
+          <w:szCs w:val="28"/>
+        </w:rPr>
+        <w:t xml:space="preserve"> которое хранит в себе данные о фамилии</w:t>
+      </w:r>
+      <w:r>
+        <w:rPr>
+          <w:szCs w:val="28"/>
+        </w:rPr>
+        <w:t xml:space="preserve">. Поле </w:t>
+      </w:r>
+      <w:r>
+        <w:rPr>
+          <w:szCs w:val="28"/>
+          <w:lang w:val="en-US"/>
+        </w:rPr>
+        <w:t>name</w:t>
+      </w:r>
+      <w:r>
+        <w:rPr>
+          <w:szCs w:val="28"/>
+        </w:rPr>
+        <w:t xml:space="preserve"> хранит в себе данные об имени </w:t>
+      </w:r>
+      <w:r>
+        <w:rPr>
+          <w:szCs w:val="28"/>
+        </w:rPr>
+        <w:t>пользователя</w:t>
+      </w:r>
+      <w:r>
+        <w:rPr>
+          <w:szCs w:val="28"/>
+        </w:rPr>
+        <w:t xml:space="preserve">. Поле </w:t>
+      </w:r>
+      <w:r>
+        <w:rPr>
+          <w:szCs w:val="28"/>
+          <w:lang w:val="en-US"/>
+        </w:rPr>
+        <w:t>patronymic</w:t>
+      </w:r>
+      <w:r>
+        <w:rPr>
+          <w:szCs w:val="28"/>
+        </w:rPr>
+        <w:t xml:space="preserve"> хранит в себе данные об отчестве</w:t>
+      </w:r>
+      <w:r>
+        <w:rPr>
+          <w:szCs w:val="28"/>
+        </w:rPr>
+        <w:t>.</w:t>
+      </w:r>
+      <w:r>
+        <w:t xml:space="preserve"> </w:t>
+      </w:r>
+      <w:r>
+        <w:rPr>
+          <w:szCs w:val="28"/>
+        </w:rPr>
+        <w:t xml:space="preserve">Поле </w:t>
+      </w:r>
+      <w:r>
+        <w:rPr>
+          <w:szCs w:val="28"/>
+          <w:lang w:val="en-US"/>
+        </w:rPr>
+        <w:t>date</w:t>
+      </w:r>
+      <w:r>
+        <w:rPr>
+          <w:szCs w:val="28"/>
+        </w:rPr>
+        <w:t>_</w:t>
+      </w:r>
+      <w:r>
+        <w:rPr>
+          <w:szCs w:val="28"/>
+          <w:lang w:val="en-US"/>
+        </w:rPr>
+        <w:t>of</w:t>
+      </w:r>
+      <w:r>
+        <w:rPr>
+          <w:szCs w:val="28"/>
+        </w:rPr>
+        <w:t>_</w:t>
+      </w:r>
+      <w:proofErr w:type="spellStart"/>
+      <w:r>
+        <w:rPr>
+          <w:szCs w:val="28"/>
+          <w:lang w:val="en-US"/>
+        </w:rPr>
+        <w:t>bith</w:t>
+      </w:r>
+      <w:proofErr w:type="spellEnd"/>
+      <w:r>
+        <w:rPr>
+          <w:szCs w:val="28"/>
+        </w:rPr>
+        <w:t xml:space="preserve"> хранит информацию о дате рождения. Поле </w:t>
+      </w:r>
+      <w:r>
+        <w:rPr>
+          <w:szCs w:val="28"/>
+          <w:lang w:val="en-US"/>
+        </w:rPr>
+        <w:t>sex</w:t>
+      </w:r>
+      <w:r>
+        <w:rPr>
+          <w:szCs w:val="28"/>
+        </w:rPr>
+        <w:t xml:space="preserve"> хранит информацию о </w:t>
+      </w:r>
+      <w:r>
+        <w:rPr>
+          <w:szCs w:val="28"/>
+        </w:rPr>
+        <w:t>половой ориентации</w:t>
+      </w:r>
+      <w:r>
+        <w:rPr>
+          <w:szCs w:val="28"/>
+        </w:rPr>
+        <w:t xml:space="preserve"> пользователя. Поле </w:t>
+      </w:r>
+      <w:r>
+        <w:rPr>
+          <w:szCs w:val="28"/>
+          <w:lang w:val="en-US"/>
+        </w:rPr>
+        <w:t>e</w:t>
+      </w:r>
+      <w:r>
+        <w:rPr>
+          <w:szCs w:val="28"/>
+        </w:rPr>
+        <w:t>-</w:t>
+      </w:r>
+      <w:r>
+        <w:rPr>
+          <w:szCs w:val="28"/>
+          <w:lang w:val="en-US"/>
+        </w:rPr>
+        <w:t>mail</w:t>
+      </w:r>
+      <w:r>
+        <w:rPr>
+          <w:szCs w:val="28"/>
+        </w:rPr>
+        <w:t xml:space="preserve"> хранит почту пользователя. Данная таблица связанна с рядом других таблиц некото</w:t>
+      </w:r>
+      <w:r>
+        <w:rPr>
+          <w:szCs w:val="28"/>
+        </w:rPr>
+        <w:t>рые из которых тоже связанные с</w:t>
+      </w:r>
+      <w:r>
+        <w:rPr>
+          <w:szCs w:val="28"/>
+        </w:rPr>
+        <w:t xml:space="preserve"> другими таблицами. Данная таблица связанна с такими таблицами, как: </w:t>
+      </w:r>
+      <w:r>
+        <w:rPr>
+          <w:szCs w:val="28"/>
+          <w:lang w:val="en-US"/>
+        </w:rPr>
+        <w:t>department</w:t>
+      </w:r>
+      <w:r>
+        <w:rPr>
+          <w:szCs w:val="28"/>
+        </w:rPr>
+        <w:t xml:space="preserve">, </w:t>
+      </w:r>
+      <w:r>
+        <w:rPr>
+          <w:szCs w:val="28"/>
+          <w:lang w:val="en-US"/>
+        </w:rPr>
+        <w:t>past</w:t>
+      </w:r>
+      <w:r>
+        <w:rPr>
+          <w:szCs w:val="28"/>
+        </w:rPr>
+        <w:t xml:space="preserve">, </w:t>
+      </w:r>
+      <w:r>
+        <w:rPr>
+          <w:szCs w:val="28"/>
+          <w:lang w:val="en-US"/>
+        </w:rPr>
+        <w:t>city</w:t>
+      </w:r>
+      <w:r>
+        <w:rPr>
+          <w:szCs w:val="28"/>
+        </w:rPr>
+        <w:t xml:space="preserve">, </w:t>
+      </w:r>
+      <w:r>
+        <w:rPr>
+          <w:szCs w:val="28"/>
+          <w:lang w:val="en-US"/>
+        </w:rPr>
+        <w:t>task</w:t>
+      </w:r>
+      <w:r>
+        <w:rPr>
+          <w:szCs w:val="28"/>
+        </w:rPr>
+        <w:t>_</w:t>
+      </w:r>
+      <w:r>
+        <w:rPr>
+          <w:szCs w:val="28"/>
+          <w:lang w:val="en-US"/>
+        </w:rPr>
+        <w:t>has</w:t>
+      </w:r>
+      <w:r>
+        <w:rPr>
+          <w:szCs w:val="28"/>
+        </w:rPr>
+        <w:t>_</w:t>
+      </w:r>
+      <w:r>
+        <w:rPr>
+          <w:szCs w:val="28"/>
+          <w:lang w:val="en-US"/>
+        </w:rPr>
+        <w:t>person</w:t>
+      </w:r>
+      <w:r>
+        <w:rPr>
+          <w:szCs w:val="28"/>
+        </w:rPr>
+        <w:t>, поговорим о них подробнее.</w:t>
+      </w:r>
+    </w:p>
+    <w:p>
+      <w:pPr>
+        <w:tabs>
+          <w:tab w:val="left" w:pos="708"/>
+          <w:tab w:val="left" w:pos="1416"/>
+          <w:tab w:val="left" w:pos="2751"/>
+        </w:tabs>
+        <w:spacing w:line="276" w:lineRule="auto"/>
+        <w:rPr>
+          <w:szCs w:val="28"/>
+        </w:rPr>
+      </w:pPr>
+      <w:r>
+        <w:rPr>
+          <w:szCs w:val="28"/>
+        </w:rPr>
+        <w:lastRenderedPageBreak/>
+        <w:t xml:space="preserve">Таблица </w:t>
+      </w:r>
+      <w:r>
+        <w:rPr>
+          <w:szCs w:val="28"/>
+          <w:lang w:val="en-US"/>
+        </w:rPr>
+        <w:t>department</w:t>
+      </w:r>
+      <w:r>
+        <w:rPr>
+          <w:szCs w:val="28"/>
+        </w:rPr>
+        <w:t xml:space="preserve"> </w:t>
+      </w:r>
+      <w:r>
+        <w:rPr>
+          <w:szCs w:val="28"/>
+        </w:rPr>
+        <w:t xml:space="preserve">хранит в себе информацию </w:t>
+      </w:r>
+      <w:r>
+        <w:rPr>
+          <w:szCs w:val="28"/>
+        </w:rPr>
+        <w:t>об отделе,</w:t>
+      </w:r>
+      <w:r>
+        <w:rPr>
+          <w:szCs w:val="28"/>
+        </w:rPr>
+        <w:t xml:space="preserve"> в котором работает данный сотрудник.</w:t>
+      </w:r>
+      <w:r>
+        <w:rPr>
+          <w:szCs w:val="28"/>
+        </w:rPr>
+        <w:tab/>
+        <w:t xml:space="preserve">Поле </w:t>
+      </w:r>
+      <w:r>
+        <w:rPr>
+          <w:szCs w:val="28"/>
+          <w:lang w:val="en-US"/>
+        </w:rPr>
+        <w:t>name</w:t>
+      </w:r>
+      <w:r>
+        <w:rPr>
+          <w:szCs w:val="28"/>
+        </w:rPr>
+        <w:t>_</w:t>
+      </w:r>
+      <w:r>
+        <w:rPr>
+          <w:szCs w:val="28"/>
+          <w:lang w:val="en-US"/>
+        </w:rPr>
+        <w:t>department</w:t>
+      </w:r>
+      <w:r>
+        <w:rPr>
+          <w:szCs w:val="28"/>
+        </w:rPr>
+        <w:t xml:space="preserve"> </w:t>
+      </w:r>
+      <w:r>
+        <w:rPr>
+          <w:szCs w:val="28"/>
+        </w:rPr>
+        <w:t xml:space="preserve">хранит в себе </w:t>
+      </w:r>
+      <w:r>
+        <w:rPr>
+          <w:szCs w:val="28"/>
+        </w:rPr>
+        <w:t>наименование отдела,</w:t>
+      </w:r>
+      <w:r>
+        <w:rPr>
+          <w:szCs w:val="28"/>
+        </w:rPr>
+        <w:t xml:space="preserve"> в котором работает сотрудник. </w:t>
+      </w:r>
+    </w:p>
+    <w:p>
+      <w:pPr>
+        <w:rPr>
+          <w:szCs w:val="28"/>
+        </w:rPr>
+      </w:pPr>
+      <w:r>
+        <w:rPr>
+          <w:szCs w:val="28"/>
+        </w:rPr>
+        <w:t xml:space="preserve">Таблица </w:t>
+      </w:r>
+      <w:r>
+        <w:rPr>
+          <w:szCs w:val="28"/>
+          <w:lang w:val="en-US"/>
+        </w:rPr>
+        <w:t>post</w:t>
+      </w:r>
+      <w:r>
+        <w:rPr>
+          <w:szCs w:val="28"/>
+        </w:rPr>
+        <w:t xml:space="preserve"> данная таблица указывает какую долж</w:t>
+      </w:r>
+      <w:r>
+        <w:rPr>
+          <w:szCs w:val="28"/>
+        </w:rPr>
+        <w:t xml:space="preserve">ность занимает сотрудник. Поле </w:t>
+      </w:r>
+      <w:r>
+        <w:rPr>
+          <w:szCs w:val="28"/>
+          <w:lang w:val="en-US"/>
+        </w:rPr>
+        <w:t>name</w:t>
+      </w:r>
+      <w:r>
+        <w:rPr>
+          <w:szCs w:val="28"/>
+        </w:rPr>
+        <w:t>_</w:t>
+      </w:r>
+      <w:r>
+        <w:rPr>
+          <w:szCs w:val="28"/>
+          <w:lang w:val="en-US"/>
+        </w:rPr>
+        <w:t>post</w:t>
+      </w:r>
+      <w:r>
+        <w:rPr>
+          <w:szCs w:val="28"/>
+        </w:rPr>
+        <w:t xml:space="preserve"> хранит в себе информацию о названии должности которую занимает сотрудник. Поле </w:t>
+      </w:r>
+      <w:r>
+        <w:rPr>
+          <w:szCs w:val="28"/>
+          <w:lang w:val="en-US"/>
+        </w:rPr>
+        <w:t>rate</w:t>
+      </w:r>
+      <w:r>
+        <w:rPr>
+          <w:szCs w:val="28"/>
+        </w:rPr>
+        <w:t xml:space="preserve"> показывает какого графика должен придерживаться данный сотрудник.</w:t>
+      </w:r>
+    </w:p>
+    <w:p>
+      <w:pPr>
+        <w:tabs>
+          <w:tab w:val="left" w:pos="708"/>
+          <w:tab w:val="left" w:pos="1416"/>
+          <w:tab w:val="left" w:pos="2751"/>
+        </w:tabs>
+        <w:spacing w:line="276" w:lineRule="auto"/>
+        <w:rPr>
+          <w:szCs w:val="28"/>
+        </w:rPr>
+      </w:pPr>
+      <w:r>
+        <w:rPr>
+          <w:szCs w:val="28"/>
+        </w:rPr>
+        <w:t xml:space="preserve">Таблица </w:t>
+      </w:r>
+      <w:r>
+        <w:rPr>
+          <w:szCs w:val="28"/>
+          <w:lang w:val="en-US"/>
+        </w:rPr>
+        <w:t>city</w:t>
+      </w:r>
+      <w:r>
+        <w:rPr>
+          <w:szCs w:val="28"/>
+        </w:rPr>
+        <w:t xml:space="preserve"> </w:t>
+      </w:r>
+      <w:r>
+        <w:rPr>
+          <w:szCs w:val="28"/>
+        </w:rPr>
+        <w:t>показывает город в котором живёт данный пользователь.</w:t>
+      </w:r>
+      <w:r>
+        <w:rPr>
+          <w:szCs w:val="28"/>
+        </w:rPr>
+        <w:t xml:space="preserve"> </w:t>
+      </w:r>
+      <w:r>
+        <w:rPr>
+          <w:szCs w:val="28"/>
+        </w:rPr>
+        <w:t xml:space="preserve">Поле </w:t>
+      </w:r>
+      <w:r>
+        <w:rPr>
+          <w:szCs w:val="28"/>
+          <w:lang w:val="en-US"/>
+        </w:rPr>
+        <w:t>name</w:t>
+      </w:r>
+      <w:r>
+        <w:rPr>
+          <w:szCs w:val="28"/>
+        </w:rPr>
+        <w:t xml:space="preserve"> </w:t>
+      </w:r>
+      <w:r>
+        <w:rPr>
+          <w:szCs w:val="28"/>
+        </w:rPr>
+        <w:t xml:space="preserve">хранит в себе название этого города. </w:t>
+      </w:r>
+      <w:r>
+        <w:rPr>
+          <w:szCs w:val="28"/>
+        </w:rPr>
+        <w:t xml:space="preserve">Так же таблица содержит поле </w:t>
+      </w:r>
+      <w:r>
+        <w:rPr>
+          <w:szCs w:val="28"/>
+          <w:lang w:val="en-US"/>
+        </w:rPr>
+        <w:t>key</w:t>
+      </w:r>
+      <w:r>
+        <w:rPr>
+          <w:szCs w:val="28"/>
+        </w:rPr>
+        <w:t>_</w:t>
+      </w:r>
+      <w:r>
+        <w:rPr>
+          <w:szCs w:val="28"/>
+          <w:lang w:val="en-US"/>
+        </w:rPr>
+        <w:t>phone</w:t>
+      </w:r>
+      <w:r>
+        <w:rPr>
+          <w:szCs w:val="28"/>
+        </w:rPr>
+        <w:t xml:space="preserve"> </w:t>
+      </w:r>
+      <w:r>
+        <w:rPr>
+          <w:szCs w:val="28"/>
+        </w:rPr>
+        <w:t>хранящее в себе</w:t>
+      </w:r>
+      <w:r>
+        <w:rPr>
+          <w:szCs w:val="28"/>
+        </w:rPr>
+        <w:t xml:space="preserve"> код города.</w:t>
+      </w:r>
+      <w:r>
+        <w:rPr>
+          <w:szCs w:val="28"/>
+        </w:rPr>
+        <w:t xml:space="preserve"> </w:t>
+      </w:r>
+      <w:r>
+        <w:rPr>
+          <w:szCs w:val="28"/>
+        </w:rPr>
+        <w:t xml:space="preserve">Данная таблица соединена с ещё одной таблицей </w:t>
+      </w:r>
+      <w:r>
+        <w:rPr>
+          <w:szCs w:val="28"/>
+          <w:lang w:val="en-US"/>
+        </w:rPr>
+        <w:t>country</w:t>
+      </w:r>
+      <w:r>
+        <w:rPr>
+          <w:szCs w:val="28"/>
+        </w:rPr>
+        <w:t>.</w:t>
+      </w:r>
+    </w:p>
+    <w:p>
+      <w:pPr>
+        <w:tabs>
+          <w:tab w:val="left" w:pos="708"/>
+          <w:tab w:val="left" w:pos="1416"/>
+          <w:tab w:val="left" w:pos="2751"/>
+        </w:tabs>
+        <w:spacing w:line="276" w:lineRule="auto"/>
+        <w:rPr>
+          <w:szCs w:val="28"/>
+        </w:rPr>
+      </w:pPr>
+      <w:r>
+        <w:rPr>
+          <w:szCs w:val="28"/>
+        </w:rPr>
+        <w:t xml:space="preserve">Таблица </w:t>
+      </w:r>
+      <w:r>
+        <w:rPr>
+          <w:szCs w:val="28"/>
+          <w:lang w:val="en-US"/>
+        </w:rPr>
+        <w:t>country</w:t>
+      </w:r>
+      <w:r>
+        <w:rPr>
+          <w:szCs w:val="28"/>
+        </w:rPr>
+        <w:t xml:space="preserve"> хранит в себе информацию в какой стране живет данный пользователь и основную информацию о стране. Поле </w:t>
+      </w:r>
+      <w:r>
+        <w:rPr>
+          <w:szCs w:val="28"/>
+          <w:lang w:val="en-US"/>
+        </w:rPr>
+        <w:t>country</w:t>
+      </w:r>
+      <w:r>
+        <w:rPr>
+          <w:szCs w:val="28"/>
+        </w:rPr>
+        <w:t>_</w:t>
+      </w:r>
+      <w:r>
+        <w:rPr>
+          <w:szCs w:val="28"/>
+          <w:lang w:val="en-US"/>
+        </w:rPr>
+        <w:t>name</w:t>
+      </w:r>
+      <w:r>
+        <w:rPr>
+          <w:szCs w:val="28"/>
+        </w:rPr>
+        <w:t xml:space="preserve"> </w:t>
+      </w:r>
+      <w:r>
+        <w:rPr>
+          <w:szCs w:val="28"/>
+        </w:rPr>
+        <w:t xml:space="preserve">хранит в себе название страны. Поле </w:t>
+      </w:r>
+      <w:r>
+        <w:rPr>
+          <w:szCs w:val="28"/>
+          <w:lang w:val="en-US"/>
+        </w:rPr>
+        <w:t>key</w:t>
+      </w:r>
+      <w:r>
+        <w:rPr>
+          <w:szCs w:val="28"/>
+        </w:rPr>
+        <w:t>_</w:t>
+      </w:r>
+      <w:r>
+        <w:rPr>
+          <w:szCs w:val="28"/>
+          <w:lang w:val="en-US"/>
+        </w:rPr>
+        <w:t>country</w:t>
+      </w:r>
+      <w:r>
+        <w:rPr>
+          <w:szCs w:val="28"/>
+        </w:rPr>
+        <w:t>_</w:t>
+      </w:r>
+      <w:r>
+        <w:rPr>
+          <w:szCs w:val="28"/>
+          <w:lang w:val="en-US"/>
+        </w:rPr>
+        <w:t>name</w:t>
+      </w:r>
+      <w:r>
+        <w:rPr>
+          <w:szCs w:val="28"/>
+        </w:rPr>
+        <w:t xml:space="preserve"> </w:t>
+      </w:r>
+      <w:r>
+        <w:rPr>
+          <w:szCs w:val="28"/>
+        </w:rPr>
+        <w:t>хранит в себе краткое название страны в которой находится сотрудник.</w:t>
+      </w:r>
+      <w:r>
+        <w:rPr>
+          <w:szCs w:val="28"/>
+        </w:rPr>
+        <w:tab/>
+        <w:t xml:space="preserve">Поле </w:t>
+      </w:r>
+      <w:r>
+        <w:rPr>
+          <w:szCs w:val="28"/>
+          <w:lang w:val="en-US"/>
+        </w:rPr>
+        <w:t>key</w:t>
+      </w:r>
+      <w:r>
+        <w:rPr>
+          <w:szCs w:val="28"/>
+        </w:rPr>
+        <w:t>_</w:t>
+      </w:r>
+      <w:r>
+        <w:rPr>
+          <w:szCs w:val="28"/>
+          <w:lang w:val="en-US"/>
+        </w:rPr>
+        <w:t>phone</w:t>
+      </w:r>
+      <w:r>
+        <w:rPr>
+          <w:szCs w:val="28"/>
+        </w:rPr>
+        <w:t xml:space="preserve"> </w:t>
+      </w:r>
+      <w:r>
+        <w:rPr>
+          <w:szCs w:val="28"/>
+        </w:rPr>
+        <w:t xml:space="preserve">хранит в себе </w:t>
+      </w:r>
+      <w:r>
+        <w:rPr>
+          <w:szCs w:val="28"/>
+        </w:rPr>
+        <w:t>начальные значения телефонных номеров,</w:t>
+      </w:r>
+      <w:r>
+        <w:rPr>
+          <w:szCs w:val="28"/>
+        </w:rPr>
+        <w:t xml:space="preserve"> которые относятся к той или иной стране.</w:t>
+      </w:r>
+    </w:p>
+    <w:p>
+      <w:pPr>
+        <w:tabs>
+          <w:tab w:val="left" w:pos="708"/>
+          <w:tab w:val="left" w:pos="1416"/>
+          <w:tab w:val="left" w:pos="2751"/>
+        </w:tabs>
+        <w:spacing w:line="276" w:lineRule="auto"/>
+        <w:rPr>
+          <w:szCs w:val="28"/>
+        </w:rPr>
+      </w:pPr>
+      <w:r>
+        <w:rPr>
+          <w:szCs w:val="28"/>
+        </w:rPr>
+        <w:t xml:space="preserve">Таблица </w:t>
+      </w:r>
+      <w:r>
+        <w:rPr>
+          <w:szCs w:val="28"/>
+          <w:lang w:val="en-US"/>
+        </w:rPr>
+        <w:t>has</w:t>
+      </w:r>
+      <w:r>
+        <w:rPr>
+          <w:szCs w:val="28"/>
+        </w:rPr>
+        <w:t>_</w:t>
+      </w:r>
+      <w:r>
+        <w:rPr>
+          <w:szCs w:val="28"/>
+          <w:lang w:val="en-US"/>
+        </w:rPr>
+        <w:t>task</w:t>
+      </w:r>
+      <w:r>
+        <w:rPr>
+          <w:szCs w:val="28"/>
+        </w:rPr>
+        <w:t>_</w:t>
+      </w:r>
+      <w:r>
+        <w:rPr>
+          <w:szCs w:val="28"/>
+        </w:rPr>
+        <w:t xml:space="preserve"> </w:t>
+      </w:r>
+      <w:r>
+        <w:rPr>
+          <w:szCs w:val="28"/>
+          <w:lang w:val="en-US"/>
+        </w:rPr>
+        <w:t>person</w:t>
+      </w:r>
+      <w:r>
+        <w:rPr>
+          <w:szCs w:val="28"/>
+        </w:rPr>
+        <w:t xml:space="preserve"> </w:t>
+      </w:r>
+      <w:r>
+        <w:rPr>
+          <w:szCs w:val="28"/>
+        </w:rPr>
+        <w:t>хранит информацию о задании</w:t>
+      </w:r>
+      <w:r>
+        <w:rPr>
+          <w:szCs w:val="28"/>
+        </w:rPr>
+        <w:t>,</w:t>
+      </w:r>
+      <w:r>
+        <w:rPr>
+          <w:szCs w:val="28"/>
+        </w:rPr>
+        <w:t xml:space="preserve"> которое до</w:t>
+      </w:r>
+      <w:r>
+        <w:rPr>
+          <w:szCs w:val="28"/>
+        </w:rPr>
+        <w:t xml:space="preserve">лжен выполнить сотрудник. Она соединена </w:t>
+      </w:r>
+      <w:r>
+        <w:rPr>
+          <w:szCs w:val="28"/>
+        </w:rPr>
+        <w:t xml:space="preserve">с таблицей </w:t>
+      </w:r>
+      <w:r>
+        <w:rPr>
+          <w:szCs w:val="28"/>
+          <w:lang w:val="en-US"/>
+        </w:rPr>
+        <w:t>task</w:t>
+      </w:r>
+      <w:r>
+        <w:rPr>
+          <w:szCs w:val="28"/>
+        </w:rPr>
+        <w:t xml:space="preserve"> и </w:t>
+      </w:r>
+      <w:proofErr w:type="spellStart"/>
+      <w:r>
+        <w:rPr>
+          <w:szCs w:val="28"/>
+        </w:rPr>
+        <w:t>log</w:t>
+      </w:r>
+      <w:proofErr w:type="spellEnd"/>
+      <w:r>
+        <w:rPr>
+          <w:szCs w:val="28"/>
+        </w:rPr>
+        <w:t>_</w:t>
+      </w:r>
+      <w:r>
+        <w:rPr>
+          <w:szCs w:val="28"/>
+          <w:lang w:val="en-US"/>
+        </w:rPr>
+        <w:t>time</w:t>
+      </w:r>
+      <w:r>
+        <w:rPr>
+          <w:szCs w:val="28"/>
+        </w:rPr>
+        <w:t>_</w:t>
+      </w:r>
+      <w:r>
+        <w:rPr>
+          <w:szCs w:val="28"/>
+          <w:lang w:val="en-US"/>
+        </w:rPr>
+        <w:t>task</w:t>
+      </w:r>
+      <w:r>
+        <w:rPr>
+          <w:szCs w:val="28"/>
+        </w:rPr>
+        <w:t>.</w:t>
+      </w:r>
+    </w:p>
+    <w:p>
+      <w:pPr>
+        <w:rPr>
+          <w:szCs w:val="28"/>
+        </w:rPr>
+      </w:pPr>
+      <w:r>
+        <w:rPr>
+          <w:szCs w:val="28"/>
+        </w:rPr>
+        <w:t xml:space="preserve">Таблица </w:t>
+      </w:r>
+      <w:r>
+        <w:rPr>
+          <w:szCs w:val="28"/>
+          <w:lang w:val="en-US"/>
+        </w:rPr>
+        <w:t>task</w:t>
+      </w:r>
+      <w:r>
+        <w:rPr>
+          <w:szCs w:val="28"/>
+        </w:rPr>
+        <w:t xml:space="preserve">. Поле </w:t>
+      </w:r>
+      <w:r>
+        <w:rPr>
+          <w:szCs w:val="28"/>
+          <w:lang w:val="en-US"/>
+        </w:rPr>
+        <w:t>name</w:t>
+      </w:r>
+      <w:r>
+        <w:rPr>
+          <w:szCs w:val="28"/>
+        </w:rPr>
+        <w:t xml:space="preserve"> хранит в себе название задания</w:t>
+      </w:r>
+      <w:r>
+        <w:rPr>
+          <w:szCs w:val="28"/>
+        </w:rPr>
+        <w:t>,</w:t>
+      </w:r>
+      <w:r>
+        <w:rPr>
+          <w:szCs w:val="28"/>
+        </w:rPr>
+        <w:t xml:space="preserve"> полученного сотрудником. Поле </w:t>
+      </w:r>
+      <w:r>
+        <w:rPr>
+          <w:szCs w:val="28"/>
+          <w:lang w:val="en-US"/>
+        </w:rPr>
+        <w:t>data</w:t>
+      </w:r>
+      <w:r>
+        <w:rPr>
+          <w:szCs w:val="28"/>
+        </w:rPr>
+        <w:t>_</w:t>
+      </w:r>
+      <w:r>
+        <w:rPr>
+          <w:szCs w:val="28"/>
+          <w:lang w:val="en-US"/>
+        </w:rPr>
+        <w:t>begin</w:t>
+      </w:r>
+      <w:r>
+        <w:rPr>
+          <w:szCs w:val="28"/>
+        </w:rPr>
+        <w:t xml:space="preserve"> хранит в себе информацию о начале даты выполнения. Поле </w:t>
+      </w:r>
+      <w:r>
+        <w:rPr>
+          <w:szCs w:val="28"/>
+          <w:lang w:val="en-US"/>
+        </w:rPr>
+        <w:t>data</w:t>
+      </w:r>
+      <w:r>
+        <w:rPr>
+          <w:szCs w:val="28"/>
+        </w:rPr>
+        <w:t>_</w:t>
+      </w:r>
+      <w:r>
+        <w:rPr>
+          <w:szCs w:val="28"/>
+          <w:lang w:val="en-US"/>
+        </w:rPr>
+        <w:t>end</w:t>
+      </w:r>
+      <w:r>
+        <w:rPr>
+          <w:szCs w:val="28"/>
+        </w:rPr>
+        <w:t xml:space="preserve"> хранит в себе информацию об окончании работы над проектом сотрудником компании. Поле </w:t>
+      </w:r>
+      <w:r>
+        <w:rPr>
+          <w:szCs w:val="28"/>
+          <w:lang w:val="en-US"/>
+        </w:rPr>
+        <w:t>type</w:t>
+      </w:r>
+      <w:r>
+        <w:rPr>
+          <w:szCs w:val="28"/>
+        </w:rPr>
+        <w:t>_</w:t>
+      </w:r>
+      <w:r>
+        <w:rPr>
+          <w:szCs w:val="28"/>
+          <w:lang w:val="en-US"/>
+        </w:rPr>
+        <w:t>task</w:t>
+      </w:r>
+      <w:r>
+        <w:rPr>
+          <w:szCs w:val="28"/>
+        </w:rPr>
+        <w:t xml:space="preserve"> хранит в себе информацию о </w:t>
+      </w:r>
+      <w:r>
+        <w:rPr>
+          <w:szCs w:val="28"/>
+        </w:rPr>
+        <w:t>типе самого задания,</w:t>
+      </w:r>
+      <w:r>
+        <w:rPr>
+          <w:szCs w:val="28"/>
+        </w:rPr>
+        <w:t xml:space="preserve"> которое было поручено сотруднику. Поле </w:t>
+      </w:r>
+      <w:r>
+        <w:rPr>
+          <w:szCs w:val="28"/>
+          <w:lang w:val="en-US"/>
+        </w:rPr>
+        <w:t>done</w:t>
+      </w:r>
+      <w:r>
+        <w:rPr>
+          <w:szCs w:val="28"/>
+        </w:rPr>
+        <w:t xml:space="preserve"> хранит в себе информацию о статусе задания, выполняется или не выполняется.</w:t>
+      </w:r>
+      <w:r>
+        <w:rPr>
+          <w:szCs w:val="28"/>
+        </w:rPr>
+        <w:t xml:space="preserve"> </w:t>
+      </w:r>
+      <w:r>
+        <w:rPr>
+          <w:szCs w:val="28"/>
+        </w:rPr>
+        <w:t xml:space="preserve">В таблице присутствует поле </w:t>
+      </w:r>
+      <w:r>
+        <w:rPr>
+          <w:szCs w:val="28"/>
+          <w:lang w:val="en-US"/>
+        </w:rPr>
+        <w:t>progress</w:t>
+      </w:r>
+      <w:r>
+        <w:rPr>
+          <w:szCs w:val="28"/>
+        </w:rPr>
+        <w:t xml:space="preserve">, </w:t>
+      </w:r>
+      <w:r>
+        <w:rPr>
+          <w:szCs w:val="28"/>
+        </w:rPr>
+        <w:t xml:space="preserve">которое указывает на процентную завершенность проекта. Имеется поле </w:t>
+      </w:r>
+      <w:proofErr w:type="spellStart"/>
+      <w:r>
+        <w:rPr>
+          <w:szCs w:val="28"/>
+          <w:lang w:val="en-US"/>
+        </w:rPr>
+        <w:t>id</w:t>
+      </w:r>
+      <w:proofErr w:type="spellEnd"/>
+      <w:r>
+        <w:rPr>
+          <w:szCs w:val="28"/>
+        </w:rPr>
+        <w:t>_</w:t>
+      </w:r>
+      <w:r>
+        <w:rPr>
+          <w:szCs w:val="28"/>
+          <w:lang w:val="en-US"/>
+        </w:rPr>
+        <w:t>add</w:t>
+      </w:r>
+      <w:r>
+        <w:rPr>
+          <w:szCs w:val="28"/>
+        </w:rPr>
+        <w:t>_</w:t>
+      </w:r>
+      <w:r>
+        <w:rPr>
+          <w:szCs w:val="28"/>
+          <w:lang w:val="en-US"/>
+        </w:rPr>
+        <w:t>person</w:t>
+      </w:r>
+      <w:r>
+        <w:rPr>
+          <w:szCs w:val="28"/>
+        </w:rPr>
+        <w:t>, которое указывает на создателя задачи</w:t>
+      </w:r>
+      <w:r>
+        <w:rPr>
+          <w:szCs w:val="28"/>
+        </w:rPr>
+        <w:t xml:space="preserve">. Сделано это для того, чтобы можно было определять кто создает задачи </w:t>
+      </w:r>
+      <w:proofErr w:type="gramStart"/>
+      <w:r>
+        <w:rPr>
+          <w:szCs w:val="28"/>
+        </w:rPr>
+        <w:t>и</w:t>
+      </w:r>
+      <w:proofErr w:type="gramEnd"/>
+      <w:r>
+        <w:rPr>
+          <w:szCs w:val="28"/>
+        </w:rPr>
+        <w:t xml:space="preserve"> кто ответственен за задачу.</w:t>
+      </w:r>
+    </w:p>
+    <w:p>
+      <w:pPr>
+        <w:rPr>
+          <w:szCs w:val="28"/>
+        </w:rPr>
+      </w:pPr>
+      <w:r>
+        <w:rPr>
+          <w:szCs w:val="28"/>
+        </w:rPr>
+        <w:t xml:space="preserve">Таблица </w:t>
+      </w:r>
+      <w:r>
+        <w:rPr>
+          <w:szCs w:val="28"/>
+          <w:lang w:val="en-US"/>
+        </w:rPr>
+        <w:t>log</w:t>
+      </w:r>
+      <w:r>
+        <w:rPr>
+          <w:szCs w:val="28"/>
+        </w:rPr>
+        <w:t>_</w:t>
+      </w:r>
+      <w:r>
+        <w:rPr>
+          <w:szCs w:val="28"/>
+          <w:lang w:val="en-US"/>
+        </w:rPr>
+        <w:t>time</w:t>
+      </w:r>
+      <w:r>
+        <w:rPr>
+          <w:szCs w:val="28"/>
+        </w:rPr>
+        <w:t>_</w:t>
+      </w:r>
+      <w:r>
+        <w:rPr>
+          <w:szCs w:val="28"/>
+          <w:lang w:val="en-US"/>
+        </w:rPr>
+        <w:t>task</w:t>
+      </w:r>
+      <w:r>
+        <w:rPr>
+          <w:szCs w:val="28"/>
+        </w:rPr>
+        <w:t xml:space="preserve"> </w:t>
+      </w:r>
+      <w:r>
+        <w:rPr>
+          <w:szCs w:val="28"/>
+        </w:rPr>
+        <w:t xml:space="preserve">хранит в себе какую-то контрольную точку, или временную отметку по проекту и содержит в себе </w:t>
+      </w:r>
+      <w:r>
+        <w:rPr>
+          <w:szCs w:val="28"/>
+        </w:rPr>
+        <w:t>поле</w:t>
+      </w:r>
+      <w:r>
+        <w:rPr>
+          <w:szCs w:val="28"/>
+        </w:rPr>
+        <w:t xml:space="preserve"> </w:t>
+      </w:r>
+      <w:r>
+        <w:rPr>
+          <w:szCs w:val="28"/>
+          <w:lang w:val="en-US"/>
+        </w:rPr>
+        <w:t>date</w:t>
+      </w:r>
+      <w:r>
+        <w:rPr>
+          <w:szCs w:val="28"/>
+        </w:rPr>
+        <w:t>_</w:t>
+      </w:r>
+      <w:r>
+        <w:rPr>
+          <w:szCs w:val="28"/>
+          <w:lang w:val="en-US"/>
+        </w:rPr>
+        <w:t>log</w:t>
+      </w:r>
+      <w:r>
+        <w:rPr>
+          <w:szCs w:val="28"/>
+        </w:rPr>
+        <w:t xml:space="preserve">, которое указывает на дату отметки какой-то активности по проекту. </w:t>
+      </w:r>
+      <w:r>
+        <w:rPr>
+          <w:szCs w:val="28"/>
+          <w:lang w:val="en-US"/>
+        </w:rPr>
+        <w:t>Description</w:t>
+      </w:r>
+      <w:r>
+        <w:rPr>
+          <w:szCs w:val="28"/>
+        </w:rPr>
+        <w:t xml:space="preserve"> </w:t>
+      </w:r>
+      <w:r>
+        <w:rPr>
+          <w:szCs w:val="28"/>
+        </w:rPr>
+        <w:t xml:space="preserve">содержит описание временной отметки по задаче. Так же присутствует поле </w:t>
+      </w:r>
+      <w:r>
+        <w:rPr>
+          <w:szCs w:val="28"/>
+          <w:lang w:val="en-US"/>
+        </w:rPr>
+        <w:t>id</w:t>
+      </w:r>
+      <w:r>
+        <w:rPr>
+          <w:szCs w:val="28"/>
+        </w:rPr>
+        <w:t>_</w:t>
+      </w:r>
+      <w:r>
+        <w:rPr>
+          <w:szCs w:val="28"/>
+          <w:lang w:val="en-US"/>
+        </w:rPr>
+        <w:t>has</w:t>
+      </w:r>
+      <w:r>
+        <w:rPr>
+          <w:szCs w:val="28"/>
+        </w:rPr>
+        <w:t>_</w:t>
+      </w:r>
+      <w:r>
+        <w:rPr>
+          <w:szCs w:val="28"/>
+          <w:lang w:val="en-US"/>
+        </w:rPr>
+        <w:t>task</w:t>
+      </w:r>
+      <w:r>
+        <w:rPr>
+          <w:szCs w:val="28"/>
+        </w:rPr>
+        <w:t>_</w:t>
+      </w:r>
+      <w:r>
+        <w:rPr>
+          <w:szCs w:val="28"/>
+          <w:lang w:val="en-US"/>
+        </w:rPr>
+        <w:t>person</w:t>
+      </w:r>
+      <w:r>
+        <w:rPr>
+          <w:szCs w:val="28"/>
+        </w:rPr>
+        <w:t xml:space="preserve"> </w:t>
+      </w:r>
+      <w:r>
+        <w:rPr>
+          <w:szCs w:val="28"/>
+        </w:rPr>
+        <w:t xml:space="preserve">ссылающееся на запись в таблице </w:t>
+      </w:r>
+      <w:r>
+        <w:rPr>
+          <w:szCs w:val="28"/>
+          <w:lang w:val="en-US"/>
+        </w:rPr>
+        <w:t>has</w:t>
+      </w:r>
+      <w:r>
+        <w:rPr>
+          <w:szCs w:val="28"/>
+        </w:rPr>
+        <w:t>_</w:t>
+      </w:r>
+      <w:r>
+        <w:rPr>
+          <w:szCs w:val="28"/>
+          <w:lang w:val="en-US"/>
+        </w:rPr>
+        <w:t>task</w:t>
+      </w:r>
+      <w:r>
+        <w:rPr>
+          <w:szCs w:val="28"/>
+        </w:rPr>
+        <w:t>_</w:t>
+      </w:r>
+      <w:r>
+        <w:rPr>
+          <w:szCs w:val="28"/>
+          <w:lang w:val="en-US"/>
+        </w:rPr>
+        <w:t>person</w:t>
+      </w:r>
+      <w:r>
+        <w:rPr>
+          <w:szCs w:val="28"/>
+        </w:rPr>
+        <w:t xml:space="preserve">, то есть каждый участник в задаче оставляя лог, в базе оставляет след отметки времени по задаче. В таблице присутствует поле </w:t>
+      </w:r>
+      <w:r>
+        <w:rPr>
+          <w:szCs w:val="28"/>
+          <w:lang w:val="en-US"/>
+        </w:rPr>
+        <w:t>id</w:t>
+      </w:r>
+      <w:r>
+        <w:rPr>
+          <w:szCs w:val="28"/>
+        </w:rPr>
+        <w:t>_</w:t>
+      </w:r>
+      <w:r>
+        <w:rPr>
+          <w:szCs w:val="28"/>
+          <w:lang w:val="en-US"/>
+        </w:rPr>
+        <w:t>type</w:t>
+      </w:r>
+      <w:r>
+        <w:rPr>
+          <w:szCs w:val="28"/>
+        </w:rPr>
+        <w:t>_</w:t>
+      </w:r>
+      <w:r>
+        <w:rPr>
+          <w:szCs w:val="28"/>
+          <w:lang w:val="en-US"/>
+        </w:rPr>
+        <w:t>activity</w:t>
+      </w:r>
+      <w:r>
+        <w:rPr>
+          <w:szCs w:val="28"/>
+        </w:rPr>
+        <w:t>,</w:t>
+      </w:r>
+      <w:r>
+        <w:rPr>
+          <w:szCs w:val="28"/>
+        </w:rPr>
+        <w:t xml:space="preserve"> </w:t>
+      </w:r>
+      <w:r>
+        <w:rPr>
+          <w:szCs w:val="28"/>
+        </w:rPr>
+        <w:t xml:space="preserve">в котором хранится ссылка на значение с таблицы </w:t>
+      </w:r>
+      <w:r>
+        <w:rPr>
+          <w:szCs w:val="28"/>
+          <w:lang w:val="en-US"/>
+        </w:rPr>
+        <w:t>type</w:t>
+      </w:r>
+      <w:r>
+        <w:rPr>
+          <w:szCs w:val="28"/>
+        </w:rPr>
+        <w:t>_</w:t>
+      </w:r>
+      <w:r>
+        <w:rPr>
+          <w:szCs w:val="28"/>
+          <w:lang w:val="en-US"/>
+        </w:rPr>
+        <w:t>activity</w:t>
+      </w:r>
+      <w:r>
+        <w:rPr>
+          <w:szCs w:val="28"/>
+        </w:rPr>
+        <w:t>.</w:t>
+      </w:r>
+    </w:p>
+    <w:p>
+      <w:pPr>
+        <w:rPr>
+          <w:szCs w:val="28"/>
+        </w:rPr>
+      </w:pPr>
+      <w:r>
+        <w:rPr>
+          <w:szCs w:val="28"/>
+        </w:rPr>
+        <w:lastRenderedPageBreak/>
+        <w:t xml:space="preserve">Таблица </w:t>
+      </w:r>
+      <w:r>
+        <w:rPr>
+          <w:szCs w:val="28"/>
+          <w:lang w:val="en-US"/>
+        </w:rPr>
+        <w:t>type</w:t>
+      </w:r>
+      <w:r>
+        <w:rPr>
+          <w:szCs w:val="28"/>
+        </w:rPr>
+        <w:t>_</w:t>
+      </w:r>
+      <w:r>
+        <w:rPr>
+          <w:szCs w:val="28"/>
+          <w:lang w:val="en-US"/>
+        </w:rPr>
+        <w:t>activity</w:t>
+      </w:r>
+      <w:r>
+        <w:rPr>
+          <w:szCs w:val="28"/>
+        </w:rPr>
+        <w:t xml:space="preserve"> </w:t>
+      </w:r>
+      <w:r>
+        <w:rPr>
+          <w:szCs w:val="28"/>
+        </w:rPr>
+        <w:t>содержит наименование активности, один вариант которого пользователь выбирает из существующих в базе при отметке времени активности по задаче.</w:t>
+      </w:r>
+    </w:p>
+    <w:p>
+      <w:pPr>
+        <w:tabs>
+          <w:tab w:val="left" w:pos="708"/>
+          <w:tab w:val="left" w:pos="1416"/>
+          <w:tab w:val="left" w:pos="2751"/>
+        </w:tabs>
+        <w:spacing w:line="276" w:lineRule="auto"/>
+        <w:rPr>
+          <w:szCs w:val="28"/>
+        </w:rPr>
+      </w:pPr>
+      <w:r>
+        <w:rPr>
+          <w:szCs w:val="28"/>
+        </w:rPr>
+        <w:t>После построения связей между базами данных требуется проверить, можно ли их использовать при создании проекта. Чтобы была возможность использовать данную систему связей таблиц, нужно проверить является ли данная система годной для поставленной задачи. Есть определённый свод правил, которым надо следовать при создании такого рода систем баз данных. Во-первых, система баз данных должна относится к нормальным системам баз данных третьего рода. Что в себя включает нормальная система баз данных третьего рода. Во-вторых, она не должна иметь повторяющихся колонок. В-третьих, должна иметься таблица с первичными ключами и должны иметься другие таблицы, зависимые от данных кочевых значений.</w:t>
+      </w:r>
+    </w:p>
+    <w:p>
+      <w:pPr>
+        <w:tabs>
+          <w:tab w:val="left" w:pos="708"/>
+          <w:tab w:val="left" w:pos="1416"/>
+          <w:tab w:val="left" w:pos="2751"/>
+        </w:tabs>
+        <w:spacing w:line="276" w:lineRule="auto"/>
+        <w:rPr>
+          <w:szCs w:val="28"/>
+        </w:rPr>
+      </w:pPr>
+      <w:r>
+        <w:rPr>
+          <w:szCs w:val="28"/>
+        </w:rPr>
+        <w:tab/>
+        <w:t xml:space="preserve"> Данная модель подходит для создания проекта и соответствует всем нормам нормальности, данное умозаключение было принято после осмотра и </w:t>
+      </w:r>
+      <w:r>
+        <w:rPr>
+          <w:szCs w:val="28"/>
+        </w:rPr>
+        <w:t>проверки всех пунктов,</w:t>
+      </w:r>
+      <w:r>
+        <w:rPr>
+          <w:szCs w:val="28"/>
+        </w:rPr>
+        <w:t xml:space="preserve"> которые требуются для соблюдения при создании нормальной модели базы данных.</w:t>
+      </w:r>
+    </w:p>
+    <w:p>
+      <w:pPr>
+        <w:ind w:firstLine="0"/>
+      </w:pPr>
+    </w:p>
     <w:p>
       <w:pPr>
         <w:pStyle w:val="af"/>
@@ -8502,7 +10268,7 @@
           <w:rFonts w:eastAsia="MS Mincho"/>
         </w:rPr>
       </w:pPr>
-      <w:bookmarkStart w:id="22" w:name="_Toc469451512"/>
+      <w:bookmarkStart w:id="21" w:name="_Toc469451512"/>
       <w:r>
         <w:rPr>
           <w:rFonts w:eastAsia="MS Mincho"/>
@@ -8515,7 +10281,7 @@
         </w:rPr>
         <w:t>управления рабочим временем</w:t>
       </w:r>
-      <w:bookmarkEnd w:id="22"/>
+      <w:bookmarkEnd w:id="21"/>
     </w:p>
     <w:p/>
     <w:p/>
@@ -8531,7 +10297,7 @@
           <w:rFonts w:eastAsia="MS Mincho"/>
         </w:rPr>
       </w:pPr>
-      <w:bookmarkStart w:id="23" w:name="_Toc469451513"/>
+      <w:bookmarkStart w:id="22" w:name="_Toc469451513"/>
       <w:r>
         <w:rPr>
           <w:rFonts w:eastAsia="MS Mincho"/>
@@ -8544,7 +10310,7 @@
         </w:rPr>
         <w:t>управления рабочим временем</w:t>
       </w:r>
-      <w:bookmarkEnd w:id="23"/>
+      <w:bookmarkEnd w:id="22"/>
     </w:p>
     <w:p/>
     <w:p/>
@@ -8560,13 +10326,21 @@
           <w:rFonts w:eastAsia="MS Mincho"/>
         </w:rPr>
       </w:pPr>
-      <w:bookmarkStart w:id="24" w:name="_Toc469451514"/>
+      <w:bookmarkStart w:id="23" w:name="_Toc469451514"/>
       <w:r>
         <w:rPr>
           <w:rFonts w:eastAsia="MS Mincho"/>
         </w:rPr>
-        <w:t>Результаты проектирования системы проверки курсового проекта</w:t>
-      </w:r>
+        <w:t xml:space="preserve">Результаты проектирования системы </w:t>
+      </w:r>
+      <w:bookmarkEnd w:id="23"/>
+      <w:r>
+        <w:rPr>
+          <w:rFonts w:eastAsia="MS Mincho"/>
+        </w:rPr>
+        <w:t>управления рабочим временем</w:t>
+      </w:r>
+      <w:bookmarkStart w:id="24" w:name="_GoBack"/>
       <w:bookmarkEnd w:id="24"/>
     </w:p>
     <w:p>
@@ -8960,7 +10734,7 @@
           <w:rPr>
             <w:noProof/>
           </w:rPr>
-          <w:t>19</w:t>
+          <w:t>27</w:t>
         </w:r>
         <w:r>
           <w:fldChar w:fldCharType="end"/>
@@ -13535,7 +15309,7 @@
 </file>
 
 <file path=customXml/itemProps1.xml><?xml version="1.0" encoding="utf-8"?>
-<ds:datastoreItem xmlns:ds="http://schemas.openxmlformats.org/officeDocument/2006/customXml" ds:itemID="{80E938C0-FA35-4972-BE79-2866AD966E0C}">
+<ds:datastoreItem xmlns:ds="http://schemas.openxmlformats.org/officeDocument/2006/customXml" ds:itemID="{AD16492E-53D2-4BBC-80D4-3BDE4CE4BDAF}">
   <ds:schemaRefs>
     <ds:schemaRef ds:uri="http://schemas.openxmlformats.org/officeDocument/2006/bibliography"/>
   </ds:schemaRefs>
